--- a/documentation/Helpdesk_dokumentace.docx
+++ b/documentation/Helpdesk_dokumentace.docx
@@ -3729,18 +3729,8 @@
                                         <w:sz w:val="26"/>
                                         <w:szCs w:val="26"/>
                                       </w:rPr>
-                                      <w:t xml:space="preserve">, Patrik </w:t>
+                                      <w:t>, Patrik Švehelka</w:t>
                                     </w:r>
-                                    <w:proofErr w:type="spellStart"/>
-                                    <w:r>
-                                      <w:rPr>
-                                        <w:color w:val="F07F09" w:themeColor="accent1"/>
-                                        <w:sz w:val="26"/>
-                                        <w:szCs w:val="26"/>
-                                      </w:rPr>
-                                      <w:t>Švehelka</w:t>
-                                    </w:r>
-                                    <w:proofErr w:type="spellEnd"/>
                                     <w:r>
                                       <w:rPr>
                                         <w:color w:val="F07F09" w:themeColor="accent1"/>
@@ -3861,18 +3851,8 @@
                                   <w:sz w:val="26"/>
                                   <w:szCs w:val="26"/>
                                 </w:rPr>
-                                <w:t xml:space="preserve">, Patrik </w:t>
+                                <w:t>, Patrik Švehelka</w:t>
                               </w:r>
-                              <w:proofErr w:type="spellStart"/>
-                              <w:r>
-                                <w:rPr>
-                                  <w:color w:val="F07F09" w:themeColor="accent1"/>
-                                  <w:sz w:val="26"/>
-                                  <w:szCs w:val="26"/>
-                                </w:rPr>
-                                <w:t>Švehelka</w:t>
-                              </w:r>
-                              <w:proofErr w:type="spellEnd"/>
                               <w:r>
                                 <w:rPr>
                                   <w:color w:val="F07F09" w:themeColor="accent1"/>
@@ -4184,6 +4164,15 @@
     </w:sdt>
     <w:sdt>
       <w:sdtPr>
+        <w:rPr>
+          <w:rFonts w:asciiTheme="minorHAnsi" w:eastAsiaTheme="minorHAnsi" w:hAnsiTheme="minorHAnsi" w:cstheme="minorBidi"/>
+          <w:color w:val="auto"/>
+          <w:kern w:val="2"/>
+          <w:sz w:val="22"/>
+          <w:szCs w:val="22"/>
+          <w:lang w:eastAsia="en-US"/>
+          <w14:ligatures w14:val="standardContextual"/>
+        </w:rPr>
         <w:id w:val="1640069858"/>
         <w:docPartObj>
           <w:docPartGallery w:val="Table of Contents"/>
@@ -4192,15 +4181,8 @@
       </w:sdtPr>
       <w:sdtEndPr>
         <w:rPr>
-          <w:rFonts w:asciiTheme="minorHAnsi" w:eastAsiaTheme="minorHAnsi" w:hAnsiTheme="minorHAnsi" w:cstheme="minorBidi"/>
           <w:b/>
           <w:bCs/>
-          <w:color w:val="auto"/>
-          <w:kern w:val="2"/>
-          <w:sz w:val="22"/>
-          <w:szCs w:val="22"/>
-          <w:lang w:eastAsia="en-US"/>
-          <w14:ligatures w14:val="standardContextual"/>
         </w:rPr>
       </w:sdtEndPr>
       <w:sdtContent>
@@ -6683,15 +6665,7 @@
         <w:t>, kam se zákazníci mohou obrátit se svými technickými problémy</w:t>
       </w:r>
       <w:r>
-        <w:t xml:space="preserve"> pomocí </w:t>
-      </w:r>
-      <w:proofErr w:type="spellStart"/>
-      <w:r>
-        <w:t>tickets</w:t>
-      </w:r>
-      <w:proofErr w:type="spellEnd"/>
-      <w:r>
-        <w:t xml:space="preserve"> a příslušní správci jim s problémy pomohou.</w:t>
+        <w:t xml:space="preserve"> pomocí tickets a příslušní správci jim s problémy pomohou.</w:t>
       </w:r>
     </w:p>
     <w:p>
@@ -6731,14 +6705,12 @@
       <w:r>
         <w:t xml:space="preserve"> </w:t>
       </w:r>
-      <w:proofErr w:type="spellStart"/>
       <w:r>
         <w:t>My</w:t>
       </w:r>
       <w:r>
         <w:t>SQL</w:t>
       </w:r>
-      <w:proofErr w:type="spellEnd"/>
       <w:r>
         <w:t xml:space="preserve"> databází. </w:t>
       </w:r>
@@ -6752,31 +6724,7 @@
         <w:t>zákazník</w:t>
       </w:r>
       <w:r>
-        <w:t xml:space="preserve"> se může přihlásit a odesílat tzv. </w:t>
-      </w:r>
-      <w:proofErr w:type="spellStart"/>
-      <w:r>
-        <w:t>tickets</w:t>
-      </w:r>
-      <w:proofErr w:type="spellEnd"/>
-      <w:r>
-        <w:t xml:space="preserve">. Jednoduše řečeno, </w:t>
-      </w:r>
-      <w:proofErr w:type="spellStart"/>
-      <w:r>
-        <w:t>tickets</w:t>
-      </w:r>
-      <w:proofErr w:type="spellEnd"/>
-      <w:r>
-        <w:t xml:space="preserve"> jsou zprávy nebo žádosti o pomoc s konkrétním problémem. Správci pak mohou na jednotlivé </w:t>
-      </w:r>
-      <w:proofErr w:type="spellStart"/>
-      <w:r>
-        <w:t>tickets</w:t>
-      </w:r>
-      <w:proofErr w:type="spellEnd"/>
-      <w:r>
-        <w:t xml:space="preserve"> odpovídat a řešit daný problém, nebo je mohou smazat.</w:t>
+        <w:t xml:space="preserve"> se může přihlásit a odesílat tzv. tickets. Jednoduše řečeno, tickets jsou zprávy nebo žádosti o pomoc s konkrétním problémem. Správci pak mohou na jednotlivé tickets odpovídat a řešit daný problém, nebo je mohou smazat.</w:t>
       </w:r>
       <w:r>
         <w:t xml:space="preserve"> </w:t>
@@ -6791,15 +6739,7 @@
         <w:t xml:space="preserve"> je stavěná </w:t>
       </w:r>
       <w:r>
-        <w:t xml:space="preserve">tak, aby jednotlivá oddělení firmy měla přístup pouze k těm </w:t>
-      </w:r>
-      <w:proofErr w:type="spellStart"/>
-      <w:r>
-        <w:t>tickets</w:t>
-      </w:r>
-      <w:proofErr w:type="spellEnd"/>
-      <w:r>
-        <w:t>, které jsou schopna řešit.</w:t>
+        <w:t>tak, aby jednotlivá oddělení firmy měla přístup pouze k těm tickets, které jsou schopna řešit.</w:t>
       </w:r>
     </w:p>
     <w:p>
@@ -6836,27 +6776,14 @@
         <w:ind w:firstLine="0"/>
       </w:pPr>
       <w:r>
-        <w:t xml:space="preserve">Cílem naší práce je naprogramovat funkční webovou aplikaci v jazyce PHP a navrhnout a realizovat funkční </w:t>
-      </w:r>
-      <w:proofErr w:type="spellStart"/>
-      <w:r>
-        <w:t>MySQL</w:t>
-      </w:r>
-      <w:proofErr w:type="spellEnd"/>
-      <w:r>
-        <w:t xml:space="preserve"> databázi, se kterou bude webová aplikace pracovat. Mezi základní požadavky webové aplikace patří </w:t>
+        <w:t xml:space="preserve">Cílem naší práce je naprogramovat funkční webovou aplikaci v jazyce PHP a navrhnout a realizovat funkční MySQL databázi, se kterou bude webová aplikace pracovat. Mezi základní požadavky webové aplikace patří </w:t>
       </w:r>
       <w:r>
         <w:t>použití objektově orientovaného programování</w:t>
       </w:r>
       <w:r>
-        <w:t xml:space="preserve">, užití jazyků PHP, HTML, CSS a databázového systému </w:t>
-      </w:r>
-      <w:proofErr w:type="spellStart"/>
-      <w:r>
-        <w:t>MySQL</w:t>
-      </w:r>
-      <w:proofErr w:type="spellEnd"/>
+        <w:t>, užití jazyků PHP, HTML, CSS a databázového systému MySQL</w:t>
+      </w:r>
       <w:r>
         <w:t xml:space="preserve"> a umístění aplikace na veřejně dostupný webový server.</w:t>
       </w:r>
@@ -7002,15 +6929,7 @@
         <w:ind w:firstLine="0"/>
       </w:pPr>
       <w:r>
-        <w:t xml:space="preserve">Patrik </w:t>
-      </w:r>
-      <w:proofErr w:type="spellStart"/>
-      <w:r>
-        <w:t>Švehelka</w:t>
-      </w:r>
-      <w:proofErr w:type="spellEnd"/>
-      <w:r>
-        <w:t>:</w:t>
+        <w:t>Patrik Švehelka:</w:t>
       </w:r>
     </w:p>
     <w:p>
@@ -7121,15 +7040,7 @@
         </w:tabs>
       </w:pPr>
       <w:r>
-        <w:t xml:space="preserve">tvorba </w:t>
-      </w:r>
-      <w:proofErr w:type="spellStart"/>
-      <w:r>
-        <w:t>search</w:t>
-      </w:r>
-      <w:proofErr w:type="spellEnd"/>
-      <w:r>
-        <w:t xml:space="preserve"> barů,</w:t>
+        <w:t>tvorba search barů,</w:t>
       </w:r>
     </w:p>
     <w:p>
@@ -7186,15 +7097,7 @@
         <w:ind w:firstLine="0"/>
       </w:pPr>
       <w:r>
-        <w:t xml:space="preserve">Pojmem databáze rozumíme systém informací s pevně danou strukturou. Databáze může být jak </w:t>
-      </w:r>
-      <w:proofErr w:type="gramStart"/>
-      <w:r>
-        <w:t>3D</w:t>
-      </w:r>
-      <w:proofErr w:type="gramEnd"/>
-      <w:r>
-        <w:t xml:space="preserve"> (např. kartotéka u lékaře), tak i v elektronické podobě, které jsou dnes nejvíce rozšířené. V databázi se nacházejí tzv. tabulky, což je jedním ze základních databázových objektů a slouží k ukládaní dat (informací). Takovou tabulku si můžeme představit jako tabulku v programu Microsoft Excel, kde je pevně daný počet sloupců, které tvoří jednotlivé položky, tzv. atributy. Konkrétní informace se již zapisují do řádků. Díky tomu má každý záznam stejný počet položek stejného datového typu, a tak se nemůže stát, aby dva různé záznamy v tabulce měly jiný počet položek nebo aby jedna položka obsahovala dva různé datové typ</w:t>
+        <w:t>Pojmem databáze rozumíme systém informací s pevně danou strukturou. Databáze může být jak 3D (např. kartotéka u lékaře), tak i v elektronické podobě, které jsou dnes nejvíce rozšířené. V databázi se nacházejí tzv. tabulky, což je jedním ze základních databázových objektů a slouží k ukládaní dat (informací). Takovou tabulku si můžeme představit jako tabulku v programu Microsoft Excel, kde je pevně daný počet sloupců, které tvoří jednotlivé položky, tzv. atributy. Konkrétní informace se již zapisují do řádků. Díky tomu má každý záznam stejný počet položek stejného datového typu, a tak se nemůže stát, aby dva různé záznamy v tabulce měly jiný počet položek nebo aby jedna položka obsahovala dva různé datové typ</w:t>
       </w:r>
       <w:r>
         <w:t>y</w:t>
@@ -7215,6 +7118,143 @@
         <w:rPr>
           <w:vertAlign w:val="superscript"/>
         </w:rPr>
+        <w:instrText xml:space="preserve"> \* MERGEFORMAT </w:instrText>
+      </w:r>
+      <w:r>
+        <w:rPr>
+          <w:vertAlign w:val="superscript"/>
+        </w:rPr>
+      </w:r>
+      <w:r>
+        <w:rPr>
+          <w:vertAlign w:val="superscript"/>
+        </w:rPr>
+        <w:fldChar w:fldCharType="separate"/>
+      </w:r>
+      <w:r>
+        <w:rPr>
+          <w:vertAlign w:val="superscript"/>
+        </w:rPr>
+        <w:t>[1]</w:t>
+      </w:r>
+      <w:r>
+        <w:rPr>
+          <w:vertAlign w:val="superscript"/>
+        </w:rPr>
+        <w:fldChar w:fldCharType="end"/>
+      </w:r>
+      <w:r>
+        <w:t>.</w:t>
+      </w:r>
+      <w:r>
+        <w:t xml:space="preserve"> Databázové systémy jsou mnohem </w:t>
+      </w:r>
+      <w:r>
+        <w:t>komplexnější,</w:t>
+      </w:r>
+      <w:r>
+        <w:t xml:space="preserve"> než je tato definice a váže se k nim mnoho dalších věcí, ale </w:t>
+      </w:r>
+      <w:r>
+        <w:t>pro účely tohoto projektu tato jednoduchá definice stačí.</w:t>
+      </w:r>
+    </w:p>
+    <w:p>
+      <w:r>
+        <w:t xml:space="preserve">Databáze je celá podstata našeho projektu, proto se musela nejprve udělat ona, a až po tom jsme mohli začít pracovat na tvorbě webu. </w:t>
+      </w:r>
+      <w:r>
+        <w:t>První návrhy databáze probíhaly pouze na papír</w:t>
+      </w:r>
+      <w:r>
+        <w:t>, viz obrázek 1</w:t>
+      </w:r>
+      <w:r>
+        <w:t>, a to ve formě E-R modelu</w:t>
+      </w:r>
+      <w:r>
+        <w:t>.</w:t>
+      </w:r>
+      <w:r>
+        <w:t xml:space="preserve"> </w:t>
+      </w:r>
+      <w:r>
+        <w:t>Návrh databáze dělal Jan, později dělal i databázi samotnou. V</w:t>
+      </w:r>
+      <w:r>
+        <w:t> </w:t>
+      </w:r>
+      <w:r>
+        <w:t>první verzi databáze bylo pouze sedm tabulek, ale ve výsledné databázi je tabulek devět, viz obrázek 2, a to z</w:t>
+      </w:r>
+      <w:r>
+        <w:t> </w:t>
+      </w:r>
+      <w:r>
+        <w:t xml:space="preserve">toho důvodu, jelikož jsme neměli vyřešený způsob, jakým se bude na jednotlivé tickets odpovídat. </w:t>
+      </w:r>
+    </w:p>
+    <w:p>
+      <w:pPr>
+        <w:ind w:firstLine="0"/>
+      </w:pPr>
+      <w:r>
+        <w:tab/>
+        <w:t>V</w:t>
+      </w:r>
+      <w:r>
+        <w:t> </w:t>
+      </w:r>
+      <w:r>
+        <w:t>jedné z</w:t>
+      </w:r>
+      <w:r>
+        <w:t> </w:t>
+      </w:r>
+      <w:r>
+        <w:t>prvních verzí databáze byly tabulky Users a Admins spojené do jedné tabulky. Typ účtu se dále rozlišoval pomocí atributu ‚type‘, ale od tohoto se později z</w:t>
+      </w:r>
+      <w:r>
+        <w:t> </w:t>
+      </w:r>
+      <w:r>
+        <w:t xml:space="preserve">důvodu přehlednosti upustilo. </w:t>
+      </w:r>
+    </w:p>
+    <w:p>
+      <w:pPr>
+        <w:pStyle w:val="Nadpis2"/>
+      </w:pPr>
+      <w:bookmarkStart w:id="5" w:name="_Toc168258529"/>
+      <w:r>
+        <w:t>Programování</w:t>
+      </w:r>
+      <w:bookmarkEnd w:id="5"/>
+    </w:p>
+    <w:p>
+      <w:pPr>
+        <w:ind w:firstLine="0"/>
+      </w:pPr>
+      <w:r>
+        <w:t>Programování je klíčovým pojmem v oboru informatiky. Jedná se o proces začínající návrhem řešení problému a končí spustitelným programem. Součástí tohoto procesu bývá analýza a pochopení problému, nalezení algoritmu</w:t>
+      </w:r>
+      <w:r>
+        <w:t xml:space="preserve"> (postupu)</w:t>
+      </w:r>
+      <w:r>
+        <w:t xml:space="preserve"> a vytvoření zdrojového kódu v cíleném programovacím jazyce</w:t>
+      </w:r>
+      <w:r>
+        <w:rPr>
+          <w:vertAlign w:val="superscript"/>
+        </w:rPr>
+        <w:fldChar w:fldCharType="begin"/>
+      </w:r>
+      <w:r>
+        <w:rPr>
+          <w:vertAlign w:val="superscript"/>
+        </w:rPr>
+        <w:instrText xml:space="preserve"> REF _Ref168235488 \r \h </w:instrText>
       </w:r>
       <w:r>
         <w:rPr>
@@ -7226,25 +7266,18 @@
         <w:rPr>
           <w:vertAlign w:val="superscript"/>
         </w:rPr>
-        <w:fldChar w:fldCharType="separate"/>
       </w:r>
       <w:r>
         <w:rPr>
           <w:vertAlign w:val="superscript"/>
         </w:rPr>
-        <w:t>[</w:t>
+        <w:fldChar w:fldCharType="separate"/>
       </w:r>
       <w:r>
         <w:rPr>
           <w:vertAlign w:val="superscript"/>
         </w:rPr>
-        <w:t>1</w:t>
-      </w:r>
-      <w:r>
-        <w:rPr>
-          <w:vertAlign w:val="superscript"/>
-        </w:rPr>
-        <w:t>]</w:t>
+        <w:t>[2]</w:t>
       </w:r>
       <w:r>
         <w:rPr>
@@ -7253,129 +7286,15 @@
         <w:fldChar w:fldCharType="end"/>
       </w:r>
       <w:r>
-        <w:t>.</w:t>
-      </w:r>
-      <w:r>
-        <w:t xml:space="preserve"> Databázové systémy jsou mnohem </w:t>
-      </w:r>
-      <w:r>
-        <w:t>komplexnější,</w:t>
-      </w:r>
-      <w:r>
-        <w:t xml:space="preserve"> než je tato definice a váže se k nim mnoho dalších věcí, ale </w:t>
-      </w:r>
-      <w:r>
-        <w:t>pro účely tohoto projektu tato jednoduchá definice stačí.</w:t>
-      </w:r>
-    </w:p>
-    <w:p>
-      <w:r>
-        <w:t xml:space="preserve">Databáze je celá podstata našeho projektu, proto se musela nejprve udělat ona, a až po tom jsme mohli začít pracovat na tvorbě webu. </w:t>
-      </w:r>
-      <w:r>
-        <w:t>První návrhy databáze probíhaly pouze na papír</w:t>
-      </w:r>
-      <w:r>
-        <w:t>, viz obrázek 1</w:t>
-      </w:r>
-      <w:r>
-        <w:t>, a to ve formě E-R modelu</w:t>
-      </w:r>
-      <w:r>
-        <w:t>.</w:t>
-      </w:r>
-      <w:r>
-        <w:t xml:space="preserve"> </w:t>
-      </w:r>
-      <w:r>
-        <w:t>Návrh databáze dělal Jan, později dělal i databázi samotnou. V</w:t>
-      </w:r>
-      <w:r>
-        <w:t> </w:t>
-      </w:r>
-      <w:r>
-        <w:t>první verzi databáze bylo pouze sedm tabulek, ale ve výsledné databázi je tabulek devět, viz obrázek 2, a to z</w:t>
-      </w:r>
-      <w:r>
-        <w:t> </w:t>
-      </w:r>
-      <w:r>
-        <w:t xml:space="preserve">toho důvodu, jelikož jsme neměli vyřešený způsob, jakým se bude na jednotlivé </w:t>
-      </w:r>
-      <w:proofErr w:type="spellStart"/>
-      <w:r>
-        <w:t>tickets</w:t>
-      </w:r>
-      <w:proofErr w:type="spellEnd"/>
-      <w:r>
-        <w:t xml:space="preserve"> odpovídat. </w:t>
-      </w:r>
-    </w:p>
-    <w:p>
-      <w:pPr>
-        <w:ind w:firstLine="0"/>
-      </w:pPr>
-      <w:r>
-        <w:tab/>
-        <w:t>V</w:t>
-      </w:r>
-      <w:r>
-        <w:t> </w:t>
-      </w:r>
-      <w:r>
-        <w:t>jedné z</w:t>
-      </w:r>
-      <w:r>
-        <w:t> </w:t>
-      </w:r>
-      <w:r>
-        <w:t xml:space="preserve">prvních verzí databáze byly tabulky </w:t>
-      </w:r>
-      <w:proofErr w:type="spellStart"/>
-      <w:r>
-        <w:t>Users</w:t>
-      </w:r>
-      <w:proofErr w:type="spellEnd"/>
-      <w:r>
-        <w:t xml:space="preserve"> a </w:t>
-      </w:r>
-      <w:proofErr w:type="spellStart"/>
-      <w:r>
-        <w:t>Admins</w:t>
-      </w:r>
-      <w:proofErr w:type="spellEnd"/>
-      <w:r>
-        <w:t xml:space="preserve"> spojené do jedné tabulky. Typ účtu se dále rozlišoval pomocí atributu ‚type‘, ale od tohoto se později z</w:t>
-      </w:r>
-      <w:r>
-        <w:t> </w:t>
-      </w:r>
-      <w:r>
-        <w:t xml:space="preserve">důvodu přehlednosti upustilo. </w:t>
-      </w:r>
-    </w:p>
-    <w:p>
-      <w:pPr>
-        <w:pStyle w:val="Nadpis2"/>
-      </w:pPr>
-      <w:bookmarkStart w:id="5" w:name="_Toc168258529"/>
-      <w:r>
-        <w:t>Programování</w:t>
-      </w:r>
-      <w:bookmarkEnd w:id="5"/>
-    </w:p>
-    <w:p>
-      <w:pPr>
-        <w:ind w:firstLine="0"/>
-      </w:pPr>
-      <w:r>
-        <w:t>Programování je klíčovým pojmem v oboru informatiky. Jedná se o proces začínající návrhem řešení problému a končí spustitelným programem. Součástí tohoto procesu bývá analýza a pochopení problému, nalezení algoritmu</w:t>
-      </w:r>
-      <w:r>
-        <w:t xml:space="preserve"> (postupu)</w:t>
-      </w:r>
-      <w:r>
-        <w:t xml:space="preserve"> a vytvoření zdrojového kódu v cíleném programovacím jazyce</w:t>
+        <w:t>. V dnešní době existuje již mnoho programovacích jazyků a nástrojů, a každý se může hodit na něco jiného.</w:t>
+      </w:r>
+    </w:p>
+    <w:p>
+      <w:r>
+        <w:t>Celou</w:t>
+      </w:r>
+      <w:r>
+        <w:t xml:space="preserve"> webovou aplikaci jsme původně programovali strukturovaným programováním, ale kvůli zadání jsme byli nuceni přejít na objektově orientované programování. Jako primární programovací jazyk bylo použito PHP, avšak jsme využili i trochu JavaScript. Web jako takový je dělán pomocí HTML, vzhled následně pomocí CSS, u čehož jsme využili veřejně dostupnou sadu kaskádových stylů od Bootstrapu</w:t>
       </w:r>
       <w:r>
         <w:rPr>
@@ -7387,12 +7306,7 @@
         <w:rPr>
           <w:vertAlign w:val="superscript"/>
         </w:rPr>
-        <w:instrText xml:space="preserve"> REF _Ref168235488 \r \h </w:instrText>
-      </w:r>
-      <w:r>
-        <w:rPr>
-          <w:vertAlign w:val="superscript"/>
-        </w:rPr>
+        <w:instrText xml:space="preserve"> REF _Ref168235678 \r \h </w:instrText>
       </w:r>
       <w:r>
         <w:rPr>
@@ -7404,13 +7318,18 @@
         <w:rPr>
           <w:vertAlign w:val="superscript"/>
         </w:rPr>
-        <w:fldChar w:fldCharType="separate"/>
       </w:r>
       <w:r>
         <w:rPr>
           <w:vertAlign w:val="superscript"/>
         </w:rPr>
-        <w:t>[2]</w:t>
+        <w:fldChar w:fldCharType="separate"/>
+      </w:r>
+      <w:r>
+        <w:rPr>
+          <w:vertAlign w:val="superscript"/>
+        </w:rPr>
+        <w:t>[3]</w:t>
       </w:r>
       <w:r>
         <w:rPr>
@@ -7419,75 +7338,6 @@
         <w:fldChar w:fldCharType="end"/>
       </w:r>
       <w:r>
-        <w:t>. V dnešní době existuje již mnoho programovacích jazyků a nástrojů, a každý se může hodit na něco jiného.</w:t>
-      </w:r>
-    </w:p>
-    <w:p>
-      <w:r>
-        <w:t>Celou</w:t>
-      </w:r>
-      <w:r>
-        <w:t xml:space="preserve"> webovou aplikaci jsme původně programovali strukturovaným programováním, ale kvůli zadání jsme byli nuceni přejít na objektově orientované programování. Jako primární programovací jazyk bylo použito PHP, avšak jsme využili i trochu JavaScript. Web jako takový je dělán pomocí HTML, vzhled následně pomocí CSS, u čehož jsme využili veřejně dostupnou sadu kaskádových stylů od </w:t>
-      </w:r>
-      <w:proofErr w:type="spellStart"/>
-      <w:r>
-        <w:t>Bootstrapu</w:t>
-      </w:r>
-      <w:proofErr w:type="spellEnd"/>
-      <w:r>
-        <w:rPr>
-          <w:vertAlign w:val="superscript"/>
-        </w:rPr>
-        <w:fldChar w:fldCharType="begin"/>
-      </w:r>
-      <w:r>
-        <w:rPr>
-          <w:vertAlign w:val="superscript"/>
-        </w:rPr>
-        <w:instrText xml:space="preserve"> REF _Ref168235678 \r \h </w:instrText>
-      </w:r>
-      <w:r>
-        <w:rPr>
-          <w:vertAlign w:val="superscript"/>
-        </w:rPr>
-      </w:r>
-      <w:r>
-        <w:rPr>
-          <w:vertAlign w:val="superscript"/>
-        </w:rPr>
-        <w:instrText xml:space="preserve"> \* MERGEFORMAT </w:instrText>
-      </w:r>
-      <w:r>
-        <w:rPr>
-          <w:vertAlign w:val="superscript"/>
-        </w:rPr>
-        <w:fldChar w:fldCharType="separate"/>
-      </w:r>
-      <w:r>
-        <w:rPr>
-          <w:vertAlign w:val="superscript"/>
-        </w:rPr>
-        <w:t>[</w:t>
-      </w:r>
-      <w:r>
-        <w:rPr>
-          <w:vertAlign w:val="superscript"/>
-        </w:rPr>
-        <w:t>3</w:t>
-      </w:r>
-      <w:r>
-        <w:rPr>
-          <w:vertAlign w:val="superscript"/>
-        </w:rPr>
-        <w:t>]</w:t>
-      </w:r>
-      <w:r>
-        <w:rPr>
-          <w:vertAlign w:val="superscript"/>
-        </w:rPr>
-        <w:fldChar w:fldCharType="end"/>
-      </w:r>
-      <w:r>
         <w:t>.</w:t>
       </w:r>
     </w:p>
@@ -7497,58 +7347,10 @@
       </w:pPr>
       <w:r>
         <w:tab/>
-        <w:t xml:space="preserve">Ze začátku jsme se museli rozmýšlet, jak bude celá aplikace vypadat, a to jak </w:t>
-      </w:r>
-      <w:proofErr w:type="spellStart"/>
-      <w:r>
-        <w:t>frontend</w:t>
-      </w:r>
-      <w:proofErr w:type="spellEnd"/>
-      <w:r>
-        <w:t xml:space="preserve">, tak </w:t>
-      </w:r>
-      <w:proofErr w:type="spellStart"/>
-      <w:r>
-        <w:t>backend</w:t>
-      </w:r>
-      <w:proofErr w:type="spellEnd"/>
-      <w:r>
-        <w:t xml:space="preserve">. </w:t>
-      </w:r>
-      <w:proofErr w:type="spellStart"/>
-      <w:r>
-        <w:t>Backend</w:t>
-      </w:r>
-      <w:proofErr w:type="spellEnd"/>
-      <w:r>
-        <w:t xml:space="preserve"> byl po chvíli jasný – budeme ho dělat strukturovaně a budeme využívat funkce, které si vytvoříme. </w:t>
-      </w:r>
-      <w:proofErr w:type="spellStart"/>
-      <w:r>
-        <w:t>Frontend</w:t>
-      </w:r>
-      <w:proofErr w:type="spellEnd"/>
-      <w:r>
-        <w:t xml:space="preserve"> ale byl o něco horší. Nebyli jsme si zcela jistí tím, jak chceme, aby výsledná aplikace vypadala. Nakonec jsme se ale rozhodli ‚</w:t>
-      </w:r>
-      <w:proofErr w:type="spellStart"/>
-      <w:r>
-        <w:t>zrecyklovat</w:t>
-      </w:r>
-      <w:proofErr w:type="spellEnd"/>
-      <w:r>
-        <w:t>‘ design jedné z Patrikových předešlých prací, jen bylo potřeba pozměnit barvy.</w:t>
-      </w:r>
-      <w:r>
-        <w:t xml:space="preserve"> Po obdržení zadání jsme ovšem museli aplikaci předělat, aby byla udělána objektově orientovaným programováním (</w:t>
-      </w:r>
-      <w:proofErr w:type="spellStart"/>
-      <w:r>
-        <w:t>oop</w:t>
-      </w:r>
-      <w:proofErr w:type="spellEnd"/>
-      <w:r>
-        <w:t xml:space="preserve">). </w:t>
+        <w:t>Ze začátku jsme se museli rozmýšlet, jak bude celá aplikace vypadat, a to jak frontend, tak backend. Backend byl po chvíli jasný – budeme ho dělat strukturovaně a budeme využívat funkce, které si vytvoříme. Frontend ale byl o něco horší. Nebyli jsme si zcela jistí tím, jak chceme, aby výsledná aplikace vypadala. Nakonec jsme se ale rozhodli ‚zrecyklovat‘ design jedné z Patrikových předešlých prací, jen bylo potřeba pozměnit barvy.</w:t>
+      </w:r>
+      <w:r>
+        <w:t xml:space="preserve"> Po obdržení zadání jsme ovšem museli aplikaci předělat, aby byla udělána objektově orientovaným programováním (oop). </w:t>
       </w:r>
       <w:r>
         <w:br w:type="page"/>
@@ -7590,39 +7392,7 @@
         <w:t xml:space="preserve">Jak již bylo řečeno, naše databáze se skládá z devíti tabulek. </w:t>
       </w:r>
       <w:r>
-        <w:t xml:space="preserve">Databáze je dělána na </w:t>
-      </w:r>
-      <w:proofErr w:type="spellStart"/>
-      <w:r>
-        <w:t>MySQL</w:t>
-      </w:r>
-      <w:proofErr w:type="spellEnd"/>
-      <w:r>
-        <w:t xml:space="preserve"> a byla vytvořena v programu </w:t>
-      </w:r>
-      <w:proofErr w:type="spellStart"/>
-      <w:r>
-        <w:t>MySQL</w:t>
-      </w:r>
-      <w:proofErr w:type="spellEnd"/>
-      <w:r>
-        <w:t xml:space="preserve"> </w:t>
-      </w:r>
-      <w:proofErr w:type="spellStart"/>
-      <w:r>
-        <w:t>Workbench</w:t>
-      </w:r>
-      <w:proofErr w:type="spellEnd"/>
-      <w:r>
-        <w:t xml:space="preserve">. Po ztráty přístupu k databázi firmy, u které jsme byli v rámci programu Erasmus+ jsme se přesunuli do prostředí </w:t>
-      </w:r>
-      <w:proofErr w:type="spellStart"/>
-      <w:r>
-        <w:t>phpMyAdmin</w:t>
-      </w:r>
-      <w:proofErr w:type="spellEnd"/>
-      <w:r>
-        <w:t xml:space="preserve">. </w:t>
+        <w:t xml:space="preserve">Databáze je dělána na MySQL a byla vytvořena v programu MySQL Workbench. Po ztráty přístupu k databázi firmy, u které jsme byli v rámci programu Erasmus+ jsme se přesunuli do prostředí phpMyAdmin. </w:t>
       </w:r>
     </w:p>
     <w:p>
@@ -7863,28 +7633,15 @@
         <w:pStyle w:val="Nadpis4"/>
       </w:pPr>
       <w:r>
-        <w:t xml:space="preserve">Tabulka </w:t>
-      </w:r>
-      <w:proofErr w:type="spellStart"/>
-      <w:r>
-        <w:t>users</w:t>
-      </w:r>
-      <w:proofErr w:type="spellEnd"/>
+        <w:t>Tabulka users</w:t>
+      </w:r>
     </w:p>
     <w:p>
       <w:pPr>
         <w:ind w:firstLine="0"/>
       </w:pPr>
       <w:r>
-        <w:t xml:space="preserve">Slouží k uchovávání informací o zákaznících. Díky této tabulky jsou zákazníci schopni se přihlásit ke svému účtu a odesílat z něj </w:t>
-      </w:r>
-      <w:proofErr w:type="spellStart"/>
-      <w:r>
-        <w:t>tickets</w:t>
-      </w:r>
-      <w:proofErr w:type="spellEnd"/>
-      <w:r>
-        <w:t>.</w:t>
+        <w:t>Slouží k uchovávání informací o zákaznících. Díky této tabulky jsou zákazníci schopni se přihlásit ke svému účtu a odesílat z něj tickets.</w:t>
       </w:r>
     </w:p>
     <w:p>
@@ -7905,13 +7662,8 @@
           <w:numId w:val="6"/>
         </w:numPr>
       </w:pPr>
-      <w:proofErr w:type="spellStart"/>
-      <w:r>
-        <w:t>userId</w:t>
-      </w:r>
-      <w:proofErr w:type="spellEnd"/>
-      <w:r>
-        <w:t xml:space="preserve"> – identifikátor </w:t>
+      <w:r>
+        <w:t xml:space="preserve">userId – identifikátor </w:t>
       </w:r>
       <w:r>
         <w:t>zákazníka</w:t>
@@ -7960,25 +7712,15 @@
           <w:numId w:val="6"/>
         </w:numPr>
       </w:pPr>
-      <w:proofErr w:type="spellStart"/>
-      <w:r>
-        <w:t>userName</w:t>
-      </w:r>
-      <w:proofErr w:type="spellEnd"/>
-      <w:r>
-        <w:t xml:space="preserve"> – křestní jméno </w:t>
+      <w:r>
+        <w:t xml:space="preserve">userName – křestní jméno </w:t>
       </w:r>
       <w:r>
         <w:t>zákazníka</w:t>
       </w:r>
       <w:r>
-        <w:t xml:space="preserve">, </w:t>
-      </w:r>
-      <w:proofErr w:type="spellStart"/>
-      <w:r>
-        <w:t>varchar</w:t>
-      </w:r>
-      <w:proofErr w:type="spellEnd"/>
+        <w:t>, varchar</w:t>
+      </w:r>
     </w:p>
     <w:p>
       <w:pPr>
@@ -7989,19 +7731,9 @@
           <w:numId w:val="6"/>
         </w:numPr>
       </w:pPr>
-      <w:proofErr w:type="spellStart"/>
-      <w:r>
-        <w:t>userSurname</w:t>
-      </w:r>
-      <w:proofErr w:type="spellEnd"/>
-      <w:r>
-        <w:t xml:space="preserve"> – příjmení zákazníka, </w:t>
-      </w:r>
-      <w:proofErr w:type="spellStart"/>
-      <w:r>
-        <w:t>varchar</w:t>
-      </w:r>
-      <w:proofErr w:type="spellEnd"/>
+      <w:r>
+        <w:t>userSurname – příjmení zákazníka, varchar</w:t>
+      </w:r>
     </w:p>
     <w:p>
       <w:pPr>
@@ -8012,27 +7744,14 @@
           <w:numId w:val="6"/>
         </w:numPr>
       </w:pPr>
-      <w:proofErr w:type="spellStart"/>
-      <w:r>
-        <w:t>userEmail</w:t>
-      </w:r>
-      <w:proofErr w:type="spellEnd"/>
-      <w:r>
-        <w:t xml:space="preserve"> – email </w:t>
+      <w:r>
+        <w:t xml:space="preserve">userEmail – email </w:t>
       </w:r>
       <w:r>
         <w:t>zákazníka</w:t>
       </w:r>
       <w:r>
-        <w:t xml:space="preserve">, </w:t>
-      </w:r>
-      <w:proofErr w:type="spellStart"/>
-      <w:r>
-        <w:t>varchar</w:t>
-      </w:r>
-      <w:proofErr w:type="spellEnd"/>
-      <w:r>
-        <w:t>, unikátní</w:t>
+        <w:t>, varchar, unikátní</w:t>
       </w:r>
     </w:p>
     <w:p>
@@ -8044,25 +7763,15 @@
           <w:numId w:val="6"/>
         </w:numPr>
       </w:pPr>
-      <w:proofErr w:type="spellStart"/>
-      <w:r>
-        <w:t>userPasswd</w:t>
-      </w:r>
-      <w:proofErr w:type="spellEnd"/>
-      <w:r>
-        <w:t xml:space="preserve"> – heslo </w:t>
+      <w:r>
+        <w:t xml:space="preserve">userPasswd – heslo </w:t>
       </w:r>
       <w:r>
         <w:t>zákazníka</w:t>
       </w:r>
       <w:r>
-        <w:t xml:space="preserve"> zašifrováno pomocí sha256, </w:t>
-      </w:r>
-      <w:proofErr w:type="spellStart"/>
-      <w:r>
-        <w:t>varchar</w:t>
-      </w:r>
-      <w:proofErr w:type="spellEnd"/>
+        <w:t xml:space="preserve"> zašifrováno pomocí sha256, varchar</w:t>
+      </w:r>
     </w:p>
     <w:p>
       <w:pPr>
@@ -8070,36 +7779,15 @@
       </w:pPr>
       <w:r>
         <w:lastRenderedPageBreak/>
-        <w:t xml:space="preserve">Tabulka </w:t>
-      </w:r>
-      <w:proofErr w:type="spellStart"/>
-      <w:r>
-        <w:t>admins</w:t>
-      </w:r>
-      <w:proofErr w:type="spellEnd"/>
+        <w:t>Tabulka admins</w:t>
+      </w:r>
     </w:p>
     <w:p>
       <w:pPr>
         <w:ind w:firstLine="0"/>
       </w:pPr>
       <w:r>
-        <w:t xml:space="preserve">Tabulka slouží, obdobně jako u tabulky </w:t>
-      </w:r>
-      <w:proofErr w:type="spellStart"/>
-      <w:r>
-        <w:t>users</w:t>
-      </w:r>
-      <w:proofErr w:type="spellEnd"/>
-      <w:r>
-        <w:t xml:space="preserve">, k uchovávání informací, ale ne o zákaznících, nýbrž o správcích. Díky této tabulky se může správce přihlásit a spravovat </w:t>
-      </w:r>
-      <w:proofErr w:type="spellStart"/>
-      <w:r>
-        <w:t>tickets</w:t>
-      </w:r>
-      <w:proofErr w:type="spellEnd"/>
-      <w:r>
-        <w:t>, zákaznické účty, zprávy, ale i oddělení a případně i podřízené správce.</w:t>
+        <w:t>Tabulka slouží, obdobně jako u tabulky users, k uchovávání informací, ale ne o zákaznících, nýbrž o správcích. Díky této tabulky se může správce přihlásit a spravovat tickets, zákaznické účty, zprávy, ale i oddělení a případně i podřízené správce.</w:t>
       </w:r>
     </w:p>
     <w:p>
@@ -8122,13 +7810,8 @@
           <w:numId w:val="11"/>
         </w:numPr>
       </w:pPr>
-      <w:proofErr w:type="spellStart"/>
-      <w:r>
-        <w:t>adminId</w:t>
-      </w:r>
-      <w:proofErr w:type="spellEnd"/>
-      <w:r>
-        <w:t xml:space="preserve"> – identifikátor správce, celé číslo</w:t>
+      <w:r>
+        <w:t>adminId – identifikátor správce, celé číslo</w:t>
       </w:r>
     </w:p>
     <w:p>
@@ -8175,22 +7858,12 @@
           <w:numId w:val="11"/>
         </w:numPr>
       </w:pPr>
-      <w:proofErr w:type="spellStart"/>
-      <w:r>
-        <w:t>adminName</w:t>
-      </w:r>
-      <w:proofErr w:type="spellEnd"/>
-      <w:r>
-        <w:t xml:space="preserve"> – křestní</w:t>
-      </w:r>
-      <w:r>
-        <w:t xml:space="preserve"> jméno správce, </w:t>
-      </w:r>
-      <w:proofErr w:type="spellStart"/>
-      <w:r>
-        <w:t>varchar</w:t>
-      </w:r>
-      <w:proofErr w:type="spellEnd"/>
+      <w:r>
+        <w:t>adminName – křestní</w:t>
+      </w:r>
+      <w:r>
+        <w:t xml:space="preserve"> jméno správce, varchar</w:t>
+      </w:r>
     </w:p>
     <w:p>
       <w:pPr>
@@ -8202,22 +7875,12 @@
           <w:numId w:val="11"/>
         </w:numPr>
       </w:pPr>
-      <w:proofErr w:type="spellStart"/>
-      <w:r>
-        <w:t>adminSurname</w:t>
-      </w:r>
-      <w:proofErr w:type="spellEnd"/>
-      <w:r>
-        <w:t xml:space="preserve"> – příjmení</w:t>
-      </w:r>
-      <w:r>
-        <w:t xml:space="preserve"> správce, </w:t>
-      </w:r>
-      <w:proofErr w:type="spellStart"/>
-      <w:r>
-        <w:t>varchar</w:t>
-      </w:r>
-      <w:proofErr w:type="spellEnd"/>
+      <w:r>
+        <w:t>adminSurname – příjmení</w:t>
+      </w:r>
+      <w:r>
+        <w:t xml:space="preserve"> správce, varchar</w:t>
+      </w:r>
     </w:p>
     <w:p>
       <w:pPr>
@@ -8229,27 +7892,14 @@
           <w:numId w:val="11"/>
         </w:numPr>
       </w:pPr>
-      <w:proofErr w:type="spellStart"/>
-      <w:r>
-        <w:t>userEmail</w:t>
-      </w:r>
-      <w:proofErr w:type="spellEnd"/>
-      <w:r>
-        <w:t xml:space="preserve"> – email </w:t>
+      <w:r>
+        <w:t xml:space="preserve">userEmail – email </w:t>
       </w:r>
       <w:r>
         <w:t>správce</w:t>
       </w:r>
       <w:r>
-        <w:t xml:space="preserve">, </w:t>
-      </w:r>
-      <w:proofErr w:type="spellStart"/>
-      <w:r>
-        <w:t>varchar</w:t>
-      </w:r>
-      <w:proofErr w:type="spellEnd"/>
-      <w:r>
-        <w:t>, unikátní</w:t>
+        <w:t>, varchar, unikátní</w:t>
       </w:r>
     </w:p>
     <w:p>
@@ -8262,25 +7912,15 @@
           <w:numId w:val="11"/>
         </w:numPr>
       </w:pPr>
-      <w:proofErr w:type="spellStart"/>
-      <w:r>
-        <w:t>userPasswd</w:t>
-      </w:r>
-      <w:proofErr w:type="spellEnd"/>
-      <w:r>
-        <w:t xml:space="preserve"> – heslo </w:t>
+      <w:r>
+        <w:t xml:space="preserve">userPasswd – heslo </w:t>
       </w:r>
       <w:r>
         <w:t xml:space="preserve">správce </w:t>
       </w:r>
       <w:r>
-        <w:t xml:space="preserve">zašifrováno pomocí sha256, </w:t>
-      </w:r>
-      <w:proofErr w:type="spellStart"/>
-      <w:r>
-        <w:t>varchar</w:t>
-      </w:r>
-      <w:proofErr w:type="spellEnd"/>
+        <w:t>zašifrováno pomocí sha256, varchar</w:t>
+      </w:r>
     </w:p>
     <w:p>
       <w:pPr>
@@ -8288,13 +7928,8 @@
         <w:keepNext w:val="0"/>
       </w:pPr>
       <w:r>
-        <w:t xml:space="preserve">Tabulka </w:t>
-      </w:r>
-      <w:proofErr w:type="spellStart"/>
-      <w:r>
-        <w:t>requests</w:t>
-      </w:r>
-      <w:proofErr w:type="spellEnd"/>
+        <w:t>Tabulka requests</w:t>
+      </w:r>
     </w:p>
     <w:p>
       <w:pPr>
@@ -8302,31 +7937,7 @@
         <w:ind w:firstLine="0"/>
       </w:pPr>
       <w:r>
-        <w:t xml:space="preserve">Tabulka </w:t>
-      </w:r>
-      <w:proofErr w:type="spellStart"/>
-      <w:r>
-        <w:t>requests</w:t>
-      </w:r>
-      <w:proofErr w:type="spellEnd"/>
-      <w:r>
-        <w:t xml:space="preserve"> je jediná tabulka, která není propojená s žádnou jinou tabulkou. Je to z toho důvodu, že to zkrátka není potřeba. Do tabulky se uloží informace o zákazníkovi, který si přeje vytvořit účet. Pokud některý ze správců schválí vytvoření účtu, konkrétní záznam se pomocí PHP kódu zkopíruje do tabulky </w:t>
-      </w:r>
-      <w:proofErr w:type="spellStart"/>
-      <w:r>
-        <w:t>users</w:t>
-      </w:r>
-      <w:proofErr w:type="spellEnd"/>
-      <w:r>
-        <w:t xml:space="preserve"> a poté se daný záznam z tabulky </w:t>
-      </w:r>
-      <w:proofErr w:type="spellStart"/>
-      <w:r>
-        <w:t>requests</w:t>
-      </w:r>
-      <w:proofErr w:type="spellEnd"/>
-      <w:r>
-        <w:t xml:space="preserve"> vymaže.</w:t>
+        <w:t>Tabulka requests je jediná tabulka, která není propojená s žádnou jinou tabulkou. Je to z toho důvodu, že to zkrátka není potřeba. Do tabulky se uloží informace o zákazníkovi, který si přeje vytvořit účet. Pokud některý ze správců schválí vytvoření účtu, konkrétní záznam se pomocí PHP kódu zkopíruje do tabulky users a poté se daný záznam z tabulky requests vymaže.</w:t>
       </w:r>
     </w:p>
     <w:p>
@@ -8347,13 +7958,8 @@
           <w:numId w:val="11"/>
         </w:numPr>
       </w:pPr>
-      <w:proofErr w:type="spellStart"/>
-      <w:r>
-        <w:t>requestId</w:t>
-      </w:r>
-      <w:proofErr w:type="spellEnd"/>
-      <w:r>
-        <w:t xml:space="preserve"> – identifikátor zákazníka žádajícího o účet, celé číslo</w:t>
+      <w:r>
+        <w:t>requestId – identifikátor zákazníka žádajícího o účet, celé číslo</w:t>
       </w:r>
     </w:p>
     <w:p>
@@ -8397,7 +8003,6 @@
         </w:numPr>
         <w:ind w:left="1208" w:hanging="357"/>
       </w:pPr>
-      <w:proofErr w:type="spellStart"/>
       <w:r>
         <w:t>r</w:t>
       </w:r>
@@ -8405,11 +8010,7 @@
         <w:t>eq</w:t>
       </w:r>
       <w:r>
-        <w:t>Name</w:t>
-      </w:r>
-      <w:proofErr w:type="spellEnd"/>
-      <w:r>
-        <w:t xml:space="preserve"> – křestní jméno </w:t>
+        <w:t xml:space="preserve">Name – křestní jméno </w:t>
       </w:r>
       <w:r>
         <w:t>zákazníka</w:t>
@@ -8418,13 +8019,8 @@
         <w:t xml:space="preserve"> žádajícího o účet</w:t>
       </w:r>
       <w:r>
-        <w:t xml:space="preserve">, </w:t>
-      </w:r>
-      <w:proofErr w:type="spellStart"/>
-      <w:r>
-        <w:t>varchar</w:t>
-      </w:r>
-      <w:proofErr w:type="spellEnd"/>
+        <w:t>, varchar</w:t>
+      </w:r>
     </w:p>
     <w:p>
       <w:pPr>
@@ -8436,7 +8032,6 @@
         </w:numPr>
         <w:ind w:left="1208" w:hanging="357"/>
       </w:pPr>
-      <w:proofErr w:type="spellStart"/>
       <w:r>
         <w:t>r</w:t>
       </w:r>
@@ -8444,23 +8039,14 @@
         <w:t>eq</w:t>
       </w:r>
       <w:r>
-        <w:t>Surname</w:t>
-      </w:r>
-      <w:proofErr w:type="spellEnd"/>
-      <w:r>
-        <w:t xml:space="preserve"> – příjmení zákazníka</w:t>
+        <w:t>Surname – příjmení zákazníka</w:t>
       </w:r>
       <w:r>
         <w:t xml:space="preserve"> žádajícího o účet</w:t>
       </w:r>
       <w:r>
-        <w:t xml:space="preserve">, </w:t>
-      </w:r>
-      <w:proofErr w:type="spellStart"/>
-      <w:r>
-        <w:t>varchar</w:t>
-      </w:r>
-      <w:proofErr w:type="spellEnd"/>
+        <w:t>, varchar</w:t>
+      </w:r>
     </w:p>
     <w:p>
       <w:pPr>
@@ -8472,7 +8058,6 @@
         </w:numPr>
         <w:ind w:left="1208" w:hanging="357"/>
       </w:pPr>
-      <w:proofErr w:type="spellStart"/>
       <w:r>
         <w:t>r</w:t>
       </w:r>
@@ -8480,11 +8065,7 @@
         <w:t>eq</w:t>
       </w:r>
       <w:r>
-        <w:t>Email</w:t>
-      </w:r>
-      <w:proofErr w:type="spellEnd"/>
-      <w:r>
-        <w:t xml:space="preserve"> – email </w:t>
+        <w:t xml:space="preserve">Email – email </w:t>
       </w:r>
       <w:r>
         <w:t>zákazníka</w:t>
@@ -8493,15 +8074,7 @@
         <w:t xml:space="preserve"> žádajícího o účet</w:t>
       </w:r>
       <w:r>
-        <w:t xml:space="preserve">, </w:t>
-      </w:r>
-      <w:proofErr w:type="spellStart"/>
-      <w:r>
-        <w:t>varchar</w:t>
-      </w:r>
-      <w:proofErr w:type="spellEnd"/>
-      <w:r>
-        <w:t>, unikátní</w:t>
+        <w:t>, varchar, unikátní</w:t>
       </w:r>
     </w:p>
     <w:p>
@@ -8514,7 +8087,6 @@
         </w:numPr>
         <w:ind w:left="1208" w:hanging="357"/>
       </w:pPr>
-      <w:proofErr w:type="spellStart"/>
       <w:r>
         <w:t>r</w:t>
       </w:r>
@@ -8522,11 +8094,7 @@
         <w:t>eq</w:t>
       </w:r>
       <w:r>
-        <w:t>Passwd</w:t>
-      </w:r>
-      <w:proofErr w:type="spellEnd"/>
-      <w:r>
-        <w:t xml:space="preserve"> – heslo </w:t>
+        <w:t xml:space="preserve">Passwd – heslo </w:t>
       </w:r>
       <w:r>
         <w:t>zákazníka</w:t>
@@ -8535,13 +8103,8 @@
         <w:t xml:space="preserve"> žádajícího o účet</w:t>
       </w:r>
       <w:r>
-        <w:t xml:space="preserve"> zašifrováno pomocí sha256, </w:t>
-      </w:r>
-      <w:proofErr w:type="spellStart"/>
-      <w:r>
-        <w:t>varchar</w:t>
-      </w:r>
-      <w:proofErr w:type="spellEnd"/>
+        <w:t xml:space="preserve"> zašifrováno pomocí sha256, varchar</w:t>
+      </w:r>
     </w:p>
     <w:p>
       <w:pPr>
@@ -8549,13 +8112,8 @@
       </w:pPr>
       <w:r>
         <w:lastRenderedPageBreak/>
-        <w:t xml:space="preserve">Tabulka </w:t>
-      </w:r>
-      <w:proofErr w:type="spellStart"/>
-      <w:r>
-        <w:t>tickets</w:t>
-      </w:r>
-      <w:proofErr w:type="spellEnd"/>
+        <w:t>Tabulka tickets</w:t>
+      </w:r>
     </w:p>
     <w:p>
       <w:pPr>
@@ -8564,107 +8122,22 @@
         <w:ind w:firstLine="0"/>
       </w:pPr>
       <w:r>
-        <w:t xml:space="preserve">Do tabulky </w:t>
-      </w:r>
-      <w:proofErr w:type="spellStart"/>
-      <w:r>
-        <w:t>tickets</w:t>
-      </w:r>
-      <w:proofErr w:type="spellEnd"/>
-      <w:r>
-        <w:t xml:space="preserve"> se ukládají informace o zákazníkovi, který danou ticket odeslal,</w:t>
-      </w:r>
-      <w:r>
-        <w:t xml:space="preserve"> díky čemuž je tabulka propojená s tabulkou </w:t>
-      </w:r>
-      <w:proofErr w:type="spellStart"/>
-      <w:r>
-        <w:t>users</w:t>
-      </w:r>
-      <w:proofErr w:type="spellEnd"/>
-      <w:r>
-        <w:t>. Následně se zde ukládají informace jako</w:t>
-      </w:r>
-      <w:r>
-        <w:t xml:space="preserve"> název problému, popis problému, o jaký druh problému se jedná a datum. Dále se zde nachází atribut status, který, jak z jeho názvu vypovídá, nám sděluje aktuální status ticketu. Všechny nově příchozí </w:t>
-      </w:r>
-      <w:proofErr w:type="spellStart"/>
-      <w:r>
-        <w:t>tickets</w:t>
-      </w:r>
-      <w:proofErr w:type="spellEnd"/>
-      <w:r>
-        <w:t xml:space="preserve"> mají automaticky nastavený status </w:t>
-      </w:r>
-      <w:proofErr w:type="spellStart"/>
-      <w:r>
-        <w:t>Waiting</w:t>
-      </w:r>
-      <w:proofErr w:type="spellEnd"/>
-      <w:r>
-        <w:t xml:space="preserve">, pokud na ně správce zareaguje, tak se jim nastaví status </w:t>
-      </w:r>
-      <w:proofErr w:type="spellStart"/>
-      <w:r>
-        <w:t>Pending</w:t>
-      </w:r>
-      <w:proofErr w:type="spellEnd"/>
-      <w:r>
-        <w:t xml:space="preserve">, a pokud již jsou vyřešené, nastaví se jim status </w:t>
-      </w:r>
-      <w:proofErr w:type="spellStart"/>
-      <w:r>
-        <w:t>resolved</w:t>
-      </w:r>
-      <w:proofErr w:type="spellEnd"/>
-      <w:r>
-        <w:t xml:space="preserve">. S tímto souvisí i atribut </w:t>
-      </w:r>
-      <w:proofErr w:type="spellStart"/>
-      <w:r>
-        <w:t>resolver</w:t>
-      </w:r>
-      <w:proofErr w:type="spellEnd"/>
-      <w:r>
-        <w:t>, což je ve zkratce identifikátor správce, který konkrétní ticket řešil</w:t>
-      </w:r>
-      <w:r>
-        <w:t xml:space="preserve">, což zajišťuje spojení tabulky s tabulkou </w:t>
-      </w:r>
-      <w:proofErr w:type="spellStart"/>
-      <w:r>
-        <w:t>admins</w:t>
-      </w:r>
-      <w:proofErr w:type="spellEnd"/>
+        <w:t>Do tabulky tickets se ukládají informace o zákazníkovi, který danou ticket odeslal,</w:t>
+      </w:r>
+      <w:r>
+        <w:t xml:space="preserve"> díky čemuž je tabulka propojená s tabulkou users. Následně se zde ukládají informace jako</w:t>
+      </w:r>
+      <w:r>
+        <w:t xml:space="preserve"> název problému, popis problému, o jaký druh problému se jedná a datum. Dále se zde nachází atribut status, který, jak z jeho názvu vypovídá, nám sděluje aktuální status ticketu. Všechny nově příchozí tickets mají automaticky nastavený status Waiting, pokud na ně správce zareaguje, tak se jim nastaví status Pending, a pokud již jsou vyřešené, nastaví se jim status resolved. S tímto souvisí i atribut resolver, což je ve zkratce identifikátor správce, který konkrétní ticket řešil</w:t>
+      </w:r>
+      <w:r>
+        <w:t>, což zajišťuje spojení tabulky s tabulkou admins</w:t>
+      </w:r>
       <w:r>
         <w:t>.</w:t>
       </w:r>
       <w:r>
-        <w:t xml:space="preserve"> Dále se zde také nachází atribut </w:t>
-      </w:r>
-      <w:proofErr w:type="spellStart"/>
-      <w:r>
-        <w:t>ticketTypeId</w:t>
-      </w:r>
-      <w:proofErr w:type="spellEnd"/>
-      <w:r>
-        <w:t xml:space="preserve">, což je atribut propojující tabulky </w:t>
-      </w:r>
-      <w:proofErr w:type="spellStart"/>
-      <w:r>
-        <w:t>tickets</w:t>
-      </w:r>
-      <w:proofErr w:type="spellEnd"/>
-      <w:r>
-        <w:t xml:space="preserve"> a </w:t>
-      </w:r>
-      <w:proofErr w:type="spellStart"/>
-      <w:r>
-        <w:t>ticket_types</w:t>
-      </w:r>
-      <w:proofErr w:type="spellEnd"/>
-      <w:r>
-        <w:t>, a díky kterému můžeme přiřadit ticketům jejich konkrétní typy.</w:t>
+        <w:t xml:space="preserve"> Dále se zde také nachází atribut ticketTypeId, což je atribut propojující tabulky tickets a ticket_types, a díky kterému můžeme přiřadit ticketům jejich konkrétní typy.</w:t>
       </w:r>
     </w:p>
     <w:p>
@@ -8687,13 +8160,8 @@
           <w:numId w:val="11"/>
         </w:numPr>
       </w:pPr>
-      <w:proofErr w:type="spellStart"/>
-      <w:r>
-        <w:t>ticketId</w:t>
-      </w:r>
-      <w:proofErr w:type="spellEnd"/>
-      <w:r>
-        <w:t xml:space="preserve"> – identifikátor ticket, celé číslo</w:t>
+      <w:r>
+        <w:t>ticketId – identifikátor ticket, celé číslo</w:t>
       </w:r>
     </w:p>
     <w:p>
@@ -8716,13 +8184,8 @@
           <w:numId w:val="11"/>
         </w:numPr>
       </w:pPr>
-      <w:proofErr w:type="spellStart"/>
-      <w:r>
-        <w:t>resolver</w:t>
-      </w:r>
-      <w:proofErr w:type="spellEnd"/>
-      <w:r>
-        <w:t xml:space="preserve"> – identifikátor správce, který na danou ticket odpověděl, celé číslo, nulový</w:t>
+      <w:r>
+        <w:t>resolver – identifikátor správce, který na danou ticket odpověděl, celé číslo, nulový</w:t>
       </w:r>
     </w:p>
     <w:p>
@@ -8735,13 +8198,8 @@
           <w:numId w:val="11"/>
         </w:numPr>
       </w:pPr>
-      <w:proofErr w:type="spellStart"/>
-      <w:r>
-        <w:t>userId</w:t>
-      </w:r>
-      <w:proofErr w:type="spellEnd"/>
-      <w:r>
-        <w:t xml:space="preserve"> – identifikátor</w:t>
+      <w:r>
+        <w:t>userId – identifikátor</w:t>
       </w:r>
       <w:r>
         <w:t xml:space="preserve"> zákazníka,</w:t>
@@ -8763,13 +8221,8 @@
           <w:numId w:val="11"/>
         </w:numPr>
       </w:pPr>
-      <w:proofErr w:type="spellStart"/>
-      <w:r>
-        <w:t>ticketTypeId</w:t>
-      </w:r>
-      <w:proofErr w:type="spellEnd"/>
-      <w:r>
-        <w:t xml:space="preserve"> – identifikátor typu ticket, celé číslo</w:t>
+      <w:r>
+        <w:t>ticketTypeId – identifikátor typu ticket, celé číslo</w:t>
       </w:r>
     </w:p>
     <w:p>
@@ -8792,19 +8245,9 @@
           <w:numId w:val="11"/>
         </w:numPr>
       </w:pPr>
-      <w:proofErr w:type="spellStart"/>
-      <w:r>
-        <w:t>title</w:t>
-      </w:r>
-      <w:proofErr w:type="spellEnd"/>
-      <w:r>
-        <w:t xml:space="preserve"> – nadpis ticket, </w:t>
-      </w:r>
-      <w:proofErr w:type="spellStart"/>
-      <w:r>
-        <w:t>varchar</w:t>
-      </w:r>
-      <w:proofErr w:type="spellEnd"/>
+      <w:r>
+        <w:t>title – nadpis ticket, varchar</w:t>
+      </w:r>
     </w:p>
     <w:p>
       <w:pPr>
@@ -8817,39 +8260,7 @@
         </w:numPr>
       </w:pPr>
       <w:r>
-        <w:t xml:space="preserve">status – status ticket, </w:t>
-      </w:r>
-      <w:proofErr w:type="spellStart"/>
-      <w:r>
-        <w:t>enum</w:t>
-      </w:r>
-      <w:proofErr w:type="spellEnd"/>
-      <w:r>
-        <w:t xml:space="preserve"> (‚</w:t>
-      </w:r>
-      <w:proofErr w:type="spellStart"/>
-      <w:r>
-        <w:t>Waiting</w:t>
-      </w:r>
-      <w:proofErr w:type="spellEnd"/>
-      <w:r>
-        <w:t>‘, ‚</w:t>
-      </w:r>
-      <w:proofErr w:type="spellStart"/>
-      <w:r>
-        <w:t>Pending</w:t>
-      </w:r>
-      <w:proofErr w:type="spellEnd"/>
-      <w:r>
-        <w:t>‘, ‚</w:t>
-      </w:r>
-      <w:proofErr w:type="spellStart"/>
-      <w:r>
-        <w:t>Resolved</w:t>
-      </w:r>
-      <w:proofErr w:type="spellEnd"/>
-      <w:r>
-        <w:t>‘)</w:t>
+        <w:t>status – status ticket, enum (‚Waiting‘, ‚Pending‘, ‚Resolved‘)</w:t>
       </w:r>
     </w:p>
     <w:p>
@@ -8862,19 +8273,12 @@
           <w:numId w:val="11"/>
         </w:numPr>
       </w:pPr>
-      <w:proofErr w:type="spellStart"/>
-      <w:r>
-        <w:t>ticketDesc</w:t>
-      </w:r>
-      <w:proofErr w:type="spellEnd"/>
-      <w:r>
-        <w:t xml:space="preserve"> – popis konkrétního problému, </w:t>
-      </w:r>
-      <w:proofErr w:type="spellStart"/>
+      <w:r>
+        <w:t xml:space="preserve">ticketDesc – popis konkrétního problému, </w:t>
+      </w:r>
       <w:r>
         <w:t>longtext</w:t>
       </w:r>
-      <w:proofErr w:type="spellEnd"/>
     </w:p>
     <w:p>
       <w:pPr>
@@ -8886,13 +8290,8 @@
           <w:numId w:val="11"/>
         </w:numPr>
       </w:pPr>
-      <w:proofErr w:type="spellStart"/>
-      <w:r>
-        <w:t>ticketDate</w:t>
-      </w:r>
-      <w:proofErr w:type="spellEnd"/>
-      <w:r>
-        <w:t xml:space="preserve"> – datum, kdy byla ticket vytvořena, datum</w:t>
+      <w:r>
+        <w:t>ticketDate – datum, kdy byla ticket vytvořena, datum</w:t>
       </w:r>
     </w:p>
     <w:p>
@@ -8902,50 +8301,16 @@
       <w:r>
         <w:t xml:space="preserve">Tabulka </w:t>
       </w:r>
-      <w:proofErr w:type="spellStart"/>
       <w:r>
         <w:t>ticket_types</w:t>
       </w:r>
-      <w:proofErr w:type="spellEnd"/>
     </w:p>
     <w:p>
       <w:pPr>
         <w:ind w:firstLine="0"/>
       </w:pPr>
       <w:r>
-        <w:t xml:space="preserve">Tabulka </w:t>
-      </w:r>
-      <w:proofErr w:type="spellStart"/>
-      <w:r>
-        <w:t>ticket_types</w:t>
-      </w:r>
-      <w:proofErr w:type="spellEnd"/>
-      <w:r>
-        <w:t xml:space="preserve"> slouží jako propojovací tabulka. Spojuje tabulky </w:t>
-      </w:r>
-      <w:proofErr w:type="spellStart"/>
-      <w:r>
-        <w:t>tickets</w:t>
-      </w:r>
-      <w:proofErr w:type="spellEnd"/>
-      <w:r>
-        <w:t xml:space="preserve"> a </w:t>
-      </w:r>
-      <w:proofErr w:type="spellStart"/>
-      <w:r>
-        <w:t>departments</w:t>
-      </w:r>
-      <w:proofErr w:type="spellEnd"/>
-      <w:r>
-        <w:t xml:space="preserve">, díky čemuž můžeme konkrétním oddělením přiřadit jejich specifické typy </w:t>
-      </w:r>
-      <w:proofErr w:type="spellStart"/>
-      <w:r>
-        <w:t>tickets</w:t>
-      </w:r>
-      <w:proofErr w:type="spellEnd"/>
-      <w:r>
-        <w:t>, které jsou schopna řešit (byla by hloupost, kdyby např. zaměstnanec marketingového oddělení měl řešit ticket zabývající se špatným připojením k internetu).</w:t>
+        <w:t>Tabulka ticket_types slouží jako propojovací tabulka. Spojuje tabulky tickets a departments, díky čemuž můžeme konkrétním oddělením přiřadit jejich specifické typy tickets, které jsou schopna řešit (byla by hloupost, kdyby např. zaměstnanec marketingového oddělení měl řešit ticket zabývající se špatným připojením k internetu).</w:t>
       </w:r>
     </w:p>
     <w:p>
@@ -8966,13 +8331,8 @@
           <w:numId w:val="11"/>
         </w:numPr>
       </w:pPr>
-      <w:proofErr w:type="spellStart"/>
-      <w:r>
-        <w:t>ticketTypeId</w:t>
-      </w:r>
-      <w:proofErr w:type="spellEnd"/>
-      <w:r>
-        <w:t xml:space="preserve"> – identifikátor</w:t>
+      <w:r>
+        <w:t>ticketTypeId – identifikátor</w:t>
       </w:r>
       <w:r>
         <w:t xml:space="preserve"> typu ticket, celé číslo</w:t>
@@ -8996,13 +8356,8 @@
           <w:numId w:val="11"/>
         </w:numPr>
       </w:pPr>
-      <w:proofErr w:type="spellStart"/>
-      <w:r>
-        <w:t>departmentId</w:t>
-      </w:r>
-      <w:proofErr w:type="spellEnd"/>
-      <w:r>
-        <w:t xml:space="preserve"> – identifikátor oddělení, ke kterému se daný typ ticket vztahuje, celé číslo</w:t>
+      <w:r>
+        <w:t>departmentId – identifikátor oddělení, ke kterému se daný typ ticket vztahuje, celé číslo</w:t>
       </w:r>
     </w:p>
     <w:p>
@@ -9023,19 +8378,9 @@
           <w:numId w:val="11"/>
         </w:numPr>
       </w:pPr>
-      <w:proofErr w:type="spellStart"/>
-      <w:r>
-        <w:t>ticketTypeName</w:t>
-      </w:r>
-      <w:proofErr w:type="spellEnd"/>
-      <w:r>
-        <w:t xml:space="preserve"> – název typu ticket, </w:t>
-      </w:r>
-      <w:proofErr w:type="spellStart"/>
-      <w:r>
-        <w:t>varchar</w:t>
-      </w:r>
-      <w:proofErr w:type="spellEnd"/>
+      <w:r>
+        <w:t>ticketTypeName – název typu ticket, varchar</w:t>
+      </w:r>
     </w:p>
     <w:p>
       <w:pPr>
@@ -9043,13 +8388,8 @@
       </w:pPr>
       <w:r>
         <w:lastRenderedPageBreak/>
-        <w:t xml:space="preserve">Tabulka </w:t>
-      </w:r>
-      <w:proofErr w:type="spellStart"/>
-      <w:r>
-        <w:t>departments</w:t>
-      </w:r>
-      <w:proofErr w:type="spellEnd"/>
+        <w:t>Tabulka departments</w:t>
+      </w:r>
     </w:p>
     <w:p>
       <w:pPr>
@@ -9058,15 +8398,7 @@
         <w:ind w:firstLine="0"/>
       </w:pPr>
       <w:r>
-        <w:t xml:space="preserve">V tabulce </w:t>
-      </w:r>
-      <w:proofErr w:type="spellStart"/>
-      <w:r>
-        <w:t>departments</w:t>
-      </w:r>
-      <w:proofErr w:type="spellEnd"/>
-      <w:r>
-        <w:t xml:space="preserve"> se nachází pouze identifikátor oddělení a jeho název. Nebylo totiž potřeba více atributů. Nová oddělení lze samozřejmě vytvářet podle potřeb firmy.</w:t>
+        <w:t>V tabulce departments se nachází pouze identifikátor oddělení a jeho název. Nebylo totiž potřeba více atributů. Nová oddělení lze samozřejmě vytvářet podle potřeb firmy.</w:t>
       </w:r>
     </w:p>
     <w:p>
@@ -9089,13 +8421,8 @@
           <w:numId w:val="11"/>
         </w:numPr>
       </w:pPr>
-      <w:proofErr w:type="spellStart"/>
-      <w:r>
-        <w:t>departmentId</w:t>
-      </w:r>
-      <w:proofErr w:type="spellEnd"/>
-      <w:r>
-        <w:t xml:space="preserve"> – identifikátor</w:t>
+      <w:r>
+        <w:t>departmentId – identifikátor</w:t>
       </w:r>
       <w:r>
         <w:t xml:space="preserve"> oddělení</w:t>
@@ -9148,71 +8475,24 @@
           <w:numId w:val="11"/>
         </w:numPr>
       </w:pPr>
-      <w:proofErr w:type="spellStart"/>
-      <w:r>
-        <w:t>departmentName</w:t>
-      </w:r>
-      <w:proofErr w:type="spellEnd"/>
-      <w:r>
-        <w:t xml:space="preserve"> – název konkrétního oddělení, </w:t>
-      </w:r>
-      <w:proofErr w:type="spellStart"/>
-      <w:r>
-        <w:t>varchar</w:t>
-      </w:r>
-      <w:proofErr w:type="spellEnd"/>
+      <w:r>
+        <w:t>departmentName – název konkrétního oddělení, varchar</w:t>
+      </w:r>
     </w:p>
     <w:p>
       <w:pPr>
         <w:pStyle w:val="Nadpis4"/>
       </w:pPr>
       <w:r>
-        <w:t xml:space="preserve">Tabulka </w:t>
-      </w:r>
-      <w:proofErr w:type="spellStart"/>
-      <w:r>
-        <w:t>department_lists</w:t>
-      </w:r>
-      <w:proofErr w:type="spellEnd"/>
+        <w:t>Tabulka department_lists</w:t>
+      </w:r>
     </w:p>
     <w:p>
       <w:pPr>
         <w:ind w:firstLine="0"/>
       </w:pPr>
       <w:r>
-        <w:t xml:space="preserve">Tabulka </w:t>
-      </w:r>
-      <w:proofErr w:type="spellStart"/>
-      <w:r>
-        <w:t>department_lists</w:t>
-      </w:r>
-      <w:proofErr w:type="spellEnd"/>
-      <w:r>
-        <w:t xml:space="preserve"> slouží k propojení tabulek </w:t>
-      </w:r>
-      <w:proofErr w:type="spellStart"/>
-      <w:r>
-        <w:t>departments</w:t>
-      </w:r>
-      <w:proofErr w:type="spellEnd"/>
-      <w:r>
-        <w:t xml:space="preserve"> a </w:t>
-      </w:r>
-      <w:proofErr w:type="spellStart"/>
-      <w:r>
-        <w:t>admins</w:t>
-      </w:r>
-      <w:proofErr w:type="spellEnd"/>
-      <w:r>
-        <w:t xml:space="preserve">. Cílem této relace je vyřešit vztah </w:t>
-      </w:r>
-      <w:proofErr w:type="gramStart"/>
-      <w:r>
-        <w:t>M:N</w:t>
-      </w:r>
-      <w:proofErr w:type="gramEnd"/>
-      <w:r>
-        <w:t xml:space="preserve"> mezi zmíněnými tabulkami, a to proto, že zaměstnanec může pracovat na vícero odděleních a zároveň každé oddělení může mít vícero zaměstnanců.</w:t>
+        <w:t>Tabulka department_lists slouží k propojení tabulek departments a admins. Cílem této relace je vyřešit vztah M:N mezi zmíněnými tabulkami, a to proto, že zaměstnanec může pracovat na vícero odděleních a zároveň každé oddělení může mít vícero zaměstnanců.</w:t>
       </w:r>
     </w:p>
     <w:p>
@@ -9235,13 +8515,8 @@
           <w:numId w:val="11"/>
         </w:numPr>
       </w:pPr>
-      <w:proofErr w:type="spellStart"/>
-      <w:r>
-        <w:t>departmentId</w:t>
-      </w:r>
-      <w:proofErr w:type="spellEnd"/>
-      <w:r>
-        <w:t xml:space="preserve"> – identifikátor oddělení, celé číslo</w:t>
+      <w:r>
+        <w:t>departmentId – identifikátor oddělení, celé číslo</w:t>
       </w:r>
     </w:p>
     <w:p>
@@ -9254,13 +8529,8 @@
           <w:numId w:val="11"/>
         </w:numPr>
       </w:pPr>
-      <w:proofErr w:type="spellStart"/>
-      <w:r>
-        <w:t>adminId</w:t>
-      </w:r>
-      <w:proofErr w:type="spellEnd"/>
-      <w:r>
-        <w:t xml:space="preserve"> – identifikátor </w:t>
+      <w:r>
+        <w:t xml:space="preserve">adminId – identifikátor </w:t>
       </w:r>
       <w:r>
         <w:t>správce, který pracuje na konkrétním oddělení, celé číslo</w:t>
@@ -9286,13 +8556,8 @@
           <w:numId w:val="11"/>
         </w:numPr>
       </w:pPr>
-      <w:proofErr w:type="spellStart"/>
-      <w:r>
-        <w:t>departmentId</w:t>
-      </w:r>
-      <w:proofErr w:type="spellEnd"/>
-      <w:r>
-        <w:t xml:space="preserve"> – identifikátor oddělení, celé číslo</w:t>
+      <w:r>
+        <w:t>departmentId – identifikátor oddělení, celé číslo</w:t>
       </w:r>
     </w:p>
     <w:p>
@@ -9305,13 +8570,8 @@
           <w:numId w:val="11"/>
         </w:numPr>
       </w:pPr>
-      <w:proofErr w:type="spellStart"/>
-      <w:r>
-        <w:t>adminId</w:t>
-      </w:r>
-      <w:proofErr w:type="spellEnd"/>
-      <w:r>
-        <w:t xml:space="preserve"> – identifikátor správce, který pracuje na konkrétním oddělení, celé číslo</w:t>
+      <w:r>
+        <w:t>adminId – identifikátor správce, který pracuje na konkrétním oddělení, celé číslo</w:t>
       </w:r>
     </w:p>
     <w:p>
@@ -9343,13 +8603,8 @@
         <w:pStyle w:val="Nadpis4"/>
       </w:pPr>
       <w:r>
-        <w:t xml:space="preserve">Tabulka </w:t>
-      </w:r>
-      <w:proofErr w:type="spellStart"/>
-      <w:r>
-        <w:t>messages</w:t>
-      </w:r>
-      <w:proofErr w:type="spellEnd"/>
+        <w:t>Tabulka messages</w:t>
+      </w:r>
     </w:p>
     <w:p>
       <w:pPr>
@@ -9359,31 +8614,7 @@
         <w:t>Tato tabulka slouží k ukládaní všech odeslaných zpráv, a to jak od zákazníka, tak od správce. Každá zpráva se musí vztahovat ke konkrétní konverzaci</w:t>
       </w:r>
       <w:r>
-        <w:t xml:space="preserve">. </w:t>
-      </w:r>
-      <w:proofErr w:type="gramStart"/>
-      <w:r>
-        <w:t>To</w:t>
-      </w:r>
-      <w:proofErr w:type="gramEnd"/>
-      <w:r>
-        <w:t xml:space="preserve"> kdo zprávu odeslal (správce nebo zákazník) se určí pomocí programu a následně se identifikátor konkrétního uživatele uloží do příslušného atributu (</w:t>
-      </w:r>
-      <w:proofErr w:type="spellStart"/>
-      <w:r>
-        <w:t>senderUserId</w:t>
-      </w:r>
-      <w:proofErr w:type="spellEnd"/>
-      <w:r>
-        <w:t xml:space="preserve"> nebo </w:t>
-      </w:r>
-      <w:proofErr w:type="spellStart"/>
-      <w:r>
-        <w:t>senderAdminId</w:t>
-      </w:r>
-      <w:proofErr w:type="spellEnd"/>
-      <w:r>
-        <w:t>).</w:t>
+        <w:t>. To kdo zprávu odeslal (správce nebo zákazník) se určí pomocí programu a následně se identifikátor konkrétního uživatele uloží do příslušného atributu (senderUserId nebo senderAdminId).</w:t>
       </w:r>
     </w:p>
     <w:p>
@@ -9404,13 +8635,8 @@
           <w:numId w:val="11"/>
         </w:numPr>
       </w:pPr>
-      <w:proofErr w:type="spellStart"/>
-      <w:r>
-        <w:t>msgId</w:t>
-      </w:r>
-      <w:proofErr w:type="spellEnd"/>
-      <w:r>
-        <w:t xml:space="preserve"> – identifikátor zprávy, celé číslo</w:t>
+      <w:r>
+        <w:t>msgId – identifikátor zprávy, celé číslo</w:t>
       </w:r>
     </w:p>
     <w:p>
@@ -9431,13 +8657,8 @@
           <w:numId w:val="11"/>
         </w:numPr>
       </w:pPr>
-      <w:proofErr w:type="spellStart"/>
-      <w:r>
-        <w:t>senderUserId</w:t>
-      </w:r>
-      <w:proofErr w:type="spellEnd"/>
-      <w:r>
-        <w:t xml:space="preserve"> – identifikátor zákazníka, co zprávu odeslal, celé číslo, nulový</w:t>
+      <w:r>
+        <w:t>senderUserId – identifikátor zákazníka, co zprávu odeslal, celé číslo, nulový</w:t>
       </w:r>
     </w:p>
     <w:p>
@@ -9449,13 +8670,8 @@
           <w:numId w:val="11"/>
         </w:numPr>
       </w:pPr>
-      <w:proofErr w:type="spellStart"/>
-      <w:r>
-        <w:t>senderAdminId</w:t>
-      </w:r>
-      <w:proofErr w:type="spellEnd"/>
-      <w:r>
-        <w:t xml:space="preserve"> – </w:t>
+      <w:r>
+        <w:t xml:space="preserve">senderAdminId – </w:t>
       </w:r>
       <w:r>
         <w:t xml:space="preserve">identifikátor </w:t>
@@ -9479,13 +8695,8 @@
           <w:numId w:val="11"/>
         </w:numPr>
       </w:pPr>
-      <w:proofErr w:type="spellStart"/>
-      <w:r>
-        <w:t>conversationId</w:t>
-      </w:r>
-      <w:proofErr w:type="spellEnd"/>
-      <w:r>
-        <w:t xml:space="preserve"> – identifikátor konverzace, ke které se zpráva vztahuje, celé číslo</w:t>
+      <w:r>
+        <w:t>conversationId – identifikátor konverzace, ke které se zpráva vztahuje, celé číslo</w:t>
       </w:r>
     </w:p>
     <w:p>
@@ -9506,19 +8717,9 @@
           <w:numId w:val="11"/>
         </w:numPr>
       </w:pPr>
-      <w:proofErr w:type="spellStart"/>
-      <w:r>
-        <w:t>msgContent</w:t>
-      </w:r>
-      <w:proofErr w:type="spellEnd"/>
-      <w:r>
-        <w:t xml:space="preserve"> – obsah zprávy, </w:t>
-      </w:r>
-      <w:proofErr w:type="spellStart"/>
-      <w:r>
-        <w:t>longtext</w:t>
-      </w:r>
-      <w:proofErr w:type="spellEnd"/>
+      <w:r>
+        <w:t>msgContent – obsah zprávy, longtext</w:t>
+      </w:r>
     </w:p>
     <w:p>
       <w:pPr>
@@ -9529,21 +8730,8 @@
           <w:numId w:val="11"/>
         </w:numPr>
       </w:pPr>
-      <w:proofErr w:type="spellStart"/>
-      <w:r>
-        <w:t>userReplied</w:t>
-      </w:r>
-      <w:proofErr w:type="spellEnd"/>
-      <w:r>
-        <w:t xml:space="preserve"> – informace o tom, zdali již zákazník odpověděl, </w:t>
-      </w:r>
-      <w:proofErr w:type="spellStart"/>
-      <w:r>
-        <w:t>tinyint</w:t>
-      </w:r>
-      <w:proofErr w:type="spellEnd"/>
-      <w:r>
-        <w:t>, nulový</w:t>
+      <w:r>
+        <w:t>userReplied – informace o tom, zdali již zákazník odpověděl, tinyint, nulový</w:t>
       </w:r>
     </w:p>
     <w:p>
@@ -9555,13 +8743,8 @@
           <w:numId w:val="11"/>
         </w:numPr>
       </w:pPr>
-      <w:proofErr w:type="spellStart"/>
-      <w:r>
-        <w:t>adminReplied</w:t>
-      </w:r>
-      <w:proofErr w:type="spellEnd"/>
-      <w:r>
-        <w:t xml:space="preserve"> – informace</w:t>
+      <w:r>
+        <w:t>adminReplied – informace</w:t>
       </w:r>
       <w:r>
         <w:t xml:space="preserve"> o tom, zdali již </w:t>
@@ -9570,13 +8753,8 @@
         <w:t>správce</w:t>
       </w:r>
       <w:r>
-        <w:t xml:space="preserve"> odpověděl, </w:t>
-      </w:r>
-      <w:proofErr w:type="spellStart"/>
-      <w:r>
-        <w:t>tinyint</w:t>
-      </w:r>
-      <w:proofErr w:type="spellEnd"/>
+        <w:t xml:space="preserve"> odpověděl, tinyint</w:t>
+      </w:r>
       <w:r>
         <w:t>, nulový</w:t>
       </w:r>
@@ -9587,13 +8765,8 @@
       </w:pPr>
       <w:r>
         <w:lastRenderedPageBreak/>
-        <w:t xml:space="preserve">Tabulka </w:t>
-      </w:r>
-      <w:proofErr w:type="spellStart"/>
-      <w:r>
-        <w:t>conversation</w:t>
-      </w:r>
-      <w:proofErr w:type="spellEnd"/>
+        <w:t>Tabulka conversation</w:t>
+      </w:r>
     </w:p>
     <w:p>
       <w:pPr>
@@ -9625,13 +8798,8 @@
           <w:numId w:val="11"/>
         </w:numPr>
       </w:pPr>
-      <w:proofErr w:type="spellStart"/>
-      <w:r>
-        <w:t>convoId</w:t>
-      </w:r>
-      <w:proofErr w:type="spellEnd"/>
-      <w:r>
-        <w:t xml:space="preserve"> – identifikátor konverzace, celé číslo</w:t>
+      <w:r>
+        <w:t>convoId – identifikátor konverzace, celé číslo</w:t>
       </w:r>
     </w:p>
     <w:p>
@@ -9652,13 +8820,8 @@
           <w:numId w:val="11"/>
         </w:numPr>
       </w:pPr>
-      <w:proofErr w:type="spellStart"/>
-      <w:r>
-        <w:t>userId</w:t>
-      </w:r>
-      <w:proofErr w:type="spellEnd"/>
-      <w:r>
-        <w:t xml:space="preserve"> – identifikátor</w:t>
+      <w:r>
+        <w:t>userId – identifikátor</w:t>
       </w:r>
       <w:r>
         <w:t xml:space="preserve"> zákazníka, </w:t>
@@ -9679,13 +8842,8 @@
           <w:numId w:val="11"/>
         </w:numPr>
       </w:pPr>
-      <w:proofErr w:type="spellStart"/>
-      <w:r>
-        <w:t>adminId</w:t>
-      </w:r>
-      <w:proofErr w:type="spellEnd"/>
-      <w:r>
-        <w:t xml:space="preserve"> – identifikátor</w:t>
+      <w:r>
+        <w:t>adminId – identifikátor</w:t>
       </w:r>
       <w:r>
         <w:t xml:space="preserve"> </w:t>
@@ -9706,13 +8864,8 @@
           <w:numId w:val="11"/>
         </w:numPr>
       </w:pPr>
-      <w:proofErr w:type="spellStart"/>
-      <w:r>
-        <w:t>ticketId</w:t>
-      </w:r>
-      <w:proofErr w:type="spellEnd"/>
-      <w:r>
-        <w:t xml:space="preserve"> – identifikátor</w:t>
+      <w:r>
+        <w:t>ticketId – identifikátor</w:t>
       </w:r>
       <w:r>
         <w:t xml:space="preserve"> </w:t>
@@ -9761,39 +8914,7 @@
         <w:ind w:firstLine="0"/>
       </w:pPr>
       <w:r>
-        <w:t xml:space="preserve">Aplikace je uložená v adresáři helpdesk. Zde se nacházejí další dva adresáře – </w:t>
-      </w:r>
-      <w:proofErr w:type="spellStart"/>
-      <w:r>
-        <w:t>src</w:t>
-      </w:r>
-      <w:proofErr w:type="spellEnd"/>
-      <w:r>
-        <w:t xml:space="preserve"> a </w:t>
-      </w:r>
-      <w:proofErr w:type="spellStart"/>
-      <w:r>
-        <w:t>img</w:t>
-      </w:r>
-      <w:proofErr w:type="spellEnd"/>
-      <w:r>
-        <w:t xml:space="preserve">. V adresáři </w:t>
-      </w:r>
-      <w:proofErr w:type="spellStart"/>
-      <w:r>
-        <w:t>img</w:t>
-      </w:r>
-      <w:proofErr w:type="spellEnd"/>
-      <w:r>
-        <w:t xml:space="preserve"> se nachází logo firmy, u které jsme byli v rámci projektu Erasmus+. Toto logo je použito v navigaci na všech stránkách, kde se navigace nachází. Dále pak v adresáři </w:t>
-      </w:r>
-      <w:proofErr w:type="spellStart"/>
-      <w:r>
-        <w:t>src</w:t>
-      </w:r>
-      <w:proofErr w:type="spellEnd"/>
-      <w:r>
-        <w:t xml:space="preserve"> se nachází celý zdrojový kód (</w:t>
+        <w:t>Aplikace je uložená v adresáři helpdesk. Zde se nacházejí další dva adresáře – src a img. V adresáři img se nachází logo firmy, u které jsme byli v rámci projektu Erasmus+. Toto logo je použito v navigaci na všech stránkách, kde se navigace nachází. Dále pak v adresáři src se nachází celý zdrojový kód (</w:t>
       </w:r>
       <w:r>
         <w:t>19</w:t>
@@ -9808,66 +8929,24 @@
         <w:t xml:space="preserve">ů </w:t>
       </w:r>
       <w:r>
-        <w:t>s příponou *.</w:t>
-      </w:r>
-      <w:proofErr w:type="spellStart"/>
-      <w:r>
-        <w:t>php</w:t>
-      </w:r>
-      <w:proofErr w:type="spellEnd"/>
-      <w:r>
-        <w:t xml:space="preserve">) a další </w:t>
+        <w:t xml:space="preserve">s příponou *.php) a další </w:t>
       </w:r>
       <w:r>
         <w:t>čtyři</w:t>
       </w:r>
       <w:r>
-        <w:t xml:space="preserve"> adresáře – </w:t>
-      </w:r>
-      <w:proofErr w:type="spellStart"/>
-      <w:r>
-        <w:t>css</w:t>
-      </w:r>
-      <w:proofErr w:type="spellEnd"/>
-      <w:r>
-        <w:t xml:space="preserve">, </w:t>
-      </w:r>
-      <w:proofErr w:type="spellStart"/>
-      <w:r>
-        <w:t>js</w:t>
-      </w:r>
-      <w:proofErr w:type="spellEnd"/>
-      <w:r>
-        <w:t xml:space="preserve">, </w:t>
-      </w:r>
-      <w:proofErr w:type="spellStart"/>
-      <w:r>
-        <w:t>classes</w:t>
-      </w:r>
-      <w:proofErr w:type="spellEnd"/>
-      <w:r>
-        <w:t xml:space="preserve"> a </w:t>
-      </w:r>
-      <w:proofErr w:type="spellStart"/>
-      <w:r>
-        <w:t>sql</w:t>
-      </w:r>
-      <w:proofErr w:type="spellEnd"/>
-      <w:r>
-        <w:t xml:space="preserve">. </w:t>
-      </w:r>
-    </w:p>
-    <w:p>
-      <w:r>
-        <w:t xml:space="preserve">V adresáři </w:t>
-      </w:r>
-      <w:proofErr w:type="spellStart"/>
-      <w:r>
-        <w:t>css</w:t>
-      </w:r>
-      <w:proofErr w:type="spellEnd"/>
-      <w:r>
-        <w:t xml:space="preserve"> se nachází </w:t>
+        <w:t xml:space="preserve"> adresáře – css, js</w:t>
+      </w:r>
+      <w:r>
+        <w:t>, classes</w:t>
+      </w:r>
+      <w:r>
+        <w:t xml:space="preserve"> a sql. </w:t>
+      </w:r>
+    </w:p>
+    <w:p>
+      <w:r>
+        <w:t xml:space="preserve">V adresáři css se nachází </w:t>
       </w:r>
       <w:r>
         <w:t>čtyři</w:t>
@@ -9881,84 +8960,47 @@
     </w:p>
     <w:p>
       <w:r>
-        <w:t xml:space="preserve">V adresáři </w:t>
-      </w:r>
-      <w:proofErr w:type="spellStart"/>
-      <w:r>
-        <w:t>js</w:t>
-      </w:r>
-      <w:proofErr w:type="spellEnd"/>
-      <w:r>
-        <w:t xml:space="preserve"> se nachází čtyři soubory obsahující kód v jazyce JavaScript. Soubor admin_script.js dělá několik věcí, např. to, že se správce před smazání ticketu zeptá, zdali si je jistý, že chce ticket smazat. Soubor script.js pracuje, obdobně jako to je u kaskádových stylů, na straně zákazníka, </w:t>
-      </w:r>
-      <w:r>
-        <w:t>a to s </w:t>
-      </w:r>
-      <w:proofErr w:type="spellStart"/>
-      <w:r>
-        <w:t>navbarem</w:t>
-      </w:r>
-      <w:proofErr w:type="spellEnd"/>
-      <w:r>
-        <w:t xml:space="preserve"> – soubor se stará pouze o drobné věci ohledně funkčnosti </w:t>
-      </w:r>
-      <w:proofErr w:type="spellStart"/>
-      <w:r>
-        <w:t>navbaru</w:t>
-      </w:r>
-      <w:proofErr w:type="spellEnd"/>
-      <w:r>
-        <w:t>. Soubor jquery.js dělá jen jedu věc, a tou je kontrola, zdali správce vybral oddělení při vytváření nového administračního účtu. Nakonec soubor calendar.js, v tomto souboru se nachází zdrojový kód pro filtr pomocí data.</w:t>
-      </w:r>
-    </w:p>
-    <w:p>
-      <w:r>
-        <w:t xml:space="preserve">Adresář </w:t>
-      </w:r>
-      <w:proofErr w:type="spellStart"/>
-      <w:r>
-        <w:t>sql</w:t>
-      </w:r>
-      <w:proofErr w:type="spellEnd"/>
-      <w:r>
-        <w:t xml:space="preserve"> toho moc neobsahuje, obsahuje přesněji pouze jeden soubor, a to je export celé naší databáze.</w:t>
-      </w:r>
-    </w:p>
-    <w:p>
-      <w:r>
-        <w:t xml:space="preserve">Adresář </w:t>
-      </w:r>
-      <w:proofErr w:type="spellStart"/>
-      <w:r>
-        <w:t>classes</w:t>
-      </w:r>
-      <w:proofErr w:type="spellEnd"/>
-      <w:r>
-        <w:t xml:space="preserve"> obsahuje 13 souborů s přípono *.</w:t>
-      </w:r>
-      <w:proofErr w:type="spellStart"/>
-      <w:r>
-        <w:t>php</w:t>
-      </w:r>
-      <w:proofErr w:type="spellEnd"/>
-      <w:r>
-        <w:t>. Jedná se o soubory s </w:t>
-      </w:r>
-      <w:proofErr w:type="spellStart"/>
-      <w:r>
-        <w:t>třídama</w:t>
-      </w:r>
-      <w:proofErr w:type="spellEnd"/>
-      <w:r>
-        <w:t xml:space="preserve">, které jsme si vytvořili, a které v našem projektu používáme. Souborů je tolik, jelikož obecně se doporučuje dávat do každého souboru jednu třídu, tím pádem používáme v našem projektu 13 </w:t>
-      </w:r>
-      <w:proofErr w:type="spellStart"/>
-      <w:r>
-        <w:t>vlastoručně</w:t>
-      </w:r>
-      <w:proofErr w:type="spellEnd"/>
-      <w:r>
-        <w:t xml:space="preserve"> vytvořených tříd. Bylo by zdlouhavé je zde všechny rozebírat</w:t>
+        <w:t xml:space="preserve">V adresáři js se nachází </w:t>
+      </w:r>
+      <w:r>
+        <w:t>pět</w:t>
+      </w:r>
+      <w:r>
+        <w:t xml:space="preserve"> soubor</w:t>
+      </w:r>
+      <w:r>
+        <w:t>ů</w:t>
+      </w:r>
+      <w:r>
+        <w:t xml:space="preserve"> obsahující kód v jazyce JavaScript. Soubor admin_script.js dělá několik věcí, např. to, že se správce před smazání ticketu zeptá, zdali si je jistý, že chce ticket smazat. Soubor script.js pracuje, obdobně jako to je u kaskádových stylů, na straně zákazníka, </w:t>
+      </w:r>
+      <w:r>
+        <w:t xml:space="preserve">a to s navbarem – soubor se stará pouze o drobné věci ohledně funkčnosti navbaru. Soubor jquery.js dělá jen jedu věc, a tou je kontrola, zdali správce vybral oddělení při vytváření nového administračního účtu. </w:t>
+      </w:r>
+      <w:r>
+        <w:t>S</w:t>
+      </w:r>
+      <w:r>
+        <w:t>oubor calendar.js</w:t>
+      </w:r>
+      <w:r>
+        <w:t xml:space="preserve"> obsahuje </w:t>
+      </w:r>
+      <w:r>
+        <w:t>zdrojový kód pro filtr pomocí data.</w:t>
+      </w:r>
+      <w:r>
+        <w:t xml:space="preserve"> Nakonec soubor passwordEye.js, v tom se nachází skript pro zobrazení hesla na stránce Login (index.php).</w:t>
+      </w:r>
+    </w:p>
+    <w:p>
+      <w:r>
+        <w:t>Adresář sql toho moc neobsahuje, obsahuje přesněji pouze jeden soubor, a to je export celé naší databáze.</w:t>
+      </w:r>
+    </w:p>
+    <w:p>
+      <w:r>
+        <w:t>Adresář classes obsahuje 13 souborů s přípono *.php. Jedná se o soubory s třídama, které jsme si vytvořili, a které v našem projektu používáme. Souborů je tolik, jelikož obecně se doporučuje dávat do každého souboru jednu třídu, tím pádem používáme v našem projektu 13 vlastoručně vytvořených tříd. Bylo by zdlouhavé je zde všechny rozebírat</w:t>
       </w:r>
       <w:r>
         <w:t>, ale ve zkratce každá třída zajišťuje chod jiné části aplikace, např. připojení k databázi, komunikaci mezi správci a zákazníky nebo správu dat o odděleních.</w:t>
@@ -9985,15 +9027,7 @@
         </w:numPr>
       </w:pPr>
       <w:r>
-        <w:t xml:space="preserve">admin_header.php – </w:t>
-      </w:r>
-      <w:proofErr w:type="spellStart"/>
-      <w:r>
-        <w:t>header</w:t>
-      </w:r>
-      <w:proofErr w:type="spellEnd"/>
-      <w:r>
-        <w:t xml:space="preserve"> s navigací pro administrační rozhraní,</w:t>
+        <w:t>admin_header.php – header s navigací pro administrační rozhraní,</w:t>
       </w:r>
     </w:p>
     <w:p>
@@ -10006,13 +9040,8 @@
           <w:numId w:val="11"/>
         </w:numPr>
       </w:pPr>
-      <w:proofErr w:type="spellStart"/>
-      <w:r>
-        <w:t>admin_messages.php</w:t>
-      </w:r>
-      <w:proofErr w:type="spellEnd"/>
-      <w:r>
-        <w:t xml:space="preserve"> - </w:t>
+      <w:r>
+        <w:t xml:space="preserve">admin_messages.php - </w:t>
       </w:r>
       <w:r>
         <w:t xml:space="preserve">zde si </w:t>
@@ -10057,29 +9086,8 @@
           <w:numId w:val="11"/>
         </w:numPr>
       </w:pPr>
-      <w:proofErr w:type="spellStart"/>
-      <w:r>
-        <w:t>admin_tickets.php</w:t>
-      </w:r>
-      <w:proofErr w:type="spellEnd"/>
-      <w:r>
-        <w:t xml:space="preserve"> – stránka, kde jsou zobrazeny všechny </w:t>
-      </w:r>
-      <w:proofErr w:type="spellStart"/>
-      <w:r>
-        <w:t>tickets</w:t>
-      </w:r>
-      <w:proofErr w:type="spellEnd"/>
-      <w:r>
-        <w:t xml:space="preserve">; správce si je může filtrovat pomocí několika filtrů, může na ně odpovídat (pokud mají status </w:t>
-      </w:r>
-      <w:proofErr w:type="spellStart"/>
-      <w:r>
-        <w:t>Waiting</w:t>
-      </w:r>
-      <w:proofErr w:type="spellEnd"/>
-      <w:r>
-        <w:t>) anebo je mazat,</w:t>
+      <w:r>
+        <w:t>admin_tickets.php – stránka, kde jsou zobrazeny všechny tickets; správce si je může filtrovat pomocí několika filtrů, může na ně odpovídat (pokud mají status Waiting) anebo je mazat,</w:t>
       </w:r>
     </w:p>
     <w:p>
@@ -10092,13 +9100,8 @@
           <w:numId w:val="11"/>
         </w:numPr>
       </w:pPr>
-      <w:proofErr w:type="spellStart"/>
-      <w:r>
-        <w:t>create_admin.php</w:t>
-      </w:r>
-      <w:proofErr w:type="spellEnd"/>
-      <w:r>
-        <w:t xml:space="preserve"> – na této stránce může správce vytvářet nové účty administračního rozhraní,</w:t>
+      <w:r>
+        <w:t>create_admin.php – na této stránce může správce vytvářet nové účty administračního rozhraní,</w:t>
       </w:r>
     </w:p>
     <w:p>
@@ -10111,13 +9114,8 @@
           <w:numId w:val="11"/>
         </w:numPr>
       </w:pPr>
-      <w:proofErr w:type="spellStart"/>
-      <w:r>
-        <w:t>create_department.php</w:t>
-      </w:r>
-      <w:proofErr w:type="spellEnd"/>
-      <w:r>
-        <w:t xml:space="preserve"> – zde správce může vytvářet nová oddělení,</w:t>
+      <w:r>
+        <w:t>create_department.php – zde správce může vytvářet nová oddělení,</w:t>
       </w:r>
     </w:p>
     <w:p>
@@ -10130,21 +9128,8 @@
           <w:numId w:val="11"/>
         </w:numPr>
       </w:pPr>
-      <w:proofErr w:type="spellStart"/>
-      <w:r>
-        <w:t>create_tickets.php</w:t>
-      </w:r>
-      <w:proofErr w:type="spellEnd"/>
-      <w:r>
-        <w:t xml:space="preserve"> – díky tomuto souboru správce má možnost vytvářet nové typy </w:t>
-      </w:r>
-      <w:proofErr w:type="spellStart"/>
-      <w:r>
-        <w:t>tickets</w:t>
-      </w:r>
-      <w:proofErr w:type="spellEnd"/>
-      <w:r>
-        <w:t xml:space="preserve"> pro konkrétní oddělení,</w:t>
+      <w:r>
+        <w:t>create_tickets.php – díky tomuto souboru správce má možnost vytvářet nové typy tickets pro konkrétní oddělení,</w:t>
       </w:r>
     </w:p>
     <w:p>
@@ -10157,13 +9142,8 @@
           <w:numId w:val="11"/>
         </w:numPr>
       </w:pPr>
-      <w:proofErr w:type="spellStart"/>
-      <w:r>
-        <w:t>departments.php</w:t>
-      </w:r>
-      <w:proofErr w:type="spellEnd"/>
-      <w:r>
-        <w:t xml:space="preserve"> – na této stránce je správce schopen si zobrazit veškerá existující oddělení, je schopen jim změnit typy ticketů, které se k oddělení vztahují nebo i změnit konkrétní správce, kteří na oddělení pracují,</w:t>
+      <w:r>
+        <w:t>departments.php – na této stránce je správce schopen si zobrazit veškerá existující oddělení, je schopen jim změnit typy ticketů, které se k oddělení vztahují nebo i změnit konkrétní správce, kteří na oddělení pracují,</w:t>
       </w:r>
     </w:p>
     <w:p>
@@ -10176,29 +9156,8 @@
           <w:numId w:val="11"/>
         </w:numPr>
       </w:pPr>
-      <w:proofErr w:type="spellStart"/>
-      <w:r>
-        <w:t>footer.php</w:t>
-      </w:r>
-      <w:proofErr w:type="spellEnd"/>
-      <w:r>
-        <w:t xml:space="preserve"> – tento soubor je automaticky připojován ke všem souborům, kde je připojen i soubor </w:t>
-      </w:r>
-      <w:proofErr w:type="spellStart"/>
-      <w:r>
-        <w:t>header.php</w:t>
-      </w:r>
-      <w:proofErr w:type="spellEnd"/>
-      <w:r>
-        <w:t xml:space="preserve"> nebo admin_header.php a obsahem tohoto souboru je pata (</w:t>
-      </w:r>
-      <w:proofErr w:type="spellStart"/>
-      <w:r>
-        <w:t>footer</w:t>
-      </w:r>
-      <w:proofErr w:type="spellEnd"/>
-      <w:r>
-        <w:t>) stránky,</w:t>
+      <w:r>
+        <w:t>footer.php – tento soubor je automaticky připojován ke všem souborům, kde je připojen i soubor header.php nebo admin_header.php a obsahem tohoto souboru je pata (footer) stránky,</w:t>
       </w:r>
     </w:p>
     <w:p>
@@ -10211,13 +9170,8 @@
           <w:numId w:val="11"/>
         </w:numPr>
       </w:pPr>
-      <w:proofErr w:type="spellStart"/>
-      <w:r>
-        <w:t>header.php</w:t>
-      </w:r>
-      <w:proofErr w:type="spellEnd"/>
-      <w:r>
-        <w:t xml:space="preserve"> – funguje obdobně jako soubor admin_header.php až na to, že je tento soubor použit na rozhraní pro zákazníky,</w:t>
+      <w:r>
+        <w:t>header.php – funguje obdobně jako soubor admin_header.php až na to, že je tento soubor použit na rozhraní pro zákazníky,</w:t>
       </w:r>
     </w:p>
     <w:p>
@@ -10230,13 +9184,8 @@
           <w:numId w:val="11"/>
         </w:numPr>
       </w:pPr>
-      <w:proofErr w:type="spellStart"/>
-      <w:r>
-        <w:t>home.php</w:t>
-      </w:r>
-      <w:proofErr w:type="spellEnd"/>
-      <w:r>
-        <w:t xml:space="preserve"> - </w:t>
+      <w:r>
+        <w:t xml:space="preserve">home.php - </w:t>
       </w:r>
       <w:r>
         <w:t xml:space="preserve">stránka, kam bude </w:t>
@@ -10267,21 +9216,8 @@
           <w:numId w:val="11"/>
         </w:numPr>
       </w:pPr>
-      <w:proofErr w:type="spellStart"/>
-      <w:r>
-        <w:t>index.php</w:t>
-      </w:r>
-      <w:proofErr w:type="spellEnd"/>
-      <w:r>
-        <w:t xml:space="preserve"> – stránka, kde se zákazníci nebo správci mohou přihlásit a odkud můžou být zákazníci přesměrováni na stránku </w:t>
-      </w:r>
-      <w:proofErr w:type="spellStart"/>
-      <w:r>
-        <w:t>register.php</w:t>
-      </w:r>
-      <w:proofErr w:type="spellEnd"/>
-      <w:r>
-        <w:t>,</w:t>
+      <w:r>
+        <w:t>index.php – stránka, kde se zákazníci nebo správci mohou přihlásit a odkud můžou být zákazníci přesměrováni na stránku register.php,</w:t>
       </w:r>
     </w:p>
     <w:p>
@@ -10294,21 +9230,8 @@
           <w:numId w:val="11"/>
         </w:numPr>
       </w:pPr>
-      <w:proofErr w:type="spellStart"/>
-      <w:r>
-        <w:t>logout.php</w:t>
-      </w:r>
-      <w:proofErr w:type="spellEnd"/>
-      <w:r>
-        <w:t xml:space="preserve"> – stránka, přes kterou budou správci i zákazníci přesměrováni na </w:t>
-      </w:r>
-      <w:proofErr w:type="spellStart"/>
-      <w:r>
-        <w:t>index.php</w:t>
-      </w:r>
-      <w:proofErr w:type="spellEnd"/>
-      <w:r>
-        <w:t xml:space="preserve"> poté, co se odhlásí z účtu,</w:t>
+      <w:r>
+        <w:t>logout.php – stránka, přes kterou budou správci i zákazníci přesměrováni na index.php poté, co se odhlásí z účtu,</w:t>
       </w:r>
     </w:p>
     <w:p>
@@ -10321,13 +9244,8 @@
           <w:numId w:val="11"/>
         </w:numPr>
       </w:pPr>
-      <w:proofErr w:type="spellStart"/>
-      <w:r>
-        <w:t>register.php</w:t>
-      </w:r>
-      <w:proofErr w:type="spellEnd"/>
-      <w:r>
-        <w:t xml:space="preserve"> – stránka, kde si zákazníci mohou zažádat o vytvoření účtu,</w:t>
+      <w:r>
+        <w:t>register.php – stránka, kde si zákazníci mohou zažádat o vytvoření účtu,</w:t>
       </w:r>
     </w:p>
     <w:p>
@@ -10340,13 +9258,8 @@
           <w:numId w:val="11"/>
         </w:numPr>
       </w:pPr>
-      <w:proofErr w:type="spellStart"/>
-      <w:r>
-        <w:t>searchbar.php</w:t>
-      </w:r>
-      <w:proofErr w:type="spellEnd"/>
-      <w:r>
-        <w:t xml:space="preserve"> </w:t>
+      <w:r>
+        <w:t xml:space="preserve">searchbar.php </w:t>
       </w:r>
       <w:r>
         <w:t>–</w:t>
@@ -10368,13 +9281,8 @@
           <w:numId w:val="11"/>
         </w:numPr>
       </w:pPr>
-      <w:proofErr w:type="spellStart"/>
-      <w:r>
-        <w:t>tck_types.php</w:t>
-      </w:r>
-      <w:proofErr w:type="spellEnd"/>
-      <w:r>
-        <w:t xml:space="preserve"> – na této stránce jsou správci schopni si zobrazit, upravit, nebo smazat typy ticketů,</w:t>
+      <w:r>
+        <w:t>tck_types.php – na této stránce jsou správci schopni si zobrazit, upravit, nebo smazat typy ticketů,</w:t>
       </w:r>
     </w:p>
     <w:p>
@@ -10387,13 +9295,8 @@
           <w:numId w:val="11"/>
         </w:numPr>
       </w:pPr>
-      <w:proofErr w:type="spellStart"/>
-      <w:r>
-        <w:t>user_messages.php</w:t>
-      </w:r>
-      <w:proofErr w:type="spellEnd"/>
-      <w:r>
-        <w:t xml:space="preserve"> – zde si zákazník bude moct prohlédnout všechny své přijaté zprávy od správců, na které ještě nezareagoval,</w:t>
+      <w:r>
+        <w:t>user_messages.php – zde si zákazník bude moct prohlédnout všechny své přijaté zprávy od správců, na které ještě nezareagoval,</w:t>
       </w:r>
     </w:p>
     <w:p>
@@ -10406,13 +9309,8 @@
           <w:numId w:val="11"/>
         </w:numPr>
       </w:pPr>
-      <w:proofErr w:type="spellStart"/>
-      <w:r>
-        <w:t>user_send.php</w:t>
-      </w:r>
-      <w:proofErr w:type="spellEnd"/>
-      <w:r>
-        <w:t xml:space="preserve"> – na této stránce se nachází formulář pro odesílání ticketů, dostupný pouze pro zákazníky,</w:t>
+      <w:r>
+        <w:t>user_send.php – na této stránce se nachází formulář pro odesílání ticketů, dostupný pouze pro zákazníky,</w:t>
       </w:r>
     </w:p>
     <w:p>
@@ -10425,13 +9323,8 @@
           <w:numId w:val="11"/>
         </w:numPr>
       </w:pPr>
-      <w:proofErr w:type="spellStart"/>
-      <w:r>
-        <w:t>users.php</w:t>
-      </w:r>
-      <w:proofErr w:type="spellEnd"/>
-      <w:r>
-        <w:t xml:space="preserve"> – stránka, kde si správci mohou zobrazit všechny stávající účty zákazníků.</w:t>
+      <w:r>
+        <w:t>users.php – stránka, kde si správci mohou zobrazit všechny stávající účty zákazníků.</w:t>
       </w:r>
     </w:p>
     <w:p>
@@ -10469,57 +9362,13 @@
         <w:ind w:firstLine="0"/>
       </w:pPr>
       <w:r>
-        <w:t xml:space="preserve">Aplikace je psána v jazyce PHP pomocí objektově orientovaného programování. Navíc je propojena s databází. Pro ošetření SQL injekcí (SQL </w:t>
-      </w:r>
-      <w:proofErr w:type="spellStart"/>
-      <w:r>
-        <w:t>injections</w:t>
-      </w:r>
-      <w:proofErr w:type="spellEnd"/>
-      <w:r>
-        <w:t xml:space="preserve">) nepíšeme SQL dotazy „typicky“, ale na místa, kde by se tradičně napsala proměnná, je napsán místo ní otazník. O řádek níže je vždy uveden příkaz </w:t>
+        <w:t xml:space="preserve">Aplikace je psána v jazyce PHP pomocí objektově orientovaného programování. Navíc je propojena s databází. Pro ošetření SQL injekcí (SQL injections) nepíšeme SQL dotazy „typicky“, ale na místa, kde by se tradičně napsala proměnná, je napsán místo ní otazník. O řádek níže je vždy uveden příkaz </w:t>
       </w:r>
       <w:r>
         <w:rPr>
           <w:rStyle w:val="CodeChar"/>
         </w:rPr>
-        <w:t>$</w:t>
-      </w:r>
-      <w:proofErr w:type="spellStart"/>
-      <w:r>
-        <w:rPr>
-          <w:rStyle w:val="CodeChar"/>
-        </w:rPr>
-        <w:t>stmt</w:t>
-      </w:r>
-      <w:proofErr w:type="spellEnd"/>
-      <w:proofErr w:type="gramStart"/>
-      <w:r>
-        <w:rPr>
-          <w:rStyle w:val="CodeChar"/>
-        </w:rPr>
-        <w:t>-&gt;</w:t>
-      </w:r>
-      <w:proofErr w:type="spellStart"/>
-      <w:r>
-        <w:rPr>
-          <w:rStyle w:val="CodeChar"/>
-        </w:rPr>
-        <w:t>bind</w:t>
-      </w:r>
-      <w:proofErr w:type="gramEnd"/>
-      <w:r>
-        <w:rPr>
-          <w:rStyle w:val="CodeChar"/>
-        </w:rPr>
-        <w:t>_param</w:t>
-      </w:r>
-      <w:proofErr w:type="spellEnd"/>
-      <w:r>
-        <w:rPr>
-          <w:rStyle w:val="CodeChar"/>
-        </w:rPr>
-        <w:t>()</w:t>
+        <w:t>$stmt-&gt;bind_param()</w:t>
       </w:r>
       <w:r>
         <w:t xml:space="preserve">. </w:t>
@@ -10528,46 +9377,12 @@
         <w:t>v</w:t>
       </w:r>
       <w:r>
-        <w:t xml:space="preserve"> parametrech funkce </w:t>
-      </w:r>
-      <w:proofErr w:type="spellStart"/>
-      <w:r>
-        <w:t>bind</w:t>
-      </w:r>
-      <w:proofErr w:type="spellEnd"/>
-      <w:proofErr w:type="gramStart"/>
-      <w:r>
-        <w:t>-&gt;</w:t>
-      </w:r>
-      <w:proofErr w:type="spellStart"/>
-      <w:r>
-        <w:t>param</w:t>
-      </w:r>
-      <w:proofErr w:type="spellEnd"/>
-      <w:proofErr w:type="gramEnd"/>
-      <w:r>
-        <w:t>() je vždy nejprve napsán počet parametrů a jejich datový typ a za tím jsou vypsány právě ty proměnné, které bychom napsali přímo do SQL dotazu. Tímto se tyto proměnné „doplní“ do SQL dotazu (tzv. se svážou) a my tak můžeme bezpečně odeslat (nebo vypsat) data z databáze.</w:t>
-      </w:r>
-    </w:p>
-    <w:p>
-      <w:r>
-        <w:t xml:space="preserve">Pro popis vybraného kódu jsme vybrali úryvek kódu ze souboru </w:t>
-      </w:r>
-      <w:proofErr w:type="spellStart"/>
-      <w:r>
-        <w:t>TicketManager.php</w:t>
-      </w:r>
-      <w:proofErr w:type="spellEnd"/>
-      <w:r>
-        <w:t xml:space="preserve">. Jedná se o soubor třídy </w:t>
-      </w:r>
-      <w:proofErr w:type="spellStart"/>
-      <w:r>
-        <w:t>TicketManager</w:t>
-      </w:r>
-      <w:proofErr w:type="spellEnd"/>
-      <w:r>
-        <w:t xml:space="preserve"> a jeho cílem je definice této třídy a jejích metod.</w:t>
+        <w:t> parametrech funkce bind-&gt;param() je vždy nejprve napsán počet parametrů a jejich datový typ a za tím jsou vypsány právě ty proměnné, které bychom napsali přímo do SQL dotazu. Tímto se tyto proměnné „doplní“ do SQL dotazu (tzv. se svážou) a my tak můžeme bezpečně odeslat (nebo vypsat) data z databáze.</w:t>
+      </w:r>
+    </w:p>
+    <w:p>
+      <w:r>
+        <w:t>Pro popis vybraného kódu jsme vybrali úryvek kódu ze souboru TicketManager.php. Jedná se o soubor třídy TicketManager a jeho cílem je definice této třídy a jejích metod.</w:t>
       </w:r>
       <w:r>
         <w:t xml:space="preserve"> Jelikož třída je na 83 řádků, rozhodli jsme se popsat pouze začátek její definice a dvě její metody.</w:t>
@@ -10579,13 +9394,8 @@
         <w:keepLines/>
       </w:pPr>
       <w:r>
-        <w:t>&lt;?</w:t>
-      </w:r>
-      <w:proofErr w:type="spellStart"/>
-      <w:r>
-        <w:t>php</w:t>
-      </w:r>
-      <w:proofErr w:type="spellEnd"/>
+        <w:t>&lt;?php</w:t>
+      </w:r>
     </w:p>
     <w:p>
       <w:pPr>
@@ -10601,24 +9411,8 @@
         <w:pStyle w:val="Code"/>
         <w:keepLines/>
       </w:pPr>
-      <w:proofErr w:type="spellStart"/>
-      <w:r>
-        <w:t>class</w:t>
-      </w:r>
-      <w:proofErr w:type="spellEnd"/>
-      <w:r>
-        <w:t xml:space="preserve"> </w:t>
-      </w:r>
-      <w:proofErr w:type="spellStart"/>
-      <w:r>
-        <w:t>TicketManager</w:t>
-      </w:r>
-      <w:proofErr w:type="spellEnd"/>
-      <w:r>
-        <w:t xml:space="preserve"> </w:t>
-      </w:r>
-      <w:r>
-        <w:t>{</w:t>
+      <w:r>
+        <w:t>class TicketManager {</w:t>
       </w:r>
     </w:p>
     <w:p>
@@ -10636,21 +9430,8 @@
         <w:keepLines/>
         <w:ind w:firstLine="709"/>
       </w:pPr>
-      <w:proofErr w:type="spellStart"/>
-      <w:r>
-        <w:t>private</w:t>
-      </w:r>
-      <w:proofErr w:type="spellEnd"/>
-      <w:r>
-        <w:t xml:space="preserve"> $</w:t>
-      </w:r>
-      <w:proofErr w:type="spellStart"/>
-      <w:r>
-        <w:t>conn</w:t>
-      </w:r>
-      <w:proofErr w:type="spellEnd"/>
-      <w:r>
-        <w:t>;</w:t>
+      <w:r>
+        <w:t>private $conn;</w:t>
       </w:r>
     </w:p>
     <w:p>
@@ -10658,13 +9439,8 @@
         <w:keepLines/>
       </w:pPr>
       <w:r>
-        <w:t xml:space="preserve">- deklarace soukromé proměnné </w:t>
-      </w:r>
-      <w:proofErr w:type="spellStart"/>
-      <w:r>
-        <w:t>conn</w:t>
-      </w:r>
-      <w:proofErr w:type="spellEnd"/>
+        <w:t>- deklarace soukromé proměnné conn</w:t>
+      </w:r>
     </w:p>
     <w:p>
       <w:pPr>
@@ -10673,37 +9449,7 @@
         <w:ind w:firstLine="709"/>
       </w:pPr>
       <w:r>
-        <w:t xml:space="preserve">public </w:t>
-      </w:r>
-      <w:proofErr w:type="spellStart"/>
-      <w:r>
-        <w:t>function</w:t>
-      </w:r>
-      <w:proofErr w:type="spellEnd"/>
-      <w:r>
-        <w:t xml:space="preserve"> __</w:t>
-      </w:r>
-      <w:proofErr w:type="spellStart"/>
-      <w:r>
-        <w:t>construct</w:t>
-      </w:r>
-      <w:proofErr w:type="spellEnd"/>
-      <w:r>
-        <w:t>($</w:t>
-      </w:r>
-      <w:proofErr w:type="spellStart"/>
-      <w:r>
-        <w:t>db</w:t>
-      </w:r>
-      <w:proofErr w:type="spellEnd"/>
-      <w:r>
-        <w:t>)</w:t>
-      </w:r>
-      <w:r>
-        <w:t xml:space="preserve"> </w:t>
-      </w:r>
-      <w:r>
-        <w:t>{</w:t>
+        <w:t>public function __construct($db) {</w:t>
       </w:r>
     </w:p>
     <w:p>
@@ -10711,13 +9457,8 @@
         <w:keepLines/>
       </w:pPr>
       <w:r>
-        <w:t xml:space="preserve">- definice konstruktoru třídy s parametrem </w:t>
-      </w:r>
-      <w:proofErr w:type="spellStart"/>
-      <w:r>
-        <w:t>db</w:t>
-      </w:r>
-      <w:proofErr w:type="spellEnd"/>
+        <w:t>- definice konstruktoru třídy s parametrem db</w:t>
+      </w:r>
     </w:p>
     <w:p>
       <w:pPr>
@@ -10726,33 +9467,7 @@
         <w:ind w:left="709" w:firstLine="709"/>
       </w:pPr>
       <w:r>
-        <w:t>$</w:t>
-      </w:r>
-      <w:proofErr w:type="spellStart"/>
-      <w:r>
-        <w:t>this</w:t>
-      </w:r>
-      <w:proofErr w:type="spellEnd"/>
-      <w:proofErr w:type="gramStart"/>
-      <w:r>
-        <w:t>-&gt;</w:t>
-      </w:r>
-      <w:proofErr w:type="spellStart"/>
-      <w:r>
-        <w:t>conn</w:t>
-      </w:r>
-      <w:proofErr w:type="spellEnd"/>
-      <w:proofErr w:type="gramEnd"/>
-      <w:r>
-        <w:t xml:space="preserve"> = $</w:t>
-      </w:r>
-      <w:proofErr w:type="spellStart"/>
-      <w:r>
-        <w:t>db</w:t>
-      </w:r>
-      <w:proofErr w:type="spellEnd"/>
-      <w:r>
-        <w:t>;</w:t>
+        <w:t>$this-&gt;conn = $db;</w:t>
       </w:r>
       <w:r>
         <w:t xml:space="preserve"> </w:t>
@@ -10767,21 +9482,8 @@
       </w:pPr>
       <w:r>
         <w:tab/>
-        <w:t xml:space="preserve">- nastavení hodnoty proměnné </w:t>
-      </w:r>
-      <w:proofErr w:type="spellStart"/>
-      <w:r>
-        <w:t>db</w:t>
-      </w:r>
-      <w:proofErr w:type="spellEnd"/>
-      <w:r>
-        <w:t xml:space="preserve"> do proměnné </w:t>
-      </w:r>
-      <w:proofErr w:type="spellStart"/>
-      <w:r>
-        <w:t>conn</w:t>
-      </w:r>
-      <w:proofErr w:type="spellEnd"/>
+        <w:t>- nastavení hodnoty proměnné db do proměnné conn</w:t>
+      </w:r>
     </w:p>
     <w:p>
       <w:pPr>
@@ -10790,34 +9492,7 @@
         <w:ind w:firstLine="709"/>
       </w:pPr>
       <w:r>
-        <w:t xml:space="preserve">public </w:t>
-      </w:r>
-      <w:proofErr w:type="spellStart"/>
-      <w:r>
-        <w:t>function</w:t>
-      </w:r>
-      <w:proofErr w:type="spellEnd"/>
-      <w:r>
-        <w:t xml:space="preserve"> </w:t>
-      </w:r>
-      <w:proofErr w:type="spellStart"/>
-      <w:r>
-        <w:t>getTicketsByUserId</w:t>
-      </w:r>
-      <w:proofErr w:type="spellEnd"/>
-      <w:r>
-        <w:t>($</w:t>
-      </w:r>
-      <w:proofErr w:type="spellStart"/>
-      <w:r>
-        <w:t>userId</w:t>
-      </w:r>
-      <w:proofErr w:type="spellEnd"/>
-      <w:r>
-        <w:t>)</w:t>
-      </w:r>
-      <w:r>
-        <w:t xml:space="preserve"> </w:t>
+        <w:t xml:space="preserve">public function getTicketsByUserId($userId) </w:t>
       </w:r>
       <w:r>
         <w:t>{</w:t>
@@ -10828,23 +9503,7 @@
         <w:keepLines/>
       </w:pPr>
       <w:r>
-        <w:t xml:space="preserve">- definice funkce (metody) </w:t>
-      </w:r>
-      <w:proofErr w:type="spellStart"/>
-      <w:r>
-        <w:t>getTicketsByUserId</w:t>
-      </w:r>
-      <w:proofErr w:type="spellEnd"/>
-      <w:r>
-        <w:t xml:space="preserve"> s parametrem </w:t>
-      </w:r>
-      <w:proofErr w:type="spellStart"/>
-      <w:r>
-        <w:t>userId</w:t>
-      </w:r>
-      <w:proofErr w:type="spellEnd"/>
-      <w:r>
-        <w:t xml:space="preserve"> (identifikátor zákazníka)</w:t>
+        <w:t>- definice funkce (metody) getTicketsByUserId s parametrem userId (identifikátor zákazníka)</w:t>
       </w:r>
     </w:p>
     <w:p>
@@ -10854,57 +9513,7 @@
         <w:ind w:left="1418"/>
       </w:pPr>
       <w:r>
-        <w:t>$</w:t>
-      </w:r>
-      <w:proofErr w:type="spellStart"/>
-      <w:r>
-        <w:t>stmt</w:t>
-      </w:r>
-      <w:proofErr w:type="spellEnd"/>
-      <w:r>
-        <w:t xml:space="preserve"> = $</w:t>
-      </w:r>
-      <w:proofErr w:type="spellStart"/>
-      <w:r>
-        <w:t>this</w:t>
-      </w:r>
-      <w:proofErr w:type="spellEnd"/>
-      <w:proofErr w:type="gramStart"/>
-      <w:r>
-        <w:t>-&gt;</w:t>
-      </w:r>
-      <w:proofErr w:type="spellStart"/>
-      <w:r>
-        <w:t>conn</w:t>
-      </w:r>
-      <w:proofErr w:type="spellEnd"/>
-      <w:proofErr w:type="gramEnd"/>
-      <w:r>
-        <w:t>-&gt;</w:t>
-      </w:r>
-      <w:proofErr w:type="spellStart"/>
-      <w:r>
-        <w:t>prepare</w:t>
-      </w:r>
-      <w:proofErr w:type="spellEnd"/>
-      <w:r>
-        <w:t xml:space="preserve">("SELECT * FROM </w:t>
-      </w:r>
-      <w:proofErr w:type="spellStart"/>
-      <w:r>
-        <w:t>tickets</w:t>
-      </w:r>
-      <w:proofErr w:type="spellEnd"/>
-      <w:r>
-        <w:t xml:space="preserve"> WHERE </w:t>
-      </w:r>
-      <w:proofErr w:type="spellStart"/>
-      <w:r>
-        <w:t>userId</w:t>
-      </w:r>
-      <w:proofErr w:type="spellEnd"/>
-      <w:r>
-        <w:t xml:space="preserve"> = ?");</w:t>
+        <w:t>$stmt = $this-&gt;conn-&gt;prepare("SELECT * FROM tickets WHERE userId = ?");</w:t>
       </w:r>
     </w:p>
     <w:p>
@@ -10929,36 +9538,7 @@
         <w:ind w:left="1418"/>
       </w:pPr>
       <w:r>
-        <w:t>$</w:t>
-      </w:r>
-      <w:proofErr w:type="spellStart"/>
-      <w:r>
-        <w:t>stmt</w:t>
-      </w:r>
-      <w:proofErr w:type="spellEnd"/>
-      <w:proofErr w:type="gramStart"/>
-      <w:r>
-        <w:t>-&gt;</w:t>
-      </w:r>
-      <w:proofErr w:type="spellStart"/>
-      <w:r>
-        <w:t>bind</w:t>
-      </w:r>
-      <w:proofErr w:type="gramEnd"/>
-      <w:r>
-        <w:t>_param</w:t>
-      </w:r>
-      <w:proofErr w:type="spellEnd"/>
-      <w:r>
-        <w:t>('i', $</w:t>
-      </w:r>
-      <w:proofErr w:type="spellStart"/>
-      <w:r>
-        <w:t>userId</w:t>
-      </w:r>
-      <w:proofErr w:type="spellEnd"/>
-      <w:r>
-        <w:t>);</w:t>
+        <w:t>$stmt-&gt;bind_param('i', $userId);</w:t>
       </w:r>
     </w:p>
     <w:p>
@@ -10992,25 +9572,7 @@
         <w:ind w:left="1418"/>
       </w:pPr>
       <w:r>
-        <w:t>$</w:t>
-      </w:r>
-      <w:proofErr w:type="spellStart"/>
-      <w:r>
-        <w:t>stmt</w:t>
-      </w:r>
-      <w:proofErr w:type="spellEnd"/>
-      <w:proofErr w:type="gramStart"/>
-      <w:r>
-        <w:t>-&gt;</w:t>
-      </w:r>
-      <w:proofErr w:type="spellStart"/>
-      <w:r>
-        <w:t>execute</w:t>
-      </w:r>
-      <w:proofErr w:type="spellEnd"/>
-      <w:proofErr w:type="gramEnd"/>
-      <w:r>
-        <w:t>();</w:t>
+        <w:t>$stmt-&gt;execute();</w:t>
       </w:r>
     </w:p>
     <w:p>
@@ -11044,28 +9606,7 @@
         <w:ind w:left="709" w:firstLine="709"/>
       </w:pPr>
       <w:r>
-        <w:t>return $</w:t>
-      </w:r>
-      <w:proofErr w:type="spellStart"/>
-      <w:r>
-        <w:t>stmt</w:t>
-      </w:r>
-      <w:proofErr w:type="spellEnd"/>
-      <w:proofErr w:type="gramStart"/>
-      <w:r>
-        <w:t>-&gt;</w:t>
-      </w:r>
-      <w:proofErr w:type="spellStart"/>
-      <w:r>
-        <w:t>get</w:t>
-      </w:r>
-      <w:proofErr w:type="gramEnd"/>
-      <w:r>
-        <w:t>_result</w:t>
-      </w:r>
-      <w:proofErr w:type="spellEnd"/>
-      <w:r>
-        <w:t>();</w:t>
+        <w:t>return $stmt-&gt;get_result();</w:t>
       </w:r>
       <w:r>
         <w:t xml:space="preserve"> </w:t>
@@ -11131,68 +9672,7 @@
       <w:r>
         <w:lastRenderedPageBreak/>
         <w:tab/>
-      </w:r>
-      <w:r>
-        <w:t xml:space="preserve">public </w:t>
-      </w:r>
-      <w:proofErr w:type="spellStart"/>
-      <w:r>
-        <w:t>function</w:t>
-      </w:r>
-      <w:proofErr w:type="spellEnd"/>
-      <w:r>
-        <w:t xml:space="preserve"> </w:t>
-      </w:r>
-      <w:proofErr w:type="spellStart"/>
-      <w:proofErr w:type="gramStart"/>
-      <w:r>
-        <w:t>sendTicket</w:t>
-      </w:r>
-      <w:proofErr w:type="spellEnd"/>
-      <w:r>
-        <w:t>(</w:t>
-      </w:r>
-      <w:proofErr w:type="gramEnd"/>
-      <w:r>
-        <w:t>$</w:t>
-      </w:r>
-      <w:proofErr w:type="spellStart"/>
-      <w:r>
-        <w:t>title</w:t>
-      </w:r>
-      <w:proofErr w:type="spellEnd"/>
-      <w:r>
-        <w:t>, $type, $</w:t>
-      </w:r>
-      <w:proofErr w:type="spellStart"/>
-      <w:r>
-        <w:t>description</w:t>
-      </w:r>
-      <w:proofErr w:type="spellEnd"/>
-      <w:r>
-        <w:t>, $</w:t>
-      </w:r>
-      <w:proofErr w:type="spellStart"/>
-      <w:r>
-        <w:t>date</w:t>
-      </w:r>
-      <w:proofErr w:type="spellEnd"/>
-      <w:r>
-        <w:t>, $</w:t>
-      </w:r>
-      <w:proofErr w:type="spellStart"/>
-      <w:r>
-        <w:t>userId</w:t>
-      </w:r>
-      <w:proofErr w:type="spellEnd"/>
-      <w:r>
-        <w:t>)</w:t>
-      </w:r>
-      <w:r>
-        <w:t xml:space="preserve"> </w:t>
-      </w:r>
-      <w:r>
-        <w:t>{</w:t>
+        <w:t>public function sendTicket($title, $type, $description, $date, $userId) {</w:t>
       </w:r>
     </w:p>
     <w:p>
@@ -11203,47 +9683,7 @@
       </w:pPr>
       <w:r>
         <w:tab/>
-        <w:t xml:space="preserve">- definice funkce (metody) </w:t>
-      </w:r>
-      <w:proofErr w:type="spellStart"/>
-      <w:r>
-        <w:t>sendTicket</w:t>
-      </w:r>
-      <w:proofErr w:type="spellEnd"/>
-      <w:r>
-        <w:t xml:space="preserve"> s parametry </w:t>
-      </w:r>
-      <w:proofErr w:type="spellStart"/>
-      <w:r>
-        <w:t>title</w:t>
-      </w:r>
-      <w:proofErr w:type="spellEnd"/>
-      <w:r>
-        <w:t xml:space="preserve"> (název/nadpis ticketu), type (typ ticketu), </w:t>
-      </w:r>
-      <w:proofErr w:type="spellStart"/>
-      <w:r>
-        <w:t>description</w:t>
-      </w:r>
-      <w:proofErr w:type="spellEnd"/>
-      <w:r>
-        <w:t xml:space="preserve"> (popis ticketu), </w:t>
-      </w:r>
-      <w:proofErr w:type="spellStart"/>
-      <w:r>
-        <w:t>date</w:t>
-      </w:r>
-      <w:proofErr w:type="spellEnd"/>
-      <w:r>
-        <w:t xml:space="preserve"> (datum vytvoření ticketu) a </w:t>
-      </w:r>
-      <w:proofErr w:type="spellStart"/>
-      <w:r>
-        <w:t>userId</w:t>
-      </w:r>
-      <w:proofErr w:type="spellEnd"/>
-      <w:r>
-        <w:t xml:space="preserve"> (identifikátor zákazníka)</w:t>
+        <w:t>- definice funkce (metody) sendTicket s parametry title (název/nadpis ticketu), type (typ ticketu), description (popis ticketu), date (datum vytvoření ticketu) a userId (identifikátor zákazníka)</w:t>
       </w:r>
     </w:p>
     <w:p>
@@ -11253,97 +9693,7 @@
         <w:ind w:left="709" w:firstLine="709"/>
       </w:pPr>
       <w:r>
-        <w:t>$</w:t>
-      </w:r>
-      <w:proofErr w:type="spellStart"/>
-      <w:r>
-        <w:t>stmt</w:t>
-      </w:r>
-      <w:proofErr w:type="spellEnd"/>
-      <w:r>
-        <w:t xml:space="preserve"> = $</w:t>
-      </w:r>
-      <w:proofErr w:type="spellStart"/>
-      <w:r>
-        <w:t>this</w:t>
-      </w:r>
-      <w:proofErr w:type="spellEnd"/>
-      <w:proofErr w:type="gramStart"/>
-      <w:r>
-        <w:t>-&gt;</w:t>
-      </w:r>
-      <w:proofErr w:type="spellStart"/>
-      <w:r>
-        <w:t>conn</w:t>
-      </w:r>
-      <w:proofErr w:type="spellEnd"/>
-      <w:proofErr w:type="gramEnd"/>
-      <w:r>
-        <w:t>-&gt;</w:t>
-      </w:r>
-      <w:proofErr w:type="spellStart"/>
-      <w:r>
-        <w:t>prepare</w:t>
-      </w:r>
-      <w:proofErr w:type="spellEnd"/>
-      <w:r>
-        <w:t>("INSERT INTO `</w:t>
-      </w:r>
-      <w:proofErr w:type="spellStart"/>
-      <w:r>
-        <w:t>tickets</w:t>
-      </w:r>
-      <w:proofErr w:type="spellEnd"/>
-      <w:r>
-        <w:t>` (`</w:t>
-      </w:r>
-      <w:proofErr w:type="spellStart"/>
-      <w:r>
-        <w:t>title</w:t>
-      </w:r>
-      <w:proofErr w:type="spellEnd"/>
-      <w:r>
-        <w:t>`, `status`, `</w:t>
-      </w:r>
-      <w:proofErr w:type="spellStart"/>
-      <w:r>
-        <w:t>ticketDesc</w:t>
-      </w:r>
-      <w:proofErr w:type="spellEnd"/>
-      <w:r>
-        <w:t>`, `</w:t>
-      </w:r>
-      <w:proofErr w:type="spellStart"/>
-      <w:r>
-        <w:t>ticketDate</w:t>
-      </w:r>
-      <w:proofErr w:type="spellEnd"/>
-      <w:r>
-        <w:t>`, `</w:t>
-      </w:r>
-      <w:proofErr w:type="spellStart"/>
-      <w:r>
-        <w:t>userId</w:t>
-      </w:r>
-      <w:proofErr w:type="spellEnd"/>
-      <w:r>
-        <w:t>`, `</w:t>
-      </w:r>
-      <w:proofErr w:type="spellStart"/>
-      <w:r>
-        <w:t>ticketTypeId</w:t>
-      </w:r>
-      <w:proofErr w:type="spellEnd"/>
-      <w:r>
-        <w:t>`) VALUES (?, '</w:t>
-      </w:r>
-      <w:proofErr w:type="spellStart"/>
-      <w:r>
-        <w:t>Waiting</w:t>
-      </w:r>
-      <w:proofErr w:type="spellEnd"/>
-      <w:r>
-        <w:t>', ?, ?, ?, ?)");</w:t>
+        <w:t>$stmt = $this-&gt;conn-&gt;prepare("INSERT INTO `tickets` (`title`, `status`, `ticketDesc`, `ticketDate`, `userId`, `ticketTypeId`) VALUES (?, 'Waiting', ?, ?, ?, ?)");</w:t>
       </w:r>
     </w:p>
     <w:p>
@@ -11352,13 +9702,8 @@
       </w:pPr>
       <w:r>
         <w:tab/>
-        <w:t xml:space="preserve">- příprava SQL dotazu pro vložení dat z parametrů do tabulky </w:t>
-      </w:r>
-      <w:proofErr w:type="spellStart"/>
-      <w:r>
-        <w:t>tickets</w:t>
-      </w:r>
-      <w:proofErr w:type="spellEnd"/>
+        <w:t>- příprava SQL dotazu pro vložení dat z parametrů do tabulky tickets</w:t>
+      </w:r>
     </w:p>
     <w:p>
       <w:pPr>
@@ -11367,68 +9712,7 @@
         <w:ind w:left="709" w:firstLine="709"/>
       </w:pPr>
       <w:r>
-        <w:t>$</w:t>
-      </w:r>
-      <w:proofErr w:type="spellStart"/>
-      <w:r>
-        <w:t>stmt</w:t>
-      </w:r>
-      <w:proofErr w:type="spellEnd"/>
-      <w:proofErr w:type="gramStart"/>
-      <w:r>
-        <w:t>-&gt;</w:t>
-      </w:r>
-      <w:proofErr w:type="spellStart"/>
-      <w:r>
-        <w:t>bind</w:t>
-      </w:r>
-      <w:proofErr w:type="gramEnd"/>
-      <w:r>
-        <w:t>_param</w:t>
-      </w:r>
-      <w:proofErr w:type="spellEnd"/>
-      <w:r>
-        <w:t>("</w:t>
-      </w:r>
-      <w:proofErr w:type="spellStart"/>
-      <w:r>
-        <w:t>sssii</w:t>
-      </w:r>
-      <w:proofErr w:type="spellEnd"/>
-      <w:r>
-        <w:t>", $</w:t>
-      </w:r>
-      <w:proofErr w:type="spellStart"/>
-      <w:r>
-        <w:t>title</w:t>
-      </w:r>
-      <w:proofErr w:type="spellEnd"/>
-      <w:r>
-        <w:t>, $</w:t>
-      </w:r>
-      <w:proofErr w:type="spellStart"/>
-      <w:r>
-        <w:t>description</w:t>
-      </w:r>
-      <w:proofErr w:type="spellEnd"/>
-      <w:r>
-        <w:t>, $</w:t>
-      </w:r>
-      <w:proofErr w:type="spellStart"/>
-      <w:r>
-        <w:t>date</w:t>
-      </w:r>
-      <w:proofErr w:type="spellEnd"/>
-      <w:r>
-        <w:t>, $</w:t>
-      </w:r>
-      <w:proofErr w:type="spellStart"/>
-      <w:r>
-        <w:t>userId</w:t>
-      </w:r>
-      <w:proofErr w:type="spellEnd"/>
-      <w:r>
-        <w:t>, $type);</w:t>
+        <w:t>$stmt-&gt;bind_param("sssii", $title, $description, $date, $userId, $type);</w:t>
       </w:r>
     </w:p>
     <w:p>
@@ -11447,31 +9731,7 @@
         <w:ind w:left="709" w:firstLine="709"/>
       </w:pPr>
       <w:r>
-        <w:t>return $</w:t>
-      </w:r>
-      <w:proofErr w:type="spellStart"/>
-      <w:r>
-        <w:t>stmt</w:t>
-      </w:r>
-      <w:proofErr w:type="spellEnd"/>
-      <w:proofErr w:type="gramStart"/>
-      <w:r>
-        <w:t>-&gt;</w:t>
-      </w:r>
-      <w:proofErr w:type="spellStart"/>
-      <w:r>
-        <w:t>execute</w:t>
-      </w:r>
-      <w:proofErr w:type="spellEnd"/>
-      <w:proofErr w:type="gramEnd"/>
-      <w:r>
-        <w:t>();</w:t>
-      </w:r>
-      <w:r>
-        <w:t xml:space="preserve"> </w:t>
-      </w:r>
-      <w:r>
-        <w:t>}</w:t>
+        <w:t>return $stmt-&gt;execute(); }</w:t>
       </w:r>
     </w:p>
     <w:p>
@@ -11480,15 +9740,7 @@
       </w:pPr>
       <w:r>
         <w:tab/>
-        <w:t xml:space="preserve">- </w:t>
-      </w:r>
-      <w:proofErr w:type="spellStart"/>
-      <w:r>
-        <w:t>vrázení</w:t>
-      </w:r>
-      <w:proofErr w:type="spellEnd"/>
-      <w:r>
-        <w:t xml:space="preserve"> výsledku, zdali byl SQL dotaz proveden v pořádku, nebo jestli došlo k chybě</w:t>
+        <w:t>- vrázení výsledku, zdali byl SQL dotaz proveden v pořádku, nebo jestli došlo k chybě</w:t>
       </w:r>
     </w:p>
     <w:p>
@@ -11567,31 +9819,7 @@
         <w:t>y &lt;!DOCTYPE html&gt; a</w:t>
       </w:r>
       <w:r>
-        <w:t xml:space="preserve"> &lt;html&gt;. V tomto tagu se vždy nacházely tagy &lt;</w:t>
-      </w:r>
-      <w:proofErr w:type="spellStart"/>
-      <w:r>
-        <w:t>head</w:t>
-      </w:r>
-      <w:proofErr w:type="spellEnd"/>
-      <w:r>
-        <w:t>&gt; a &lt;body&gt;, ale s tím, že obsah tagů se na každé stránce měnil. Avšak na všech stránkách byl tag &lt;</w:t>
-      </w:r>
-      <w:proofErr w:type="spellStart"/>
-      <w:r>
-        <w:t>head</w:t>
-      </w:r>
-      <w:proofErr w:type="spellEnd"/>
-      <w:r>
-        <w:t>&gt; velice podobný, v jeho obsahu se měnil pouze tag &lt;</w:t>
-      </w:r>
-      <w:proofErr w:type="spellStart"/>
-      <w:r>
-        <w:t>title</w:t>
-      </w:r>
-      <w:proofErr w:type="spellEnd"/>
-      <w:r>
-        <w:t>&gt;</w:t>
+        <w:t xml:space="preserve"> &lt;html&gt;. V tomto tagu se vždy nacházely tagy &lt;head&gt; a &lt;body&gt;, ale s tím, že obsah tagů se na každé stránce měnil. Avšak na všech stránkách byl tag &lt;head&gt; velice podobný, v jeho obsahu se měnil pouze tag &lt;title&gt;</w:t>
       </w:r>
       <w:r>
         <w:t xml:space="preserve"> a styly, které jsme ke stránkám připojovali</w:t>
@@ -11600,45 +9828,13 @@
         <w:t xml:space="preserve">. </w:t>
       </w:r>
       <w:r>
-        <w:t>V tagu &lt;</w:t>
-      </w:r>
-      <w:proofErr w:type="spellStart"/>
-      <w:r>
-        <w:t>head</w:t>
-      </w:r>
-      <w:proofErr w:type="spellEnd"/>
-      <w:r>
-        <w:t>&gt; se pak vyskytují nepárové tagy &lt;meta&gt; a &lt;link&gt; a párový tag &lt;</w:t>
-      </w:r>
-      <w:proofErr w:type="spellStart"/>
-      <w:r>
-        <w:t>title</w:t>
-      </w:r>
-      <w:proofErr w:type="spellEnd"/>
-      <w:r>
-        <w:t>&gt;. Tag &lt;meta&gt; slouží k definování metadat o souboru a tag &lt;link&gt; slouží k připojení CSS souborů. Účel tagu &lt;</w:t>
-      </w:r>
-      <w:proofErr w:type="spellStart"/>
-      <w:r>
-        <w:t>title</w:t>
-      </w:r>
-      <w:proofErr w:type="spellEnd"/>
-      <w:r>
-        <w:t xml:space="preserve">&gt; je definování </w:t>
+        <w:t xml:space="preserve">V tagu &lt;head&gt; se pak vyskytují nepárové tagy &lt;meta&gt; a &lt;link&gt; a párový tag &lt;title&gt;. Tag &lt;meta&gt; slouží k definování metadat o souboru a tag &lt;link&gt; slouží k připojení CSS souborů. Účel tagu &lt;title&gt; je definování </w:t>
       </w:r>
       <w:r>
         <w:t xml:space="preserve">titulku nebo názvu stránky. Tento text se také zobrazuje na záložce stránky v poli panelů v prohlížeči. </w:t>
       </w:r>
       <w:r>
-        <w:t>Tagy &lt;meta&gt; a &lt;</w:t>
-      </w:r>
-      <w:proofErr w:type="spellStart"/>
-      <w:r>
-        <w:t>title</w:t>
-      </w:r>
-      <w:proofErr w:type="spellEnd"/>
-      <w:r>
-        <w:t>&gt; jsou povinné a bez nich bychom se neobešli.</w:t>
+        <w:t>Tagy &lt;meta&gt; a &lt;title&gt; jsou povinné a bez nich bychom se neobešli.</w:t>
       </w:r>
       <w:r>
         <w:t xml:space="preserve"> </w:t>
@@ -11654,45 +9850,8 @@
       <w:r>
         <w:t xml:space="preserve"> </w:t>
       </w:r>
-      <w:proofErr w:type="spellStart"/>
-      <w:r>
-        <w:t>Napříhlad</w:t>
-      </w:r>
-      <w:proofErr w:type="spellEnd"/>
-      <w:r>
-        <w:t xml:space="preserve"> tagy &lt;</w:t>
-      </w:r>
-      <w:proofErr w:type="spellStart"/>
-      <w:r>
-        <w:t>header</w:t>
-      </w:r>
-      <w:proofErr w:type="spellEnd"/>
-      <w:r>
-        <w:t>&gt; a &lt;</w:t>
-      </w:r>
-      <w:proofErr w:type="spellStart"/>
-      <w:r>
-        <w:t>footer</w:t>
-      </w:r>
-      <w:proofErr w:type="spellEnd"/>
-      <w:r>
-        <w:t xml:space="preserve">&gt; celé jejich obsahy jsou na všech stránkách stejné, a to proto, že jsme udělali pro </w:t>
-      </w:r>
-      <w:proofErr w:type="spellStart"/>
-      <w:r>
-        <w:t>header</w:t>
-      </w:r>
-      <w:proofErr w:type="spellEnd"/>
-      <w:r>
-        <w:t xml:space="preserve"> a </w:t>
-      </w:r>
-      <w:proofErr w:type="spellStart"/>
-      <w:r>
-        <w:t>footer</w:t>
-      </w:r>
-      <w:proofErr w:type="spellEnd"/>
-      <w:r>
-        <w:t xml:space="preserve"> zvlášť soubory a na každou stránku je akorát připojíme. Je to tak nejen jednodušší, ale i přehlednější, jelikož člověk při každé úpravě navigace nemusí upravovat úplně všechny soubory, ale jen jeden.</w:t>
+      <w:r>
+        <w:t>Napříhlad tagy &lt;header&gt; a &lt;footer&gt; celé jejich obsahy jsou na všech stránkách stejné, a to proto, že jsme udělali pro header a footer zvlášť soubory a na každou stránku je akorát připojíme. Je to tak nejen jednodušší, ale i přehlednější, jelikož člověk při každé úpravě navigace nemusí upravovat úplně všechny soubory, ale jen jeden.</w:t>
       </w:r>
     </w:p>
     <w:p>
@@ -11703,29 +9862,13 @@
         <w:t xml:space="preserve"> </w:t>
       </w:r>
       <w:r>
-        <w:t>Dále si stránky pro přehlednost dělíme i do částí pomocí tagu &lt;</w:t>
-      </w:r>
-      <w:proofErr w:type="spellStart"/>
-      <w:r>
-        <w:t>section</w:t>
-      </w:r>
-      <w:proofErr w:type="spellEnd"/>
-      <w:r>
-        <w:t xml:space="preserve">&gt;. </w:t>
+        <w:t xml:space="preserve">Dále si stránky pro přehlednost dělíme i do částí pomocí tagu &lt;section&gt;. </w:t>
       </w:r>
       <w:r>
         <w:t xml:space="preserve"> Zobrazovaný text/data z databáze vypisujeme do odstavců (tag &lt;p&gt;) a pro všechny formuláře používáme </w:t>
       </w:r>
       <w:r>
-        <w:t>tag &lt;</w:t>
-      </w:r>
-      <w:proofErr w:type="spellStart"/>
-      <w:r>
-        <w:t>form</w:t>
-      </w:r>
-      <w:proofErr w:type="spellEnd"/>
-      <w:r>
-        <w:t xml:space="preserve">&gt;. Ve formulářích používáme </w:t>
+        <w:t xml:space="preserve">tag &lt;form&gt;. Ve formulářích používáme </w:t>
       </w:r>
       <w:r>
         <w:t xml:space="preserve">párové </w:t>
@@ -11734,40 +9877,16 @@
         <w:t>tagy jako jsou</w:t>
       </w:r>
       <w:r>
-        <w:t xml:space="preserve"> &lt;</w:t>
-      </w:r>
-      <w:proofErr w:type="spellStart"/>
-      <w:r>
-        <w:t>textarea</w:t>
-      </w:r>
-      <w:proofErr w:type="spellEnd"/>
-      <w:r>
-        <w:t>&gt;,</w:t>
-      </w:r>
-      <w:r>
-        <w:t xml:space="preserve"> &lt;</w:t>
-      </w:r>
-      <w:proofErr w:type="spellStart"/>
-      <w:r>
-        <w:t>select</w:t>
-      </w:r>
-      <w:proofErr w:type="spellEnd"/>
-      <w:r>
-        <w:t>&gt;</w:t>
+        <w:t xml:space="preserve"> &lt;textarea&gt;,</w:t>
+      </w:r>
+      <w:r>
+        <w:t xml:space="preserve"> &lt;select&gt;</w:t>
       </w:r>
       <w:r>
         <w:t xml:space="preserve"> nebo</w:t>
       </w:r>
       <w:r>
-        <w:t xml:space="preserve"> &lt;</w:t>
-      </w:r>
-      <w:proofErr w:type="spellStart"/>
-      <w:r>
-        <w:t>option</w:t>
-      </w:r>
-      <w:proofErr w:type="spellEnd"/>
-      <w:r>
-        <w:t xml:space="preserve">&gt; </w:t>
+        <w:t xml:space="preserve"> &lt;option&gt; </w:t>
       </w:r>
       <w:r>
         <w:t>a nepárové tagy jako jsou</w:t>
@@ -11785,15 +9904,7 @@
         <w:t xml:space="preserve"> </w:t>
       </w:r>
       <w:r>
-        <w:t>&lt;</w:t>
-      </w:r>
-      <w:proofErr w:type="spellStart"/>
-      <w:r>
-        <w:t>button</w:t>
-      </w:r>
-      <w:proofErr w:type="spellEnd"/>
-      <w:r>
-        <w:t xml:space="preserve">&gt;. </w:t>
+        <w:t xml:space="preserve">&lt;button&gt;. </w:t>
       </w:r>
       <w:r>
         <w:t xml:space="preserve">Hodně se v našem kódu objevovaly i tagy &lt;script&gt; pro kód jazyku JavaScript. </w:t>
@@ -11801,15 +9912,7 @@
     </w:p>
     <w:p>
       <w:r>
-        <w:t>Další často používané tagy jsou &lt;h1&gt;, což je tag používaný pro nadpisy první úrovně. Jako další je tag &lt;</w:t>
-      </w:r>
-      <w:proofErr w:type="spellStart"/>
-      <w:r>
-        <w:t>span</w:t>
-      </w:r>
-      <w:proofErr w:type="spellEnd"/>
-      <w:r>
-        <w:t>&gt;, který je použit</w:t>
+        <w:t>Další často používané tagy jsou &lt;h1&gt;, což je tag používaný pro nadpisy první úrovně. Jako další je tag &lt;span&gt;, který je použit</w:t>
       </w:r>
       <w:r>
         <w:t xml:space="preserve"> většinou</w:t>
@@ -11840,13 +9943,8 @@
         <w:ind w:firstLine="0"/>
       </w:pPr>
       <w:r>
-        <w:t xml:space="preserve">Co se našeho CSS layoutu týče, nechali jsme se inspirovat </w:t>
-      </w:r>
-      <w:proofErr w:type="spellStart"/>
-      <w:r>
-        <w:t>Bootstrapem</w:t>
-      </w:r>
-      <w:proofErr w:type="spellEnd"/>
+        <w:t>Co se našeho CSS layoutu týče, nechali jsme se inspirovat Bootstrapem</w:t>
+      </w:r>
       <w:r>
         <w:rPr>
           <w:vertAlign w:val="superscript"/>
@@ -11863,12 +9961,12 @@
         <w:rPr>
           <w:vertAlign w:val="superscript"/>
         </w:rPr>
+        <w:instrText xml:space="preserve"> \* MERGEFORMAT </w:instrText>
       </w:r>
       <w:r>
         <w:rPr>
           <w:vertAlign w:val="superscript"/>
         </w:rPr>
-        <w:instrText xml:space="preserve"> \* MERGEFORMAT </w:instrText>
       </w:r>
       <w:r>
         <w:rPr>
@@ -11889,15 +9987,7 @@
         <w:fldChar w:fldCharType="end"/>
       </w:r>
       <w:r>
-        <w:t xml:space="preserve">. Nedělali jsme to však pomocí </w:t>
-      </w:r>
-      <w:proofErr w:type="spellStart"/>
-      <w:r>
-        <w:t>Bootstrapu</w:t>
-      </w:r>
-      <w:proofErr w:type="spellEnd"/>
-      <w:r>
-        <w:t xml:space="preserve"> jako takového, jen jsme se částečně inspirovali jeho designem. Velkou část CSS, ne-li téměř všechno, jsme si dělali sami. </w:t>
+        <w:t xml:space="preserve">. Nedělali jsme to však pomocí Bootstrapu jako takového, jen jsme se částečně inspirovali jeho designem. Velkou část CSS, ne-li téměř všechno, jsme si dělali sami. </w:t>
       </w:r>
       <w:r>
         <w:t xml:space="preserve"> </w:t>
@@ -11931,53 +10021,13 @@
         <w:t xml:space="preserve"> v horní části stránek. V této navigaci</w:t>
       </w:r>
       <w:r>
-        <w:t xml:space="preserve"> se nachází logo firmy </w:t>
-      </w:r>
-      <w:proofErr w:type="spellStart"/>
-      <w:r>
-        <w:t>Techbase</w:t>
-      </w:r>
-      <w:proofErr w:type="spellEnd"/>
-      <w:r>
-        <w:t xml:space="preserve">, </w:t>
-      </w:r>
-      <w:proofErr w:type="spellStart"/>
-      <w:r>
-        <w:t>dropdown</w:t>
-      </w:r>
-      <w:proofErr w:type="spellEnd"/>
-      <w:r>
-        <w:t xml:space="preserve"> seznamy, vyhledávací pole a ikonu profilu. Celá navigace je sjednocena jemným stínem. </w:t>
+        <w:t xml:space="preserve"> se nachází logo firmy Techbase, dropdown seznamy, vyhledávací pole a ikonu profilu. Celá navigace je sjednocena jemným stínem. </w:t>
       </w:r>
       <w:r>
         <w:t xml:space="preserve">Stránku profilu jsme nahradili pouze rozbalovacím polem, které se rozbalí po kliknutí na ikonu profilu. </w:t>
       </w:r>
       <w:r>
-        <w:t xml:space="preserve">Ve spodní části se vyskytuje bílý </w:t>
-      </w:r>
-      <w:proofErr w:type="spellStart"/>
-      <w:r>
-        <w:t>footer</w:t>
-      </w:r>
-      <w:proofErr w:type="spellEnd"/>
-      <w:r>
-        <w:t xml:space="preserve">, který obsahuje copyright. Toto rozložení je velice časté u webových stránek. Skoro by se až dalo říci, že se jedná o standard – </w:t>
-      </w:r>
-      <w:proofErr w:type="spellStart"/>
-      <w:r>
-        <w:t>header</w:t>
-      </w:r>
-      <w:proofErr w:type="spellEnd"/>
-      <w:r>
-        <w:t xml:space="preserve">/navigace v horní části stránky a </w:t>
-      </w:r>
-      <w:proofErr w:type="spellStart"/>
-      <w:r>
-        <w:t>footer</w:t>
-      </w:r>
-      <w:proofErr w:type="spellEnd"/>
-      <w:r>
-        <w:t xml:space="preserve"> ve spodní.</w:t>
+        <w:t>Ve spodní části se vyskytuje bílý footer, který obsahuje copyright. Toto rozložení je velice časté u webových stránek. Skoro by se až dalo říci, že se jedná o standard – header/navigace v horní části stránky a footer ve spodní.</w:t>
       </w:r>
     </w:p>
     <w:p>
@@ -11990,23 +10040,7 @@
     </w:p>
     <w:p>
       <w:r>
-        <w:t xml:space="preserve">Rozhraní pro zákazníky vypadá velice podobně, jen v navigaci se nenacházejí </w:t>
-      </w:r>
-      <w:proofErr w:type="spellStart"/>
-      <w:r>
-        <w:t>dropdowny</w:t>
-      </w:r>
-      <w:proofErr w:type="spellEnd"/>
-      <w:r>
-        <w:t xml:space="preserve"> a vyhledávací pole, ale pouze logo firmy </w:t>
-      </w:r>
-      <w:proofErr w:type="spellStart"/>
-      <w:r>
-        <w:t>Techbase</w:t>
-      </w:r>
-      <w:proofErr w:type="spellEnd"/>
-      <w:r>
-        <w:t xml:space="preserve">, tři odkazy na jiné stránky a opět ikona profilu. </w:t>
+        <w:t xml:space="preserve">Rozhraní pro zákazníky vypadá velice podobně, jen v navigaci se nenacházejí dropdowny a vyhledávací pole, ale pouze logo firmy Techbase, tři odkazy na jiné stránky a opět ikona profilu. </w:t>
       </w:r>
       <w:r>
         <w:t xml:space="preserve">Karty i formuláře se v rozhraní pro </w:t>
@@ -12018,36 +10052,12 @@
         <w:t xml:space="preserve"> zobrazují stejně jako v administračním rozhraní. </w:t>
       </w:r>
       <w:r>
-        <w:t xml:space="preserve">Ve spodní části se opět vyskytuje </w:t>
-      </w:r>
-      <w:proofErr w:type="spellStart"/>
-      <w:r>
-        <w:t>footer</w:t>
-      </w:r>
-      <w:proofErr w:type="spellEnd"/>
-      <w:r>
-        <w:t xml:space="preserve"> s copyrightem.</w:t>
-      </w:r>
-    </w:p>
-    <w:p>
-      <w:r>
-        <w:t xml:space="preserve">Stránka pro přihlášení a registraci/žádost o účet jsou jediné dvě stránky, které nemají </w:t>
-      </w:r>
-      <w:proofErr w:type="spellStart"/>
-      <w:r>
-        <w:t>header</w:t>
-      </w:r>
-      <w:proofErr w:type="spellEnd"/>
-      <w:r>
-        <w:t xml:space="preserve"> ani </w:t>
-      </w:r>
-      <w:proofErr w:type="spellStart"/>
-      <w:r>
-        <w:t>footer</w:t>
-      </w:r>
-      <w:proofErr w:type="spellEnd"/>
-      <w:r>
-        <w:t xml:space="preserve">. Vzhledově jsou to velice jednoduché stránky, obě mají šedé </w:t>
+        <w:t>Ve spodní části se opět vyskytuje footer s copyrightem.</w:t>
+      </w:r>
+    </w:p>
+    <w:p>
+      <w:r>
+        <w:t xml:space="preserve">Stránka pro přihlášení a registraci/žádost o účet jsou jediné dvě stránky, které nemají header ani footer. Vzhledově jsou to velice jednoduché stránky, obě mají šedé </w:t>
       </w:r>
       <w:r>
         <w:t>pozadí,</w:t>
@@ -12096,6 +10106,63 @@
       <w:pPr>
         <w:ind w:firstLine="0"/>
       </w:pPr>
+      <w:r>
+        <w:rPr>
+          <w:noProof/>
+        </w:rPr>
+        <w:drawing>
+          <wp:anchor distT="0" distB="0" distL="114300" distR="114300" simplePos="0" relativeHeight="251665408" behindDoc="0" locked="0" layoutInCell="1" allowOverlap="1" wp14:anchorId="1EFDEEB7" wp14:editId="6B61C13B">
+            <wp:simplePos x="0" y="0"/>
+            <wp:positionH relativeFrom="margin">
+              <wp:align>right</wp:align>
+            </wp:positionH>
+            <wp:positionV relativeFrom="paragraph">
+              <wp:posOffset>716280</wp:posOffset>
+            </wp:positionV>
+            <wp:extent cx="5760720" cy="3002915"/>
+            <wp:effectExtent l="0" t="0" r="0" b="6985"/>
+            <wp:wrapTopAndBottom/>
+            <wp:docPr id="921936415" name="Obrázek 1"/>
+            <wp:cNvGraphicFramePr>
+              <a:graphicFrameLocks xmlns:a="http://schemas.openxmlformats.org/drawingml/2006/main" noChangeAspect="1"/>
+            </wp:cNvGraphicFramePr>
+            <a:graphic xmlns:a="http://schemas.openxmlformats.org/drawingml/2006/main">
+              <a:graphicData uri="http://schemas.openxmlformats.org/drawingml/2006/picture">
+                <pic:pic xmlns:pic="http://schemas.openxmlformats.org/drawingml/2006/picture">
+                  <pic:nvPicPr>
+                    <pic:cNvPr id="921936415" name="Obrázek 1"/>
+                    <pic:cNvPicPr/>
+                  </pic:nvPicPr>
+                  <pic:blipFill>
+                    <a:blip r:embed="rId10" cstate="print">
+                      <a:extLst>
+                        <a:ext uri="{28A0092B-C50C-407E-A947-70E740481C1C}">
+                          <a14:useLocalDpi xmlns:a14="http://schemas.microsoft.com/office/drawing/2010/main" val="0"/>
+                        </a:ext>
+                      </a:extLst>
+                    </a:blip>
+                    <a:stretch>
+                      <a:fillRect/>
+                    </a:stretch>
+                  </pic:blipFill>
+                  <pic:spPr>
+                    <a:xfrm>
+                      <a:off x="0" y="0"/>
+                      <a:ext cx="5760720" cy="3003375"/>
+                    </a:xfrm>
+                    <a:prstGeom prst="rect">
+                      <a:avLst/>
+                    </a:prstGeom>
+                  </pic:spPr>
+                </pic:pic>
+              </a:graphicData>
+            </a:graphic>
+            <wp14:sizeRelV relativeFrom="margin">
+              <wp14:pctHeight>0</wp14:pctHeight>
+            </wp14:sizeRelV>
+          </wp:anchor>
+        </w:drawing>
+      </w:r>
       <w:r>
         <w:rPr>
           <w:noProof/>
@@ -12103,7 +10170,7 @@
         <mc:AlternateContent>
           <mc:Choice Requires="wps">
             <w:drawing>
-              <wp:anchor distT="0" distB="0" distL="114300" distR="114300" simplePos="0" relativeHeight="251668480" behindDoc="0" locked="0" layoutInCell="1" allowOverlap="1" wp14:anchorId="5C9E32D8" wp14:editId="0A29C144">
+              <wp:anchor distT="0" distB="0" distL="114300" distR="114300" simplePos="0" relativeHeight="251668480" behindDoc="0" locked="0" layoutInCell="1" allowOverlap="1" wp14:anchorId="5C9E32D8" wp14:editId="5A92F410">
                 <wp:simplePos x="0" y="0"/>
                 <wp:positionH relativeFrom="column">
                   <wp:posOffset>0</wp:posOffset>
@@ -12235,57 +10302,6 @@
         </mc:AlternateContent>
       </w:r>
       <w:r>
-        <w:drawing>
-          <wp:anchor distT="0" distB="0" distL="114300" distR="114300" simplePos="0" relativeHeight="251665408" behindDoc="0" locked="0" layoutInCell="1" allowOverlap="1" wp14:anchorId="1EFDEEB7" wp14:editId="0683832B">
-            <wp:simplePos x="0" y="0"/>
-            <wp:positionH relativeFrom="margin">
-              <wp:align>right</wp:align>
-            </wp:positionH>
-            <wp:positionV relativeFrom="paragraph">
-              <wp:posOffset>716280</wp:posOffset>
-            </wp:positionV>
-            <wp:extent cx="5760720" cy="3009265"/>
-            <wp:effectExtent l="0" t="0" r="0" b="635"/>
-            <wp:wrapTopAndBottom/>
-            <wp:docPr id="921936415" name="Obrázek 1" descr="Obsah obrázku text, snímek obrazovky, software, Webová stránka&#10;&#10;Popis byl vytvořen automaticky"/>
-            <wp:cNvGraphicFramePr>
-              <a:graphicFrameLocks xmlns:a="http://schemas.openxmlformats.org/drawingml/2006/main" noChangeAspect="1"/>
-            </wp:cNvGraphicFramePr>
-            <a:graphic xmlns:a="http://schemas.openxmlformats.org/drawingml/2006/main">
-              <a:graphicData uri="http://schemas.openxmlformats.org/drawingml/2006/picture">
-                <pic:pic xmlns:pic="http://schemas.openxmlformats.org/drawingml/2006/picture">
-                  <pic:nvPicPr>
-                    <pic:cNvPr id="921936415" name="Obrázek 1" descr="Obsah obrázku text, snímek obrazovky, software, Webová stránka&#10;&#10;Popis byl vytvořen automaticky"/>
-                    <pic:cNvPicPr/>
-                  </pic:nvPicPr>
-                  <pic:blipFill>
-                    <a:blip r:embed="rId10" cstate="print">
-                      <a:extLst>
-                        <a:ext uri="{28A0092B-C50C-407E-A947-70E740481C1C}">
-                          <a14:useLocalDpi xmlns:a14="http://schemas.microsoft.com/office/drawing/2010/main" val="0"/>
-                        </a:ext>
-                      </a:extLst>
-                    </a:blip>
-                    <a:stretch>
-                      <a:fillRect/>
-                    </a:stretch>
-                  </pic:blipFill>
-                  <pic:spPr>
-                    <a:xfrm>
-                      <a:off x="0" y="0"/>
-                      <a:ext cx="5760720" cy="3009265"/>
-                    </a:xfrm>
-                    <a:prstGeom prst="rect">
-                      <a:avLst/>
-                    </a:prstGeom>
-                  </pic:spPr>
-                </pic:pic>
-              </a:graphicData>
-            </a:graphic>
-          </wp:anchor>
-        </w:drawing>
-      </w:r>
-      <w:r>
         <w:t>Na této stránce se uživatel může přihlásit nebo se přepnout na stránku pro registraci. Při přihlašování musí uživatel napsat své přihlašovací informace do příslušných polí a buďto zmáčknout klávesu enter nebo kliknout na tlačítko Login. Pokud uživatel zadal všechny přihlašovací údaje správně, bude přihlášen.</w:t>
       </w:r>
     </w:p>
@@ -12304,71 +10320,7 @@
         <w:ind w:firstLine="0"/>
       </w:pPr>
       <w:r>
-        <w:t>Pokud se uživatel rozhodl, že se nechce přihlásit, ale že si chce zažádat o vytvoření účtu, pak musí kliknout na stránce Login na oranžový text „</w:t>
-      </w:r>
-      <w:proofErr w:type="spellStart"/>
-      <w:r>
-        <w:t>Request</w:t>
-      </w:r>
-      <w:proofErr w:type="spellEnd"/>
-      <w:r>
-        <w:t xml:space="preserve"> </w:t>
-      </w:r>
-      <w:proofErr w:type="spellStart"/>
-      <w:r>
-        <w:t>an</w:t>
-      </w:r>
-      <w:proofErr w:type="spellEnd"/>
-      <w:r>
-        <w:t xml:space="preserve"> </w:t>
-      </w:r>
-      <w:proofErr w:type="spellStart"/>
-      <w:r>
-        <w:t>account</w:t>
-      </w:r>
-      <w:proofErr w:type="spellEnd"/>
-      <w:r>
-        <w:t xml:space="preserve">“. Poté bude přesměrován na stránku </w:t>
-      </w:r>
-      <w:proofErr w:type="spellStart"/>
-      <w:r>
-        <w:t>Request</w:t>
-      </w:r>
-      <w:proofErr w:type="spellEnd"/>
-      <w:r>
-        <w:t xml:space="preserve"> </w:t>
-      </w:r>
-      <w:proofErr w:type="spellStart"/>
-      <w:r>
-        <w:t>an</w:t>
-      </w:r>
-      <w:proofErr w:type="spellEnd"/>
-      <w:r>
-        <w:t xml:space="preserve"> </w:t>
-      </w:r>
-      <w:proofErr w:type="spellStart"/>
-      <w:r>
-        <w:t>account</w:t>
-      </w:r>
-      <w:proofErr w:type="spellEnd"/>
-      <w:r>
-        <w:t xml:space="preserve">. Na této stránce musí zákazník vyplnit všechna pole a opět buď stisknout klávesu enter nebo zmáčknout tlačítko </w:t>
-      </w:r>
-      <w:proofErr w:type="spellStart"/>
-      <w:r>
-        <w:t>Send</w:t>
-      </w:r>
-      <w:proofErr w:type="spellEnd"/>
-      <w:r>
-        <w:t xml:space="preserve"> </w:t>
-      </w:r>
-      <w:proofErr w:type="spellStart"/>
-      <w:r>
-        <w:t>Request</w:t>
-      </w:r>
-      <w:proofErr w:type="spellEnd"/>
-      <w:r>
-        <w:t>. Pak musí počkat, jestli bude jeho účet vytvořen, nebo jestli bude žádost zamítnuta.</w:t>
+        <w:t>Pokud se uživatel rozhodl, že se nechce přihlásit, ale že si chce zažádat o vytvoření účtu, pak musí kliknout na stránce Login na oranžový text „Request an account“. Poté bude přesměrován na stránku Request an account. Na této stránce musí zákazník vyplnit všechna pole a opět buď stisknout klávesu enter nebo zmáčknout tlačítko Send Request. Pak musí počkat, jestli bude jeho účet vytvořen, nebo jestli bude žádost zamítnuta.</w:t>
       </w:r>
     </w:p>
     <w:p>
@@ -12451,30 +10403,9 @@
                               <w:fldChar w:fldCharType="end"/>
                             </w:r>
                             <w:r>
-                              <w:t xml:space="preserve">: </w:t>
-                            </w:r>
-                            <w:proofErr w:type="spellStart"/>
-                            <w:r>
-                              <w:t>Request</w:t>
-                            </w:r>
-                            <w:proofErr w:type="spellEnd"/>
-                            <w:r>
-                              <w:t xml:space="preserve"> </w:t>
-                            </w:r>
-                            <w:proofErr w:type="spellStart"/>
-                            <w:r>
-                              <w:t>an</w:t>
-                            </w:r>
-                            <w:proofErr w:type="spellEnd"/>
-                            <w:r>
-                              <w:t xml:space="preserve"> </w:t>
-                            </w:r>
-                            <w:proofErr w:type="spellStart"/>
-                            <w:r>
-                              <w:t>account</w:t>
+                              <w:t>: Request an account</w:t>
                             </w:r>
                             <w:bookmarkEnd w:id="23"/>
-                            <w:proofErr w:type="spellEnd"/>
                           </w:p>
                         </w:txbxContent>
                       </wps:txbx>
@@ -12528,30 +10459,9 @@
                         <w:fldChar w:fldCharType="end"/>
                       </w:r>
                       <w:r>
-                        <w:t xml:space="preserve">: </w:t>
-                      </w:r>
-                      <w:proofErr w:type="spellStart"/>
-                      <w:r>
-                        <w:t>Request</w:t>
-                      </w:r>
-                      <w:proofErr w:type="spellEnd"/>
-                      <w:r>
-                        <w:t xml:space="preserve"> </w:t>
-                      </w:r>
-                      <w:proofErr w:type="spellStart"/>
-                      <w:r>
-                        <w:t>an</w:t>
-                      </w:r>
-                      <w:proofErr w:type="spellEnd"/>
-                      <w:r>
-                        <w:t xml:space="preserve"> </w:t>
-                      </w:r>
-                      <w:proofErr w:type="spellStart"/>
-                      <w:r>
-                        <w:t>account</w:t>
+                        <w:t>: Request an account</w:t>
                       </w:r>
                       <w:bookmarkEnd w:id="24"/>
-                      <w:proofErr w:type="spellEnd"/>
                     </w:p>
                   </w:txbxContent>
                 </v:textbox>
@@ -12562,6 +10472,9 @@
         </mc:AlternateContent>
       </w:r>
       <w:r>
+        <w:rPr>
+          <w:noProof/>
+        </w:rPr>
         <w:drawing>
           <wp:anchor distT="0" distB="0" distL="114300" distR="114300" simplePos="0" relativeHeight="251666432" behindDoc="0" locked="0" layoutInCell="1" allowOverlap="1" wp14:anchorId="6DE7027B" wp14:editId="29ED0453">
             <wp:simplePos x="0" y="0"/>
@@ -12696,14 +10609,9 @@
                               <w:fldChar w:fldCharType="end"/>
                             </w:r>
                             <w:r>
-                              <w:t xml:space="preserve">: My </w:t>
-                            </w:r>
-                            <w:proofErr w:type="spellStart"/>
-                            <w:r>
-                              <w:t>tickets</w:t>
+                              <w:t>: My tickets</w:t>
                             </w:r>
                             <w:bookmarkEnd w:id="25"/>
-                            <w:proofErr w:type="spellEnd"/>
                           </w:p>
                         </w:txbxContent>
                       </wps:txbx>
@@ -12755,14 +10663,9 @@
                         <w:fldChar w:fldCharType="end"/>
                       </w:r>
                       <w:r>
-                        <w:t xml:space="preserve">: My </w:t>
-                      </w:r>
-                      <w:proofErr w:type="spellStart"/>
-                      <w:r>
-                        <w:t>tickets</w:t>
+                        <w:t>: My tickets</w:t>
                       </w:r>
                       <w:bookmarkEnd w:id="26"/>
-                      <w:proofErr w:type="spellEnd"/>
                     </w:p>
                   </w:txbxContent>
                 </v:textbox>
@@ -12773,6 +10676,9 @@
         </mc:AlternateContent>
       </w:r>
       <w:r>
+        <w:rPr>
+          <w:noProof/>
+        </w:rPr>
         <w:drawing>
           <wp:anchor distT="0" distB="0" distL="114300" distR="114300" simplePos="0" relativeHeight="251671552" behindDoc="0" locked="0" layoutInCell="1" allowOverlap="1" wp14:anchorId="2F3D0FCA" wp14:editId="10FF8311">
             <wp:simplePos x="0" y="0"/>
@@ -12826,27 +10732,14 @@
       <w:r>
         <w:t xml:space="preserve">Jestliže se přihlásil zákazník, bude přesměrován na stránku </w:t>
       </w:r>
-      <w:proofErr w:type="spellStart"/>
-      <w:r>
-        <w:t>home.php</w:t>
-      </w:r>
-      <w:proofErr w:type="spellEnd"/>
-      <w:r>
-        <w:t xml:space="preserve">. </w:t>
+      <w:r>
+        <w:t xml:space="preserve">home.php. </w:t>
       </w:r>
       <w:r>
         <w:t>Na</w:t>
       </w:r>
       <w:r>
-        <w:t xml:space="preserve"> této stránce se zákazníkovi zobrazí všechny jeho </w:t>
-      </w:r>
-      <w:proofErr w:type="spellStart"/>
-      <w:r>
-        <w:t>tickets</w:t>
-      </w:r>
-      <w:proofErr w:type="spellEnd"/>
-      <w:r>
-        <w:t>.</w:t>
+        <w:t xml:space="preserve"> této stránce se zákazníkovi zobrazí všechny jeho tickets.</w:t>
       </w:r>
       <w:r>
         <w:rPr>
@@ -12888,17 +10781,12 @@
         <w:ind w:firstLine="0"/>
       </w:pPr>
       <w:r>
-        <w:t xml:space="preserve">Pokud zákazník odeslal alespoň jednu ticket, mohla mu přijít zpráva od správce. Zprávy se zobrazují na stránce New </w:t>
-      </w:r>
-      <w:proofErr w:type="spellStart"/>
-      <w:r>
-        <w:t>messages</w:t>
-      </w:r>
-      <w:proofErr w:type="spellEnd"/>
-      <w:r>
-        <w:t xml:space="preserve">. </w:t>
-      </w:r>
-      <w:r>
+        <w:t xml:space="preserve">Pokud zákazník odeslal alespoň jednu ticket, mohla mu přijít zpráva od správce. Zprávy se zobrazují na stránce New messages. </w:t>
+      </w:r>
+      <w:r>
+        <w:rPr>
+          <w:noProof/>
+        </w:rPr>
         <w:drawing>
           <wp:inline distT="0" distB="0" distL="0" distR="0" wp14:anchorId="657AD4F8" wp14:editId="6A64EBF0">
             <wp:extent cx="5760720" cy="3006090"/>
@@ -12963,22 +10851,9 @@
         <w:fldChar w:fldCharType="end"/>
       </w:r>
       <w:r>
-        <w:t xml:space="preserve">: </w:t>
-      </w:r>
-      <w:proofErr w:type="spellStart"/>
-      <w:r>
-        <w:t>Your</w:t>
-      </w:r>
-      <w:proofErr w:type="spellEnd"/>
-      <w:r>
-        <w:t xml:space="preserve"> </w:t>
-      </w:r>
-      <w:proofErr w:type="spellStart"/>
-      <w:r>
-        <w:t>messages</w:t>
+        <w:t>: Your messages</w:t>
       </w:r>
       <w:bookmarkEnd w:id="28"/>
-      <w:proofErr w:type="spellEnd"/>
     </w:p>
     <w:p>
       <w:pPr>
@@ -13098,6 +10973,9 @@
         <w:ind w:firstLine="0"/>
       </w:pPr>
       <w:r>
+        <w:rPr>
+          <w:noProof/>
+        </w:rPr>
         <w:lastRenderedPageBreak/>
         <w:drawing>
           <wp:anchor distT="0" distB="0" distL="114300" distR="114300" simplePos="0" relativeHeight="251675648" behindDoc="0" locked="0" layoutInCell="1" allowOverlap="1" wp14:anchorId="404A41C1" wp14:editId="6E556CDF">
@@ -13273,15 +11151,7 @@
                               <w:fldChar w:fldCharType="end"/>
                             </w:r>
                             <w:r>
-                              <w:t xml:space="preserve">: </w:t>
-                            </w:r>
-                            <w:proofErr w:type="spellStart"/>
-                            <w:r>
-                              <w:t>Send</w:t>
-                            </w:r>
-                            <w:proofErr w:type="spellEnd"/>
-                            <w:r>
-                              <w:t xml:space="preserve"> a ticket</w:t>
+                              <w:t>: Send a ticket</w:t>
                             </w:r>
                             <w:bookmarkEnd w:id="32"/>
                           </w:p>
@@ -13335,15 +11205,7 @@
                         <w:fldChar w:fldCharType="end"/>
                       </w:r>
                       <w:r>
-                        <w:t xml:space="preserve">: </w:t>
-                      </w:r>
-                      <w:proofErr w:type="spellStart"/>
-                      <w:r>
-                        <w:t>Send</w:t>
-                      </w:r>
-                      <w:proofErr w:type="spellEnd"/>
-                      <w:r>
-                        <w:t xml:space="preserve"> a ticket</w:t>
+                        <w:t>: Send a ticket</w:t>
                       </w:r>
                       <w:bookmarkEnd w:id="33"/>
                     </w:p>
@@ -13356,6 +11218,9 @@
         </mc:AlternateContent>
       </w:r>
       <w:r>
+        <w:rPr>
+          <w:noProof/>
+        </w:rPr>
         <w:drawing>
           <wp:anchor distT="0" distB="0" distL="114300" distR="114300" simplePos="0" relativeHeight="251676672" behindDoc="0" locked="0" layoutInCell="1" allowOverlap="1" wp14:anchorId="542675AD" wp14:editId="37F16480">
             <wp:simplePos x="0" y="0"/>
@@ -13407,23 +11272,7 @@
         </w:drawing>
       </w:r>
       <w:r>
-        <w:t xml:space="preserve">Pokud má zákazník problém, může se přepnout na stránku </w:t>
-      </w:r>
-      <w:proofErr w:type="spellStart"/>
-      <w:r>
-        <w:t>Send</w:t>
-      </w:r>
-      <w:proofErr w:type="spellEnd"/>
-      <w:r>
-        <w:t xml:space="preserve"> a ticket a svůj problém začít řešit se správci. Na této stránce se nachází formulář, který zákazník vyplní, popíše v něm svůj problém a odešle ho pomocí tlačítka ‚</w:t>
-      </w:r>
-      <w:proofErr w:type="spellStart"/>
-      <w:r>
-        <w:t>Send</w:t>
-      </w:r>
-      <w:proofErr w:type="spellEnd"/>
-      <w:r>
-        <w:t>‘.</w:t>
+        <w:t>Pokud má zákazník problém, může se přepnout na stránku Send a ticket a svůj problém začít řešit se správci. Na této stránce se nachází formulář, který zákazník vyplní, popíše v něm svůj problém a odešle ho pomocí tlačítka ‚Send‘.</w:t>
       </w:r>
       <w:r>
         <w:t xml:space="preserve"> V typech ticketů si zákazník může vybrat ze seznamu přesně ten, který popisuje jeho situaci. </w:t>
@@ -13592,6 +11441,9 @@
         </mc:AlternateContent>
       </w:r>
       <w:r>
+        <w:rPr>
+          <w:noProof/>
+        </w:rPr>
         <w:drawing>
           <wp:anchor distT="0" distB="0" distL="114300" distR="114300" simplePos="0" relativeHeight="251680768" behindDoc="0" locked="0" layoutInCell="1" allowOverlap="1" wp14:anchorId="676BC31D" wp14:editId="24464C7F">
             <wp:simplePos x="0" y="0"/>
@@ -13652,15 +11504,7 @@
         <w:ind w:firstLine="0"/>
       </w:pPr>
       <w:r>
-        <w:t xml:space="preserve">Administrační rozhraní je již komplexnější. Po přihlášení se správci ukáže stránka </w:t>
-      </w:r>
-      <w:proofErr w:type="spellStart"/>
-      <w:r>
-        <w:t>Requests</w:t>
-      </w:r>
-      <w:proofErr w:type="spellEnd"/>
-      <w:r>
-        <w:t xml:space="preserve">. Na této stránce se mohou spravovat žádosti o vytvoření účtů. </w:t>
+        <w:t xml:space="preserve">Administrační rozhraní je již komplexnější. Po přihlášení se správci ukáže stránka Requests. Na této stránce se mohou spravovat žádosti o vytvoření účtů. </w:t>
       </w:r>
       <w:r>
         <w:rPr>
@@ -13734,14 +11578,9 @@
                               <w:fldChar w:fldCharType="end"/>
                             </w:r>
                             <w:r>
-                              <w:t xml:space="preserve">: </w:t>
-                            </w:r>
-                            <w:proofErr w:type="spellStart"/>
-                            <w:r>
-                              <w:t>Requests</w:t>
+                              <w:t>: Requests</w:t>
                             </w:r>
                             <w:bookmarkEnd w:id="38"/>
-                            <w:proofErr w:type="spellEnd"/>
                           </w:p>
                         </w:txbxContent>
                       </wps:txbx>
@@ -13793,14 +11632,9 @@
                         <w:fldChar w:fldCharType="end"/>
                       </w:r>
                       <w:r>
-                        <w:t xml:space="preserve">: </w:t>
-                      </w:r>
-                      <w:proofErr w:type="spellStart"/>
-                      <w:r>
-                        <w:t>Requests</w:t>
+                        <w:t>: Requests</w:t>
                       </w:r>
                       <w:bookmarkEnd w:id="39"/>
-                      <w:proofErr w:type="spellEnd"/>
                     </w:p>
                   </w:txbxContent>
                 </v:textbox>
@@ -13811,6 +11645,9 @@
         </mc:AlternateContent>
       </w:r>
       <w:r>
+        <w:rPr>
+          <w:noProof/>
+        </w:rPr>
         <w:drawing>
           <wp:anchor distT="0" distB="0" distL="114300" distR="114300" simplePos="0" relativeHeight="251683840" behindDoc="0" locked="0" layoutInCell="1" allowOverlap="1" wp14:anchorId="65BA44BC" wp14:editId="6EC55B23">
             <wp:simplePos x="0" y="0"/>
@@ -13877,23 +11714,7 @@
       <w:bookmarkStart w:id="40" w:name="_Toc168258547"/>
       <w:r>
         <w:lastRenderedPageBreak/>
-        <w:t>Stránky typu ‚</w:t>
-      </w:r>
-      <w:proofErr w:type="spellStart"/>
-      <w:r>
-        <w:t>See</w:t>
-      </w:r>
-      <w:proofErr w:type="spellEnd"/>
-      <w:r>
-        <w:t xml:space="preserve"> </w:t>
-      </w:r>
-      <w:proofErr w:type="spellStart"/>
-      <w:r>
-        <w:t>all</w:t>
-      </w:r>
-      <w:proofErr w:type="spellEnd"/>
-      <w:r>
-        <w:t xml:space="preserve"> ...‘</w:t>
+        <w:t>Stránky typu ‚See all ...‘</w:t>
       </w:r>
       <w:bookmarkEnd w:id="40"/>
     </w:p>
@@ -13976,30 +11797,9 @@
                               <w:fldChar w:fldCharType="end"/>
                             </w:r>
                             <w:r>
-                              <w:t xml:space="preserve">: </w:t>
-                            </w:r>
-                            <w:proofErr w:type="spellStart"/>
-                            <w:r>
-                              <w:t>See</w:t>
-                            </w:r>
-                            <w:proofErr w:type="spellEnd"/>
-                            <w:r>
-                              <w:t xml:space="preserve"> </w:t>
-                            </w:r>
-                            <w:proofErr w:type="spellStart"/>
-                            <w:r>
-                              <w:t>all</w:t>
-                            </w:r>
-                            <w:proofErr w:type="spellEnd"/>
-                            <w:r>
-                              <w:t xml:space="preserve"> </w:t>
-                            </w:r>
-                            <w:proofErr w:type="spellStart"/>
-                            <w:r>
-                              <w:t>users</w:t>
+                              <w:t>: See all users</w:t>
                             </w:r>
                             <w:bookmarkEnd w:id="41"/>
-                            <w:proofErr w:type="spellEnd"/>
                           </w:p>
                         </w:txbxContent>
                       </wps:txbx>
@@ -14051,30 +11851,9 @@
                         <w:fldChar w:fldCharType="end"/>
                       </w:r>
                       <w:r>
-                        <w:t xml:space="preserve">: </w:t>
-                      </w:r>
-                      <w:proofErr w:type="spellStart"/>
-                      <w:r>
-                        <w:t>See</w:t>
-                      </w:r>
-                      <w:proofErr w:type="spellEnd"/>
-                      <w:r>
-                        <w:t xml:space="preserve"> </w:t>
-                      </w:r>
-                      <w:proofErr w:type="spellStart"/>
-                      <w:r>
-                        <w:t>all</w:t>
-                      </w:r>
-                      <w:proofErr w:type="spellEnd"/>
-                      <w:r>
-                        <w:t xml:space="preserve"> </w:t>
-                      </w:r>
-                      <w:proofErr w:type="spellStart"/>
-                      <w:r>
-                        <w:t>users</w:t>
+                        <w:t>: See all users</w:t>
                       </w:r>
                       <w:bookmarkEnd w:id="42"/>
-                      <w:proofErr w:type="spellEnd"/>
                     </w:p>
                   </w:txbxContent>
                 </v:textbox>
@@ -14085,6 +11864,9 @@
         </mc:AlternateContent>
       </w:r>
       <w:r>
+        <w:rPr>
+          <w:noProof/>
+        </w:rPr>
         <w:drawing>
           <wp:anchor distT="0" distB="0" distL="114300" distR="114300" simplePos="0" relativeHeight="251686912" behindDoc="0" locked="0" layoutInCell="1" allowOverlap="1" wp14:anchorId="2CFC9D97" wp14:editId="6DA50486">
             <wp:simplePos x="0" y="0"/>
@@ -14136,47 +11918,7 @@
         </w:drawing>
       </w:r>
       <w:r>
-        <w:t>Na stránkách, které začínají slovy ‚</w:t>
-      </w:r>
-      <w:proofErr w:type="spellStart"/>
-      <w:r>
-        <w:t>See</w:t>
-      </w:r>
-      <w:proofErr w:type="spellEnd"/>
-      <w:r>
-        <w:t xml:space="preserve"> </w:t>
-      </w:r>
-      <w:proofErr w:type="spellStart"/>
-      <w:r>
-        <w:t>all</w:t>
-      </w:r>
-      <w:proofErr w:type="spellEnd"/>
-      <w:r>
-        <w:t xml:space="preserve">‘ si správce může zobrazit a spravovat vždy dané položky, např. všechny uživatelské účty, všechny oddělení nebo všechny tickety. Na některých těchto stránkách existují i filtry, díky kterým si správce může data vyfiltrovat, aby se mu v nich jednodušeji vyhledávalo. Jako příklad jsme zvolili stránku </w:t>
-      </w:r>
-      <w:proofErr w:type="spellStart"/>
-      <w:r>
-        <w:t>See</w:t>
-      </w:r>
-      <w:proofErr w:type="spellEnd"/>
-      <w:r>
-        <w:t xml:space="preserve"> </w:t>
-      </w:r>
-      <w:proofErr w:type="spellStart"/>
-      <w:r>
-        <w:t>all</w:t>
-      </w:r>
-      <w:proofErr w:type="spellEnd"/>
-      <w:r>
-        <w:t xml:space="preserve"> </w:t>
-      </w:r>
-      <w:proofErr w:type="spellStart"/>
-      <w:r>
-        <w:t>tickets</w:t>
-      </w:r>
-      <w:proofErr w:type="spellEnd"/>
-      <w:r>
-        <w:t>.</w:t>
+        <w:t>Na stránkách, které začínají slovy ‚See all‘ si správce může zobrazit a spravovat vždy dané položky, např. všechny uživatelské účty, všechny oddělení nebo všechny tickety. Na některých těchto stránkách existují i filtry, díky kterým si správce může data vyfiltrovat, aby se mu v nich jednodušeji vyhledávalo. Jako příklad jsme zvolili stránku See all tickets.</w:t>
       </w:r>
       <w:r>
         <w:rPr>
@@ -14191,15 +11933,7 @@
       </w:pPr>
       <w:bookmarkStart w:id="43" w:name="_Toc168258548"/>
       <w:r>
-        <w:t>Stránky typu ‚</w:t>
-      </w:r>
-      <w:proofErr w:type="spellStart"/>
-      <w:r>
-        <w:t>Create</w:t>
-      </w:r>
-      <w:proofErr w:type="spellEnd"/>
-      <w:r>
-        <w:t xml:space="preserve"> ...‘</w:t>
+        <w:t>Stránky typu ‚Create ...‘</w:t>
       </w:r>
       <w:bookmarkEnd w:id="43"/>
     </w:p>
@@ -14279,23 +12013,7 @@
                               <w:fldChar w:fldCharType="end"/>
                             </w:r>
                             <w:r>
-                              <w:t xml:space="preserve">: </w:t>
-                            </w:r>
-                            <w:proofErr w:type="spellStart"/>
-                            <w:r>
-                              <w:t>Create</w:t>
-                            </w:r>
-                            <w:proofErr w:type="spellEnd"/>
-                            <w:r>
-                              <w:t xml:space="preserve"> </w:t>
-                            </w:r>
-                            <w:proofErr w:type="spellStart"/>
-                            <w:r>
-                              <w:t>an</w:t>
-                            </w:r>
-                            <w:proofErr w:type="spellEnd"/>
-                            <w:r>
-                              <w:t xml:space="preserve"> admin</w:t>
+                              <w:t>: Create an admin</w:t>
                             </w:r>
                             <w:bookmarkEnd w:id="44"/>
                           </w:p>
@@ -14349,23 +12067,7 @@
                         <w:fldChar w:fldCharType="end"/>
                       </w:r>
                       <w:r>
-                        <w:t xml:space="preserve">: </w:t>
-                      </w:r>
-                      <w:proofErr w:type="spellStart"/>
-                      <w:r>
-                        <w:t>Create</w:t>
-                      </w:r>
-                      <w:proofErr w:type="spellEnd"/>
-                      <w:r>
-                        <w:t xml:space="preserve"> </w:t>
-                      </w:r>
-                      <w:proofErr w:type="spellStart"/>
-                      <w:r>
-                        <w:t>an</w:t>
-                      </w:r>
-                      <w:proofErr w:type="spellEnd"/>
-                      <w:r>
-                        <w:t xml:space="preserve"> admin</w:t>
+                        <w:t>: Create an admin</w:t>
                       </w:r>
                       <w:bookmarkEnd w:id="45"/>
                     </w:p>
@@ -14378,6 +12080,9 @@
         </mc:AlternateContent>
       </w:r>
       <w:r>
+        <w:rPr>
+          <w:noProof/>
+        </w:rPr>
         <w:drawing>
           <wp:anchor distT="0" distB="0" distL="114300" distR="114300" simplePos="0" relativeHeight="251689984" behindDoc="0" locked="0" layoutInCell="1" allowOverlap="1" wp14:anchorId="6865C768" wp14:editId="631947BA">
             <wp:simplePos x="0" y="0"/>
@@ -14429,59 +12134,22 @@
         </w:drawing>
       </w:r>
       <w:r>
-        <w:t xml:space="preserve">Na </w:t>
-      </w:r>
-      <w:proofErr w:type="spellStart"/>
-      <w:r>
-        <w:t>tšchto</w:t>
-      </w:r>
-      <w:proofErr w:type="spellEnd"/>
-      <w:r>
-        <w:t xml:space="preserve"> stránkách má správce možnost vytvářet nová data, např. nová oddělení, nového správce nebo nové typy ticketů. Na každé stránce se nachází formulář, který je nutné vyplnit. Poté stačí formulář odeslat tlačítkem </w:t>
+        <w:t xml:space="preserve">Na tšchto stránkách má správce možnost vytvářet nová data, např. nová oddělení, nového správce nebo nové typy ticketů. Na každé stránce se nachází formulář, který je nutné vyplnit. Poté stačí formulář odeslat tlačítkem </w:t>
       </w:r>
       <w:r>
         <w:t>‚</w:t>
       </w:r>
-      <w:proofErr w:type="spellStart"/>
       <w:r>
         <w:t>Cre</w:t>
       </w:r>
       <w:r>
-        <w:t>ate</w:t>
-      </w:r>
-      <w:proofErr w:type="spellEnd"/>
-      <w:r>
-        <w:t>‘ nebo ‚</w:t>
-      </w:r>
-      <w:proofErr w:type="spellStart"/>
-      <w:r>
-        <w:t>Add</w:t>
-      </w:r>
-      <w:proofErr w:type="spellEnd"/>
-      <w:r>
-        <w:t>‘</w:t>
+        <w:t>ate‘ nebo ‚Add‘</w:t>
       </w:r>
       <w:r>
         <w:t>.</w:t>
       </w:r>
       <w:r>
-        <w:t xml:space="preserve"> Pro příklad byla zvolena stránka </w:t>
-      </w:r>
-      <w:proofErr w:type="spellStart"/>
-      <w:r>
-        <w:t>Create</w:t>
-      </w:r>
-      <w:proofErr w:type="spellEnd"/>
-      <w:r>
-        <w:t xml:space="preserve"> </w:t>
-      </w:r>
-      <w:proofErr w:type="spellStart"/>
-      <w:r>
-        <w:t>an</w:t>
-      </w:r>
-      <w:proofErr w:type="spellEnd"/>
-      <w:r>
-        <w:t xml:space="preserve"> admin. </w:t>
+        <w:t xml:space="preserve"> Pro příklad byla zvolena stránka Create an admin. </w:t>
       </w:r>
     </w:p>
     <w:p>
@@ -14571,15 +12239,7 @@
                               <w:fldChar w:fldCharType="end"/>
                             </w:r>
                             <w:r>
-                              <w:t xml:space="preserve">: </w:t>
-                            </w:r>
-                            <w:proofErr w:type="spellStart"/>
-                            <w:r>
-                              <w:t>Search</w:t>
-                            </w:r>
-                            <w:proofErr w:type="spellEnd"/>
-                            <w:r>
-                              <w:t xml:space="preserve"> database</w:t>
+                              <w:t>: Search database</w:t>
                             </w:r>
                             <w:bookmarkEnd w:id="47"/>
                           </w:p>
@@ -14633,15 +12293,7 @@
                         <w:fldChar w:fldCharType="end"/>
                       </w:r>
                       <w:r>
-                        <w:t xml:space="preserve">: </w:t>
-                      </w:r>
-                      <w:proofErr w:type="spellStart"/>
-                      <w:r>
-                        <w:t>Search</w:t>
-                      </w:r>
-                      <w:proofErr w:type="spellEnd"/>
-                      <w:r>
-                        <w:t xml:space="preserve"> database</w:t>
+                        <w:t>: Search database</w:t>
                       </w:r>
                       <w:bookmarkEnd w:id="48"/>
                     </w:p>
@@ -14654,6 +12306,9 @@
         </mc:AlternateContent>
       </w:r>
       <w:r>
+        <w:rPr>
+          <w:noProof/>
+        </w:rPr>
         <w:drawing>
           <wp:anchor distT="0" distB="0" distL="114300" distR="114300" simplePos="0" relativeHeight="251693056" behindDoc="0" locked="0" layoutInCell="1" allowOverlap="1" wp14:anchorId="77339D83" wp14:editId="0ED55A7B">
             <wp:simplePos x="0" y="0"/>
@@ -14705,23 +12360,7 @@
         </w:drawing>
       </w:r>
       <w:r>
-        <w:t xml:space="preserve">V navigaci se navíc vyskytuje tzv. </w:t>
-      </w:r>
-      <w:proofErr w:type="spellStart"/>
-      <w:r>
-        <w:t>search</w:t>
-      </w:r>
-      <w:proofErr w:type="spellEnd"/>
-      <w:r>
-        <w:t xml:space="preserve"> bar neboli vyhledávací pole. Funguje stejně jako např. Google – napíšete, co chcete hledat a stisknete klávesu enter (nebo kliknete myší na tlačítko s ikonou lupy). Tímto se přesměrujete na stránku </w:t>
-      </w:r>
-      <w:proofErr w:type="spellStart"/>
-      <w:r>
-        <w:t>Search</w:t>
-      </w:r>
-      <w:proofErr w:type="spellEnd"/>
-      <w:r>
-        <w:t xml:space="preserve"> database, kde se zobrazí všechny nalezené shody.</w:t>
+        <w:t>V navigaci se navíc vyskytuje tzv. search bar neboli vyhledávací pole. Funguje stejně jako např. Google – napíšete, co chcete hledat a stisknete klávesu enter (nebo kliknete myší na tlačítko s ikonou lupy). Tímto se přesměrujete na stránku Search database, kde se zobrazí všechny nalezené shody.</w:t>
       </w:r>
       <w:r>
         <w:t xml:space="preserve"> </w:t>
@@ -14733,6 +12372,9 @@
         <w:ind w:firstLine="0"/>
       </w:pPr>
       <w:r>
+        <w:rPr>
+          <w:noProof/>
+        </w:rPr>
         <w:drawing>
           <wp:inline distT="0" distB="0" distL="0" distR="0" wp14:anchorId="08A13E06" wp14:editId="516B6A18">
             <wp:extent cx="5760720" cy="3003550"/>
@@ -14797,15 +12439,7 @@
         <w:fldChar w:fldCharType="end"/>
       </w:r>
       <w:r>
-        <w:t xml:space="preserve">: </w:t>
-      </w:r>
-      <w:proofErr w:type="spellStart"/>
-      <w:r>
-        <w:t>Search</w:t>
-      </w:r>
-      <w:proofErr w:type="spellEnd"/>
-      <w:r>
-        <w:t xml:space="preserve"> database (více výsledků)</w:t>
+        <w:t>: Search database (více výsledků)</w:t>
       </w:r>
       <w:bookmarkEnd w:id="49"/>
     </w:p>
@@ -14814,15 +12448,7 @@
         <w:ind w:firstLine="0"/>
       </w:pPr>
       <w:r>
-        <w:t>Pokud chcete přejít stránku s výsledkem, stačí kliknout na modrý text vedle slova ‚</w:t>
-      </w:r>
-      <w:proofErr w:type="spellStart"/>
-      <w:r>
-        <w:t>Page</w:t>
-      </w:r>
-      <w:proofErr w:type="spellEnd"/>
-      <w:r>
-        <w:t xml:space="preserve">:‘. </w:t>
+        <w:t xml:space="preserve">Pokud chcete přejít stránku s výsledkem, stačí kliknout na modrý text vedle slova ‚Page:‘. </w:t>
       </w:r>
     </w:p>
     <w:p>
@@ -14889,13 +12515,8 @@
         </w:numPr>
       </w:pPr>
       <w:bookmarkStart w:id="53" w:name="_Ref168235678"/>
-      <w:proofErr w:type="spellStart"/>
-      <w:r>
-        <w:t>Bootstrap</w:t>
-      </w:r>
-      <w:proofErr w:type="spellEnd"/>
-      <w:r>
-        <w:t xml:space="preserve">: </w:t>
+      <w:r>
+        <w:t xml:space="preserve">Bootstrap: </w:t>
       </w:r>
       <w:hyperlink r:id="rId25" w:history="1">
         <w:r>

--- a/documentation/Helpdesk_dokumentace.docx
+++ b/documentation/Helpdesk_dokumentace.docx
@@ -3729,8 +3729,18 @@
                                         <w:sz w:val="26"/>
                                         <w:szCs w:val="26"/>
                                       </w:rPr>
-                                      <w:t>, Patrik Švehelka</w:t>
+                                      <w:t xml:space="preserve">, Patrik </w:t>
                                     </w:r>
+                                    <w:proofErr w:type="spellStart"/>
+                                    <w:r>
+                                      <w:rPr>
+                                        <w:color w:val="F07F09" w:themeColor="accent1"/>
+                                        <w:sz w:val="26"/>
+                                        <w:szCs w:val="26"/>
+                                      </w:rPr>
+                                      <w:t>Švehelka</w:t>
+                                    </w:r>
+                                    <w:proofErr w:type="spellEnd"/>
                                     <w:r>
                                       <w:rPr>
                                         <w:color w:val="F07F09" w:themeColor="accent1"/>
@@ -3745,8 +3755,18 @@
                                         <w:sz w:val="26"/>
                                         <w:szCs w:val="26"/>
                                       </w:rPr>
-                                      <w:t xml:space="preserve"> Vendula Šteffková</w:t>
+                                      <w:t xml:space="preserve"> Vendula </w:t>
                                     </w:r>
+                                    <w:proofErr w:type="spellStart"/>
+                                    <w:r>
+                                      <w:rPr>
+                                        <w:color w:val="F07F09" w:themeColor="accent1"/>
+                                        <w:sz w:val="26"/>
+                                        <w:szCs w:val="26"/>
+                                      </w:rPr>
+                                      <w:t>Šteffková</w:t>
+                                    </w:r>
+                                    <w:proofErr w:type="spellEnd"/>
                                     <w:r>
                                       <w:rPr>
                                         <w:color w:val="F07F09" w:themeColor="accent1"/>
@@ -3851,8 +3871,18 @@
                                   <w:sz w:val="26"/>
                                   <w:szCs w:val="26"/>
                                 </w:rPr>
-                                <w:t>, Patrik Švehelka</w:t>
+                                <w:t xml:space="preserve">, Patrik </w:t>
                               </w:r>
+                              <w:proofErr w:type="spellStart"/>
+                              <w:r>
+                                <w:rPr>
+                                  <w:color w:val="F07F09" w:themeColor="accent1"/>
+                                  <w:sz w:val="26"/>
+                                  <w:szCs w:val="26"/>
+                                </w:rPr>
+                                <w:t>Švehelka</w:t>
+                              </w:r>
+                              <w:proofErr w:type="spellEnd"/>
                               <w:r>
                                 <w:rPr>
                                   <w:color w:val="F07F09" w:themeColor="accent1"/>
@@ -3867,8 +3897,18 @@
                                   <w:sz w:val="26"/>
                                   <w:szCs w:val="26"/>
                                 </w:rPr>
-                                <w:t xml:space="preserve"> Vendula Šteffková</w:t>
+                                <w:t xml:space="preserve"> Vendula </w:t>
                               </w:r>
+                              <w:proofErr w:type="spellStart"/>
+                              <w:r>
+                                <w:rPr>
+                                  <w:color w:val="F07F09" w:themeColor="accent1"/>
+                                  <w:sz w:val="26"/>
+                                  <w:szCs w:val="26"/>
+                                </w:rPr>
+                                <w:t>Šteffková</w:t>
+                              </w:r>
+                              <w:proofErr w:type="spellEnd"/>
                               <w:r>
                                 <w:rPr>
                                   <w:color w:val="F07F09" w:themeColor="accent1"/>
@@ -6665,7 +6705,15 @@
         <w:t>, kam se zákazníci mohou obrátit se svými technickými problémy</w:t>
       </w:r>
       <w:r>
-        <w:t xml:space="preserve"> pomocí tickets a příslušní správci jim s problémy pomohou.</w:t>
+        <w:t xml:space="preserve"> pomocí </w:t>
+      </w:r>
+      <w:proofErr w:type="spellStart"/>
+      <w:r>
+        <w:t>tickets</w:t>
+      </w:r>
+      <w:proofErr w:type="spellEnd"/>
+      <w:r>
+        <w:t xml:space="preserve"> a příslušní správci jim s problémy pomohou.</w:t>
       </w:r>
     </w:p>
     <w:p>
@@ -6705,12 +6753,14 @@
       <w:r>
         <w:t xml:space="preserve"> </w:t>
       </w:r>
+      <w:proofErr w:type="spellStart"/>
       <w:r>
         <w:t>My</w:t>
       </w:r>
       <w:r>
         <w:t>SQL</w:t>
       </w:r>
+      <w:proofErr w:type="spellEnd"/>
       <w:r>
         <w:t xml:space="preserve"> databází. </w:t>
       </w:r>
@@ -6724,7 +6774,31 @@
         <w:t>zákazník</w:t>
       </w:r>
       <w:r>
-        <w:t xml:space="preserve"> se může přihlásit a odesílat tzv. tickets. Jednoduše řečeno, tickets jsou zprávy nebo žádosti o pomoc s konkrétním problémem. Správci pak mohou na jednotlivé tickets odpovídat a řešit daný problém, nebo je mohou smazat.</w:t>
+        <w:t xml:space="preserve"> se může přihlásit a odesílat tzv. </w:t>
+      </w:r>
+      <w:proofErr w:type="spellStart"/>
+      <w:r>
+        <w:t>tickets</w:t>
+      </w:r>
+      <w:proofErr w:type="spellEnd"/>
+      <w:r>
+        <w:t xml:space="preserve">. Jednoduše řečeno, </w:t>
+      </w:r>
+      <w:proofErr w:type="spellStart"/>
+      <w:r>
+        <w:t>tickets</w:t>
+      </w:r>
+      <w:proofErr w:type="spellEnd"/>
+      <w:r>
+        <w:t xml:space="preserve"> jsou zprávy nebo žádosti o pomoc s konkrétním problémem. Správci pak mohou na jednotlivé </w:t>
+      </w:r>
+      <w:proofErr w:type="spellStart"/>
+      <w:r>
+        <w:t>tickets</w:t>
+      </w:r>
+      <w:proofErr w:type="spellEnd"/>
+      <w:r>
+        <w:t xml:space="preserve"> odpovídat a řešit daný problém, nebo je mohou smazat.</w:t>
       </w:r>
       <w:r>
         <w:t xml:space="preserve"> </w:t>
@@ -6739,7 +6813,15 @@
         <w:t xml:space="preserve"> je stavěná </w:t>
       </w:r>
       <w:r>
-        <w:t>tak, aby jednotlivá oddělení firmy měla přístup pouze k těm tickets, které jsou schopna řešit.</w:t>
+        <w:t xml:space="preserve">tak, aby jednotlivá oddělení firmy měla přístup pouze k těm </w:t>
+      </w:r>
+      <w:proofErr w:type="spellStart"/>
+      <w:r>
+        <w:t>tickets</w:t>
+      </w:r>
+      <w:proofErr w:type="spellEnd"/>
+      <w:r>
+        <w:t>, které jsou schopna řešit.</w:t>
       </w:r>
     </w:p>
     <w:p>
@@ -6776,14 +6858,27 @@
         <w:ind w:firstLine="0"/>
       </w:pPr>
       <w:r>
-        <w:t xml:space="preserve">Cílem naší práce je naprogramovat funkční webovou aplikaci v jazyce PHP a navrhnout a realizovat funkční MySQL databázi, se kterou bude webová aplikace pracovat. Mezi základní požadavky webové aplikace patří </w:t>
+        <w:t xml:space="preserve">Cílem naší práce je naprogramovat funkční webovou aplikaci v jazyce PHP a navrhnout a realizovat funkční </w:t>
+      </w:r>
+      <w:proofErr w:type="spellStart"/>
+      <w:r>
+        <w:t>MySQL</w:t>
+      </w:r>
+      <w:proofErr w:type="spellEnd"/>
+      <w:r>
+        <w:t xml:space="preserve"> databázi, se kterou bude webová aplikace pracovat. Mezi základní požadavky webové aplikace patří </w:t>
       </w:r>
       <w:r>
         <w:t>použití objektově orientovaného programování</w:t>
       </w:r>
       <w:r>
-        <w:t>, užití jazyků PHP, HTML, CSS a databázového systému MySQL</w:t>
-      </w:r>
+        <w:t xml:space="preserve">, užití jazyků PHP, HTML, CSS a databázového systému </w:t>
+      </w:r>
+      <w:proofErr w:type="spellStart"/>
+      <w:r>
+        <w:t>MySQL</w:t>
+      </w:r>
+      <w:proofErr w:type="spellEnd"/>
       <w:r>
         <w:t xml:space="preserve"> a umístění aplikace na veřejně dostupný webový server.</w:t>
       </w:r>
@@ -6929,7 +7024,15 @@
         <w:ind w:firstLine="0"/>
       </w:pPr>
       <w:r>
-        <w:t>Patrik Švehelka:</w:t>
+        <w:t xml:space="preserve">Patrik </w:t>
+      </w:r>
+      <w:proofErr w:type="spellStart"/>
+      <w:r>
+        <w:t>Švehelka</w:t>
+      </w:r>
+      <w:proofErr w:type="spellEnd"/>
+      <w:r>
+        <w:t>:</w:t>
       </w:r>
     </w:p>
     <w:p>
@@ -7007,7 +7110,15 @@
         <w:ind w:firstLine="0"/>
       </w:pPr>
       <w:r>
-        <w:t>Vendula Šteffková:</w:t>
+        <w:t xml:space="preserve">Vendula </w:t>
+      </w:r>
+      <w:proofErr w:type="spellStart"/>
+      <w:r>
+        <w:t>Šteffková</w:t>
+      </w:r>
+      <w:proofErr w:type="spellEnd"/>
+      <w:r>
+        <w:t>:</w:t>
       </w:r>
     </w:p>
     <w:p>
@@ -7040,7 +7151,15 @@
         </w:tabs>
       </w:pPr>
       <w:r>
-        <w:t>tvorba search barů,</w:t>
+        <w:t xml:space="preserve">tvorba </w:t>
+      </w:r>
+      <w:proofErr w:type="spellStart"/>
+      <w:r>
+        <w:t>search</w:t>
+      </w:r>
+      <w:proofErr w:type="spellEnd"/>
+      <w:r>
+        <w:t xml:space="preserve"> barů,</w:t>
       </w:r>
     </w:p>
     <w:p>
@@ -7191,7 +7310,15 @@
         <w:t> </w:t>
       </w:r>
       <w:r>
-        <w:t xml:space="preserve">toho důvodu, jelikož jsme neměli vyřešený způsob, jakým se bude na jednotlivé tickets odpovídat. </w:t>
+        <w:t xml:space="preserve">toho důvodu, jelikož jsme neměli vyřešený způsob, jakým se bude na jednotlivé </w:t>
+      </w:r>
+      <w:proofErr w:type="spellStart"/>
+      <w:r>
+        <w:t>tickets</w:t>
+      </w:r>
+      <w:proofErr w:type="spellEnd"/>
+      <w:r>
+        <w:t xml:space="preserve"> odpovídat. </w:t>
       </w:r>
     </w:p>
     <w:p>
@@ -7212,7 +7339,23 @@
         <w:t> </w:t>
       </w:r>
       <w:r>
-        <w:t>prvních verzí databáze byly tabulky Users a Admins spojené do jedné tabulky. Typ účtu se dále rozlišoval pomocí atributu ‚type‘, ale od tohoto se později z</w:t>
+        <w:t xml:space="preserve">prvních verzí databáze byly tabulky </w:t>
+      </w:r>
+      <w:proofErr w:type="spellStart"/>
+      <w:r>
+        <w:t>Users</w:t>
+      </w:r>
+      <w:proofErr w:type="spellEnd"/>
+      <w:r>
+        <w:t xml:space="preserve"> a </w:t>
+      </w:r>
+      <w:proofErr w:type="spellStart"/>
+      <w:r>
+        <w:t>Admins</w:t>
+      </w:r>
+      <w:proofErr w:type="spellEnd"/>
+      <w:r>
+        <w:t xml:space="preserve"> spojené do jedné tabulky. Typ účtu se dále rozlišoval pomocí atributu ‚type‘, ale od tohoto se později z</w:t>
       </w:r>
       <w:r>
         <w:t> </w:t>
@@ -7286,7 +7429,13 @@
         <w:fldChar w:fldCharType="end"/>
       </w:r>
       <w:r>
-        <w:t>. V dnešní době existuje již mnoho programovacích jazyků a nástrojů, a každý se může hodit na něco jiného.</w:t>
+        <w:t xml:space="preserve">. V dnešní době existuje již mnoho programovacích jazyků a nástrojů, a každý se může </w:t>
+      </w:r>
+      <w:r>
+        <w:t>využít</w:t>
+      </w:r>
+      <w:r>
+        <w:t xml:space="preserve"> na něco jiného.</w:t>
       </w:r>
     </w:p>
     <w:p>
@@ -7294,8 +7443,13 @@
         <w:t>Celou</w:t>
       </w:r>
       <w:r>
-        <w:t xml:space="preserve"> webovou aplikaci jsme původně programovali strukturovaným programováním, ale kvůli zadání jsme byli nuceni přejít na objektově orientované programování. Jako primární programovací jazyk bylo použito PHP, avšak jsme využili i trochu JavaScript. Web jako takový je dělán pomocí HTML, vzhled následně pomocí CSS, u čehož jsme využili veřejně dostupnou sadu kaskádových stylů od Bootstrapu</w:t>
-      </w:r>
+        <w:t xml:space="preserve"> webovou aplikaci jsme původně programovali strukturovaným programováním, ale kvůli zadání jsme byli nuceni přejít na objektově orientované programování. Jako primární programovací jazyk bylo použito PHP, avšak jsme využili i trochu JavaScript. Web jako takový je dělán pomocí HTML, vzhled následně pomocí CSS, u čehož jsme využili veřejně dostupnou sadu kaskádových stylů od </w:t>
+      </w:r>
+      <w:proofErr w:type="spellStart"/>
+      <w:r>
+        <w:t>Bootstrapu</w:t>
+      </w:r>
+      <w:proofErr w:type="spellEnd"/>
       <w:r>
         <w:rPr>
           <w:vertAlign w:val="superscript"/>
@@ -7347,10 +7501,58 @@
       </w:pPr>
       <w:r>
         <w:tab/>
-        <w:t>Ze začátku jsme se museli rozmýšlet, jak bude celá aplikace vypadat, a to jak frontend, tak backend. Backend byl po chvíli jasný – budeme ho dělat strukturovaně a budeme využívat funkce, které si vytvoříme. Frontend ale byl o něco horší. Nebyli jsme si zcela jistí tím, jak chceme, aby výsledná aplikace vypadala. Nakonec jsme se ale rozhodli ‚zrecyklovat‘ design jedné z Patrikových předešlých prací, jen bylo potřeba pozměnit barvy.</w:t>
-      </w:r>
-      <w:r>
-        <w:t xml:space="preserve"> Po obdržení zadání jsme ovšem museli aplikaci předělat, aby byla udělána objektově orientovaným programováním (oop). </w:t>
+        <w:t xml:space="preserve">Ze začátku jsme se museli rozmýšlet, jak bude celá aplikace vypadat, a to jak </w:t>
+      </w:r>
+      <w:proofErr w:type="spellStart"/>
+      <w:r>
+        <w:t>frontend</w:t>
+      </w:r>
+      <w:proofErr w:type="spellEnd"/>
+      <w:r>
+        <w:t xml:space="preserve">, tak </w:t>
+      </w:r>
+      <w:proofErr w:type="spellStart"/>
+      <w:r>
+        <w:t>backend</w:t>
+      </w:r>
+      <w:proofErr w:type="spellEnd"/>
+      <w:r>
+        <w:t xml:space="preserve">. </w:t>
+      </w:r>
+      <w:proofErr w:type="spellStart"/>
+      <w:r>
+        <w:t>Backend</w:t>
+      </w:r>
+      <w:proofErr w:type="spellEnd"/>
+      <w:r>
+        <w:t xml:space="preserve"> byl po chvíli jasný – budeme ho dělat strukturovaně a budeme využívat funkce, které si vytvoříme. </w:t>
+      </w:r>
+      <w:proofErr w:type="spellStart"/>
+      <w:r>
+        <w:t>Frontend</w:t>
+      </w:r>
+      <w:proofErr w:type="spellEnd"/>
+      <w:r>
+        <w:t xml:space="preserve"> ale byl o něco horší. Nebyli jsme si zcela jistí tím, jak chceme, aby výsledná aplikace vypadala. Nakonec jsme se ale rozhodli ‚</w:t>
+      </w:r>
+      <w:proofErr w:type="spellStart"/>
+      <w:r>
+        <w:t>zrecyklovat</w:t>
+      </w:r>
+      <w:proofErr w:type="spellEnd"/>
+      <w:r>
+        <w:t>‘ design jedné z Patrikových předešlých prací, jen bylo potřeba pozměnit barvy.</w:t>
+      </w:r>
+      <w:r>
+        <w:t xml:space="preserve"> Po obdržení zadání jsme ovšem museli aplikaci předělat, aby byla udělána objektově orientovaným programováním (</w:t>
+      </w:r>
+      <w:proofErr w:type="spellStart"/>
+      <w:r>
+        <w:t>oop</w:t>
+      </w:r>
+      <w:proofErr w:type="spellEnd"/>
+      <w:r>
+        <w:t xml:space="preserve">). </w:t>
       </w:r>
       <w:r>
         <w:br w:type="page"/>
@@ -7392,7 +7594,39 @@
         <w:t xml:space="preserve">Jak již bylo řečeno, naše databáze se skládá z devíti tabulek. </w:t>
       </w:r>
       <w:r>
-        <w:t xml:space="preserve">Databáze je dělána na MySQL a byla vytvořena v programu MySQL Workbench. Po ztráty přístupu k databázi firmy, u které jsme byli v rámci programu Erasmus+ jsme se přesunuli do prostředí phpMyAdmin. </w:t>
+        <w:t xml:space="preserve">Databáze je dělána na </w:t>
+      </w:r>
+      <w:proofErr w:type="spellStart"/>
+      <w:r>
+        <w:t>MySQL</w:t>
+      </w:r>
+      <w:proofErr w:type="spellEnd"/>
+      <w:r>
+        <w:t xml:space="preserve"> a byla vytvořena v programu </w:t>
+      </w:r>
+      <w:proofErr w:type="spellStart"/>
+      <w:r>
+        <w:t>MySQL</w:t>
+      </w:r>
+      <w:proofErr w:type="spellEnd"/>
+      <w:r>
+        <w:t xml:space="preserve"> </w:t>
+      </w:r>
+      <w:proofErr w:type="spellStart"/>
+      <w:r>
+        <w:t>Workbench</w:t>
+      </w:r>
+      <w:proofErr w:type="spellEnd"/>
+      <w:r>
+        <w:t xml:space="preserve">. Po ztráty přístupu k databázi firmy, u které jsme byli v rámci programu Erasmus+ jsme se přesunuli do prostředí </w:t>
+      </w:r>
+      <w:proofErr w:type="spellStart"/>
+      <w:r>
+        <w:t>phpMyAdmin</w:t>
+      </w:r>
+      <w:proofErr w:type="spellEnd"/>
+      <w:r>
+        <w:t xml:space="preserve">. </w:t>
       </w:r>
     </w:p>
     <w:p>
@@ -7633,15 +7867,28 @@
         <w:pStyle w:val="Nadpis4"/>
       </w:pPr>
       <w:r>
-        <w:t>Tabulka users</w:t>
-      </w:r>
+        <w:t xml:space="preserve">Tabulka </w:t>
+      </w:r>
+      <w:proofErr w:type="spellStart"/>
+      <w:r>
+        <w:t>users</w:t>
+      </w:r>
+      <w:proofErr w:type="spellEnd"/>
     </w:p>
     <w:p>
       <w:pPr>
         <w:ind w:firstLine="0"/>
       </w:pPr>
       <w:r>
-        <w:t>Slouží k uchovávání informací o zákaznících. Díky této tabulky jsou zákazníci schopni se přihlásit ke svému účtu a odesílat z něj tickets.</w:t>
+        <w:t xml:space="preserve">Slouží k uchovávání informací o zákaznících. Díky této tabulky jsou zákazníci schopni se přihlásit ke svému účtu a odesílat z něj </w:t>
+      </w:r>
+      <w:proofErr w:type="spellStart"/>
+      <w:r>
+        <w:t>tickets</w:t>
+      </w:r>
+      <w:proofErr w:type="spellEnd"/>
+      <w:r>
+        <w:t>.</w:t>
       </w:r>
     </w:p>
     <w:p>
@@ -7662,8 +7909,13 @@
           <w:numId w:val="6"/>
         </w:numPr>
       </w:pPr>
-      <w:r>
-        <w:t xml:space="preserve">userId – identifikátor </w:t>
+      <w:proofErr w:type="spellStart"/>
+      <w:r>
+        <w:t>userId</w:t>
+      </w:r>
+      <w:proofErr w:type="spellEnd"/>
+      <w:r>
+        <w:t xml:space="preserve"> – identifikátor </w:t>
       </w:r>
       <w:r>
         <w:t>zákazníka</w:t>
@@ -7712,15 +7964,25 @@
           <w:numId w:val="6"/>
         </w:numPr>
       </w:pPr>
-      <w:r>
-        <w:t xml:space="preserve">userName – křestní jméno </w:t>
+      <w:proofErr w:type="spellStart"/>
+      <w:r>
+        <w:t>userName</w:t>
+      </w:r>
+      <w:proofErr w:type="spellEnd"/>
+      <w:r>
+        <w:t xml:space="preserve"> – křestní jméno </w:t>
       </w:r>
       <w:r>
         <w:t>zákazníka</w:t>
       </w:r>
       <w:r>
-        <w:t>, varchar</w:t>
-      </w:r>
+        <w:t xml:space="preserve">, </w:t>
+      </w:r>
+      <w:proofErr w:type="spellStart"/>
+      <w:r>
+        <w:t>varchar</w:t>
+      </w:r>
+      <w:proofErr w:type="spellEnd"/>
     </w:p>
     <w:p>
       <w:pPr>
@@ -7731,9 +7993,19 @@
           <w:numId w:val="6"/>
         </w:numPr>
       </w:pPr>
-      <w:r>
-        <w:t>userSurname – příjmení zákazníka, varchar</w:t>
-      </w:r>
+      <w:proofErr w:type="spellStart"/>
+      <w:r>
+        <w:t>userSurname</w:t>
+      </w:r>
+      <w:proofErr w:type="spellEnd"/>
+      <w:r>
+        <w:t xml:space="preserve"> – příjmení zákazníka, </w:t>
+      </w:r>
+      <w:proofErr w:type="spellStart"/>
+      <w:r>
+        <w:t>varchar</w:t>
+      </w:r>
+      <w:proofErr w:type="spellEnd"/>
     </w:p>
     <w:p>
       <w:pPr>
@@ -7744,14 +8016,27 @@
           <w:numId w:val="6"/>
         </w:numPr>
       </w:pPr>
-      <w:r>
-        <w:t xml:space="preserve">userEmail – email </w:t>
+      <w:proofErr w:type="spellStart"/>
+      <w:r>
+        <w:t>userEmail</w:t>
+      </w:r>
+      <w:proofErr w:type="spellEnd"/>
+      <w:r>
+        <w:t xml:space="preserve"> – email </w:t>
       </w:r>
       <w:r>
         <w:t>zákazníka</w:t>
       </w:r>
       <w:r>
-        <w:t>, varchar, unikátní</w:t>
+        <w:t xml:space="preserve">, </w:t>
+      </w:r>
+      <w:proofErr w:type="spellStart"/>
+      <w:r>
+        <w:t>varchar</w:t>
+      </w:r>
+      <w:proofErr w:type="spellEnd"/>
+      <w:r>
+        <w:t>, unikátní</w:t>
       </w:r>
     </w:p>
     <w:p>
@@ -7763,15 +8048,25 @@
           <w:numId w:val="6"/>
         </w:numPr>
       </w:pPr>
-      <w:r>
-        <w:t xml:space="preserve">userPasswd – heslo </w:t>
+      <w:proofErr w:type="spellStart"/>
+      <w:r>
+        <w:t>userPasswd</w:t>
+      </w:r>
+      <w:proofErr w:type="spellEnd"/>
+      <w:r>
+        <w:t xml:space="preserve"> – heslo </w:t>
       </w:r>
       <w:r>
         <w:t>zákazníka</w:t>
       </w:r>
       <w:r>
-        <w:t xml:space="preserve"> zašifrováno pomocí sha256, varchar</w:t>
-      </w:r>
+        <w:t xml:space="preserve"> zašifrováno pomocí sha256, </w:t>
+      </w:r>
+      <w:proofErr w:type="spellStart"/>
+      <w:r>
+        <w:t>varchar</w:t>
+      </w:r>
+      <w:proofErr w:type="spellEnd"/>
     </w:p>
     <w:p>
       <w:pPr>
@@ -7779,15 +8074,36 @@
       </w:pPr>
       <w:r>
         <w:lastRenderedPageBreak/>
-        <w:t>Tabulka admins</w:t>
-      </w:r>
+        <w:t xml:space="preserve">Tabulka </w:t>
+      </w:r>
+      <w:proofErr w:type="spellStart"/>
+      <w:r>
+        <w:t>admins</w:t>
+      </w:r>
+      <w:proofErr w:type="spellEnd"/>
     </w:p>
     <w:p>
       <w:pPr>
         <w:ind w:firstLine="0"/>
       </w:pPr>
       <w:r>
-        <w:t>Tabulka slouží, obdobně jako u tabulky users, k uchovávání informací, ale ne o zákaznících, nýbrž o správcích. Díky této tabulky se může správce přihlásit a spravovat tickets, zákaznické účty, zprávy, ale i oddělení a případně i podřízené správce.</w:t>
+        <w:t xml:space="preserve">Tabulka slouží, obdobně jako u tabulky </w:t>
+      </w:r>
+      <w:proofErr w:type="spellStart"/>
+      <w:r>
+        <w:t>users</w:t>
+      </w:r>
+      <w:proofErr w:type="spellEnd"/>
+      <w:r>
+        <w:t xml:space="preserve">, k uchovávání informací, ale ne o zákaznících, nýbrž o správcích. Díky této tabulky se může správce přihlásit a spravovat </w:t>
+      </w:r>
+      <w:proofErr w:type="spellStart"/>
+      <w:r>
+        <w:t>tickets</w:t>
+      </w:r>
+      <w:proofErr w:type="spellEnd"/>
+      <w:r>
+        <w:t>, zákaznické účty, zprávy, ale i oddělení a případně i podřízené správce.</w:t>
       </w:r>
     </w:p>
     <w:p>
@@ -7810,8 +8126,13 @@
           <w:numId w:val="11"/>
         </w:numPr>
       </w:pPr>
-      <w:r>
-        <w:t>adminId – identifikátor správce, celé číslo</w:t>
+      <w:proofErr w:type="spellStart"/>
+      <w:r>
+        <w:t>adminId</w:t>
+      </w:r>
+      <w:proofErr w:type="spellEnd"/>
+      <w:r>
+        <w:t xml:space="preserve"> – identifikátor správce, celé číslo</w:t>
       </w:r>
     </w:p>
     <w:p>
@@ -7858,12 +8179,22 @@
           <w:numId w:val="11"/>
         </w:numPr>
       </w:pPr>
-      <w:r>
-        <w:t>adminName – křestní</w:t>
-      </w:r>
-      <w:r>
-        <w:t xml:space="preserve"> jméno správce, varchar</w:t>
-      </w:r>
+      <w:proofErr w:type="spellStart"/>
+      <w:r>
+        <w:t>adminName</w:t>
+      </w:r>
+      <w:proofErr w:type="spellEnd"/>
+      <w:r>
+        <w:t xml:space="preserve"> – křestní</w:t>
+      </w:r>
+      <w:r>
+        <w:t xml:space="preserve"> jméno správce, </w:t>
+      </w:r>
+      <w:proofErr w:type="spellStart"/>
+      <w:r>
+        <w:t>varchar</w:t>
+      </w:r>
+      <w:proofErr w:type="spellEnd"/>
     </w:p>
     <w:p>
       <w:pPr>
@@ -7875,12 +8206,22 @@
           <w:numId w:val="11"/>
         </w:numPr>
       </w:pPr>
-      <w:r>
-        <w:t>adminSurname – příjmení</w:t>
-      </w:r>
-      <w:r>
-        <w:t xml:space="preserve"> správce, varchar</w:t>
-      </w:r>
+      <w:proofErr w:type="spellStart"/>
+      <w:r>
+        <w:t>adminSurname</w:t>
+      </w:r>
+      <w:proofErr w:type="spellEnd"/>
+      <w:r>
+        <w:t xml:space="preserve"> – příjmení</w:t>
+      </w:r>
+      <w:r>
+        <w:t xml:space="preserve"> správce, </w:t>
+      </w:r>
+      <w:proofErr w:type="spellStart"/>
+      <w:r>
+        <w:t>varchar</w:t>
+      </w:r>
+      <w:proofErr w:type="spellEnd"/>
     </w:p>
     <w:p>
       <w:pPr>
@@ -7892,14 +8233,30 @@
           <w:numId w:val="11"/>
         </w:numPr>
       </w:pPr>
-      <w:r>
-        <w:t xml:space="preserve">userEmail – email </w:t>
+      <w:proofErr w:type="spellStart"/>
+      <w:r>
+        <w:t>admin</w:t>
+      </w:r>
+      <w:r>
+        <w:t>Email</w:t>
+      </w:r>
+      <w:proofErr w:type="spellEnd"/>
+      <w:r>
+        <w:t xml:space="preserve"> – email </w:t>
       </w:r>
       <w:r>
         <w:t>správce</w:t>
       </w:r>
       <w:r>
-        <w:t>, varchar, unikátní</w:t>
+        <w:t xml:space="preserve">, </w:t>
+      </w:r>
+      <w:proofErr w:type="spellStart"/>
+      <w:r>
+        <w:t>varchar</w:t>
+      </w:r>
+      <w:proofErr w:type="spellEnd"/>
+      <w:r>
+        <w:t>, unikátní</w:t>
       </w:r>
     </w:p>
     <w:p>
@@ -7912,15 +8269,28 @@
           <w:numId w:val="11"/>
         </w:numPr>
       </w:pPr>
-      <w:r>
-        <w:t xml:space="preserve">userPasswd – heslo </w:t>
+      <w:proofErr w:type="spellStart"/>
+      <w:r>
+        <w:t>admin</w:t>
+      </w:r>
+      <w:r>
+        <w:t>Passwd</w:t>
+      </w:r>
+      <w:proofErr w:type="spellEnd"/>
+      <w:r>
+        <w:t xml:space="preserve"> – heslo </w:t>
       </w:r>
       <w:r>
         <w:t xml:space="preserve">správce </w:t>
       </w:r>
       <w:r>
-        <w:t>zašifrováno pomocí sha256, varchar</w:t>
-      </w:r>
+        <w:t xml:space="preserve">zašifrováno pomocí sha256, </w:t>
+      </w:r>
+      <w:proofErr w:type="spellStart"/>
+      <w:r>
+        <w:t>varchar</w:t>
+      </w:r>
+      <w:proofErr w:type="spellEnd"/>
     </w:p>
     <w:p>
       <w:pPr>
@@ -7928,8 +8298,13 @@
         <w:keepNext w:val="0"/>
       </w:pPr>
       <w:r>
-        <w:t>Tabulka requests</w:t>
-      </w:r>
+        <w:t xml:space="preserve">Tabulka </w:t>
+      </w:r>
+      <w:proofErr w:type="spellStart"/>
+      <w:r>
+        <w:t>requests</w:t>
+      </w:r>
+      <w:proofErr w:type="spellEnd"/>
     </w:p>
     <w:p>
       <w:pPr>
@@ -7937,7 +8312,31 @@
         <w:ind w:firstLine="0"/>
       </w:pPr>
       <w:r>
-        <w:t>Tabulka requests je jediná tabulka, která není propojená s žádnou jinou tabulkou. Je to z toho důvodu, že to zkrátka není potřeba. Do tabulky se uloží informace o zákazníkovi, který si přeje vytvořit účet. Pokud některý ze správců schválí vytvoření účtu, konkrétní záznam se pomocí PHP kódu zkopíruje do tabulky users a poté se daný záznam z tabulky requests vymaže.</w:t>
+        <w:t xml:space="preserve">Tabulka </w:t>
+      </w:r>
+      <w:proofErr w:type="spellStart"/>
+      <w:r>
+        <w:t>requests</w:t>
+      </w:r>
+      <w:proofErr w:type="spellEnd"/>
+      <w:r>
+        <w:t xml:space="preserve"> je jediná tabulka, která není propojená s žádnou jinou tabulkou. Je to z toho důvodu, že to zkrátka není potřeba. Do tabulky se uloží informace o zákazníkovi, který si přeje vytvořit účet. Pokud některý ze správců schválí vytvoření účtu, konkrétní záznam se pomocí PHP kódu zkopíruje do tabulky </w:t>
+      </w:r>
+      <w:proofErr w:type="spellStart"/>
+      <w:r>
+        <w:t>users</w:t>
+      </w:r>
+      <w:proofErr w:type="spellEnd"/>
+      <w:r>
+        <w:t xml:space="preserve"> a poté se daný záznam z tabulky </w:t>
+      </w:r>
+      <w:proofErr w:type="spellStart"/>
+      <w:r>
+        <w:t>requests</w:t>
+      </w:r>
+      <w:proofErr w:type="spellEnd"/>
+      <w:r>
+        <w:t xml:space="preserve"> vymaže.</w:t>
       </w:r>
     </w:p>
     <w:p>
@@ -7958,8 +8357,13 @@
           <w:numId w:val="11"/>
         </w:numPr>
       </w:pPr>
-      <w:r>
-        <w:t>requestId – identifikátor zákazníka žádajícího o účet, celé číslo</w:t>
+      <w:proofErr w:type="spellStart"/>
+      <w:r>
+        <w:t>requestId</w:t>
+      </w:r>
+      <w:proofErr w:type="spellEnd"/>
+      <w:r>
+        <w:t xml:space="preserve"> – identifikátor zákazníka žádajícího o účet, celé číslo</w:t>
       </w:r>
     </w:p>
     <w:p>
@@ -8003,6 +8407,7 @@
         </w:numPr>
         <w:ind w:left="1208" w:hanging="357"/>
       </w:pPr>
+      <w:proofErr w:type="spellStart"/>
       <w:r>
         <w:t>r</w:t>
       </w:r>
@@ -8010,7 +8415,11 @@
         <w:t>eq</w:t>
       </w:r>
       <w:r>
-        <w:t xml:space="preserve">Name – křestní jméno </w:t>
+        <w:t>Name</w:t>
+      </w:r>
+      <w:proofErr w:type="spellEnd"/>
+      <w:r>
+        <w:t xml:space="preserve"> – křestní jméno </w:t>
       </w:r>
       <w:r>
         <w:t>zákazníka</w:t>
@@ -8019,8 +8428,13 @@
         <w:t xml:space="preserve"> žádajícího o účet</w:t>
       </w:r>
       <w:r>
-        <w:t>, varchar</w:t>
-      </w:r>
+        <w:t xml:space="preserve">, </w:t>
+      </w:r>
+      <w:proofErr w:type="spellStart"/>
+      <w:r>
+        <w:t>varchar</w:t>
+      </w:r>
+      <w:proofErr w:type="spellEnd"/>
     </w:p>
     <w:p>
       <w:pPr>
@@ -8032,6 +8446,7 @@
         </w:numPr>
         <w:ind w:left="1208" w:hanging="357"/>
       </w:pPr>
+      <w:proofErr w:type="spellStart"/>
       <w:r>
         <w:t>r</w:t>
       </w:r>
@@ -8039,14 +8454,23 @@
         <w:t>eq</w:t>
       </w:r>
       <w:r>
-        <w:t>Surname – příjmení zákazníka</w:t>
+        <w:t>Surname</w:t>
+      </w:r>
+      <w:proofErr w:type="spellEnd"/>
+      <w:r>
+        <w:t xml:space="preserve"> – příjmení zákazníka</w:t>
       </w:r>
       <w:r>
         <w:t xml:space="preserve"> žádajícího o účet</w:t>
       </w:r>
       <w:r>
-        <w:t>, varchar</w:t>
-      </w:r>
+        <w:t xml:space="preserve">, </w:t>
+      </w:r>
+      <w:proofErr w:type="spellStart"/>
+      <w:r>
+        <w:t>varchar</w:t>
+      </w:r>
+      <w:proofErr w:type="spellEnd"/>
     </w:p>
     <w:p>
       <w:pPr>
@@ -8058,6 +8482,7 @@
         </w:numPr>
         <w:ind w:left="1208" w:hanging="357"/>
       </w:pPr>
+      <w:proofErr w:type="spellStart"/>
       <w:r>
         <w:t>r</w:t>
       </w:r>
@@ -8065,7 +8490,11 @@
         <w:t>eq</w:t>
       </w:r>
       <w:r>
-        <w:t xml:space="preserve">Email – email </w:t>
+        <w:t>Email</w:t>
+      </w:r>
+      <w:proofErr w:type="spellEnd"/>
+      <w:r>
+        <w:t xml:space="preserve"> – email </w:t>
       </w:r>
       <w:r>
         <w:t>zákazníka</w:t>
@@ -8074,7 +8503,15 @@
         <w:t xml:space="preserve"> žádajícího o účet</w:t>
       </w:r>
       <w:r>
-        <w:t>, varchar, unikátní</w:t>
+        <w:t xml:space="preserve">, </w:t>
+      </w:r>
+      <w:proofErr w:type="spellStart"/>
+      <w:r>
+        <w:t>varchar</w:t>
+      </w:r>
+      <w:proofErr w:type="spellEnd"/>
+      <w:r>
+        <w:t>, unikátní</w:t>
       </w:r>
     </w:p>
     <w:p>
@@ -8087,6 +8524,7 @@
         </w:numPr>
         <w:ind w:left="1208" w:hanging="357"/>
       </w:pPr>
+      <w:proofErr w:type="spellStart"/>
       <w:r>
         <w:t>r</w:t>
       </w:r>
@@ -8094,7 +8532,11 @@
         <w:t>eq</w:t>
       </w:r>
       <w:r>
-        <w:t xml:space="preserve">Passwd – heslo </w:t>
+        <w:t>Passwd</w:t>
+      </w:r>
+      <w:proofErr w:type="spellEnd"/>
+      <w:r>
+        <w:t xml:space="preserve"> – heslo </w:t>
       </w:r>
       <w:r>
         <w:t>zákazníka</w:t>
@@ -8103,8 +8545,13 @@
         <w:t xml:space="preserve"> žádajícího o účet</w:t>
       </w:r>
       <w:r>
-        <w:t xml:space="preserve"> zašifrováno pomocí sha256, varchar</w:t>
-      </w:r>
+        <w:t xml:space="preserve"> zašifrováno pomocí sha256, </w:t>
+      </w:r>
+      <w:proofErr w:type="spellStart"/>
+      <w:r>
+        <w:t>varchar</w:t>
+      </w:r>
+      <w:proofErr w:type="spellEnd"/>
     </w:p>
     <w:p>
       <w:pPr>
@@ -8112,8 +8559,13 @@
       </w:pPr>
       <w:r>
         <w:lastRenderedPageBreak/>
-        <w:t>Tabulka tickets</w:t>
-      </w:r>
+        <w:t xml:space="preserve">Tabulka </w:t>
+      </w:r>
+      <w:proofErr w:type="spellStart"/>
+      <w:r>
+        <w:t>tickets</w:t>
+      </w:r>
+      <w:proofErr w:type="spellEnd"/>
     </w:p>
     <w:p>
       <w:pPr>
@@ -8122,22 +8574,107 @@
         <w:ind w:firstLine="0"/>
       </w:pPr>
       <w:r>
-        <w:t>Do tabulky tickets se ukládají informace o zákazníkovi, který danou ticket odeslal,</w:t>
-      </w:r>
-      <w:r>
-        <w:t xml:space="preserve"> díky čemuž je tabulka propojená s tabulkou users. Následně se zde ukládají informace jako</w:t>
-      </w:r>
-      <w:r>
-        <w:t xml:space="preserve"> název problému, popis problému, o jaký druh problému se jedná a datum. Dále se zde nachází atribut status, který, jak z jeho názvu vypovídá, nám sděluje aktuální status ticketu. Všechny nově příchozí tickets mají automaticky nastavený status Waiting, pokud na ně správce zareaguje, tak se jim nastaví status Pending, a pokud již jsou vyřešené, nastaví se jim status resolved. S tímto souvisí i atribut resolver, což je ve zkratce identifikátor správce, který konkrétní ticket řešil</w:t>
-      </w:r>
-      <w:r>
-        <w:t>, což zajišťuje spojení tabulky s tabulkou admins</w:t>
-      </w:r>
+        <w:t xml:space="preserve">Do tabulky </w:t>
+      </w:r>
+      <w:proofErr w:type="spellStart"/>
+      <w:r>
+        <w:t>tickets</w:t>
+      </w:r>
+      <w:proofErr w:type="spellEnd"/>
+      <w:r>
+        <w:t xml:space="preserve"> se ukládají informace o zákazníkovi, který danou ticket odeslal,</w:t>
+      </w:r>
+      <w:r>
+        <w:t xml:space="preserve"> díky čemuž je tabulka propojená s tabulkou </w:t>
+      </w:r>
+      <w:proofErr w:type="spellStart"/>
+      <w:r>
+        <w:t>users</w:t>
+      </w:r>
+      <w:proofErr w:type="spellEnd"/>
+      <w:r>
+        <w:t>. Následně se zde ukládají informace jako</w:t>
+      </w:r>
+      <w:r>
+        <w:t xml:space="preserve"> název problému, popis problému, o jaký druh problému se jedná a datum. Dále se zde nachází atribut status, který, jak z jeho názvu vypovídá, nám sděluje aktuální status ticketu. Všechny nově příchozí </w:t>
+      </w:r>
+      <w:proofErr w:type="spellStart"/>
+      <w:r>
+        <w:t>tickets</w:t>
+      </w:r>
+      <w:proofErr w:type="spellEnd"/>
+      <w:r>
+        <w:t xml:space="preserve"> mají automaticky nastavený status </w:t>
+      </w:r>
+      <w:proofErr w:type="spellStart"/>
+      <w:r>
+        <w:t>Waiting</w:t>
+      </w:r>
+      <w:proofErr w:type="spellEnd"/>
+      <w:r>
+        <w:t xml:space="preserve">, pokud na ně správce zareaguje, tak se jim nastaví status </w:t>
+      </w:r>
+      <w:proofErr w:type="spellStart"/>
+      <w:r>
+        <w:t>Pending</w:t>
+      </w:r>
+      <w:proofErr w:type="spellEnd"/>
+      <w:r>
+        <w:t xml:space="preserve">, a pokud již jsou vyřešené, nastaví se jim status </w:t>
+      </w:r>
+      <w:proofErr w:type="spellStart"/>
+      <w:r>
+        <w:t>resolved</w:t>
+      </w:r>
+      <w:proofErr w:type="spellEnd"/>
+      <w:r>
+        <w:t xml:space="preserve">. S tímto souvisí i atribut </w:t>
+      </w:r>
+      <w:proofErr w:type="spellStart"/>
+      <w:r>
+        <w:t>resolver</w:t>
+      </w:r>
+      <w:proofErr w:type="spellEnd"/>
+      <w:r>
+        <w:t>, což je ve zkratce identifikátor správce, který konkrétní ticket řešil</w:t>
+      </w:r>
+      <w:r>
+        <w:t xml:space="preserve">, což zajišťuje spojení tabulky s tabulkou </w:t>
+      </w:r>
+      <w:proofErr w:type="spellStart"/>
+      <w:r>
+        <w:t>admins</w:t>
+      </w:r>
+      <w:proofErr w:type="spellEnd"/>
       <w:r>
         <w:t>.</w:t>
       </w:r>
       <w:r>
-        <w:t xml:space="preserve"> Dále se zde také nachází atribut ticketTypeId, což je atribut propojující tabulky tickets a ticket_types, a díky kterému můžeme přiřadit ticketům jejich konkrétní typy.</w:t>
+        <w:t xml:space="preserve"> Dále se zde také nachází atribut </w:t>
+      </w:r>
+      <w:proofErr w:type="spellStart"/>
+      <w:r>
+        <w:t>ticketTypeId</w:t>
+      </w:r>
+      <w:proofErr w:type="spellEnd"/>
+      <w:r>
+        <w:t xml:space="preserve">, což je atribut propojující tabulky </w:t>
+      </w:r>
+      <w:proofErr w:type="spellStart"/>
+      <w:r>
+        <w:t>tickets</w:t>
+      </w:r>
+      <w:proofErr w:type="spellEnd"/>
+      <w:r>
+        <w:t xml:space="preserve"> a </w:t>
+      </w:r>
+      <w:proofErr w:type="spellStart"/>
+      <w:r>
+        <w:t>ticket_types</w:t>
+      </w:r>
+      <w:proofErr w:type="spellEnd"/>
+      <w:r>
+        <w:t>, a díky kterému můžeme přiřadit ticketům jejich konkrétní typy.</w:t>
       </w:r>
     </w:p>
     <w:p>
@@ -8160,8 +8697,13 @@
           <w:numId w:val="11"/>
         </w:numPr>
       </w:pPr>
-      <w:r>
-        <w:t>ticketId – identifikátor ticket, celé číslo</w:t>
+      <w:proofErr w:type="spellStart"/>
+      <w:r>
+        <w:t>ticketId</w:t>
+      </w:r>
+      <w:proofErr w:type="spellEnd"/>
+      <w:r>
+        <w:t xml:space="preserve"> – identifikátor ticket, celé číslo</w:t>
       </w:r>
     </w:p>
     <w:p>
@@ -8184,8 +8726,13 @@
           <w:numId w:val="11"/>
         </w:numPr>
       </w:pPr>
-      <w:r>
-        <w:t>resolver – identifikátor správce, který na danou ticket odpověděl, celé číslo, nulový</w:t>
+      <w:proofErr w:type="spellStart"/>
+      <w:r>
+        <w:t>resolver</w:t>
+      </w:r>
+      <w:proofErr w:type="spellEnd"/>
+      <w:r>
+        <w:t xml:space="preserve"> – identifikátor správce, který na danou ticket odpověděl, celé číslo, nulový</w:t>
       </w:r>
     </w:p>
     <w:p>
@@ -8198,8 +8745,13 @@
           <w:numId w:val="11"/>
         </w:numPr>
       </w:pPr>
-      <w:r>
-        <w:t>userId – identifikátor</w:t>
+      <w:proofErr w:type="spellStart"/>
+      <w:r>
+        <w:t>userId</w:t>
+      </w:r>
+      <w:proofErr w:type="spellEnd"/>
+      <w:r>
+        <w:t xml:space="preserve"> – identifikátor</w:t>
       </w:r>
       <w:r>
         <w:t xml:space="preserve"> zákazníka,</w:t>
@@ -8221,8 +8773,13 @@
           <w:numId w:val="11"/>
         </w:numPr>
       </w:pPr>
-      <w:r>
-        <w:t>ticketTypeId – identifikátor typu ticket, celé číslo</w:t>
+      <w:proofErr w:type="spellStart"/>
+      <w:r>
+        <w:t>ticketTypeId</w:t>
+      </w:r>
+      <w:proofErr w:type="spellEnd"/>
+      <w:r>
+        <w:t xml:space="preserve"> – identifikátor typu ticket, celé číslo</w:t>
       </w:r>
     </w:p>
     <w:p>
@@ -8245,9 +8802,19 @@
           <w:numId w:val="11"/>
         </w:numPr>
       </w:pPr>
-      <w:r>
-        <w:t>title – nadpis ticket, varchar</w:t>
-      </w:r>
+      <w:proofErr w:type="spellStart"/>
+      <w:r>
+        <w:t>title</w:t>
+      </w:r>
+      <w:proofErr w:type="spellEnd"/>
+      <w:r>
+        <w:t xml:space="preserve"> – nadpis ticket, </w:t>
+      </w:r>
+      <w:proofErr w:type="spellStart"/>
+      <w:r>
+        <w:t>varchar</w:t>
+      </w:r>
+      <w:proofErr w:type="spellEnd"/>
     </w:p>
     <w:p>
       <w:pPr>
@@ -8260,7 +8827,39 @@
         </w:numPr>
       </w:pPr>
       <w:r>
-        <w:t>status – status ticket, enum (‚Waiting‘, ‚Pending‘, ‚Resolved‘)</w:t>
+        <w:t xml:space="preserve">status – status ticket, </w:t>
+      </w:r>
+      <w:proofErr w:type="spellStart"/>
+      <w:r>
+        <w:t>enum</w:t>
+      </w:r>
+      <w:proofErr w:type="spellEnd"/>
+      <w:r>
+        <w:t xml:space="preserve"> (‚</w:t>
+      </w:r>
+      <w:proofErr w:type="spellStart"/>
+      <w:r>
+        <w:t>Waiting</w:t>
+      </w:r>
+      <w:proofErr w:type="spellEnd"/>
+      <w:r>
+        <w:t>‘, ‚</w:t>
+      </w:r>
+      <w:proofErr w:type="spellStart"/>
+      <w:r>
+        <w:t>Pending</w:t>
+      </w:r>
+      <w:proofErr w:type="spellEnd"/>
+      <w:r>
+        <w:t>‘, ‚</w:t>
+      </w:r>
+      <w:proofErr w:type="spellStart"/>
+      <w:r>
+        <w:t>Resolved</w:t>
+      </w:r>
+      <w:proofErr w:type="spellEnd"/>
+      <w:r>
+        <w:t>‘)</w:t>
       </w:r>
     </w:p>
     <w:p>
@@ -8273,12 +8872,19 @@
           <w:numId w:val="11"/>
         </w:numPr>
       </w:pPr>
-      <w:r>
-        <w:t xml:space="preserve">ticketDesc – popis konkrétního problému, </w:t>
-      </w:r>
+      <w:proofErr w:type="spellStart"/>
+      <w:r>
+        <w:t>ticketDesc</w:t>
+      </w:r>
+      <w:proofErr w:type="spellEnd"/>
+      <w:r>
+        <w:t xml:space="preserve"> – popis konkrétního problému, </w:t>
+      </w:r>
+      <w:proofErr w:type="spellStart"/>
       <w:r>
         <w:t>longtext</w:t>
       </w:r>
+      <w:proofErr w:type="spellEnd"/>
     </w:p>
     <w:p>
       <w:pPr>
@@ -8290,8 +8896,13 @@
           <w:numId w:val="11"/>
         </w:numPr>
       </w:pPr>
-      <w:r>
-        <w:t>ticketDate – datum, kdy byla ticket vytvořena, datum</w:t>
+      <w:proofErr w:type="spellStart"/>
+      <w:r>
+        <w:t>ticketDate</w:t>
+      </w:r>
+      <w:proofErr w:type="spellEnd"/>
+      <w:r>
+        <w:t xml:space="preserve"> – datum, kdy byla ticket vytvořena, datum</w:t>
       </w:r>
     </w:p>
     <w:p>
@@ -8301,16 +8912,34 @@
       <w:r>
         <w:t xml:space="preserve">Tabulka </w:t>
       </w:r>
+      <w:proofErr w:type="spellStart"/>
       <w:r>
         <w:t>ticket_types</w:t>
       </w:r>
+      <w:proofErr w:type="spellEnd"/>
     </w:p>
     <w:p>
       <w:pPr>
         <w:ind w:firstLine="0"/>
       </w:pPr>
       <w:r>
-        <w:t>Tabulka ticket_types slouží jako propojovací tabulka. Spojuje tabulky tickets a departments, díky čemuž můžeme konkrétním oddělením přiřadit jejich specifické typy tickets, které jsou schopna řešit (byla by hloupost, kdyby např. zaměstnanec marketingového oddělení měl řešit ticket zabývající se špatným připojením k internetu).</w:t>
+        <w:t xml:space="preserve">Tabulka </w:t>
+      </w:r>
+      <w:proofErr w:type="spellStart"/>
+      <w:r>
+        <w:t>ticket_types</w:t>
+      </w:r>
+      <w:proofErr w:type="spellEnd"/>
+      <w:r>
+        <w:t xml:space="preserve"> slouží ukládá veškeré typy ticketů a ke každému definuje oddělení, které ho má na starost. Díky tomu můžeme konkrétním oddělením přiřadit jejich specifické typy </w:t>
+      </w:r>
+      <w:proofErr w:type="spellStart"/>
+      <w:r>
+        <w:t>tickets</w:t>
+      </w:r>
+      <w:proofErr w:type="spellEnd"/>
+      <w:r>
+        <w:t>, které jsou schopna řešit (byla by hloupost, kdyby např. zaměstnanec marketingového oddělení měl řešit ticket zabývající se špatným připojením k internetu).</w:t>
       </w:r>
     </w:p>
     <w:p>
@@ -8331,8 +8960,13 @@
           <w:numId w:val="11"/>
         </w:numPr>
       </w:pPr>
-      <w:r>
-        <w:t>ticketTypeId – identifikátor</w:t>
+      <w:proofErr w:type="spellStart"/>
+      <w:r>
+        <w:t>ticketTypeId</w:t>
+      </w:r>
+      <w:proofErr w:type="spellEnd"/>
+      <w:r>
+        <w:t xml:space="preserve"> – identifikátor</w:t>
       </w:r>
       <w:r>
         <w:t xml:space="preserve"> typu ticket, celé číslo</w:t>
@@ -8356,8 +8990,13 @@
           <w:numId w:val="11"/>
         </w:numPr>
       </w:pPr>
-      <w:r>
-        <w:t>departmentId – identifikátor oddělení, ke kterému se daný typ ticket vztahuje, celé číslo</w:t>
+      <w:proofErr w:type="spellStart"/>
+      <w:r>
+        <w:t>departmentId</w:t>
+      </w:r>
+      <w:proofErr w:type="spellEnd"/>
+      <w:r>
+        <w:t xml:space="preserve"> – identifikátor oddělení, ke kterému se daný typ ticket vztahuje, celé číslo</w:t>
       </w:r>
     </w:p>
     <w:p>
@@ -8378,9 +9017,19 @@
           <w:numId w:val="11"/>
         </w:numPr>
       </w:pPr>
-      <w:r>
-        <w:t>ticketTypeName – název typu ticket, varchar</w:t>
-      </w:r>
+      <w:proofErr w:type="spellStart"/>
+      <w:r>
+        <w:t>ticketTypeName</w:t>
+      </w:r>
+      <w:proofErr w:type="spellEnd"/>
+      <w:r>
+        <w:t xml:space="preserve"> – název typu ticket, </w:t>
+      </w:r>
+      <w:proofErr w:type="spellStart"/>
+      <w:r>
+        <w:t>varchar</w:t>
+      </w:r>
+      <w:proofErr w:type="spellEnd"/>
     </w:p>
     <w:p>
       <w:pPr>
@@ -8388,8 +9037,13 @@
       </w:pPr>
       <w:r>
         <w:lastRenderedPageBreak/>
-        <w:t>Tabulka departments</w:t>
-      </w:r>
+        <w:t xml:space="preserve">Tabulka </w:t>
+      </w:r>
+      <w:proofErr w:type="spellStart"/>
+      <w:r>
+        <w:t>departments</w:t>
+      </w:r>
+      <w:proofErr w:type="spellEnd"/>
     </w:p>
     <w:p>
       <w:pPr>
@@ -8398,7 +9052,15 @@
         <w:ind w:firstLine="0"/>
       </w:pPr>
       <w:r>
-        <w:t>V tabulce departments se nachází pouze identifikátor oddělení a jeho název. Nebylo totiž potřeba více atributů. Nová oddělení lze samozřejmě vytvářet podle potřeb firmy.</w:t>
+        <w:t xml:space="preserve">V tabulce </w:t>
+      </w:r>
+      <w:proofErr w:type="spellStart"/>
+      <w:r>
+        <w:t>departments</w:t>
+      </w:r>
+      <w:proofErr w:type="spellEnd"/>
+      <w:r>
+        <w:t xml:space="preserve"> se nachází pouze identifikátor oddělení a jeho název. Nebylo totiž potřeba více atributů. Nová oddělení lze samozřejmě vytvářet podle potřeb firmy.</w:t>
       </w:r>
     </w:p>
     <w:p>
@@ -8421,8 +9083,13 @@
           <w:numId w:val="11"/>
         </w:numPr>
       </w:pPr>
-      <w:r>
-        <w:t>departmentId – identifikátor</w:t>
+      <w:proofErr w:type="spellStart"/>
+      <w:r>
+        <w:t>departmentId</w:t>
+      </w:r>
+      <w:proofErr w:type="spellEnd"/>
+      <w:r>
+        <w:t xml:space="preserve"> – identifikátor</w:t>
       </w:r>
       <w:r>
         <w:t xml:space="preserve"> oddělení</w:t>
@@ -8475,24 +9142,63 @@
           <w:numId w:val="11"/>
         </w:numPr>
       </w:pPr>
-      <w:r>
-        <w:t>departmentName – název konkrétního oddělení, varchar</w:t>
-      </w:r>
+      <w:proofErr w:type="spellStart"/>
+      <w:r>
+        <w:t>departmentName</w:t>
+      </w:r>
+      <w:proofErr w:type="spellEnd"/>
+      <w:r>
+        <w:t xml:space="preserve"> – název konkrétního oddělení, </w:t>
+      </w:r>
+      <w:proofErr w:type="spellStart"/>
+      <w:r>
+        <w:t>varchar</w:t>
+      </w:r>
+      <w:proofErr w:type="spellEnd"/>
     </w:p>
     <w:p>
       <w:pPr>
         <w:pStyle w:val="Nadpis4"/>
       </w:pPr>
       <w:r>
-        <w:t>Tabulka department_lists</w:t>
-      </w:r>
+        <w:t xml:space="preserve">Tabulka </w:t>
+      </w:r>
+      <w:proofErr w:type="spellStart"/>
+      <w:r>
+        <w:t>department_lists</w:t>
+      </w:r>
+      <w:proofErr w:type="spellEnd"/>
     </w:p>
     <w:p>
       <w:pPr>
         <w:ind w:firstLine="0"/>
       </w:pPr>
       <w:r>
-        <w:t>Tabulka department_lists slouží k propojení tabulek departments a admins. Cílem této relace je vyřešit vztah M:N mezi zmíněnými tabulkami, a to proto, že zaměstnanec může pracovat na vícero odděleních a zároveň každé oddělení může mít vícero zaměstnanců.</w:t>
+        <w:t xml:space="preserve">Tabulka </w:t>
+      </w:r>
+      <w:proofErr w:type="spellStart"/>
+      <w:r>
+        <w:t>department_lists</w:t>
+      </w:r>
+      <w:proofErr w:type="spellEnd"/>
+      <w:r>
+        <w:t xml:space="preserve"> slouží k propojení tabulek </w:t>
+      </w:r>
+      <w:proofErr w:type="spellStart"/>
+      <w:r>
+        <w:t>departments</w:t>
+      </w:r>
+      <w:proofErr w:type="spellEnd"/>
+      <w:r>
+        <w:t xml:space="preserve"> a </w:t>
+      </w:r>
+      <w:proofErr w:type="spellStart"/>
+      <w:r>
+        <w:t>admins</w:t>
+      </w:r>
+      <w:proofErr w:type="spellEnd"/>
+      <w:r>
+        <w:t>. Cílem této relace je vyřešit vztah M:N mezi zmíněnými tabulkami, a to proto, že zaměstnanec může pracovat na vícero odděleních a zároveň každé oddělení může mít vícero zaměstnanců.</w:t>
       </w:r>
     </w:p>
     <w:p>
@@ -8515,8 +9221,13 @@
           <w:numId w:val="11"/>
         </w:numPr>
       </w:pPr>
-      <w:r>
-        <w:t>departmentId – identifikátor oddělení, celé číslo</w:t>
+      <w:proofErr w:type="spellStart"/>
+      <w:r>
+        <w:t>departmentId</w:t>
+      </w:r>
+      <w:proofErr w:type="spellEnd"/>
+      <w:r>
+        <w:t xml:space="preserve"> – identifikátor oddělení, celé číslo</w:t>
       </w:r>
     </w:p>
     <w:p>
@@ -8529,8 +9240,13 @@
           <w:numId w:val="11"/>
         </w:numPr>
       </w:pPr>
-      <w:r>
-        <w:t xml:space="preserve">adminId – identifikátor </w:t>
+      <w:proofErr w:type="spellStart"/>
+      <w:r>
+        <w:t>adminId</w:t>
+      </w:r>
+      <w:proofErr w:type="spellEnd"/>
+      <w:r>
+        <w:t xml:space="preserve"> – identifikátor </w:t>
       </w:r>
       <w:r>
         <w:t>správce, který pracuje na konkrétním oddělení, celé číslo</w:t>
@@ -8556,8 +9272,13 @@
           <w:numId w:val="11"/>
         </w:numPr>
       </w:pPr>
-      <w:r>
-        <w:t>departmentId – identifikátor oddělení, celé číslo</w:t>
+      <w:proofErr w:type="spellStart"/>
+      <w:r>
+        <w:t>departmentId</w:t>
+      </w:r>
+      <w:proofErr w:type="spellEnd"/>
+      <w:r>
+        <w:t xml:space="preserve"> – identifikátor oddělení, celé číslo</w:t>
       </w:r>
     </w:p>
     <w:p>
@@ -8570,8 +9291,13 @@
           <w:numId w:val="11"/>
         </w:numPr>
       </w:pPr>
-      <w:r>
-        <w:t>adminId – identifikátor správce, který pracuje na konkrétním oddělení, celé číslo</w:t>
+      <w:proofErr w:type="spellStart"/>
+      <w:r>
+        <w:t>adminId</w:t>
+      </w:r>
+      <w:proofErr w:type="spellEnd"/>
+      <w:r>
+        <w:t xml:space="preserve"> – identifikátor správce, který pracuje na konkrétním oddělení, celé číslo</w:t>
       </w:r>
     </w:p>
     <w:p>
@@ -8603,8 +9329,13 @@
         <w:pStyle w:val="Nadpis4"/>
       </w:pPr>
       <w:r>
-        <w:t>Tabulka messages</w:t>
-      </w:r>
+        <w:t xml:space="preserve">Tabulka </w:t>
+      </w:r>
+      <w:proofErr w:type="spellStart"/>
+      <w:r>
+        <w:t>messages</w:t>
+      </w:r>
+      <w:proofErr w:type="spellEnd"/>
     </w:p>
     <w:p>
       <w:pPr>
@@ -8614,7 +9345,23 @@
         <w:t>Tato tabulka slouží k ukládaní všech odeslaných zpráv, a to jak od zákazníka, tak od správce. Každá zpráva se musí vztahovat ke konkrétní konverzaci</w:t>
       </w:r>
       <w:r>
-        <w:t>. To kdo zprávu odeslal (správce nebo zákazník) se určí pomocí programu a následně se identifikátor konkrétního uživatele uloží do příslušného atributu (senderUserId nebo senderAdminId).</w:t>
+        <w:t>. To kdo zprávu odeslal (správce nebo zákazník) se určí pomocí programu a následně se identifikátor konkrétního uživatele uloží do příslušného atributu (</w:t>
+      </w:r>
+      <w:proofErr w:type="spellStart"/>
+      <w:r>
+        <w:t>senderUserId</w:t>
+      </w:r>
+      <w:proofErr w:type="spellEnd"/>
+      <w:r>
+        <w:t xml:space="preserve"> nebo </w:t>
+      </w:r>
+      <w:proofErr w:type="spellStart"/>
+      <w:r>
+        <w:t>senderAdminId</w:t>
+      </w:r>
+      <w:proofErr w:type="spellEnd"/>
+      <w:r>
+        <w:t>).</w:t>
       </w:r>
     </w:p>
     <w:p>
@@ -8635,8 +9382,13 @@
           <w:numId w:val="11"/>
         </w:numPr>
       </w:pPr>
-      <w:r>
-        <w:t>msgId – identifikátor zprávy, celé číslo</w:t>
+      <w:proofErr w:type="spellStart"/>
+      <w:r>
+        <w:t>msgId</w:t>
+      </w:r>
+      <w:proofErr w:type="spellEnd"/>
+      <w:r>
+        <w:t xml:space="preserve"> – identifikátor zprávy, celé číslo</w:t>
       </w:r>
     </w:p>
     <w:p>
@@ -8657,8 +9409,13 @@
           <w:numId w:val="11"/>
         </w:numPr>
       </w:pPr>
-      <w:r>
-        <w:t>senderUserId – identifikátor zákazníka, co zprávu odeslal, celé číslo, nulový</w:t>
+      <w:proofErr w:type="spellStart"/>
+      <w:r>
+        <w:t>senderUserId</w:t>
+      </w:r>
+      <w:proofErr w:type="spellEnd"/>
+      <w:r>
+        <w:t xml:space="preserve"> – identifikátor zákazníka, co zprávu odeslal, celé číslo, nulový</w:t>
       </w:r>
     </w:p>
     <w:p>
@@ -8670,8 +9427,13 @@
           <w:numId w:val="11"/>
         </w:numPr>
       </w:pPr>
-      <w:r>
-        <w:t xml:space="preserve">senderAdminId – </w:t>
+      <w:proofErr w:type="spellStart"/>
+      <w:r>
+        <w:t>senderAdminId</w:t>
+      </w:r>
+      <w:proofErr w:type="spellEnd"/>
+      <w:r>
+        <w:t xml:space="preserve"> – </w:t>
       </w:r>
       <w:r>
         <w:t xml:space="preserve">identifikátor </w:t>
@@ -8695,8 +9457,13 @@
           <w:numId w:val="11"/>
         </w:numPr>
       </w:pPr>
-      <w:r>
-        <w:t>conversationId – identifikátor konverzace, ke které se zpráva vztahuje, celé číslo</w:t>
+      <w:proofErr w:type="spellStart"/>
+      <w:r>
+        <w:t>conversationId</w:t>
+      </w:r>
+      <w:proofErr w:type="spellEnd"/>
+      <w:r>
+        <w:t xml:space="preserve"> – identifikátor konverzace, ke které se zpráva vztahuje, celé číslo</w:t>
       </w:r>
     </w:p>
     <w:p>
@@ -8717,9 +9484,19 @@
           <w:numId w:val="11"/>
         </w:numPr>
       </w:pPr>
-      <w:r>
-        <w:t>msgContent – obsah zprávy, longtext</w:t>
-      </w:r>
+      <w:proofErr w:type="spellStart"/>
+      <w:r>
+        <w:t>msgContent</w:t>
+      </w:r>
+      <w:proofErr w:type="spellEnd"/>
+      <w:r>
+        <w:t xml:space="preserve"> – obsah zprávy, </w:t>
+      </w:r>
+      <w:proofErr w:type="spellStart"/>
+      <w:r>
+        <w:t>longtext</w:t>
+      </w:r>
+      <w:proofErr w:type="spellEnd"/>
     </w:p>
     <w:p>
       <w:pPr>
@@ -8730,8 +9507,21 @@
           <w:numId w:val="11"/>
         </w:numPr>
       </w:pPr>
-      <w:r>
-        <w:t>userReplied – informace o tom, zdali již zákazník odpověděl, tinyint, nulový</w:t>
+      <w:proofErr w:type="spellStart"/>
+      <w:r>
+        <w:t>userReplied</w:t>
+      </w:r>
+      <w:proofErr w:type="spellEnd"/>
+      <w:r>
+        <w:t xml:space="preserve"> – informace o tom, zdali již zákazník odpověděl, </w:t>
+      </w:r>
+      <w:proofErr w:type="spellStart"/>
+      <w:r>
+        <w:t>tinyint</w:t>
+      </w:r>
+      <w:proofErr w:type="spellEnd"/>
+      <w:r>
+        <w:t>, nulový</w:t>
       </w:r>
     </w:p>
     <w:p>
@@ -8743,8 +9533,13 @@
           <w:numId w:val="11"/>
         </w:numPr>
       </w:pPr>
-      <w:r>
-        <w:t>adminReplied – informace</w:t>
+      <w:proofErr w:type="spellStart"/>
+      <w:r>
+        <w:t>adminReplied</w:t>
+      </w:r>
+      <w:proofErr w:type="spellEnd"/>
+      <w:r>
+        <w:t xml:space="preserve"> – informace</w:t>
       </w:r>
       <w:r>
         <w:t xml:space="preserve"> o tom, zdali již </w:t>
@@ -8753,8 +9548,13 @@
         <w:t>správce</w:t>
       </w:r>
       <w:r>
-        <w:t xml:space="preserve"> odpověděl, tinyint</w:t>
-      </w:r>
+        <w:t xml:space="preserve"> odpověděl, </w:t>
+      </w:r>
+      <w:proofErr w:type="spellStart"/>
+      <w:r>
+        <w:t>tinyint</w:t>
+      </w:r>
+      <w:proofErr w:type="spellEnd"/>
       <w:r>
         <w:t>, nulový</w:t>
       </w:r>
@@ -8765,8 +9565,13 @@
       </w:pPr>
       <w:r>
         <w:lastRenderedPageBreak/>
-        <w:t>Tabulka conversation</w:t>
-      </w:r>
+        <w:t xml:space="preserve">Tabulka </w:t>
+      </w:r>
+      <w:proofErr w:type="spellStart"/>
+      <w:r>
+        <w:t>conversation</w:t>
+      </w:r>
+      <w:proofErr w:type="spellEnd"/>
     </w:p>
     <w:p>
       <w:pPr>
@@ -8798,8 +9603,13 @@
           <w:numId w:val="11"/>
         </w:numPr>
       </w:pPr>
-      <w:r>
-        <w:t>convoId – identifikátor konverzace, celé číslo</w:t>
+      <w:proofErr w:type="spellStart"/>
+      <w:r>
+        <w:t>convoId</w:t>
+      </w:r>
+      <w:proofErr w:type="spellEnd"/>
+      <w:r>
+        <w:t xml:space="preserve"> – identifikátor konverzace, celé číslo</w:t>
       </w:r>
     </w:p>
     <w:p>
@@ -8820,8 +9630,13 @@
           <w:numId w:val="11"/>
         </w:numPr>
       </w:pPr>
-      <w:r>
-        <w:t>userId – identifikátor</w:t>
+      <w:proofErr w:type="spellStart"/>
+      <w:r>
+        <w:t>userId</w:t>
+      </w:r>
+      <w:proofErr w:type="spellEnd"/>
+      <w:r>
+        <w:t xml:space="preserve"> – identifikátor</w:t>
       </w:r>
       <w:r>
         <w:t xml:space="preserve"> zákazníka, </w:t>
@@ -8842,8 +9657,13 @@
           <w:numId w:val="11"/>
         </w:numPr>
       </w:pPr>
-      <w:r>
-        <w:t>adminId – identifikátor</w:t>
+      <w:proofErr w:type="spellStart"/>
+      <w:r>
+        <w:t>adminId</w:t>
+      </w:r>
+      <w:proofErr w:type="spellEnd"/>
+      <w:r>
+        <w:t xml:space="preserve"> – identifikátor</w:t>
       </w:r>
       <w:r>
         <w:t xml:space="preserve"> </w:t>
@@ -8864,8 +9684,13 @@
           <w:numId w:val="11"/>
         </w:numPr>
       </w:pPr>
-      <w:r>
-        <w:t>ticketId – identifikátor</w:t>
+      <w:proofErr w:type="spellStart"/>
+      <w:r>
+        <w:t>ticketId</w:t>
+      </w:r>
+      <w:proofErr w:type="spellEnd"/>
+      <w:r>
+        <w:t xml:space="preserve"> – identifikátor</w:t>
       </w:r>
       <w:r>
         <w:t xml:space="preserve"> </w:t>
@@ -8914,7 +9739,39 @@
         <w:ind w:firstLine="0"/>
       </w:pPr>
       <w:r>
-        <w:t>Aplikace je uložená v adresáři helpdesk. Zde se nacházejí další dva adresáře – src a img. V adresáři img se nachází logo firmy, u které jsme byli v rámci projektu Erasmus+. Toto logo je použito v navigaci na všech stránkách, kde se navigace nachází. Dále pak v adresáři src se nachází celý zdrojový kód (</w:t>
+        <w:t xml:space="preserve">Aplikace je uložená v adresáři helpdesk. Zde se nacházejí další dva adresáře – </w:t>
+      </w:r>
+      <w:proofErr w:type="spellStart"/>
+      <w:r>
+        <w:t>src</w:t>
+      </w:r>
+      <w:proofErr w:type="spellEnd"/>
+      <w:r>
+        <w:t xml:space="preserve"> a </w:t>
+      </w:r>
+      <w:proofErr w:type="spellStart"/>
+      <w:r>
+        <w:t>img</w:t>
+      </w:r>
+      <w:proofErr w:type="spellEnd"/>
+      <w:r>
+        <w:t xml:space="preserve">. V adresáři </w:t>
+      </w:r>
+      <w:proofErr w:type="spellStart"/>
+      <w:r>
+        <w:t>img</w:t>
+      </w:r>
+      <w:proofErr w:type="spellEnd"/>
+      <w:r>
+        <w:t xml:space="preserve"> se nachází logo firmy, u které jsme byli v rámci projektu Erasmus+. Toto logo je použito v navigaci na všech stránkách, kde se navigace nachází. Dále pak v adresáři </w:t>
+      </w:r>
+      <w:proofErr w:type="spellStart"/>
+      <w:r>
+        <w:t>src</w:t>
+      </w:r>
+      <w:proofErr w:type="spellEnd"/>
+      <w:r>
+        <w:t xml:space="preserve"> se nachází celý zdrojový kód (</w:t>
       </w:r>
       <w:r>
         <w:t>19</w:t>
@@ -8929,24 +9786,66 @@
         <w:t xml:space="preserve">ů </w:t>
       </w:r>
       <w:r>
-        <w:t xml:space="preserve">s příponou *.php) a další </w:t>
+        <w:t>s příponou *.</w:t>
+      </w:r>
+      <w:proofErr w:type="spellStart"/>
+      <w:r>
+        <w:t>php</w:t>
+      </w:r>
+      <w:proofErr w:type="spellEnd"/>
+      <w:r>
+        <w:t xml:space="preserve">) a další </w:t>
       </w:r>
       <w:r>
         <w:t>čtyři</w:t>
       </w:r>
       <w:r>
-        <w:t xml:space="preserve"> adresáře – css, js</w:t>
-      </w:r>
-      <w:r>
-        <w:t>, classes</w:t>
-      </w:r>
-      <w:r>
-        <w:t xml:space="preserve"> a sql. </w:t>
-      </w:r>
-    </w:p>
-    <w:p>
-      <w:r>
-        <w:t xml:space="preserve">V adresáři css se nachází </w:t>
+        <w:t xml:space="preserve"> adresáře – </w:t>
+      </w:r>
+      <w:proofErr w:type="spellStart"/>
+      <w:r>
+        <w:t>css</w:t>
+      </w:r>
+      <w:proofErr w:type="spellEnd"/>
+      <w:r>
+        <w:t xml:space="preserve">, </w:t>
+      </w:r>
+      <w:proofErr w:type="spellStart"/>
+      <w:r>
+        <w:t>js</w:t>
+      </w:r>
+      <w:proofErr w:type="spellEnd"/>
+      <w:r>
+        <w:t xml:space="preserve">, </w:t>
+      </w:r>
+      <w:proofErr w:type="spellStart"/>
+      <w:r>
+        <w:t>classes</w:t>
+      </w:r>
+      <w:proofErr w:type="spellEnd"/>
+      <w:r>
+        <w:t xml:space="preserve"> a </w:t>
+      </w:r>
+      <w:proofErr w:type="spellStart"/>
+      <w:r>
+        <w:t>sql</w:t>
+      </w:r>
+      <w:proofErr w:type="spellEnd"/>
+      <w:r>
+        <w:t xml:space="preserve">. </w:t>
+      </w:r>
+    </w:p>
+    <w:p>
+      <w:r>
+        <w:t xml:space="preserve">V adresáři </w:t>
+      </w:r>
+      <w:proofErr w:type="spellStart"/>
+      <w:r>
+        <w:t>css</w:t>
+      </w:r>
+      <w:proofErr w:type="spellEnd"/>
+      <w:r>
+        <w:t xml:space="preserve"> se nachází </w:t>
       </w:r>
       <w:r>
         <w:t>čtyři</w:t>
@@ -8960,7 +9859,15 @@
     </w:p>
     <w:p>
       <w:r>
-        <w:t xml:space="preserve">V adresáři js se nachází </w:t>
+        <w:t xml:space="preserve">V adresáři </w:t>
+      </w:r>
+      <w:proofErr w:type="spellStart"/>
+      <w:r>
+        <w:t>js</w:t>
+      </w:r>
+      <w:proofErr w:type="spellEnd"/>
+      <w:r>
+        <w:t xml:space="preserve"> se nachází </w:t>
       </w:r>
       <w:r>
         <w:t>pět</w:t>
@@ -8975,7 +9882,23 @@
         <w:t xml:space="preserve"> obsahující kód v jazyce JavaScript. Soubor admin_script.js dělá několik věcí, např. to, že se správce před smazání ticketu zeptá, zdali si je jistý, že chce ticket smazat. Soubor script.js pracuje, obdobně jako to je u kaskádových stylů, na straně zákazníka, </w:t>
       </w:r>
       <w:r>
-        <w:t xml:space="preserve">a to s navbarem – soubor se stará pouze o drobné věci ohledně funkčnosti navbaru. Soubor jquery.js dělá jen jedu věc, a tou je kontrola, zdali správce vybral oddělení při vytváření nového administračního účtu. </w:t>
+        <w:t>a to s </w:t>
+      </w:r>
+      <w:proofErr w:type="spellStart"/>
+      <w:r>
+        <w:t>navbarem</w:t>
+      </w:r>
+      <w:proofErr w:type="spellEnd"/>
+      <w:r>
+        <w:t xml:space="preserve"> – soubor se stará pouze o drobné věci ohledně funkčnosti </w:t>
+      </w:r>
+      <w:proofErr w:type="spellStart"/>
+      <w:r>
+        <w:t>navbaru</w:t>
+      </w:r>
+      <w:proofErr w:type="spellEnd"/>
+      <w:r>
+        <w:t xml:space="preserve">. Soubor jquery.js dělá jen jedu věc, a tou je kontrola, zdali správce vybral oddělení při vytváření nového administračního účtu. </w:t>
       </w:r>
       <w:r>
         <w:t>S</w:t>
@@ -8990,17 +9913,61 @@
         <w:t>zdrojový kód pro filtr pomocí data.</w:t>
       </w:r>
       <w:r>
-        <w:t xml:space="preserve"> Nakonec soubor passwordEye.js, v tom se nachází skript pro zobrazení hesla na stránce Login (index.php).</w:t>
-      </w:r>
-    </w:p>
-    <w:p>
-      <w:r>
-        <w:t>Adresář sql toho moc neobsahuje, obsahuje přesněji pouze jeden soubor, a to je export celé naší databáze.</w:t>
-      </w:r>
-    </w:p>
-    <w:p>
-      <w:r>
-        <w:t>Adresář classes obsahuje 13 souborů s přípono *.php. Jedná se o soubory s třídama, které jsme si vytvořili, a které v našem projektu používáme. Souborů je tolik, jelikož obecně se doporučuje dávat do každého souboru jednu třídu, tím pádem používáme v našem projektu 13 vlastoručně vytvořených tříd. Bylo by zdlouhavé je zde všechny rozebírat</w:t>
+        <w:t xml:space="preserve"> Nakonec soubor passwordEye.js, v tom se nachází skript pro zobrazení hesla na stránce Login (</w:t>
+      </w:r>
+      <w:proofErr w:type="spellStart"/>
+      <w:r>
+        <w:t>index.php</w:t>
+      </w:r>
+      <w:proofErr w:type="spellEnd"/>
+      <w:r>
+        <w:t>).</w:t>
+      </w:r>
+    </w:p>
+    <w:p>
+      <w:r>
+        <w:t xml:space="preserve">Adresář </w:t>
+      </w:r>
+      <w:proofErr w:type="spellStart"/>
+      <w:r>
+        <w:t>sql</w:t>
+      </w:r>
+      <w:proofErr w:type="spellEnd"/>
+      <w:r>
+        <w:t xml:space="preserve"> toho moc neobsahuje, obsahuje přesněji pouze jeden soubor, a to je export celé naší databáze.</w:t>
+      </w:r>
+    </w:p>
+    <w:p>
+      <w:r>
+        <w:t xml:space="preserve">Adresář </w:t>
+      </w:r>
+      <w:proofErr w:type="spellStart"/>
+      <w:r>
+        <w:t>classes</w:t>
+      </w:r>
+      <w:proofErr w:type="spellEnd"/>
+      <w:r>
+        <w:t xml:space="preserve"> obsahuje 13 souborů s přípono *.</w:t>
+      </w:r>
+      <w:proofErr w:type="spellStart"/>
+      <w:r>
+        <w:t>php</w:t>
+      </w:r>
+      <w:proofErr w:type="spellEnd"/>
+      <w:r>
+        <w:t>. Jedná se o soubory s </w:t>
+      </w:r>
+      <w:r>
+        <w:t>třídami</w:t>
+      </w:r>
+      <w:r>
+        <w:t xml:space="preserve">, které jsme si vytvořili, a které v našem projektu používáme. Souborů je tolik, jelikož obecně se doporučuje dávat do každého souboru jednu třídu, tím pádem používáme v našem projektu 13 </w:t>
+      </w:r>
+      <w:r>
+        <w:t>vlastnoručně</w:t>
+      </w:r>
+      <w:r>
+        <w:t xml:space="preserve"> vytvořených tříd. Bylo by zdlouhavé je zde všechny rozebírat</w:t>
       </w:r>
       <w:r>
         <w:t>, ale ve zkratce každá třída zajišťuje chod jiné části aplikace, např. připojení k databázi, komunikaci mezi správci a zákazníky nebo správu dat o odděleních.</w:t>
@@ -9026,8 +9993,21 @@
           <w:numId w:val="11"/>
         </w:numPr>
       </w:pPr>
-      <w:r>
-        <w:t>admin_header.php – header s navigací pro administrační rozhraní,</w:t>
+      <w:proofErr w:type="spellStart"/>
+      <w:r>
+        <w:t>admin_header.php</w:t>
+      </w:r>
+      <w:proofErr w:type="spellEnd"/>
+      <w:r>
+        <w:t xml:space="preserve"> – </w:t>
+      </w:r>
+      <w:proofErr w:type="spellStart"/>
+      <w:r>
+        <w:t>header</w:t>
+      </w:r>
+      <w:proofErr w:type="spellEnd"/>
+      <w:r>
+        <w:t xml:space="preserve"> s navigací pro administrační rozhraní,</w:t>
       </w:r>
     </w:p>
     <w:p>
@@ -9040,8 +10020,13 @@
           <w:numId w:val="11"/>
         </w:numPr>
       </w:pPr>
-      <w:r>
-        <w:t xml:space="preserve">admin_messages.php - </w:t>
+      <w:proofErr w:type="spellStart"/>
+      <w:r>
+        <w:t>admin_messages.php</w:t>
+      </w:r>
+      <w:proofErr w:type="spellEnd"/>
+      <w:r>
+        <w:t xml:space="preserve"> - </w:t>
       </w:r>
       <w:r>
         <w:t xml:space="preserve">zde si </w:t>
@@ -9069,8 +10054,13 @@
           <w:numId w:val="11"/>
         </w:numPr>
       </w:pPr>
-      <w:r>
-        <w:t>admin_page.php – stránka, kam bude správce po přihlášení přesměrován; obsahem stránky jsou všechny aktuálně nevyřízené žádosti o účet</w:t>
+      <w:proofErr w:type="spellStart"/>
+      <w:r>
+        <w:t>admin_page.php</w:t>
+      </w:r>
+      <w:proofErr w:type="spellEnd"/>
+      <w:r>
+        <w:t xml:space="preserve"> – stránka, kam bude správce po přihlášení přesměrován; obsahem stránky jsou všechny aktuálně nevyřízené žádosti o účet</w:t>
       </w:r>
       <w:r>
         <w:t>,</w:t>
@@ -9086,8 +10076,29 @@
           <w:numId w:val="11"/>
         </w:numPr>
       </w:pPr>
-      <w:r>
-        <w:t>admin_tickets.php – stránka, kde jsou zobrazeny všechny tickets; správce si je může filtrovat pomocí několika filtrů, může na ně odpovídat (pokud mají status Waiting) anebo je mazat,</w:t>
+      <w:proofErr w:type="spellStart"/>
+      <w:r>
+        <w:t>admin_tickets.php</w:t>
+      </w:r>
+      <w:proofErr w:type="spellEnd"/>
+      <w:r>
+        <w:t xml:space="preserve"> – stránka, kde jsou zobrazeny všechny </w:t>
+      </w:r>
+      <w:proofErr w:type="spellStart"/>
+      <w:r>
+        <w:t>tickets</w:t>
+      </w:r>
+      <w:proofErr w:type="spellEnd"/>
+      <w:r>
+        <w:t xml:space="preserve">; správce si je může filtrovat pomocí několika filtrů, může na ně odpovídat (pokud mají status </w:t>
+      </w:r>
+      <w:proofErr w:type="spellStart"/>
+      <w:r>
+        <w:t>Waiting</w:t>
+      </w:r>
+      <w:proofErr w:type="spellEnd"/>
+      <w:r>
+        <w:t>) anebo je mazat,</w:t>
       </w:r>
     </w:p>
     <w:p>
@@ -9100,8 +10111,13 @@
           <w:numId w:val="11"/>
         </w:numPr>
       </w:pPr>
-      <w:r>
-        <w:t>create_admin.php – na této stránce může správce vytvářet nové účty administračního rozhraní,</w:t>
+      <w:proofErr w:type="spellStart"/>
+      <w:r>
+        <w:t>create_admin.php</w:t>
+      </w:r>
+      <w:proofErr w:type="spellEnd"/>
+      <w:r>
+        <w:t xml:space="preserve"> – na této stránce může správce vytvářet nové účty administračního rozhraní,</w:t>
       </w:r>
     </w:p>
     <w:p>
@@ -9114,8 +10130,13 @@
           <w:numId w:val="11"/>
         </w:numPr>
       </w:pPr>
-      <w:r>
-        <w:t>create_department.php – zde správce může vytvářet nová oddělení,</w:t>
+      <w:proofErr w:type="spellStart"/>
+      <w:r>
+        <w:t>create_department.php</w:t>
+      </w:r>
+      <w:proofErr w:type="spellEnd"/>
+      <w:r>
+        <w:t xml:space="preserve"> – zde správce může vytvářet nová oddělení,</w:t>
       </w:r>
     </w:p>
     <w:p>
@@ -9128,8 +10149,21 @@
           <w:numId w:val="11"/>
         </w:numPr>
       </w:pPr>
-      <w:r>
-        <w:t>create_tickets.php – díky tomuto souboru správce má možnost vytvářet nové typy tickets pro konkrétní oddělení,</w:t>
+      <w:proofErr w:type="spellStart"/>
+      <w:r>
+        <w:t>create_tickets.php</w:t>
+      </w:r>
+      <w:proofErr w:type="spellEnd"/>
+      <w:r>
+        <w:t xml:space="preserve"> – díky tomuto souboru správce má možnost vytvářet nové typy </w:t>
+      </w:r>
+      <w:proofErr w:type="spellStart"/>
+      <w:r>
+        <w:t>tickets</w:t>
+      </w:r>
+      <w:proofErr w:type="spellEnd"/>
+      <w:r>
+        <w:t xml:space="preserve"> pro konkrétní oddělení,</w:t>
       </w:r>
     </w:p>
     <w:p>
@@ -9142,8 +10176,13 @@
           <w:numId w:val="11"/>
         </w:numPr>
       </w:pPr>
-      <w:r>
-        <w:t>departments.php – na této stránce je správce schopen si zobrazit veškerá existující oddělení, je schopen jim změnit typy ticketů, které se k oddělení vztahují nebo i změnit konkrétní správce, kteří na oddělení pracují,</w:t>
+      <w:proofErr w:type="spellStart"/>
+      <w:r>
+        <w:t>departments.php</w:t>
+      </w:r>
+      <w:proofErr w:type="spellEnd"/>
+      <w:r>
+        <w:t xml:space="preserve"> – na této stránce je správce schopen si zobrazit veškerá existující oddělení, je schopen jim změnit typy ticketů, které se k oddělení vztahují nebo i změnit konkrétní správce, kteří na oddělení pracují,</w:t>
       </w:r>
     </w:p>
     <w:p>
@@ -9156,8 +10195,37 @@
           <w:numId w:val="11"/>
         </w:numPr>
       </w:pPr>
-      <w:r>
-        <w:t>footer.php – tento soubor je automaticky připojován ke všem souborům, kde je připojen i soubor header.php nebo admin_header.php a obsahem tohoto souboru je pata (footer) stránky,</w:t>
+      <w:proofErr w:type="spellStart"/>
+      <w:r>
+        <w:t>footer.php</w:t>
+      </w:r>
+      <w:proofErr w:type="spellEnd"/>
+      <w:r>
+        <w:t xml:space="preserve"> – tento soubor je automaticky připojován ke všem souborům, kde je připojen i soubor </w:t>
+      </w:r>
+      <w:proofErr w:type="spellStart"/>
+      <w:r>
+        <w:t>header.php</w:t>
+      </w:r>
+      <w:proofErr w:type="spellEnd"/>
+      <w:r>
+        <w:t xml:space="preserve"> nebo </w:t>
+      </w:r>
+      <w:proofErr w:type="spellStart"/>
+      <w:r>
+        <w:t>admin_header.php</w:t>
+      </w:r>
+      <w:proofErr w:type="spellEnd"/>
+      <w:r>
+        <w:t xml:space="preserve"> a obsahem tohoto souboru je pata (</w:t>
+      </w:r>
+      <w:proofErr w:type="spellStart"/>
+      <w:r>
+        <w:t>footer</w:t>
+      </w:r>
+      <w:proofErr w:type="spellEnd"/>
+      <w:r>
+        <w:t>) stránky,</w:t>
       </w:r>
     </w:p>
     <w:p>
@@ -9170,8 +10238,21 @@
           <w:numId w:val="11"/>
         </w:numPr>
       </w:pPr>
-      <w:r>
-        <w:t>header.php – funguje obdobně jako soubor admin_header.php až na to, že je tento soubor použit na rozhraní pro zákazníky,</w:t>
+      <w:proofErr w:type="spellStart"/>
+      <w:r>
+        <w:t>header.php</w:t>
+      </w:r>
+      <w:proofErr w:type="spellEnd"/>
+      <w:r>
+        <w:t xml:space="preserve"> – funguje obdobně jako soubor </w:t>
+      </w:r>
+      <w:proofErr w:type="spellStart"/>
+      <w:r>
+        <w:t>admin_header.php</w:t>
+      </w:r>
+      <w:proofErr w:type="spellEnd"/>
+      <w:r>
+        <w:t xml:space="preserve"> až na to, že je tento soubor použit na rozhraní pro zákazníky,</w:t>
       </w:r>
     </w:p>
     <w:p>
@@ -9184,8 +10265,13 @@
           <w:numId w:val="11"/>
         </w:numPr>
       </w:pPr>
-      <w:r>
-        <w:t xml:space="preserve">home.php - </w:t>
+      <w:proofErr w:type="spellStart"/>
+      <w:r>
+        <w:t>home.php</w:t>
+      </w:r>
+      <w:proofErr w:type="spellEnd"/>
+      <w:r>
+        <w:t xml:space="preserve"> - </w:t>
       </w:r>
       <w:r>
         <w:t xml:space="preserve">stránka, kam bude </w:t>
@@ -9216,8 +10302,21 @@
           <w:numId w:val="11"/>
         </w:numPr>
       </w:pPr>
-      <w:r>
-        <w:t>index.php – stránka, kde se zákazníci nebo správci mohou přihlásit a odkud můžou být zákazníci přesměrováni na stránku register.php,</w:t>
+      <w:proofErr w:type="spellStart"/>
+      <w:r>
+        <w:t>index.php</w:t>
+      </w:r>
+      <w:proofErr w:type="spellEnd"/>
+      <w:r>
+        <w:t xml:space="preserve"> – stránka, kde se zákazníci nebo správci mohou přihlásit a odkud můžou být zákazníci přesměrováni na stránku </w:t>
+      </w:r>
+      <w:proofErr w:type="spellStart"/>
+      <w:r>
+        <w:t>register.php</w:t>
+      </w:r>
+      <w:proofErr w:type="spellEnd"/>
+      <w:r>
+        <w:t>,</w:t>
       </w:r>
     </w:p>
     <w:p>
@@ -9230,8 +10329,21 @@
           <w:numId w:val="11"/>
         </w:numPr>
       </w:pPr>
-      <w:r>
-        <w:t>logout.php – stránka, přes kterou budou správci i zákazníci přesměrováni na index.php poté, co se odhlásí z účtu,</w:t>
+      <w:proofErr w:type="spellStart"/>
+      <w:r>
+        <w:t>logout.php</w:t>
+      </w:r>
+      <w:proofErr w:type="spellEnd"/>
+      <w:r>
+        <w:t xml:space="preserve"> – stránka, přes kterou budou správci i zákazníci přesměrováni na </w:t>
+      </w:r>
+      <w:proofErr w:type="spellStart"/>
+      <w:r>
+        <w:t>index.php</w:t>
+      </w:r>
+      <w:proofErr w:type="spellEnd"/>
+      <w:r>
+        <w:t xml:space="preserve"> poté, co se odhlásí z účtu,</w:t>
       </w:r>
     </w:p>
     <w:p>
@@ -9244,8 +10356,13 @@
           <w:numId w:val="11"/>
         </w:numPr>
       </w:pPr>
-      <w:r>
-        <w:t>register.php – stránka, kde si zákazníci mohou zažádat o vytvoření účtu,</w:t>
+      <w:proofErr w:type="spellStart"/>
+      <w:r>
+        <w:t>register.php</w:t>
+      </w:r>
+      <w:proofErr w:type="spellEnd"/>
+      <w:r>
+        <w:t xml:space="preserve"> – stránka, kde si zákazníci mohou zažádat o vytvoření účtu,</w:t>
       </w:r>
     </w:p>
     <w:p>
@@ -9258,8 +10375,13 @@
           <w:numId w:val="11"/>
         </w:numPr>
       </w:pPr>
-      <w:r>
-        <w:t xml:space="preserve">searchbar.php </w:t>
+      <w:proofErr w:type="spellStart"/>
+      <w:r>
+        <w:t>searchbar.php</w:t>
+      </w:r>
+      <w:proofErr w:type="spellEnd"/>
+      <w:r>
+        <w:t xml:space="preserve"> </w:t>
       </w:r>
       <w:r>
         <w:t>–</w:t>
@@ -9281,8 +10403,13 @@
           <w:numId w:val="11"/>
         </w:numPr>
       </w:pPr>
-      <w:r>
-        <w:t>tck_types.php – na této stránce jsou správci schopni si zobrazit, upravit, nebo smazat typy ticketů,</w:t>
+      <w:proofErr w:type="spellStart"/>
+      <w:r>
+        <w:t>tck_types.php</w:t>
+      </w:r>
+      <w:proofErr w:type="spellEnd"/>
+      <w:r>
+        <w:t xml:space="preserve"> – na této stránce jsou správci schopni si zobrazit, upravit, nebo smazat typy ticketů,</w:t>
       </w:r>
     </w:p>
     <w:p>
@@ -9295,8 +10422,13 @@
           <w:numId w:val="11"/>
         </w:numPr>
       </w:pPr>
-      <w:r>
-        <w:t>user_messages.php – zde si zákazník bude moct prohlédnout všechny své přijaté zprávy od správců, na které ještě nezareagoval,</w:t>
+      <w:proofErr w:type="spellStart"/>
+      <w:r>
+        <w:t>user_messages.php</w:t>
+      </w:r>
+      <w:proofErr w:type="spellEnd"/>
+      <w:r>
+        <w:t xml:space="preserve"> – zde si zákazník bude moct prohlédnout všechny své přijaté zprávy od správců, na které ještě nezareagoval,</w:t>
       </w:r>
     </w:p>
     <w:p>
@@ -9309,8 +10441,13 @@
           <w:numId w:val="11"/>
         </w:numPr>
       </w:pPr>
-      <w:r>
-        <w:t>user_send.php – na této stránce se nachází formulář pro odesílání ticketů, dostupný pouze pro zákazníky,</w:t>
+      <w:proofErr w:type="spellStart"/>
+      <w:r>
+        <w:t>user_send.php</w:t>
+      </w:r>
+      <w:proofErr w:type="spellEnd"/>
+      <w:r>
+        <w:t xml:space="preserve"> – na této stránce se nachází formulář pro odesílání ticketů, dostupný pouze pro zákazníky,</w:t>
       </w:r>
     </w:p>
     <w:p>
@@ -9323,8 +10460,13 @@
           <w:numId w:val="11"/>
         </w:numPr>
       </w:pPr>
-      <w:r>
-        <w:t>users.php – stránka, kde si správci mohou zobrazit všechny stávající účty zákazníků.</w:t>
+      <w:proofErr w:type="spellStart"/>
+      <w:r>
+        <w:t>users.php</w:t>
+      </w:r>
+      <w:proofErr w:type="spellEnd"/>
+      <w:r>
+        <w:t xml:space="preserve"> – stránka, kde si správci mohou zobrazit všechny stávající účty zákazníků.</w:t>
       </w:r>
     </w:p>
     <w:p>
@@ -9362,13 +10504,49 @@
         <w:ind w:firstLine="0"/>
       </w:pPr>
       <w:r>
-        <w:t xml:space="preserve">Aplikace je psána v jazyce PHP pomocí objektově orientovaného programování. Navíc je propojena s databází. Pro ošetření SQL injekcí (SQL injections) nepíšeme SQL dotazy „typicky“, ale na místa, kde by se tradičně napsala proměnná, je napsán místo ní otazník. O řádek níže je vždy uveden příkaz </w:t>
+        <w:t xml:space="preserve">Aplikace je psána v jazyce PHP pomocí objektově orientovaného programování. Navíc je propojena s databází. Pro ošetření SQL injekcí (SQL </w:t>
+      </w:r>
+      <w:proofErr w:type="spellStart"/>
+      <w:r>
+        <w:t>injections</w:t>
+      </w:r>
+      <w:proofErr w:type="spellEnd"/>
+      <w:r>
+        <w:t xml:space="preserve">) nepíšeme SQL dotazy „typicky“, ale na místa, kde by se tradičně napsala proměnná, je napsán místo ní otazník. O řádek níže je vždy uveden příkaz </w:t>
       </w:r>
       <w:r>
         <w:rPr>
           <w:rStyle w:val="CodeChar"/>
         </w:rPr>
-        <w:t>$stmt-&gt;bind_param()</w:t>
+        <w:t>$</w:t>
+      </w:r>
+      <w:proofErr w:type="spellStart"/>
+      <w:r>
+        <w:rPr>
+          <w:rStyle w:val="CodeChar"/>
+        </w:rPr>
+        <w:t>stmt</w:t>
+      </w:r>
+      <w:proofErr w:type="spellEnd"/>
+      <w:r>
+        <w:rPr>
+          <w:rStyle w:val="CodeChar"/>
+        </w:rPr>
+        <w:t>-&gt;</w:t>
+      </w:r>
+      <w:proofErr w:type="spellStart"/>
+      <w:r>
+        <w:rPr>
+          <w:rStyle w:val="CodeChar"/>
+        </w:rPr>
+        <w:t>bind_param</w:t>
+      </w:r>
+      <w:proofErr w:type="spellEnd"/>
+      <w:r>
+        <w:rPr>
+          <w:rStyle w:val="CodeChar"/>
+        </w:rPr>
+        <w:t>()</w:t>
       </w:r>
       <w:r>
         <w:t xml:space="preserve">. </w:t>
@@ -9377,12 +10555,44 @@
         <w:t>v</w:t>
       </w:r>
       <w:r>
-        <w:t> parametrech funkce bind-&gt;param() je vždy nejprve napsán počet parametrů a jejich datový typ a za tím jsou vypsány právě ty proměnné, které bychom napsali přímo do SQL dotazu. Tímto se tyto proměnné „doplní“ do SQL dotazu (tzv. se svážou) a my tak můžeme bezpečně odeslat (nebo vypsat) data z databáze.</w:t>
-      </w:r>
-    </w:p>
-    <w:p>
-      <w:r>
-        <w:t>Pro popis vybraného kódu jsme vybrali úryvek kódu ze souboru TicketManager.php. Jedná se o soubor třídy TicketManager a jeho cílem je definice této třídy a jejích metod.</w:t>
+        <w:t xml:space="preserve"> parametrech funkce </w:t>
+      </w:r>
+      <w:proofErr w:type="spellStart"/>
+      <w:r>
+        <w:t>bind</w:t>
+      </w:r>
+      <w:proofErr w:type="spellEnd"/>
+      <w:r>
+        <w:t>-&gt;</w:t>
+      </w:r>
+      <w:proofErr w:type="spellStart"/>
+      <w:r>
+        <w:t>param</w:t>
+      </w:r>
+      <w:proofErr w:type="spellEnd"/>
+      <w:r>
+        <w:t>() je vždy nejprve napsán počet parametrů a jejich datový typ a za tím jsou vypsány právě ty proměnné, které bychom napsali přímo do SQL dotazu. Tímto se tyto proměnné „doplní“ do SQL dotazu (tzv. se svážou) a my tak můžeme bezpečně odeslat (nebo vypsat) data z databáze.</w:t>
+      </w:r>
+    </w:p>
+    <w:p>
+      <w:r>
+        <w:t xml:space="preserve">Pro popis vybraného kódu jsme vybrali úryvek kódu ze souboru </w:t>
+      </w:r>
+      <w:proofErr w:type="spellStart"/>
+      <w:r>
+        <w:t>TicketManager.php</w:t>
+      </w:r>
+      <w:proofErr w:type="spellEnd"/>
+      <w:r>
+        <w:t xml:space="preserve">. Jedná se o soubor třídy </w:t>
+      </w:r>
+      <w:proofErr w:type="spellStart"/>
+      <w:r>
+        <w:t>TicketManager</w:t>
+      </w:r>
+      <w:proofErr w:type="spellEnd"/>
+      <w:r>
+        <w:t xml:space="preserve"> a jeho cílem je definice této třídy a jejích metod.</w:t>
       </w:r>
       <w:r>
         <w:t xml:space="preserve"> Jelikož třída je na 83 řádků, rozhodli jsme se popsat pouze začátek její definice a dvě její metody.</w:t>
@@ -9394,8 +10604,13 @@
         <w:keepLines/>
       </w:pPr>
       <w:r>
-        <w:t>&lt;?php</w:t>
-      </w:r>
+        <w:t>&lt;?</w:t>
+      </w:r>
+      <w:proofErr w:type="spellStart"/>
+      <w:r>
+        <w:t>php</w:t>
+      </w:r>
+      <w:proofErr w:type="spellEnd"/>
     </w:p>
     <w:p>
       <w:pPr>
@@ -9411,8 +10626,21 @@
         <w:pStyle w:val="Code"/>
         <w:keepLines/>
       </w:pPr>
-      <w:r>
-        <w:t>class TicketManager {</w:t>
+      <w:proofErr w:type="spellStart"/>
+      <w:r>
+        <w:t>class</w:t>
+      </w:r>
+      <w:proofErr w:type="spellEnd"/>
+      <w:r>
+        <w:t xml:space="preserve"> </w:t>
+      </w:r>
+      <w:proofErr w:type="spellStart"/>
+      <w:r>
+        <w:t>TicketManager</w:t>
+      </w:r>
+      <w:proofErr w:type="spellEnd"/>
+      <w:r>
+        <w:t xml:space="preserve"> {</w:t>
       </w:r>
     </w:p>
     <w:p>
@@ -9430,8 +10658,21 @@
         <w:keepLines/>
         <w:ind w:firstLine="709"/>
       </w:pPr>
-      <w:r>
-        <w:t>private $conn;</w:t>
+      <w:proofErr w:type="spellStart"/>
+      <w:r>
+        <w:t>private</w:t>
+      </w:r>
+      <w:proofErr w:type="spellEnd"/>
+      <w:r>
+        <w:t xml:space="preserve"> $</w:t>
+      </w:r>
+      <w:proofErr w:type="spellStart"/>
+      <w:r>
+        <w:t>conn</w:t>
+      </w:r>
+      <w:proofErr w:type="spellEnd"/>
+      <w:r>
+        <w:t>;</w:t>
       </w:r>
     </w:p>
     <w:p>
@@ -9439,8 +10680,13 @@
         <w:keepLines/>
       </w:pPr>
       <w:r>
-        <w:t>- deklarace soukromé proměnné conn</w:t>
-      </w:r>
+        <w:t xml:space="preserve">- deklarace soukromé proměnné </w:t>
+      </w:r>
+      <w:proofErr w:type="spellStart"/>
+      <w:r>
+        <w:t>conn</w:t>
+      </w:r>
+      <w:proofErr w:type="spellEnd"/>
     </w:p>
     <w:p>
       <w:pPr>
@@ -9449,7 +10695,31 @@
         <w:ind w:firstLine="709"/>
       </w:pPr>
       <w:r>
-        <w:t>public function __construct($db) {</w:t>
+        <w:t xml:space="preserve">public </w:t>
+      </w:r>
+      <w:proofErr w:type="spellStart"/>
+      <w:r>
+        <w:t>function</w:t>
+      </w:r>
+      <w:proofErr w:type="spellEnd"/>
+      <w:r>
+        <w:t xml:space="preserve"> __</w:t>
+      </w:r>
+      <w:proofErr w:type="spellStart"/>
+      <w:r>
+        <w:t>construct</w:t>
+      </w:r>
+      <w:proofErr w:type="spellEnd"/>
+      <w:r>
+        <w:t>($</w:t>
+      </w:r>
+      <w:proofErr w:type="spellStart"/>
+      <w:r>
+        <w:t>db</w:t>
+      </w:r>
+      <w:proofErr w:type="spellEnd"/>
+      <w:r>
+        <w:t>) {</w:t>
       </w:r>
     </w:p>
     <w:p>
@@ -9457,8 +10727,13 @@
         <w:keepLines/>
       </w:pPr>
       <w:r>
-        <w:t>- definice konstruktoru třídy s parametrem db</w:t>
-      </w:r>
+        <w:t xml:space="preserve">- definice konstruktoru třídy s parametrem </w:t>
+      </w:r>
+      <w:proofErr w:type="spellStart"/>
+      <w:r>
+        <w:t>db</w:t>
+      </w:r>
+      <w:proofErr w:type="spellEnd"/>
     </w:p>
     <w:p>
       <w:pPr>
@@ -9467,7 +10742,31 @@
         <w:ind w:left="709" w:firstLine="709"/>
       </w:pPr>
       <w:r>
-        <w:t>$this-&gt;conn = $db;</w:t>
+        <w:t>$</w:t>
+      </w:r>
+      <w:proofErr w:type="spellStart"/>
+      <w:r>
+        <w:t>this</w:t>
+      </w:r>
+      <w:proofErr w:type="spellEnd"/>
+      <w:r>
+        <w:t>-&gt;</w:t>
+      </w:r>
+      <w:proofErr w:type="spellStart"/>
+      <w:r>
+        <w:t>conn</w:t>
+      </w:r>
+      <w:proofErr w:type="spellEnd"/>
+      <w:r>
+        <w:t xml:space="preserve"> = $</w:t>
+      </w:r>
+      <w:proofErr w:type="spellStart"/>
+      <w:r>
+        <w:t>db</w:t>
+      </w:r>
+      <w:proofErr w:type="spellEnd"/>
+      <w:r>
+        <w:t>;</w:t>
       </w:r>
       <w:r>
         <w:t xml:space="preserve"> </w:t>
@@ -9482,8 +10781,21 @@
       </w:pPr>
       <w:r>
         <w:tab/>
-        <w:t>- nastavení hodnoty proměnné db do proměnné conn</w:t>
-      </w:r>
+        <w:t xml:space="preserve">- nastavení hodnoty proměnné </w:t>
+      </w:r>
+      <w:proofErr w:type="spellStart"/>
+      <w:r>
+        <w:t>db</w:t>
+      </w:r>
+      <w:proofErr w:type="spellEnd"/>
+      <w:r>
+        <w:t xml:space="preserve"> do proměnné </w:t>
+      </w:r>
+      <w:proofErr w:type="spellStart"/>
+      <w:r>
+        <w:t>conn</w:t>
+      </w:r>
+      <w:proofErr w:type="spellEnd"/>
     </w:p>
     <w:p>
       <w:pPr>
@@ -9492,7 +10804,31 @@
         <w:ind w:firstLine="709"/>
       </w:pPr>
       <w:r>
-        <w:t xml:space="preserve">public function getTicketsByUserId($userId) </w:t>
+        <w:t xml:space="preserve">public </w:t>
+      </w:r>
+      <w:proofErr w:type="spellStart"/>
+      <w:r>
+        <w:t>function</w:t>
+      </w:r>
+      <w:proofErr w:type="spellEnd"/>
+      <w:r>
+        <w:t xml:space="preserve"> </w:t>
+      </w:r>
+      <w:proofErr w:type="spellStart"/>
+      <w:r>
+        <w:t>getTicketsByUserId</w:t>
+      </w:r>
+      <w:proofErr w:type="spellEnd"/>
+      <w:r>
+        <w:t>($</w:t>
+      </w:r>
+      <w:proofErr w:type="spellStart"/>
+      <w:r>
+        <w:t>userId</w:t>
+      </w:r>
+      <w:proofErr w:type="spellEnd"/>
+      <w:r>
+        <w:t xml:space="preserve">) </w:t>
       </w:r>
       <w:r>
         <w:t>{</w:t>
@@ -9503,7 +10839,23 @@
         <w:keepLines/>
       </w:pPr>
       <w:r>
-        <w:t>- definice funkce (metody) getTicketsByUserId s parametrem userId (identifikátor zákazníka)</w:t>
+        <w:t xml:space="preserve">- definice funkce (metody) </w:t>
+      </w:r>
+      <w:proofErr w:type="spellStart"/>
+      <w:r>
+        <w:t>getTicketsByUserId</w:t>
+      </w:r>
+      <w:proofErr w:type="spellEnd"/>
+      <w:r>
+        <w:t xml:space="preserve"> s parametrem </w:t>
+      </w:r>
+      <w:proofErr w:type="spellStart"/>
+      <w:r>
+        <w:t>userId</w:t>
+      </w:r>
+      <w:proofErr w:type="spellEnd"/>
+      <w:r>
+        <w:t xml:space="preserve"> (identifikátor zákazníka)</w:t>
       </w:r>
     </w:p>
     <w:p>
@@ -9513,7 +10865,55 @@
         <w:ind w:left="1418"/>
       </w:pPr>
       <w:r>
-        <w:t>$stmt = $this-&gt;conn-&gt;prepare("SELECT * FROM tickets WHERE userId = ?");</w:t>
+        <w:t>$</w:t>
+      </w:r>
+      <w:proofErr w:type="spellStart"/>
+      <w:r>
+        <w:t>stmt</w:t>
+      </w:r>
+      <w:proofErr w:type="spellEnd"/>
+      <w:r>
+        <w:t xml:space="preserve"> = $</w:t>
+      </w:r>
+      <w:proofErr w:type="spellStart"/>
+      <w:r>
+        <w:t>this</w:t>
+      </w:r>
+      <w:proofErr w:type="spellEnd"/>
+      <w:r>
+        <w:t>-&gt;</w:t>
+      </w:r>
+      <w:proofErr w:type="spellStart"/>
+      <w:r>
+        <w:t>conn</w:t>
+      </w:r>
+      <w:proofErr w:type="spellEnd"/>
+      <w:r>
+        <w:t>-&gt;</w:t>
+      </w:r>
+      <w:proofErr w:type="spellStart"/>
+      <w:r>
+        <w:t>prepare</w:t>
+      </w:r>
+      <w:proofErr w:type="spellEnd"/>
+      <w:r>
+        <w:t xml:space="preserve">("SELECT * FROM </w:t>
+      </w:r>
+      <w:proofErr w:type="spellStart"/>
+      <w:r>
+        <w:t>tickets</w:t>
+      </w:r>
+      <w:proofErr w:type="spellEnd"/>
+      <w:r>
+        <w:t xml:space="preserve"> WHERE </w:t>
+      </w:r>
+      <w:proofErr w:type="spellStart"/>
+      <w:r>
+        <w:t>userId</w:t>
+      </w:r>
+      <w:proofErr w:type="spellEnd"/>
+      <w:r>
+        <w:t xml:space="preserve"> = ?");</w:t>
       </w:r>
     </w:p>
     <w:p>
@@ -9538,7 +10938,31 @@
         <w:ind w:left="1418"/>
       </w:pPr>
       <w:r>
-        <w:t>$stmt-&gt;bind_param('i', $userId);</w:t>
+        <w:t>$</w:t>
+      </w:r>
+      <w:proofErr w:type="spellStart"/>
+      <w:r>
+        <w:t>stmt</w:t>
+      </w:r>
+      <w:proofErr w:type="spellEnd"/>
+      <w:r>
+        <w:t>-&gt;</w:t>
+      </w:r>
+      <w:proofErr w:type="spellStart"/>
+      <w:r>
+        <w:t>bind_param</w:t>
+      </w:r>
+      <w:proofErr w:type="spellEnd"/>
+      <w:r>
+        <w:t>('i', $</w:t>
+      </w:r>
+      <w:proofErr w:type="spellStart"/>
+      <w:r>
+        <w:t>userId</w:t>
+      </w:r>
+      <w:proofErr w:type="spellEnd"/>
+      <w:r>
+        <w:t>);</w:t>
       </w:r>
     </w:p>
     <w:p>
@@ -9572,7 +10996,23 @@
         <w:ind w:left="1418"/>
       </w:pPr>
       <w:r>
-        <w:t>$stmt-&gt;execute();</w:t>
+        <w:t>$</w:t>
+      </w:r>
+      <w:proofErr w:type="spellStart"/>
+      <w:r>
+        <w:t>stmt</w:t>
+      </w:r>
+      <w:proofErr w:type="spellEnd"/>
+      <w:r>
+        <w:t>-&gt;</w:t>
+      </w:r>
+      <w:proofErr w:type="spellStart"/>
+      <w:r>
+        <w:t>execute</w:t>
+      </w:r>
+      <w:proofErr w:type="spellEnd"/>
+      <w:r>
+        <w:t>();</w:t>
       </w:r>
     </w:p>
     <w:p>
@@ -9606,7 +11046,23 @@
         <w:ind w:left="709" w:firstLine="709"/>
       </w:pPr>
       <w:r>
-        <w:t>return $stmt-&gt;get_result();</w:t>
+        <w:t>return $</w:t>
+      </w:r>
+      <w:proofErr w:type="spellStart"/>
+      <w:r>
+        <w:t>stmt</w:t>
+      </w:r>
+      <w:proofErr w:type="spellEnd"/>
+      <w:r>
+        <w:t>-&gt;</w:t>
+      </w:r>
+      <w:proofErr w:type="spellStart"/>
+      <w:r>
+        <w:t>get_result</w:t>
+      </w:r>
+      <w:proofErr w:type="spellEnd"/>
+      <w:r>
+        <w:t>();</w:t>
       </w:r>
       <w:r>
         <w:t xml:space="preserve"> </w:t>
@@ -9672,7 +11128,55 @@
       <w:r>
         <w:lastRenderedPageBreak/>
         <w:tab/>
-        <w:t>public function sendTicket($title, $type, $description, $date, $userId) {</w:t>
+        <w:t xml:space="preserve">public </w:t>
+      </w:r>
+      <w:proofErr w:type="spellStart"/>
+      <w:r>
+        <w:t>function</w:t>
+      </w:r>
+      <w:proofErr w:type="spellEnd"/>
+      <w:r>
+        <w:t xml:space="preserve"> </w:t>
+      </w:r>
+      <w:proofErr w:type="spellStart"/>
+      <w:r>
+        <w:t>sendTicket</w:t>
+      </w:r>
+      <w:proofErr w:type="spellEnd"/>
+      <w:r>
+        <w:t>($</w:t>
+      </w:r>
+      <w:proofErr w:type="spellStart"/>
+      <w:r>
+        <w:t>title</w:t>
+      </w:r>
+      <w:proofErr w:type="spellEnd"/>
+      <w:r>
+        <w:t>, $type, $</w:t>
+      </w:r>
+      <w:proofErr w:type="spellStart"/>
+      <w:r>
+        <w:t>description</w:t>
+      </w:r>
+      <w:proofErr w:type="spellEnd"/>
+      <w:r>
+        <w:t>, $</w:t>
+      </w:r>
+      <w:proofErr w:type="spellStart"/>
+      <w:r>
+        <w:t>date</w:t>
+      </w:r>
+      <w:proofErr w:type="spellEnd"/>
+      <w:r>
+        <w:t>, $</w:t>
+      </w:r>
+      <w:proofErr w:type="spellStart"/>
+      <w:r>
+        <w:t>userId</w:t>
+      </w:r>
+      <w:proofErr w:type="spellEnd"/>
+      <w:r>
+        <w:t>) {</w:t>
       </w:r>
     </w:p>
     <w:p>
@@ -9683,7 +11187,47 @@
       </w:pPr>
       <w:r>
         <w:tab/>
-        <w:t>- definice funkce (metody) sendTicket s parametry title (název/nadpis ticketu), type (typ ticketu), description (popis ticketu), date (datum vytvoření ticketu) a userId (identifikátor zákazníka)</w:t>
+        <w:t xml:space="preserve">- definice funkce (metody) </w:t>
+      </w:r>
+      <w:proofErr w:type="spellStart"/>
+      <w:r>
+        <w:t>sendTicket</w:t>
+      </w:r>
+      <w:proofErr w:type="spellEnd"/>
+      <w:r>
+        <w:t xml:space="preserve"> s parametry </w:t>
+      </w:r>
+      <w:proofErr w:type="spellStart"/>
+      <w:r>
+        <w:t>title</w:t>
+      </w:r>
+      <w:proofErr w:type="spellEnd"/>
+      <w:r>
+        <w:t xml:space="preserve"> (název/nadpis ticketu), type (typ ticketu), </w:t>
+      </w:r>
+      <w:proofErr w:type="spellStart"/>
+      <w:r>
+        <w:t>description</w:t>
+      </w:r>
+      <w:proofErr w:type="spellEnd"/>
+      <w:r>
+        <w:t xml:space="preserve"> (popis ticketu), </w:t>
+      </w:r>
+      <w:proofErr w:type="spellStart"/>
+      <w:r>
+        <w:t>date</w:t>
+      </w:r>
+      <w:proofErr w:type="spellEnd"/>
+      <w:r>
+        <w:t xml:space="preserve"> (datum vytvoření ticketu) a </w:t>
+      </w:r>
+      <w:proofErr w:type="spellStart"/>
+      <w:r>
+        <w:t>userId</w:t>
+      </w:r>
+      <w:proofErr w:type="spellEnd"/>
+      <w:r>
+        <w:t xml:space="preserve"> (identifikátor zákazníka)</w:t>
       </w:r>
     </w:p>
     <w:p>
@@ -9693,7 +11237,95 @@
         <w:ind w:left="709" w:firstLine="709"/>
       </w:pPr>
       <w:r>
-        <w:t>$stmt = $this-&gt;conn-&gt;prepare("INSERT INTO `tickets` (`title`, `status`, `ticketDesc`, `ticketDate`, `userId`, `ticketTypeId`) VALUES (?, 'Waiting', ?, ?, ?, ?)");</w:t>
+        <w:t>$</w:t>
+      </w:r>
+      <w:proofErr w:type="spellStart"/>
+      <w:r>
+        <w:t>stmt</w:t>
+      </w:r>
+      <w:proofErr w:type="spellEnd"/>
+      <w:r>
+        <w:t xml:space="preserve"> = $</w:t>
+      </w:r>
+      <w:proofErr w:type="spellStart"/>
+      <w:r>
+        <w:t>this</w:t>
+      </w:r>
+      <w:proofErr w:type="spellEnd"/>
+      <w:r>
+        <w:t>-&gt;</w:t>
+      </w:r>
+      <w:proofErr w:type="spellStart"/>
+      <w:r>
+        <w:t>conn</w:t>
+      </w:r>
+      <w:proofErr w:type="spellEnd"/>
+      <w:r>
+        <w:t>-&gt;</w:t>
+      </w:r>
+      <w:proofErr w:type="spellStart"/>
+      <w:r>
+        <w:t>prepare</w:t>
+      </w:r>
+      <w:proofErr w:type="spellEnd"/>
+      <w:r>
+        <w:t>("INSERT INTO `</w:t>
+      </w:r>
+      <w:proofErr w:type="spellStart"/>
+      <w:r>
+        <w:t>tickets</w:t>
+      </w:r>
+      <w:proofErr w:type="spellEnd"/>
+      <w:r>
+        <w:t>` (`</w:t>
+      </w:r>
+      <w:proofErr w:type="spellStart"/>
+      <w:r>
+        <w:t>title</w:t>
+      </w:r>
+      <w:proofErr w:type="spellEnd"/>
+      <w:r>
+        <w:t>`, `status`, `</w:t>
+      </w:r>
+      <w:proofErr w:type="spellStart"/>
+      <w:r>
+        <w:t>ticketDesc</w:t>
+      </w:r>
+      <w:proofErr w:type="spellEnd"/>
+      <w:r>
+        <w:t>`, `</w:t>
+      </w:r>
+      <w:proofErr w:type="spellStart"/>
+      <w:r>
+        <w:t>ticketDate</w:t>
+      </w:r>
+      <w:proofErr w:type="spellEnd"/>
+      <w:r>
+        <w:t>`, `</w:t>
+      </w:r>
+      <w:proofErr w:type="spellStart"/>
+      <w:r>
+        <w:t>userId</w:t>
+      </w:r>
+      <w:proofErr w:type="spellEnd"/>
+      <w:r>
+        <w:t>`, `</w:t>
+      </w:r>
+      <w:proofErr w:type="spellStart"/>
+      <w:r>
+        <w:t>ticketTypeId</w:t>
+      </w:r>
+      <w:proofErr w:type="spellEnd"/>
+      <w:r>
+        <w:t>`) VALUES (?, '</w:t>
+      </w:r>
+      <w:proofErr w:type="spellStart"/>
+      <w:r>
+        <w:t>Waiting</w:t>
+      </w:r>
+      <w:proofErr w:type="spellEnd"/>
+      <w:r>
+        <w:t>', ?, ?, ?, ?)");</w:t>
       </w:r>
     </w:p>
     <w:p>
@@ -9702,8 +11334,13 @@
       </w:pPr>
       <w:r>
         <w:tab/>
-        <w:t>- příprava SQL dotazu pro vložení dat z parametrů do tabulky tickets</w:t>
-      </w:r>
+        <w:t xml:space="preserve">- příprava SQL dotazu pro vložení dat z parametrů do tabulky </w:t>
+      </w:r>
+      <w:proofErr w:type="spellStart"/>
+      <w:r>
+        <w:t>tickets</w:t>
+      </w:r>
+      <w:proofErr w:type="spellEnd"/>
     </w:p>
     <w:p>
       <w:pPr>
@@ -9712,7 +11349,63 @@
         <w:ind w:left="709" w:firstLine="709"/>
       </w:pPr>
       <w:r>
-        <w:t>$stmt-&gt;bind_param("sssii", $title, $description, $date, $userId, $type);</w:t>
+        <w:t>$</w:t>
+      </w:r>
+      <w:proofErr w:type="spellStart"/>
+      <w:r>
+        <w:t>stmt</w:t>
+      </w:r>
+      <w:proofErr w:type="spellEnd"/>
+      <w:r>
+        <w:t>-&gt;</w:t>
+      </w:r>
+      <w:proofErr w:type="spellStart"/>
+      <w:r>
+        <w:t>bind_param</w:t>
+      </w:r>
+      <w:proofErr w:type="spellEnd"/>
+      <w:r>
+        <w:t>("</w:t>
+      </w:r>
+      <w:proofErr w:type="spellStart"/>
+      <w:r>
+        <w:t>sssii</w:t>
+      </w:r>
+      <w:proofErr w:type="spellEnd"/>
+      <w:r>
+        <w:t>", $</w:t>
+      </w:r>
+      <w:proofErr w:type="spellStart"/>
+      <w:r>
+        <w:t>title</w:t>
+      </w:r>
+      <w:proofErr w:type="spellEnd"/>
+      <w:r>
+        <w:t>, $</w:t>
+      </w:r>
+      <w:proofErr w:type="spellStart"/>
+      <w:r>
+        <w:t>description</w:t>
+      </w:r>
+      <w:proofErr w:type="spellEnd"/>
+      <w:r>
+        <w:t>, $</w:t>
+      </w:r>
+      <w:proofErr w:type="spellStart"/>
+      <w:r>
+        <w:t>date</w:t>
+      </w:r>
+      <w:proofErr w:type="spellEnd"/>
+      <w:r>
+        <w:t>, $</w:t>
+      </w:r>
+      <w:proofErr w:type="spellStart"/>
+      <w:r>
+        <w:t>userId</w:t>
+      </w:r>
+      <w:proofErr w:type="spellEnd"/>
+      <w:r>
+        <w:t>, $type);</w:t>
       </w:r>
     </w:p>
     <w:p>
@@ -9731,7 +11424,23 @@
         <w:ind w:left="709" w:firstLine="709"/>
       </w:pPr>
       <w:r>
-        <w:t>return $stmt-&gt;execute(); }</w:t>
+        <w:t>return $</w:t>
+      </w:r>
+      <w:proofErr w:type="spellStart"/>
+      <w:r>
+        <w:t>stmt</w:t>
+      </w:r>
+      <w:proofErr w:type="spellEnd"/>
+      <w:r>
+        <w:t>-&gt;</w:t>
+      </w:r>
+      <w:proofErr w:type="spellStart"/>
+      <w:r>
+        <w:t>execute</w:t>
+      </w:r>
+      <w:proofErr w:type="spellEnd"/>
+      <w:r>
+        <w:t>(); }</w:t>
       </w:r>
     </w:p>
     <w:p>
@@ -9740,7 +11449,15 @@
       </w:pPr>
       <w:r>
         <w:tab/>
-        <w:t>- vrázení výsledku, zdali byl SQL dotaz proveden v pořádku, nebo jestli došlo k chybě</w:t>
+        <w:t xml:space="preserve">- </w:t>
+      </w:r>
+      <w:proofErr w:type="spellStart"/>
+      <w:r>
+        <w:t>vrázení</w:t>
+      </w:r>
+      <w:proofErr w:type="spellEnd"/>
+      <w:r>
+        <w:t xml:space="preserve"> výsledku, zdali byl SQL dotaz proveden v pořádku, nebo jestli došlo k chybě</w:t>
       </w:r>
     </w:p>
     <w:p>
@@ -9819,7 +11536,31 @@
         <w:t>y &lt;!DOCTYPE html&gt; a</w:t>
       </w:r>
       <w:r>
-        <w:t xml:space="preserve"> &lt;html&gt;. V tomto tagu se vždy nacházely tagy &lt;head&gt; a &lt;body&gt;, ale s tím, že obsah tagů se na každé stránce měnil. Avšak na všech stránkách byl tag &lt;head&gt; velice podobný, v jeho obsahu se měnil pouze tag &lt;title&gt;</w:t>
+        <w:t xml:space="preserve"> &lt;html&gt;. V tomto tagu se vždy nacházely tagy &lt;</w:t>
+      </w:r>
+      <w:proofErr w:type="spellStart"/>
+      <w:r>
+        <w:t>head</w:t>
+      </w:r>
+      <w:proofErr w:type="spellEnd"/>
+      <w:r>
+        <w:t>&gt; a &lt;body&gt;, ale s tím, že obsah tagů se na každé stránce měnil. Avšak na všech stránkách byl tag &lt;</w:t>
+      </w:r>
+      <w:proofErr w:type="spellStart"/>
+      <w:r>
+        <w:t>head</w:t>
+      </w:r>
+      <w:proofErr w:type="spellEnd"/>
+      <w:r>
+        <w:t>&gt; velice podobný, v jeho obsahu se měnil pouze tag &lt;</w:t>
+      </w:r>
+      <w:proofErr w:type="spellStart"/>
+      <w:r>
+        <w:t>title</w:t>
+      </w:r>
+      <w:proofErr w:type="spellEnd"/>
+      <w:r>
+        <w:t>&gt;</w:t>
       </w:r>
       <w:r>
         <w:t xml:space="preserve"> a styly, které jsme ke stránkám připojovali</w:t>
@@ -9828,13 +11569,45 @@
         <w:t xml:space="preserve">. </w:t>
       </w:r>
       <w:r>
-        <w:t xml:space="preserve">V tagu &lt;head&gt; se pak vyskytují nepárové tagy &lt;meta&gt; a &lt;link&gt; a párový tag &lt;title&gt;. Tag &lt;meta&gt; slouží k definování metadat o souboru a tag &lt;link&gt; slouží k připojení CSS souborů. Účel tagu &lt;title&gt; je definování </w:t>
+        <w:t>V tagu &lt;</w:t>
+      </w:r>
+      <w:proofErr w:type="spellStart"/>
+      <w:r>
+        <w:t>head</w:t>
+      </w:r>
+      <w:proofErr w:type="spellEnd"/>
+      <w:r>
+        <w:t>&gt; se pak vyskytují nepárové tagy &lt;meta&gt; a &lt;link&gt; a párový tag &lt;</w:t>
+      </w:r>
+      <w:proofErr w:type="spellStart"/>
+      <w:r>
+        <w:t>title</w:t>
+      </w:r>
+      <w:proofErr w:type="spellEnd"/>
+      <w:r>
+        <w:t>&gt;. Tag &lt;meta&gt; slouží k definování metadat o souboru a tag &lt;link&gt; slouží k připojení CSS souborů. Účel tagu &lt;</w:t>
+      </w:r>
+      <w:proofErr w:type="spellStart"/>
+      <w:r>
+        <w:t>title</w:t>
+      </w:r>
+      <w:proofErr w:type="spellEnd"/>
+      <w:r>
+        <w:t xml:space="preserve">&gt; je definování </w:t>
       </w:r>
       <w:r>
         <w:t xml:space="preserve">titulku nebo názvu stránky. Tento text se také zobrazuje na záložce stránky v poli panelů v prohlížeči. </w:t>
       </w:r>
       <w:r>
-        <w:t>Tagy &lt;meta&gt; a &lt;title&gt; jsou povinné a bez nich bychom se neobešli.</w:t>
+        <w:t>Tagy &lt;meta&gt; a &lt;</w:t>
+      </w:r>
+      <w:proofErr w:type="spellStart"/>
+      <w:r>
+        <w:t>title</w:t>
+      </w:r>
+      <w:proofErr w:type="spellEnd"/>
+      <w:r>
+        <w:t>&gt; jsou povinné a bez nich bychom se neobešli.</w:t>
       </w:r>
       <w:r>
         <w:t xml:space="preserve"> </w:t>
@@ -9851,7 +11624,42 @@
         <w:t xml:space="preserve"> </w:t>
       </w:r>
       <w:r>
-        <w:t>Napříhlad tagy &lt;header&gt; a &lt;footer&gt; celé jejich obsahy jsou na všech stránkách stejné, a to proto, že jsme udělali pro header a footer zvlášť soubory a na každou stránku je akorát připojíme. Je to tak nejen jednodušší, ale i přehlednější, jelikož člověk při každé úpravě navigace nemusí upravovat úplně všechny soubory, ale jen jeden.</w:t>
+        <w:t>Například</w:t>
+      </w:r>
+      <w:r>
+        <w:t xml:space="preserve"> tagy &lt;</w:t>
+      </w:r>
+      <w:proofErr w:type="spellStart"/>
+      <w:r>
+        <w:t>header</w:t>
+      </w:r>
+      <w:proofErr w:type="spellEnd"/>
+      <w:r>
+        <w:t>&gt; a &lt;</w:t>
+      </w:r>
+      <w:proofErr w:type="spellStart"/>
+      <w:r>
+        <w:t>footer</w:t>
+      </w:r>
+      <w:proofErr w:type="spellEnd"/>
+      <w:r>
+        <w:t xml:space="preserve">&gt; celé jejich obsahy jsou na všech stránkách stejné, a to proto, že jsme udělali pro </w:t>
+      </w:r>
+      <w:proofErr w:type="spellStart"/>
+      <w:r>
+        <w:t>header</w:t>
+      </w:r>
+      <w:proofErr w:type="spellEnd"/>
+      <w:r>
+        <w:t xml:space="preserve"> a </w:t>
+      </w:r>
+      <w:proofErr w:type="spellStart"/>
+      <w:r>
+        <w:t>footer</w:t>
+      </w:r>
+      <w:proofErr w:type="spellEnd"/>
+      <w:r>
+        <w:t xml:space="preserve"> zvlášť soubory a na každou stránku je akorát připojíme. Je to tak nejen jednodušší, ale i přehlednější, jelikož člověk při každé úpravě navigace nemusí upravovat úplně všechny soubory, ale jen jeden.</w:t>
       </w:r>
     </w:p>
     <w:p>
@@ -9862,13 +11670,29 @@
         <w:t xml:space="preserve"> </w:t>
       </w:r>
       <w:r>
-        <w:t xml:space="preserve">Dále si stránky pro přehlednost dělíme i do částí pomocí tagu &lt;section&gt;. </w:t>
+        <w:t>Dále si stránky pro přehlednost dělíme i do částí pomocí tagu &lt;</w:t>
+      </w:r>
+      <w:proofErr w:type="spellStart"/>
+      <w:r>
+        <w:t>section</w:t>
+      </w:r>
+      <w:proofErr w:type="spellEnd"/>
+      <w:r>
+        <w:t xml:space="preserve">&gt;. </w:t>
       </w:r>
       <w:r>
         <w:t xml:space="preserve"> Zobrazovaný text/data z databáze vypisujeme do odstavců (tag &lt;p&gt;) a pro všechny formuláře používáme </w:t>
       </w:r>
       <w:r>
-        <w:t xml:space="preserve">tag &lt;form&gt;. Ve formulářích používáme </w:t>
+        <w:t>tag &lt;</w:t>
+      </w:r>
+      <w:proofErr w:type="spellStart"/>
+      <w:r>
+        <w:t>form</w:t>
+      </w:r>
+      <w:proofErr w:type="spellEnd"/>
+      <w:r>
+        <w:t xml:space="preserve">&gt;. Ve formulářích používáme </w:t>
       </w:r>
       <w:r>
         <w:t xml:space="preserve">párové </w:t>
@@ -9877,16 +11701,40 @@
         <w:t>tagy jako jsou</w:t>
       </w:r>
       <w:r>
-        <w:t xml:space="preserve"> &lt;textarea&gt;,</w:t>
-      </w:r>
-      <w:r>
-        <w:t xml:space="preserve"> &lt;select&gt;</w:t>
+        <w:t xml:space="preserve"> &lt;</w:t>
+      </w:r>
+      <w:proofErr w:type="spellStart"/>
+      <w:r>
+        <w:t>textarea</w:t>
+      </w:r>
+      <w:proofErr w:type="spellEnd"/>
+      <w:r>
+        <w:t>&gt;,</w:t>
+      </w:r>
+      <w:r>
+        <w:t xml:space="preserve"> &lt;</w:t>
+      </w:r>
+      <w:proofErr w:type="spellStart"/>
+      <w:r>
+        <w:t>select</w:t>
+      </w:r>
+      <w:proofErr w:type="spellEnd"/>
+      <w:r>
+        <w:t>&gt;</w:t>
       </w:r>
       <w:r>
         <w:t xml:space="preserve"> nebo</w:t>
       </w:r>
       <w:r>
-        <w:t xml:space="preserve"> &lt;option&gt; </w:t>
+        <w:t xml:space="preserve"> &lt;</w:t>
+      </w:r>
+      <w:proofErr w:type="spellStart"/>
+      <w:r>
+        <w:t>option</w:t>
+      </w:r>
+      <w:proofErr w:type="spellEnd"/>
+      <w:r>
+        <w:t xml:space="preserve">&gt; </w:t>
       </w:r>
       <w:r>
         <w:t>a nepárové tagy jako jsou</w:t>
@@ -9904,7 +11752,15 @@
         <w:t xml:space="preserve"> </w:t>
       </w:r>
       <w:r>
-        <w:t xml:space="preserve">&lt;button&gt;. </w:t>
+        <w:t>&lt;</w:t>
+      </w:r>
+      <w:proofErr w:type="spellStart"/>
+      <w:r>
+        <w:t>button</w:t>
+      </w:r>
+      <w:proofErr w:type="spellEnd"/>
+      <w:r>
+        <w:t xml:space="preserve">&gt;. </w:t>
       </w:r>
       <w:r>
         <w:t xml:space="preserve">Hodně se v našem kódu objevovaly i tagy &lt;script&gt; pro kód jazyku JavaScript. </w:t>
@@ -9912,7 +11768,15 @@
     </w:p>
     <w:p>
       <w:r>
-        <w:t>Další často používané tagy jsou &lt;h1&gt;, což je tag používaný pro nadpisy první úrovně. Jako další je tag &lt;span&gt;, který je použit</w:t>
+        <w:t>Další často používané tagy jsou &lt;h1&gt;, což je tag používaný pro nadpisy první úrovně. Jako další je tag &lt;</w:t>
+      </w:r>
+      <w:proofErr w:type="spellStart"/>
+      <w:r>
+        <w:t>span</w:t>
+      </w:r>
+      <w:proofErr w:type="spellEnd"/>
+      <w:r>
+        <w:t>&gt;, který je použit</w:t>
       </w:r>
       <w:r>
         <w:t xml:space="preserve"> většinou</w:t>
@@ -9943,8 +11807,13 @@
         <w:ind w:firstLine="0"/>
       </w:pPr>
       <w:r>
-        <w:t>Co se našeho CSS layoutu týče, nechali jsme se inspirovat Bootstrapem</w:t>
-      </w:r>
+        <w:t xml:space="preserve">Co se našeho CSS layoutu týče, nechali jsme se inspirovat </w:t>
+      </w:r>
+      <w:proofErr w:type="spellStart"/>
+      <w:r>
+        <w:t>Bootstrapem</w:t>
+      </w:r>
+      <w:proofErr w:type="spellEnd"/>
       <w:r>
         <w:rPr>
           <w:vertAlign w:val="superscript"/>
@@ -9987,7 +11856,15 @@
         <w:fldChar w:fldCharType="end"/>
       </w:r>
       <w:r>
-        <w:t xml:space="preserve">. Nedělali jsme to však pomocí Bootstrapu jako takového, jen jsme se částečně inspirovali jeho designem. Velkou část CSS, ne-li téměř všechno, jsme si dělali sami. </w:t>
+        <w:t xml:space="preserve">. Nedělali jsme to však pomocí </w:t>
+      </w:r>
+      <w:proofErr w:type="spellStart"/>
+      <w:r>
+        <w:t>Bootstrapu</w:t>
+      </w:r>
+      <w:proofErr w:type="spellEnd"/>
+      <w:r>
+        <w:t xml:space="preserve"> jako takového, jen jsme se částečně inspirovali jeho designem. Velkou část CSS, ne-li téměř všechno, jsme si dělali sami. </w:t>
       </w:r>
       <w:r>
         <w:t xml:space="preserve"> </w:t>
@@ -10021,13 +11898,53 @@
         <w:t xml:space="preserve"> v horní části stránek. V této navigaci</w:t>
       </w:r>
       <w:r>
-        <w:t xml:space="preserve"> se nachází logo firmy Techbase, dropdown seznamy, vyhledávací pole a ikonu profilu. Celá navigace je sjednocena jemným stínem. </w:t>
+        <w:t xml:space="preserve"> se nachází logo firmy </w:t>
+      </w:r>
+      <w:proofErr w:type="spellStart"/>
+      <w:r>
+        <w:t>Techbase</w:t>
+      </w:r>
+      <w:proofErr w:type="spellEnd"/>
+      <w:r>
+        <w:t xml:space="preserve">, </w:t>
+      </w:r>
+      <w:proofErr w:type="spellStart"/>
+      <w:r>
+        <w:t>dropdown</w:t>
+      </w:r>
+      <w:proofErr w:type="spellEnd"/>
+      <w:r>
+        <w:t xml:space="preserve"> seznamy, vyhledávací pole a ikonu profilu. Celá navigace je sjednocena jemným stínem. </w:t>
       </w:r>
       <w:r>
         <w:t xml:space="preserve">Stránku profilu jsme nahradili pouze rozbalovacím polem, které se rozbalí po kliknutí na ikonu profilu. </w:t>
       </w:r>
       <w:r>
-        <w:t>Ve spodní části se vyskytuje bílý footer, který obsahuje copyright. Toto rozložení je velice časté u webových stránek. Skoro by se až dalo říci, že se jedná o standard – header/navigace v horní části stránky a footer ve spodní.</w:t>
+        <w:t xml:space="preserve">Ve spodní části se vyskytuje bílý </w:t>
+      </w:r>
+      <w:proofErr w:type="spellStart"/>
+      <w:r>
+        <w:t>footer</w:t>
+      </w:r>
+      <w:proofErr w:type="spellEnd"/>
+      <w:r>
+        <w:t xml:space="preserve">, který obsahuje copyright. Toto rozložení je velice časté u webových stránek. Skoro by se až dalo říci, že se jedná o standard – </w:t>
+      </w:r>
+      <w:proofErr w:type="spellStart"/>
+      <w:r>
+        <w:t>header</w:t>
+      </w:r>
+      <w:proofErr w:type="spellEnd"/>
+      <w:r>
+        <w:t xml:space="preserve">/navigace v horní části stránky a </w:t>
+      </w:r>
+      <w:proofErr w:type="spellStart"/>
+      <w:r>
+        <w:t>footer</w:t>
+      </w:r>
+      <w:proofErr w:type="spellEnd"/>
+      <w:r>
+        <w:t xml:space="preserve"> ve spodní.</w:t>
       </w:r>
     </w:p>
     <w:p>
@@ -10040,7 +11957,23 @@
     </w:p>
     <w:p>
       <w:r>
-        <w:t xml:space="preserve">Rozhraní pro zákazníky vypadá velice podobně, jen v navigaci se nenacházejí dropdowny a vyhledávací pole, ale pouze logo firmy Techbase, tři odkazy na jiné stránky a opět ikona profilu. </w:t>
+        <w:t xml:space="preserve">Rozhraní pro zákazníky vypadá velice podobně, jen v navigaci se nenacházejí </w:t>
+      </w:r>
+      <w:proofErr w:type="spellStart"/>
+      <w:r>
+        <w:t>dropdowny</w:t>
+      </w:r>
+      <w:proofErr w:type="spellEnd"/>
+      <w:r>
+        <w:t xml:space="preserve"> a vyhledávací pole, ale pouze logo firmy </w:t>
+      </w:r>
+      <w:proofErr w:type="spellStart"/>
+      <w:r>
+        <w:t>Techbase</w:t>
+      </w:r>
+      <w:proofErr w:type="spellEnd"/>
+      <w:r>
+        <w:t xml:space="preserve">, tři odkazy na jiné stránky a opět ikona profilu. </w:t>
       </w:r>
       <w:r>
         <w:t xml:space="preserve">Karty i formuláře se v rozhraní pro </w:t>
@@ -10052,12 +11985,36 @@
         <w:t xml:space="preserve"> zobrazují stejně jako v administračním rozhraní. </w:t>
       </w:r>
       <w:r>
-        <w:t>Ve spodní části se opět vyskytuje footer s copyrightem.</w:t>
-      </w:r>
-    </w:p>
-    <w:p>
-      <w:r>
-        <w:t xml:space="preserve">Stránka pro přihlášení a registraci/žádost o účet jsou jediné dvě stránky, které nemají header ani footer. Vzhledově jsou to velice jednoduché stránky, obě mají šedé </w:t>
+        <w:t xml:space="preserve">Ve spodní části se opět vyskytuje </w:t>
+      </w:r>
+      <w:proofErr w:type="spellStart"/>
+      <w:r>
+        <w:t>footer</w:t>
+      </w:r>
+      <w:proofErr w:type="spellEnd"/>
+      <w:r>
+        <w:t xml:space="preserve"> s copyrightem.</w:t>
+      </w:r>
+    </w:p>
+    <w:p>
+      <w:r>
+        <w:t xml:space="preserve">Stránka pro přihlášení a registraci/žádost o účet jsou jediné dvě stránky, které nemají </w:t>
+      </w:r>
+      <w:proofErr w:type="spellStart"/>
+      <w:r>
+        <w:t>header</w:t>
+      </w:r>
+      <w:proofErr w:type="spellEnd"/>
+      <w:r>
+        <w:t xml:space="preserve"> ani </w:t>
+      </w:r>
+      <w:proofErr w:type="spellStart"/>
+      <w:r>
+        <w:t>footer</w:t>
+      </w:r>
+      <w:proofErr w:type="spellEnd"/>
+      <w:r>
+        <w:t xml:space="preserve">. Vzhledově jsou to velice jednoduché stránky, obě mají šedé </w:t>
       </w:r>
       <w:r>
         <w:t>pozadí,</w:t>
@@ -10320,7 +12277,71 @@
         <w:ind w:firstLine="0"/>
       </w:pPr>
       <w:r>
-        <w:t>Pokud se uživatel rozhodl, že se nechce přihlásit, ale že si chce zažádat o vytvoření účtu, pak musí kliknout na stránce Login na oranžový text „Request an account“. Poté bude přesměrován na stránku Request an account. Na této stránce musí zákazník vyplnit všechna pole a opět buď stisknout klávesu enter nebo zmáčknout tlačítko Send Request. Pak musí počkat, jestli bude jeho účet vytvořen, nebo jestli bude žádost zamítnuta.</w:t>
+        <w:t>Pokud se uživatel rozhodl, že se nechce přihlásit, ale že si chce zažádat o vytvoření účtu, pak musí kliknout na stránce Login na oranžový text „</w:t>
+      </w:r>
+      <w:proofErr w:type="spellStart"/>
+      <w:r>
+        <w:t>Request</w:t>
+      </w:r>
+      <w:proofErr w:type="spellEnd"/>
+      <w:r>
+        <w:t xml:space="preserve"> </w:t>
+      </w:r>
+      <w:proofErr w:type="spellStart"/>
+      <w:r>
+        <w:t>an</w:t>
+      </w:r>
+      <w:proofErr w:type="spellEnd"/>
+      <w:r>
+        <w:t xml:space="preserve"> </w:t>
+      </w:r>
+      <w:proofErr w:type="spellStart"/>
+      <w:r>
+        <w:t>account</w:t>
+      </w:r>
+      <w:proofErr w:type="spellEnd"/>
+      <w:r>
+        <w:t xml:space="preserve">“. Poté bude přesměrován na stránku </w:t>
+      </w:r>
+      <w:proofErr w:type="spellStart"/>
+      <w:r>
+        <w:t>Request</w:t>
+      </w:r>
+      <w:proofErr w:type="spellEnd"/>
+      <w:r>
+        <w:t xml:space="preserve"> </w:t>
+      </w:r>
+      <w:proofErr w:type="spellStart"/>
+      <w:r>
+        <w:t>an</w:t>
+      </w:r>
+      <w:proofErr w:type="spellEnd"/>
+      <w:r>
+        <w:t xml:space="preserve"> </w:t>
+      </w:r>
+      <w:proofErr w:type="spellStart"/>
+      <w:r>
+        <w:t>account</w:t>
+      </w:r>
+      <w:proofErr w:type="spellEnd"/>
+      <w:r>
+        <w:t xml:space="preserve">. Na této stránce musí zákazník vyplnit všechna pole a opět buď stisknout klávesu enter nebo zmáčknout tlačítko </w:t>
+      </w:r>
+      <w:proofErr w:type="spellStart"/>
+      <w:r>
+        <w:t>Send</w:t>
+      </w:r>
+      <w:proofErr w:type="spellEnd"/>
+      <w:r>
+        <w:t xml:space="preserve"> </w:t>
+      </w:r>
+      <w:proofErr w:type="spellStart"/>
+      <w:r>
+        <w:t>Request</w:t>
+      </w:r>
+      <w:proofErr w:type="spellEnd"/>
+      <w:r>
+        <w:t>. Pak musí počkat, jestli bude jeho účet vytvořen, nebo jestli bude žádost zamítnuta.</w:t>
       </w:r>
     </w:p>
     <w:p>
@@ -10403,9 +12424,30 @@
                               <w:fldChar w:fldCharType="end"/>
                             </w:r>
                             <w:r>
-                              <w:t>: Request an account</w:t>
+                              <w:t xml:space="preserve">: </w:t>
+                            </w:r>
+                            <w:proofErr w:type="spellStart"/>
+                            <w:r>
+                              <w:t>Request</w:t>
+                            </w:r>
+                            <w:proofErr w:type="spellEnd"/>
+                            <w:r>
+                              <w:t xml:space="preserve"> </w:t>
+                            </w:r>
+                            <w:proofErr w:type="spellStart"/>
+                            <w:r>
+                              <w:t>an</w:t>
+                            </w:r>
+                            <w:proofErr w:type="spellEnd"/>
+                            <w:r>
+                              <w:t xml:space="preserve"> </w:t>
+                            </w:r>
+                            <w:proofErr w:type="spellStart"/>
+                            <w:r>
+                              <w:t>account</w:t>
                             </w:r>
                             <w:bookmarkEnd w:id="23"/>
+                            <w:proofErr w:type="spellEnd"/>
                           </w:p>
                         </w:txbxContent>
                       </wps:txbx>
@@ -10459,9 +12501,30 @@
                         <w:fldChar w:fldCharType="end"/>
                       </w:r>
                       <w:r>
-                        <w:t>: Request an account</w:t>
+                        <w:t xml:space="preserve">: </w:t>
+                      </w:r>
+                      <w:proofErr w:type="spellStart"/>
+                      <w:r>
+                        <w:t>Request</w:t>
+                      </w:r>
+                      <w:proofErr w:type="spellEnd"/>
+                      <w:r>
+                        <w:t xml:space="preserve"> </w:t>
+                      </w:r>
+                      <w:proofErr w:type="spellStart"/>
+                      <w:r>
+                        <w:t>an</w:t>
+                      </w:r>
+                      <w:proofErr w:type="spellEnd"/>
+                      <w:r>
+                        <w:t xml:space="preserve"> </w:t>
+                      </w:r>
+                      <w:proofErr w:type="spellStart"/>
+                      <w:r>
+                        <w:t>account</w:t>
                       </w:r>
                       <w:bookmarkEnd w:id="24"/>
+                      <w:proofErr w:type="spellEnd"/>
                     </w:p>
                   </w:txbxContent>
                 </v:textbox>
@@ -10609,9 +12672,14 @@
                               <w:fldChar w:fldCharType="end"/>
                             </w:r>
                             <w:r>
-                              <w:t>: My tickets</w:t>
+                              <w:t xml:space="preserve">: My </w:t>
+                            </w:r>
+                            <w:proofErr w:type="spellStart"/>
+                            <w:r>
+                              <w:t>tickets</w:t>
                             </w:r>
                             <w:bookmarkEnd w:id="25"/>
+                            <w:proofErr w:type="spellEnd"/>
                           </w:p>
                         </w:txbxContent>
                       </wps:txbx>
@@ -10663,9 +12731,14 @@
                         <w:fldChar w:fldCharType="end"/>
                       </w:r>
                       <w:r>
-                        <w:t>: My tickets</w:t>
+                        <w:t xml:space="preserve">: My </w:t>
+                      </w:r>
+                      <w:proofErr w:type="spellStart"/>
+                      <w:r>
+                        <w:t>tickets</w:t>
                       </w:r>
                       <w:bookmarkEnd w:id="26"/>
+                      <w:proofErr w:type="spellEnd"/>
                     </w:p>
                   </w:txbxContent>
                 </v:textbox>
@@ -10732,14 +12805,27 @@
       <w:r>
         <w:t xml:space="preserve">Jestliže se přihlásil zákazník, bude přesměrován na stránku </w:t>
       </w:r>
-      <w:r>
-        <w:t xml:space="preserve">home.php. </w:t>
+      <w:proofErr w:type="spellStart"/>
+      <w:r>
+        <w:t>home.php</w:t>
+      </w:r>
+      <w:proofErr w:type="spellEnd"/>
+      <w:r>
+        <w:t xml:space="preserve">. </w:t>
       </w:r>
       <w:r>
         <w:t>Na</w:t>
       </w:r>
       <w:r>
-        <w:t xml:space="preserve"> této stránce se zákazníkovi zobrazí všechny jeho tickets.</w:t>
+        <w:t xml:space="preserve"> této stránce se zákazníkovi zobrazí všechny jeho </w:t>
+      </w:r>
+      <w:proofErr w:type="spellStart"/>
+      <w:r>
+        <w:t>tickets</w:t>
+      </w:r>
+      <w:proofErr w:type="spellEnd"/>
+      <w:r>
+        <w:t>.</w:t>
       </w:r>
       <w:r>
         <w:rPr>
@@ -10781,7 +12867,15 @@
         <w:ind w:firstLine="0"/>
       </w:pPr>
       <w:r>
-        <w:t xml:space="preserve">Pokud zákazník odeslal alespoň jednu ticket, mohla mu přijít zpráva od správce. Zprávy se zobrazují na stránce New messages. </w:t>
+        <w:t xml:space="preserve">Pokud zákazník odeslal alespoň jednu ticket, mohla mu přijít zpráva od správce. Zprávy se zobrazují na stránce New </w:t>
+      </w:r>
+      <w:proofErr w:type="spellStart"/>
+      <w:r>
+        <w:t>messages</w:t>
+      </w:r>
+      <w:proofErr w:type="spellEnd"/>
+      <w:r>
+        <w:t xml:space="preserve">. </w:t>
       </w:r>
       <w:r>
         <w:rPr>
@@ -10851,9 +12945,22 @@
         <w:fldChar w:fldCharType="end"/>
       </w:r>
       <w:r>
-        <w:t>: Your messages</w:t>
+        <w:t xml:space="preserve">: </w:t>
+      </w:r>
+      <w:proofErr w:type="spellStart"/>
+      <w:r>
+        <w:t>Your</w:t>
+      </w:r>
+      <w:proofErr w:type="spellEnd"/>
+      <w:r>
+        <w:t xml:space="preserve"> </w:t>
+      </w:r>
+      <w:proofErr w:type="spellStart"/>
+      <w:r>
+        <w:t>messages</w:t>
       </w:r>
       <w:bookmarkEnd w:id="28"/>
+      <w:proofErr w:type="spellEnd"/>
     </w:p>
     <w:p>
       <w:pPr>
@@ -11151,7 +13258,15 @@
                               <w:fldChar w:fldCharType="end"/>
                             </w:r>
                             <w:r>
-                              <w:t>: Send a ticket</w:t>
+                              <w:t xml:space="preserve">: </w:t>
+                            </w:r>
+                            <w:proofErr w:type="spellStart"/>
+                            <w:r>
+                              <w:t>Send</w:t>
+                            </w:r>
+                            <w:proofErr w:type="spellEnd"/>
+                            <w:r>
+                              <w:t xml:space="preserve"> a ticket</w:t>
                             </w:r>
                             <w:bookmarkEnd w:id="32"/>
                           </w:p>
@@ -11205,7 +13320,15 @@
                         <w:fldChar w:fldCharType="end"/>
                       </w:r>
                       <w:r>
-                        <w:t>: Send a ticket</w:t>
+                        <w:t xml:space="preserve">: </w:t>
+                      </w:r>
+                      <w:proofErr w:type="spellStart"/>
+                      <w:r>
+                        <w:t>Send</w:t>
+                      </w:r>
+                      <w:proofErr w:type="spellEnd"/>
+                      <w:r>
+                        <w:t xml:space="preserve"> a ticket</w:t>
                       </w:r>
                       <w:bookmarkEnd w:id="33"/>
                     </w:p>
@@ -11272,7 +13395,23 @@
         </w:drawing>
       </w:r>
       <w:r>
-        <w:t>Pokud má zákazník problém, může se přepnout na stránku Send a ticket a svůj problém začít řešit se správci. Na této stránce se nachází formulář, který zákazník vyplní, popíše v něm svůj problém a odešle ho pomocí tlačítka ‚Send‘.</w:t>
+        <w:t xml:space="preserve">Pokud má zákazník problém, může se přepnout na stránku </w:t>
+      </w:r>
+      <w:proofErr w:type="spellStart"/>
+      <w:r>
+        <w:t>Send</w:t>
+      </w:r>
+      <w:proofErr w:type="spellEnd"/>
+      <w:r>
+        <w:t xml:space="preserve"> a ticket a svůj problém začít řešit se správci. Na této stránce se nachází formulář, který zákazník vyplní, popíše v něm svůj problém a odešle ho pomocí tlačítka ‚</w:t>
+      </w:r>
+      <w:proofErr w:type="spellStart"/>
+      <w:r>
+        <w:t>Send</w:t>
+      </w:r>
+      <w:proofErr w:type="spellEnd"/>
+      <w:r>
+        <w:t>‘.</w:t>
       </w:r>
       <w:r>
         <w:t xml:space="preserve"> V typech ticketů si zákazník může vybrat ze seznamu přesně ten, který popisuje jeho situaci. </w:t>
@@ -11504,7 +13643,15 @@
         <w:ind w:firstLine="0"/>
       </w:pPr>
       <w:r>
-        <w:t xml:space="preserve">Administrační rozhraní je již komplexnější. Po přihlášení se správci ukáže stránka Requests. Na této stránce se mohou spravovat žádosti o vytvoření účtů. </w:t>
+        <w:t xml:space="preserve">Administrační rozhraní je již komplexnější. Po přihlášení se správci ukáže stránka </w:t>
+      </w:r>
+      <w:proofErr w:type="spellStart"/>
+      <w:r>
+        <w:t>Requests</w:t>
+      </w:r>
+      <w:proofErr w:type="spellEnd"/>
+      <w:r>
+        <w:t xml:space="preserve">. Na této stránce se mohou spravovat žádosti o vytvoření účtů. </w:t>
       </w:r>
       <w:r>
         <w:rPr>
@@ -11578,9 +13725,14 @@
                               <w:fldChar w:fldCharType="end"/>
                             </w:r>
                             <w:r>
-                              <w:t>: Requests</w:t>
+                              <w:t xml:space="preserve">: </w:t>
+                            </w:r>
+                            <w:proofErr w:type="spellStart"/>
+                            <w:r>
+                              <w:t>Requests</w:t>
                             </w:r>
                             <w:bookmarkEnd w:id="38"/>
+                            <w:proofErr w:type="spellEnd"/>
                           </w:p>
                         </w:txbxContent>
                       </wps:txbx>
@@ -11632,9 +13784,14 @@
                         <w:fldChar w:fldCharType="end"/>
                       </w:r>
                       <w:r>
-                        <w:t>: Requests</w:t>
+                        <w:t xml:space="preserve">: </w:t>
+                      </w:r>
+                      <w:proofErr w:type="spellStart"/>
+                      <w:r>
+                        <w:t>Requests</w:t>
                       </w:r>
                       <w:bookmarkEnd w:id="39"/>
+                      <w:proofErr w:type="spellEnd"/>
                     </w:p>
                   </w:txbxContent>
                 </v:textbox>
@@ -11714,7 +13871,23 @@
       <w:bookmarkStart w:id="40" w:name="_Toc168258547"/>
       <w:r>
         <w:lastRenderedPageBreak/>
-        <w:t>Stránky typu ‚See all ...‘</w:t>
+        <w:t>Stránky typu ‚</w:t>
+      </w:r>
+      <w:proofErr w:type="spellStart"/>
+      <w:r>
+        <w:t>See</w:t>
+      </w:r>
+      <w:proofErr w:type="spellEnd"/>
+      <w:r>
+        <w:t xml:space="preserve"> </w:t>
+      </w:r>
+      <w:proofErr w:type="spellStart"/>
+      <w:r>
+        <w:t>all</w:t>
+      </w:r>
+      <w:proofErr w:type="spellEnd"/>
+      <w:r>
+        <w:t xml:space="preserve"> ...‘</w:t>
       </w:r>
       <w:bookmarkEnd w:id="40"/>
     </w:p>
@@ -11797,9 +13970,30 @@
                               <w:fldChar w:fldCharType="end"/>
                             </w:r>
                             <w:r>
-                              <w:t>: See all users</w:t>
+                              <w:t xml:space="preserve">: </w:t>
+                            </w:r>
+                            <w:proofErr w:type="spellStart"/>
+                            <w:r>
+                              <w:t>See</w:t>
+                            </w:r>
+                            <w:proofErr w:type="spellEnd"/>
+                            <w:r>
+                              <w:t xml:space="preserve"> </w:t>
+                            </w:r>
+                            <w:proofErr w:type="spellStart"/>
+                            <w:r>
+                              <w:t>all</w:t>
+                            </w:r>
+                            <w:proofErr w:type="spellEnd"/>
+                            <w:r>
+                              <w:t xml:space="preserve"> </w:t>
+                            </w:r>
+                            <w:proofErr w:type="spellStart"/>
+                            <w:r>
+                              <w:t>users</w:t>
                             </w:r>
                             <w:bookmarkEnd w:id="41"/>
+                            <w:proofErr w:type="spellEnd"/>
                           </w:p>
                         </w:txbxContent>
                       </wps:txbx>
@@ -11851,9 +14045,30 @@
                         <w:fldChar w:fldCharType="end"/>
                       </w:r>
                       <w:r>
-                        <w:t>: See all users</w:t>
+                        <w:t xml:space="preserve">: </w:t>
+                      </w:r>
+                      <w:proofErr w:type="spellStart"/>
+                      <w:r>
+                        <w:t>See</w:t>
+                      </w:r>
+                      <w:proofErr w:type="spellEnd"/>
+                      <w:r>
+                        <w:t xml:space="preserve"> </w:t>
+                      </w:r>
+                      <w:proofErr w:type="spellStart"/>
+                      <w:r>
+                        <w:t>all</w:t>
+                      </w:r>
+                      <w:proofErr w:type="spellEnd"/>
+                      <w:r>
+                        <w:t xml:space="preserve"> </w:t>
+                      </w:r>
+                      <w:proofErr w:type="spellStart"/>
+                      <w:r>
+                        <w:t>users</w:t>
                       </w:r>
                       <w:bookmarkEnd w:id="42"/>
+                      <w:proofErr w:type="spellEnd"/>
                     </w:p>
                   </w:txbxContent>
                 </v:textbox>
@@ -11918,7 +14133,47 @@
         </w:drawing>
       </w:r>
       <w:r>
-        <w:t>Na stránkách, které začínají slovy ‚See all‘ si správce může zobrazit a spravovat vždy dané položky, např. všechny uživatelské účty, všechny oddělení nebo všechny tickety. Na některých těchto stránkách existují i filtry, díky kterým si správce může data vyfiltrovat, aby se mu v nich jednodušeji vyhledávalo. Jako příklad jsme zvolili stránku See all tickets.</w:t>
+        <w:t>Na stránkách, které začínají slovy ‚</w:t>
+      </w:r>
+      <w:proofErr w:type="spellStart"/>
+      <w:r>
+        <w:t>See</w:t>
+      </w:r>
+      <w:proofErr w:type="spellEnd"/>
+      <w:r>
+        <w:t xml:space="preserve"> </w:t>
+      </w:r>
+      <w:proofErr w:type="spellStart"/>
+      <w:r>
+        <w:t>all</w:t>
+      </w:r>
+      <w:proofErr w:type="spellEnd"/>
+      <w:r>
+        <w:t xml:space="preserve">‘ si správce může zobrazit a spravovat vždy dané položky, např. všechny uživatelské účty, všechny oddělení nebo všechny tickety. Na některých těchto stránkách existují i filtry, díky kterým si správce může data vyfiltrovat, aby se mu v nich jednodušeji vyhledávalo. Jako příklad jsme zvolili stránku </w:t>
+      </w:r>
+      <w:proofErr w:type="spellStart"/>
+      <w:r>
+        <w:t>See</w:t>
+      </w:r>
+      <w:proofErr w:type="spellEnd"/>
+      <w:r>
+        <w:t xml:space="preserve"> </w:t>
+      </w:r>
+      <w:proofErr w:type="spellStart"/>
+      <w:r>
+        <w:t>all</w:t>
+      </w:r>
+      <w:proofErr w:type="spellEnd"/>
+      <w:r>
+        <w:t xml:space="preserve"> </w:t>
+      </w:r>
+      <w:proofErr w:type="spellStart"/>
+      <w:r>
+        <w:t>tickets</w:t>
+      </w:r>
+      <w:proofErr w:type="spellEnd"/>
+      <w:r>
+        <w:t>.</w:t>
       </w:r>
       <w:r>
         <w:rPr>
@@ -11933,7 +14188,15 @@
       </w:pPr>
       <w:bookmarkStart w:id="43" w:name="_Toc168258548"/>
       <w:r>
-        <w:t>Stránky typu ‚Create ...‘</w:t>
+        <w:t>Stránky typu ‚</w:t>
+      </w:r>
+      <w:proofErr w:type="spellStart"/>
+      <w:r>
+        <w:t>Create</w:t>
+      </w:r>
+      <w:proofErr w:type="spellEnd"/>
+      <w:r>
+        <w:t xml:space="preserve"> ...‘</w:t>
       </w:r>
       <w:bookmarkEnd w:id="43"/>
     </w:p>
@@ -12013,7 +14276,23 @@
                               <w:fldChar w:fldCharType="end"/>
                             </w:r>
                             <w:r>
-                              <w:t>: Create an admin</w:t>
+                              <w:t xml:space="preserve">: </w:t>
+                            </w:r>
+                            <w:proofErr w:type="spellStart"/>
+                            <w:r>
+                              <w:t>Create</w:t>
+                            </w:r>
+                            <w:proofErr w:type="spellEnd"/>
+                            <w:r>
+                              <w:t xml:space="preserve"> </w:t>
+                            </w:r>
+                            <w:proofErr w:type="spellStart"/>
+                            <w:r>
+                              <w:t>an</w:t>
+                            </w:r>
+                            <w:proofErr w:type="spellEnd"/>
+                            <w:r>
+                              <w:t xml:space="preserve"> admin</w:t>
                             </w:r>
                             <w:bookmarkEnd w:id="44"/>
                           </w:p>
@@ -12067,7 +14346,23 @@
                         <w:fldChar w:fldCharType="end"/>
                       </w:r>
                       <w:r>
-                        <w:t>: Create an admin</w:t>
+                        <w:t xml:space="preserve">: </w:t>
+                      </w:r>
+                      <w:proofErr w:type="spellStart"/>
+                      <w:r>
+                        <w:t>Create</w:t>
+                      </w:r>
+                      <w:proofErr w:type="spellEnd"/>
+                      <w:r>
+                        <w:t xml:space="preserve"> </w:t>
+                      </w:r>
+                      <w:proofErr w:type="spellStart"/>
+                      <w:r>
+                        <w:t>an</w:t>
+                      </w:r>
+                      <w:proofErr w:type="spellEnd"/>
+                      <w:r>
+                        <w:t xml:space="preserve"> admin</w:t>
                       </w:r>
                       <w:bookmarkEnd w:id="45"/>
                     </w:p>
@@ -12134,22 +14429,57 @@
         </w:drawing>
       </w:r>
       <w:r>
-        <w:t xml:space="preserve">Na tšchto stránkách má správce možnost vytvářet nová data, např. nová oddělení, nového správce nebo nové typy ticketů. Na každé stránce se nachází formulář, který je nutné vyplnit. Poté stačí formulář odeslat tlačítkem </w:t>
+        <w:t xml:space="preserve">Na </w:t>
+      </w:r>
+      <w:r>
+        <w:t>těchto</w:t>
+      </w:r>
+      <w:r>
+        <w:t xml:space="preserve"> stránkách má správce možnost vytvářet nová data, např. nová oddělení, nového správce nebo nové typy ticketů. Na každé stránce se nachází formulář, který je nutné vyplnit. Poté stačí formulář odeslat tlačítkem </w:t>
       </w:r>
       <w:r>
         <w:t>‚</w:t>
       </w:r>
+      <w:proofErr w:type="spellStart"/>
       <w:r>
         <w:t>Cre</w:t>
       </w:r>
       <w:r>
-        <w:t>ate‘ nebo ‚Add‘</w:t>
+        <w:t>ate</w:t>
+      </w:r>
+      <w:proofErr w:type="spellEnd"/>
+      <w:r>
+        <w:t>‘ nebo ‚</w:t>
+      </w:r>
+      <w:proofErr w:type="spellStart"/>
+      <w:r>
+        <w:t>Add</w:t>
+      </w:r>
+      <w:proofErr w:type="spellEnd"/>
+      <w:r>
+        <w:t>‘</w:t>
       </w:r>
       <w:r>
         <w:t>.</w:t>
       </w:r>
       <w:r>
-        <w:t xml:space="preserve"> Pro příklad byla zvolena stránka Create an admin. </w:t>
+        <w:t xml:space="preserve"> Pro příklad byla zvolena stránka </w:t>
+      </w:r>
+      <w:proofErr w:type="spellStart"/>
+      <w:r>
+        <w:t>Create</w:t>
+      </w:r>
+      <w:proofErr w:type="spellEnd"/>
+      <w:r>
+        <w:t xml:space="preserve"> </w:t>
+      </w:r>
+      <w:proofErr w:type="spellStart"/>
+      <w:r>
+        <w:t>an</w:t>
+      </w:r>
+      <w:proofErr w:type="spellEnd"/>
+      <w:r>
+        <w:t xml:space="preserve"> admin. </w:t>
       </w:r>
     </w:p>
     <w:p>
@@ -12239,7 +14569,15 @@
                               <w:fldChar w:fldCharType="end"/>
                             </w:r>
                             <w:r>
-                              <w:t>: Search database</w:t>
+                              <w:t xml:space="preserve">: </w:t>
+                            </w:r>
+                            <w:proofErr w:type="spellStart"/>
+                            <w:r>
+                              <w:t>Search</w:t>
+                            </w:r>
+                            <w:proofErr w:type="spellEnd"/>
+                            <w:r>
+                              <w:t xml:space="preserve"> database</w:t>
                             </w:r>
                             <w:bookmarkEnd w:id="47"/>
                           </w:p>
@@ -12293,7 +14631,15 @@
                         <w:fldChar w:fldCharType="end"/>
                       </w:r>
                       <w:r>
-                        <w:t>: Search database</w:t>
+                        <w:t xml:space="preserve">: </w:t>
+                      </w:r>
+                      <w:proofErr w:type="spellStart"/>
+                      <w:r>
+                        <w:t>Search</w:t>
+                      </w:r>
+                      <w:proofErr w:type="spellEnd"/>
+                      <w:r>
+                        <w:t xml:space="preserve"> database</w:t>
                       </w:r>
                       <w:bookmarkEnd w:id="48"/>
                     </w:p>
@@ -12360,7 +14706,23 @@
         </w:drawing>
       </w:r>
       <w:r>
-        <w:t>V navigaci se navíc vyskytuje tzv. search bar neboli vyhledávací pole. Funguje stejně jako např. Google – napíšete, co chcete hledat a stisknete klávesu enter (nebo kliknete myší na tlačítko s ikonou lupy). Tímto se přesměrujete na stránku Search database, kde se zobrazí všechny nalezené shody.</w:t>
+        <w:t xml:space="preserve">V navigaci se navíc vyskytuje tzv. </w:t>
+      </w:r>
+      <w:proofErr w:type="spellStart"/>
+      <w:r>
+        <w:t>search</w:t>
+      </w:r>
+      <w:proofErr w:type="spellEnd"/>
+      <w:r>
+        <w:t xml:space="preserve"> bar neboli vyhledávací pole. Funguje stejně jako např. Google – napíšete, co chcete hledat a stisknete klávesu enter (nebo kliknete myší na tlačítko s ikonou lupy). Tímto se přesměrujete na stránku </w:t>
+      </w:r>
+      <w:proofErr w:type="spellStart"/>
+      <w:r>
+        <w:t>Search</w:t>
+      </w:r>
+      <w:proofErr w:type="spellEnd"/>
+      <w:r>
+        <w:t xml:space="preserve"> database, kde se zobrazí všechny nalezené shody.</w:t>
       </w:r>
       <w:r>
         <w:t xml:space="preserve"> </w:t>
@@ -12439,7 +14801,15 @@
         <w:fldChar w:fldCharType="end"/>
       </w:r>
       <w:r>
-        <w:t>: Search database (více výsledků)</w:t>
+        <w:t xml:space="preserve">: </w:t>
+      </w:r>
+      <w:proofErr w:type="spellStart"/>
+      <w:r>
+        <w:t>Search</w:t>
+      </w:r>
+      <w:proofErr w:type="spellEnd"/>
+      <w:r>
+        <w:t xml:space="preserve"> database (více výsledků)</w:t>
       </w:r>
       <w:bookmarkEnd w:id="49"/>
     </w:p>
@@ -12448,7 +14818,15 @@
         <w:ind w:firstLine="0"/>
       </w:pPr>
       <w:r>
-        <w:t xml:space="preserve">Pokud chcete přejít stránku s výsledkem, stačí kliknout na modrý text vedle slova ‚Page:‘. </w:t>
+        <w:t>Pokud chcete přejít stránku s výsledkem, stačí kliknout na modrý text vedle slova ‚</w:t>
+      </w:r>
+      <w:proofErr w:type="spellStart"/>
+      <w:r>
+        <w:t>Page</w:t>
+      </w:r>
+      <w:proofErr w:type="spellEnd"/>
+      <w:r>
+        <w:t xml:space="preserve">:‘. </w:t>
       </w:r>
     </w:p>
     <w:p>
@@ -12515,8 +14893,13 @@
         </w:numPr>
       </w:pPr>
       <w:bookmarkStart w:id="53" w:name="_Ref168235678"/>
-      <w:r>
-        <w:t xml:space="preserve">Bootstrap: </w:t>
+      <w:proofErr w:type="spellStart"/>
+      <w:r>
+        <w:t>Bootstrap</w:t>
+      </w:r>
+      <w:proofErr w:type="spellEnd"/>
+      <w:r>
+        <w:t xml:space="preserve">: </w:t>
       </w:r>
       <w:hyperlink r:id="rId25" w:history="1">
         <w:r>

--- a/documentation/Helpdesk_dokumentace.docx
+++ b/documentation/Helpdesk_dokumentace.docx
@@ -3729,18 +3729,8 @@
                                         <w:sz w:val="26"/>
                                         <w:szCs w:val="26"/>
                                       </w:rPr>
-                                      <w:t xml:space="preserve">, Patrik </w:t>
+                                      <w:t>, Patrik Švehelka</w:t>
                                     </w:r>
-                                    <w:proofErr w:type="spellStart"/>
-                                    <w:r>
-                                      <w:rPr>
-                                        <w:color w:val="F07F09" w:themeColor="accent1"/>
-                                        <w:sz w:val="26"/>
-                                        <w:szCs w:val="26"/>
-                                      </w:rPr>
-                                      <w:t>Švehelka</w:t>
-                                    </w:r>
-                                    <w:proofErr w:type="spellEnd"/>
                                     <w:r>
                                       <w:rPr>
                                         <w:color w:val="F07F09" w:themeColor="accent1"/>
@@ -3755,18 +3745,8 @@
                                         <w:sz w:val="26"/>
                                         <w:szCs w:val="26"/>
                                       </w:rPr>
-                                      <w:t xml:space="preserve"> Vendula </w:t>
+                                      <w:t xml:space="preserve"> Vendula Šteffková</w:t>
                                     </w:r>
-                                    <w:proofErr w:type="spellStart"/>
-                                    <w:r>
-                                      <w:rPr>
-                                        <w:color w:val="F07F09" w:themeColor="accent1"/>
-                                        <w:sz w:val="26"/>
-                                        <w:szCs w:val="26"/>
-                                      </w:rPr>
-                                      <w:t>Šteffková</w:t>
-                                    </w:r>
-                                    <w:proofErr w:type="spellEnd"/>
                                     <w:r>
                                       <w:rPr>
                                         <w:color w:val="F07F09" w:themeColor="accent1"/>
@@ -3871,18 +3851,8 @@
                                   <w:sz w:val="26"/>
                                   <w:szCs w:val="26"/>
                                 </w:rPr>
-                                <w:t xml:space="preserve">, Patrik </w:t>
+                                <w:t>, Patrik Švehelka</w:t>
                               </w:r>
-                              <w:proofErr w:type="spellStart"/>
-                              <w:r>
-                                <w:rPr>
-                                  <w:color w:val="F07F09" w:themeColor="accent1"/>
-                                  <w:sz w:val="26"/>
-                                  <w:szCs w:val="26"/>
-                                </w:rPr>
-                                <w:t>Švehelka</w:t>
-                              </w:r>
-                              <w:proofErr w:type="spellEnd"/>
                               <w:r>
                                 <w:rPr>
                                   <w:color w:val="F07F09" w:themeColor="accent1"/>
@@ -3897,18 +3867,8 @@
                                   <w:sz w:val="26"/>
                                   <w:szCs w:val="26"/>
                                 </w:rPr>
-                                <w:t xml:space="preserve"> Vendula </w:t>
+                                <w:t xml:space="preserve"> Vendula Šteffková</w:t>
                               </w:r>
-                              <w:proofErr w:type="spellStart"/>
-                              <w:r>
-                                <w:rPr>
-                                  <w:color w:val="F07F09" w:themeColor="accent1"/>
-                                  <w:sz w:val="26"/>
-                                  <w:szCs w:val="26"/>
-                                </w:rPr>
-                                <w:t>Šteffková</w:t>
-                              </w:r>
-                              <w:proofErr w:type="spellEnd"/>
                               <w:r>
                                 <w:rPr>
                                   <w:color w:val="F07F09" w:themeColor="accent1"/>
@@ -6705,15 +6665,7 @@
         <w:t>, kam se zákazníci mohou obrátit se svými technickými problémy</w:t>
       </w:r>
       <w:r>
-        <w:t xml:space="preserve"> pomocí </w:t>
-      </w:r>
-      <w:proofErr w:type="spellStart"/>
-      <w:r>
-        <w:t>tickets</w:t>
-      </w:r>
-      <w:proofErr w:type="spellEnd"/>
-      <w:r>
-        <w:t xml:space="preserve"> a příslušní správci jim s problémy pomohou.</w:t>
+        <w:t xml:space="preserve"> pomocí tickets a příslušní správci jim s problémy pomohou.</w:t>
       </w:r>
     </w:p>
     <w:p>
@@ -6753,14 +6705,12 @@
       <w:r>
         <w:t xml:space="preserve"> </w:t>
       </w:r>
-      <w:proofErr w:type="spellStart"/>
       <w:r>
         <w:t>My</w:t>
       </w:r>
       <w:r>
         <w:t>SQL</w:t>
       </w:r>
-      <w:proofErr w:type="spellEnd"/>
       <w:r>
         <w:t xml:space="preserve"> databází. </w:t>
       </w:r>
@@ -6774,31 +6724,7 @@
         <w:t>zákazník</w:t>
       </w:r>
       <w:r>
-        <w:t xml:space="preserve"> se může přihlásit a odesílat tzv. </w:t>
-      </w:r>
-      <w:proofErr w:type="spellStart"/>
-      <w:r>
-        <w:t>tickets</w:t>
-      </w:r>
-      <w:proofErr w:type="spellEnd"/>
-      <w:r>
-        <w:t xml:space="preserve">. Jednoduše řečeno, </w:t>
-      </w:r>
-      <w:proofErr w:type="spellStart"/>
-      <w:r>
-        <w:t>tickets</w:t>
-      </w:r>
-      <w:proofErr w:type="spellEnd"/>
-      <w:r>
-        <w:t xml:space="preserve"> jsou zprávy nebo žádosti o pomoc s konkrétním problémem. Správci pak mohou na jednotlivé </w:t>
-      </w:r>
-      <w:proofErr w:type="spellStart"/>
-      <w:r>
-        <w:t>tickets</w:t>
-      </w:r>
-      <w:proofErr w:type="spellEnd"/>
-      <w:r>
-        <w:t xml:space="preserve"> odpovídat a řešit daný problém, nebo je mohou smazat.</w:t>
+        <w:t xml:space="preserve"> se může přihlásit a odesílat tzv. tickets. Jednoduše řečeno, tickets jsou zprávy nebo žádosti o pomoc s konkrétním problémem. Správci pak mohou na jednotlivé tickets odpovídat a řešit daný problém, nebo je mohou smazat.</w:t>
       </w:r>
       <w:r>
         <w:t xml:space="preserve"> </w:t>
@@ -6813,15 +6739,7 @@
         <w:t xml:space="preserve"> je stavěná </w:t>
       </w:r>
       <w:r>
-        <w:t xml:space="preserve">tak, aby jednotlivá oddělení firmy měla přístup pouze k těm </w:t>
-      </w:r>
-      <w:proofErr w:type="spellStart"/>
-      <w:r>
-        <w:t>tickets</w:t>
-      </w:r>
-      <w:proofErr w:type="spellEnd"/>
-      <w:r>
-        <w:t>, které jsou schopna řešit.</w:t>
+        <w:t>tak, aby jednotlivá oddělení firmy měla přístup pouze k těm tickets, které jsou schopna řešit.</w:t>
       </w:r>
     </w:p>
     <w:p>
@@ -6858,27 +6776,14 @@
         <w:ind w:firstLine="0"/>
       </w:pPr>
       <w:r>
-        <w:t xml:space="preserve">Cílem naší práce je naprogramovat funkční webovou aplikaci v jazyce PHP a navrhnout a realizovat funkční </w:t>
-      </w:r>
-      <w:proofErr w:type="spellStart"/>
-      <w:r>
-        <w:t>MySQL</w:t>
-      </w:r>
-      <w:proofErr w:type="spellEnd"/>
-      <w:r>
-        <w:t xml:space="preserve"> databázi, se kterou bude webová aplikace pracovat. Mezi základní požadavky webové aplikace patří </w:t>
+        <w:t xml:space="preserve">Cílem naší práce je naprogramovat funkční webovou aplikaci v jazyce PHP a navrhnout a realizovat funkční MySQL databázi, se kterou bude webová aplikace pracovat. Mezi základní požadavky webové aplikace patří </w:t>
       </w:r>
       <w:r>
         <w:t>použití objektově orientovaného programování</w:t>
       </w:r>
       <w:r>
-        <w:t xml:space="preserve">, užití jazyků PHP, HTML, CSS a databázového systému </w:t>
-      </w:r>
-      <w:proofErr w:type="spellStart"/>
-      <w:r>
-        <w:t>MySQL</w:t>
-      </w:r>
-      <w:proofErr w:type="spellEnd"/>
+        <w:t>, užití jazyků PHP, HTML, CSS a databázového systému MySQL</w:t>
+      </w:r>
       <w:r>
         <w:t xml:space="preserve"> a umístění aplikace na veřejně dostupný webový server.</w:t>
       </w:r>
@@ -7024,15 +6929,7 @@
         <w:ind w:firstLine="0"/>
       </w:pPr>
       <w:r>
-        <w:t xml:space="preserve">Patrik </w:t>
-      </w:r>
-      <w:proofErr w:type="spellStart"/>
-      <w:r>
-        <w:t>Švehelka</w:t>
-      </w:r>
-      <w:proofErr w:type="spellEnd"/>
-      <w:r>
-        <w:t>:</w:t>
+        <w:t>Patrik Švehelka:</w:t>
       </w:r>
     </w:p>
     <w:p>
@@ -7110,15 +7007,7 @@
         <w:ind w:firstLine="0"/>
       </w:pPr>
       <w:r>
-        <w:t xml:space="preserve">Vendula </w:t>
-      </w:r>
-      <w:proofErr w:type="spellStart"/>
-      <w:r>
-        <w:t>Šteffková</w:t>
-      </w:r>
-      <w:proofErr w:type="spellEnd"/>
-      <w:r>
-        <w:t>:</w:t>
+        <w:t>Vendula Šteffková:</w:t>
       </w:r>
     </w:p>
     <w:p>
@@ -7151,15 +7040,7 @@
         </w:tabs>
       </w:pPr>
       <w:r>
-        <w:t xml:space="preserve">tvorba </w:t>
-      </w:r>
-      <w:proofErr w:type="spellStart"/>
-      <w:r>
-        <w:t>search</w:t>
-      </w:r>
-      <w:proofErr w:type="spellEnd"/>
-      <w:r>
-        <w:t xml:space="preserve"> barů,</w:t>
+        <w:t>tvorba search barů,</w:t>
       </w:r>
     </w:p>
     <w:p>
@@ -7310,15 +7191,7 @@
         <w:t> </w:t>
       </w:r>
       <w:r>
-        <w:t xml:space="preserve">toho důvodu, jelikož jsme neměli vyřešený způsob, jakým se bude na jednotlivé </w:t>
-      </w:r>
-      <w:proofErr w:type="spellStart"/>
-      <w:r>
-        <w:t>tickets</w:t>
-      </w:r>
-      <w:proofErr w:type="spellEnd"/>
-      <w:r>
-        <w:t xml:space="preserve"> odpovídat. </w:t>
+        <w:t xml:space="preserve">toho důvodu, jelikož jsme neměli vyřešený způsob, jakým se bude na jednotlivé tickets odpovídat. </w:t>
       </w:r>
     </w:p>
     <w:p>
@@ -7339,23 +7212,7 @@
         <w:t> </w:t>
       </w:r>
       <w:r>
-        <w:t xml:space="preserve">prvních verzí databáze byly tabulky </w:t>
-      </w:r>
-      <w:proofErr w:type="spellStart"/>
-      <w:r>
-        <w:t>Users</w:t>
-      </w:r>
-      <w:proofErr w:type="spellEnd"/>
-      <w:r>
-        <w:t xml:space="preserve"> a </w:t>
-      </w:r>
-      <w:proofErr w:type="spellStart"/>
-      <w:r>
-        <w:t>Admins</w:t>
-      </w:r>
-      <w:proofErr w:type="spellEnd"/>
-      <w:r>
-        <w:t xml:space="preserve"> spojené do jedné tabulky. Typ účtu se dále rozlišoval pomocí atributu ‚type‘, ale od tohoto se později z</w:t>
+        <w:t>prvních verzí databáze byly tabulky Users a Admins spojené do jedné tabulky. Typ účtu se dále rozlišoval pomocí atributu ‚type‘, ale od tohoto se později z</w:t>
       </w:r>
       <w:r>
         <w:t> </w:t>
@@ -7443,13 +7300,8 @@
         <w:t>Celou</w:t>
       </w:r>
       <w:r>
-        <w:t xml:space="preserve"> webovou aplikaci jsme původně programovali strukturovaným programováním, ale kvůli zadání jsme byli nuceni přejít na objektově orientované programování. Jako primární programovací jazyk bylo použito PHP, avšak jsme využili i trochu JavaScript. Web jako takový je dělán pomocí HTML, vzhled následně pomocí CSS, u čehož jsme využili veřejně dostupnou sadu kaskádových stylů od </w:t>
-      </w:r>
-      <w:proofErr w:type="spellStart"/>
-      <w:r>
-        <w:t>Bootstrapu</w:t>
-      </w:r>
-      <w:proofErr w:type="spellEnd"/>
+        <w:t xml:space="preserve"> webovou aplikaci jsme původně programovali strukturovaným programováním, ale kvůli zadání jsme byli nuceni přejít na objektově orientované programování. Jako primární programovací jazyk bylo použito PHP, avšak jsme využili i trochu JavaScript. Web jako takový je dělán pomocí HTML, vzhled následně pomocí CSS, u čehož jsme využili veřejně dostupnou sadu kaskádových stylů od Bootstrapu</w:t>
+      </w:r>
       <w:r>
         <w:rPr>
           <w:vertAlign w:val="superscript"/>
@@ -7501,58 +7353,10 @@
       </w:pPr>
       <w:r>
         <w:tab/>
-        <w:t xml:space="preserve">Ze začátku jsme se museli rozmýšlet, jak bude celá aplikace vypadat, a to jak </w:t>
-      </w:r>
-      <w:proofErr w:type="spellStart"/>
-      <w:r>
-        <w:t>frontend</w:t>
-      </w:r>
-      <w:proofErr w:type="spellEnd"/>
-      <w:r>
-        <w:t xml:space="preserve">, tak </w:t>
-      </w:r>
-      <w:proofErr w:type="spellStart"/>
-      <w:r>
-        <w:t>backend</w:t>
-      </w:r>
-      <w:proofErr w:type="spellEnd"/>
-      <w:r>
-        <w:t xml:space="preserve">. </w:t>
-      </w:r>
-      <w:proofErr w:type="spellStart"/>
-      <w:r>
-        <w:t>Backend</w:t>
-      </w:r>
-      <w:proofErr w:type="spellEnd"/>
-      <w:r>
-        <w:t xml:space="preserve"> byl po chvíli jasný – budeme ho dělat strukturovaně a budeme využívat funkce, které si vytvoříme. </w:t>
-      </w:r>
-      <w:proofErr w:type="spellStart"/>
-      <w:r>
-        <w:t>Frontend</w:t>
-      </w:r>
-      <w:proofErr w:type="spellEnd"/>
-      <w:r>
-        <w:t xml:space="preserve"> ale byl o něco horší. Nebyli jsme si zcela jistí tím, jak chceme, aby výsledná aplikace vypadala. Nakonec jsme se ale rozhodli ‚</w:t>
-      </w:r>
-      <w:proofErr w:type="spellStart"/>
-      <w:r>
-        <w:t>zrecyklovat</w:t>
-      </w:r>
-      <w:proofErr w:type="spellEnd"/>
-      <w:r>
-        <w:t>‘ design jedné z Patrikových předešlých prací, jen bylo potřeba pozměnit barvy.</w:t>
-      </w:r>
-      <w:r>
-        <w:t xml:space="preserve"> Po obdržení zadání jsme ovšem museli aplikaci předělat, aby byla udělána objektově orientovaným programováním (</w:t>
-      </w:r>
-      <w:proofErr w:type="spellStart"/>
-      <w:r>
-        <w:t>oop</w:t>
-      </w:r>
-      <w:proofErr w:type="spellEnd"/>
-      <w:r>
-        <w:t xml:space="preserve">). </w:t>
+        <w:t>Ze začátku jsme se museli rozmýšlet, jak bude celá aplikace vypadat, a to jak frontend, tak backend. Backend byl po chvíli jasný – budeme ho dělat strukturovaně a budeme využívat funkce, které si vytvoříme. Frontend ale byl o něco horší. Nebyli jsme si zcela jistí tím, jak chceme, aby výsledná aplikace vypadala. Nakonec jsme se ale rozhodli ‚zrecyklovat‘ design jedné z Patrikových předešlých prací, jen bylo potřeba pozměnit barvy.</w:t>
+      </w:r>
+      <w:r>
+        <w:t xml:space="preserve"> Po obdržení zadání jsme ovšem museli aplikaci předělat, aby byla udělána objektově orientovaným programováním (oop). </w:t>
       </w:r>
       <w:r>
         <w:br w:type="page"/>
@@ -7594,39 +7398,7 @@
         <w:t xml:space="preserve">Jak již bylo řečeno, naše databáze se skládá z devíti tabulek. </w:t>
       </w:r>
       <w:r>
-        <w:t xml:space="preserve">Databáze je dělána na </w:t>
-      </w:r>
-      <w:proofErr w:type="spellStart"/>
-      <w:r>
-        <w:t>MySQL</w:t>
-      </w:r>
-      <w:proofErr w:type="spellEnd"/>
-      <w:r>
-        <w:t xml:space="preserve"> a byla vytvořena v programu </w:t>
-      </w:r>
-      <w:proofErr w:type="spellStart"/>
-      <w:r>
-        <w:t>MySQL</w:t>
-      </w:r>
-      <w:proofErr w:type="spellEnd"/>
-      <w:r>
-        <w:t xml:space="preserve"> </w:t>
-      </w:r>
-      <w:proofErr w:type="spellStart"/>
-      <w:r>
-        <w:t>Workbench</w:t>
-      </w:r>
-      <w:proofErr w:type="spellEnd"/>
-      <w:r>
-        <w:t xml:space="preserve">. Po ztráty přístupu k databázi firmy, u které jsme byli v rámci programu Erasmus+ jsme se přesunuli do prostředí </w:t>
-      </w:r>
-      <w:proofErr w:type="spellStart"/>
-      <w:r>
-        <w:t>phpMyAdmin</w:t>
-      </w:r>
-      <w:proofErr w:type="spellEnd"/>
-      <w:r>
-        <w:t xml:space="preserve">. </w:t>
+        <w:t xml:space="preserve">Databáze je dělána na MySQL a byla vytvořena v programu MySQL Workbench. Po ztráty přístupu k databázi firmy, u které jsme byli v rámci programu Erasmus+ jsme se přesunuli do prostředí phpMyAdmin. </w:t>
       </w:r>
     </w:p>
     <w:p>
@@ -7867,28 +7639,15 @@
         <w:pStyle w:val="Nadpis4"/>
       </w:pPr>
       <w:r>
-        <w:t xml:space="preserve">Tabulka </w:t>
-      </w:r>
-      <w:proofErr w:type="spellStart"/>
-      <w:r>
-        <w:t>users</w:t>
-      </w:r>
-      <w:proofErr w:type="spellEnd"/>
+        <w:t>Tabulka users</w:t>
+      </w:r>
     </w:p>
     <w:p>
       <w:pPr>
         <w:ind w:firstLine="0"/>
       </w:pPr>
       <w:r>
-        <w:t xml:space="preserve">Slouží k uchovávání informací o zákaznících. Díky této tabulky jsou zákazníci schopni se přihlásit ke svému účtu a odesílat z něj </w:t>
-      </w:r>
-      <w:proofErr w:type="spellStart"/>
-      <w:r>
-        <w:t>tickets</w:t>
-      </w:r>
-      <w:proofErr w:type="spellEnd"/>
-      <w:r>
-        <w:t>.</w:t>
+        <w:t>Slouží k uchovávání informací o zákaznících. Díky této tabulky jsou zákazníci schopni se přihlásit ke svému účtu a odesílat z něj tickets.</w:t>
       </w:r>
     </w:p>
     <w:p>
@@ -7909,13 +7668,8 @@
           <w:numId w:val="6"/>
         </w:numPr>
       </w:pPr>
-      <w:proofErr w:type="spellStart"/>
-      <w:r>
-        <w:t>userId</w:t>
-      </w:r>
-      <w:proofErr w:type="spellEnd"/>
-      <w:r>
-        <w:t xml:space="preserve"> – identifikátor </w:t>
+      <w:r>
+        <w:t xml:space="preserve">userId – identifikátor </w:t>
       </w:r>
       <w:r>
         <w:t>zákazníka</w:t>
@@ -7964,25 +7718,15 @@
           <w:numId w:val="6"/>
         </w:numPr>
       </w:pPr>
-      <w:proofErr w:type="spellStart"/>
-      <w:r>
-        <w:t>userName</w:t>
-      </w:r>
-      <w:proofErr w:type="spellEnd"/>
-      <w:r>
-        <w:t xml:space="preserve"> – křestní jméno </w:t>
+      <w:r>
+        <w:t xml:space="preserve">userName – křestní jméno </w:t>
       </w:r>
       <w:r>
         <w:t>zákazníka</w:t>
       </w:r>
       <w:r>
-        <w:t xml:space="preserve">, </w:t>
-      </w:r>
-      <w:proofErr w:type="spellStart"/>
-      <w:r>
-        <w:t>varchar</w:t>
-      </w:r>
-      <w:proofErr w:type="spellEnd"/>
+        <w:t>, varchar</w:t>
+      </w:r>
     </w:p>
     <w:p>
       <w:pPr>
@@ -7993,19 +7737,9 @@
           <w:numId w:val="6"/>
         </w:numPr>
       </w:pPr>
-      <w:proofErr w:type="spellStart"/>
-      <w:r>
-        <w:t>userSurname</w:t>
-      </w:r>
-      <w:proofErr w:type="spellEnd"/>
-      <w:r>
-        <w:t xml:space="preserve"> – příjmení zákazníka, </w:t>
-      </w:r>
-      <w:proofErr w:type="spellStart"/>
-      <w:r>
-        <w:t>varchar</w:t>
-      </w:r>
-      <w:proofErr w:type="spellEnd"/>
+      <w:r>
+        <w:t>userSurname – příjmení zákazníka, varchar</w:t>
+      </w:r>
     </w:p>
     <w:p>
       <w:pPr>
@@ -8016,27 +7750,14 @@
           <w:numId w:val="6"/>
         </w:numPr>
       </w:pPr>
-      <w:proofErr w:type="spellStart"/>
-      <w:r>
-        <w:t>userEmail</w:t>
-      </w:r>
-      <w:proofErr w:type="spellEnd"/>
-      <w:r>
-        <w:t xml:space="preserve"> – email </w:t>
+      <w:r>
+        <w:t xml:space="preserve">userEmail – email </w:t>
       </w:r>
       <w:r>
         <w:t>zákazníka</w:t>
       </w:r>
       <w:r>
-        <w:t xml:space="preserve">, </w:t>
-      </w:r>
-      <w:proofErr w:type="spellStart"/>
-      <w:r>
-        <w:t>varchar</w:t>
-      </w:r>
-      <w:proofErr w:type="spellEnd"/>
-      <w:r>
-        <w:t>, unikátní</w:t>
+        <w:t>, varchar, unikátní</w:t>
       </w:r>
     </w:p>
     <w:p>
@@ -8048,25 +7769,15 @@
           <w:numId w:val="6"/>
         </w:numPr>
       </w:pPr>
-      <w:proofErr w:type="spellStart"/>
-      <w:r>
-        <w:t>userPasswd</w:t>
-      </w:r>
-      <w:proofErr w:type="spellEnd"/>
-      <w:r>
-        <w:t xml:space="preserve"> – heslo </w:t>
+      <w:r>
+        <w:t xml:space="preserve">userPasswd – heslo </w:t>
       </w:r>
       <w:r>
         <w:t>zákazníka</w:t>
       </w:r>
       <w:r>
-        <w:t xml:space="preserve"> zašifrováno pomocí sha256, </w:t>
-      </w:r>
-      <w:proofErr w:type="spellStart"/>
-      <w:r>
-        <w:t>varchar</w:t>
-      </w:r>
-      <w:proofErr w:type="spellEnd"/>
+        <w:t xml:space="preserve"> zašifrováno pomocí sha256, varchar</w:t>
+      </w:r>
     </w:p>
     <w:p>
       <w:pPr>
@@ -8074,36 +7785,15 @@
       </w:pPr>
       <w:r>
         <w:lastRenderedPageBreak/>
-        <w:t xml:space="preserve">Tabulka </w:t>
-      </w:r>
-      <w:proofErr w:type="spellStart"/>
-      <w:r>
-        <w:t>admins</w:t>
-      </w:r>
-      <w:proofErr w:type="spellEnd"/>
+        <w:t>Tabulka admins</w:t>
+      </w:r>
     </w:p>
     <w:p>
       <w:pPr>
         <w:ind w:firstLine="0"/>
       </w:pPr>
       <w:r>
-        <w:t xml:space="preserve">Tabulka slouží, obdobně jako u tabulky </w:t>
-      </w:r>
-      <w:proofErr w:type="spellStart"/>
-      <w:r>
-        <w:t>users</w:t>
-      </w:r>
-      <w:proofErr w:type="spellEnd"/>
-      <w:r>
-        <w:t xml:space="preserve">, k uchovávání informací, ale ne o zákaznících, nýbrž o správcích. Díky této tabulky se může správce přihlásit a spravovat </w:t>
-      </w:r>
-      <w:proofErr w:type="spellStart"/>
-      <w:r>
-        <w:t>tickets</w:t>
-      </w:r>
-      <w:proofErr w:type="spellEnd"/>
-      <w:r>
-        <w:t>, zákaznické účty, zprávy, ale i oddělení a případně i podřízené správce.</w:t>
+        <w:t>Tabulka slouží, obdobně jako u tabulky users, k uchovávání informací, ale ne o zákaznících, nýbrž o správcích. Díky této tabulky se může správce přihlásit a spravovat tickets, zákaznické účty, zprávy, ale i oddělení a případně i podřízené správce.</w:t>
       </w:r>
     </w:p>
     <w:p>
@@ -8126,13 +7816,8 @@
           <w:numId w:val="11"/>
         </w:numPr>
       </w:pPr>
-      <w:proofErr w:type="spellStart"/>
-      <w:r>
-        <w:t>adminId</w:t>
-      </w:r>
-      <w:proofErr w:type="spellEnd"/>
-      <w:r>
-        <w:t xml:space="preserve"> – identifikátor správce, celé číslo</w:t>
+      <w:r>
+        <w:t>adminId – identifikátor správce, celé číslo</w:t>
       </w:r>
     </w:p>
     <w:p>
@@ -8179,22 +7864,12 @@
           <w:numId w:val="11"/>
         </w:numPr>
       </w:pPr>
-      <w:proofErr w:type="spellStart"/>
-      <w:r>
-        <w:t>adminName</w:t>
-      </w:r>
-      <w:proofErr w:type="spellEnd"/>
-      <w:r>
-        <w:t xml:space="preserve"> – křestní</w:t>
-      </w:r>
-      <w:r>
-        <w:t xml:space="preserve"> jméno správce, </w:t>
-      </w:r>
-      <w:proofErr w:type="spellStart"/>
-      <w:r>
-        <w:t>varchar</w:t>
-      </w:r>
-      <w:proofErr w:type="spellEnd"/>
+      <w:r>
+        <w:t>adminName – křestní</w:t>
+      </w:r>
+      <w:r>
+        <w:t xml:space="preserve"> jméno správce, varchar</w:t>
+      </w:r>
     </w:p>
     <w:p>
       <w:pPr>
@@ -8206,22 +7881,12 @@
           <w:numId w:val="11"/>
         </w:numPr>
       </w:pPr>
-      <w:proofErr w:type="spellStart"/>
-      <w:r>
-        <w:t>adminSurname</w:t>
-      </w:r>
-      <w:proofErr w:type="spellEnd"/>
-      <w:r>
-        <w:t xml:space="preserve"> – příjmení</w:t>
-      </w:r>
-      <w:r>
-        <w:t xml:space="preserve"> správce, </w:t>
-      </w:r>
-      <w:proofErr w:type="spellStart"/>
-      <w:r>
-        <w:t>varchar</w:t>
-      </w:r>
-      <w:proofErr w:type="spellEnd"/>
+      <w:r>
+        <w:t>adminSurname – příjmení</w:t>
+      </w:r>
+      <w:r>
+        <w:t xml:space="preserve"> správce, varchar</w:t>
+      </w:r>
     </w:p>
     <w:p>
       <w:pPr>
@@ -8233,30 +7898,17 @@
           <w:numId w:val="11"/>
         </w:numPr>
       </w:pPr>
-      <w:proofErr w:type="spellStart"/>
       <w:r>
         <w:t>admin</w:t>
       </w:r>
       <w:r>
-        <w:t>Email</w:t>
-      </w:r>
-      <w:proofErr w:type="spellEnd"/>
-      <w:r>
-        <w:t xml:space="preserve"> – email </w:t>
+        <w:t xml:space="preserve">Email – email </w:t>
       </w:r>
       <w:r>
         <w:t>správce</w:t>
       </w:r>
       <w:r>
-        <w:t xml:space="preserve">, </w:t>
-      </w:r>
-      <w:proofErr w:type="spellStart"/>
-      <w:r>
-        <w:t>varchar</w:t>
-      </w:r>
-      <w:proofErr w:type="spellEnd"/>
-      <w:r>
-        <w:t>, unikátní</w:t>
+        <w:t>, varchar, unikátní</w:t>
       </w:r>
     </w:p>
     <w:p>
@@ -8269,28 +7921,18 @@
           <w:numId w:val="11"/>
         </w:numPr>
       </w:pPr>
-      <w:proofErr w:type="spellStart"/>
       <w:r>
         <w:t>admin</w:t>
       </w:r>
       <w:r>
-        <w:t>Passwd</w:t>
-      </w:r>
-      <w:proofErr w:type="spellEnd"/>
-      <w:r>
-        <w:t xml:space="preserve"> – heslo </w:t>
+        <w:t xml:space="preserve">Passwd – heslo </w:t>
       </w:r>
       <w:r>
         <w:t xml:space="preserve">správce </w:t>
       </w:r>
       <w:r>
-        <w:t xml:space="preserve">zašifrováno pomocí sha256, </w:t>
-      </w:r>
-      <w:proofErr w:type="spellStart"/>
-      <w:r>
-        <w:t>varchar</w:t>
-      </w:r>
-      <w:proofErr w:type="spellEnd"/>
+        <w:t>zašifrováno pomocí sha256, varchar</w:t>
+      </w:r>
     </w:p>
     <w:p>
       <w:pPr>
@@ -8298,13 +7940,8 @@
         <w:keepNext w:val="0"/>
       </w:pPr>
       <w:r>
-        <w:t xml:space="preserve">Tabulka </w:t>
-      </w:r>
-      <w:proofErr w:type="spellStart"/>
-      <w:r>
-        <w:t>requests</w:t>
-      </w:r>
-      <w:proofErr w:type="spellEnd"/>
+        <w:t>Tabulka requests</w:t>
+      </w:r>
     </w:p>
     <w:p>
       <w:pPr>
@@ -8312,31 +7949,7 @@
         <w:ind w:firstLine="0"/>
       </w:pPr>
       <w:r>
-        <w:t xml:space="preserve">Tabulka </w:t>
-      </w:r>
-      <w:proofErr w:type="spellStart"/>
-      <w:r>
-        <w:t>requests</w:t>
-      </w:r>
-      <w:proofErr w:type="spellEnd"/>
-      <w:r>
-        <w:t xml:space="preserve"> je jediná tabulka, která není propojená s žádnou jinou tabulkou. Je to z toho důvodu, že to zkrátka není potřeba. Do tabulky se uloží informace o zákazníkovi, který si přeje vytvořit účet. Pokud některý ze správců schválí vytvoření účtu, konkrétní záznam se pomocí PHP kódu zkopíruje do tabulky </w:t>
-      </w:r>
-      <w:proofErr w:type="spellStart"/>
-      <w:r>
-        <w:t>users</w:t>
-      </w:r>
-      <w:proofErr w:type="spellEnd"/>
-      <w:r>
-        <w:t xml:space="preserve"> a poté se daný záznam z tabulky </w:t>
-      </w:r>
-      <w:proofErr w:type="spellStart"/>
-      <w:r>
-        <w:t>requests</w:t>
-      </w:r>
-      <w:proofErr w:type="spellEnd"/>
-      <w:r>
-        <w:t xml:space="preserve"> vymaže.</w:t>
+        <w:t>Tabulka requests je jediná tabulka, která není propojená s žádnou jinou tabulkou. Je to z toho důvodu, že to zkrátka není potřeba. Do tabulky se uloží informace o zákazníkovi, který si přeje vytvořit účet. Pokud některý ze správců schválí vytvoření účtu, konkrétní záznam se pomocí PHP kódu zkopíruje do tabulky users a poté se daný záznam z tabulky requests vymaže.</w:t>
       </w:r>
     </w:p>
     <w:p>
@@ -8357,13 +7970,8 @@
           <w:numId w:val="11"/>
         </w:numPr>
       </w:pPr>
-      <w:proofErr w:type="spellStart"/>
-      <w:r>
-        <w:t>requestId</w:t>
-      </w:r>
-      <w:proofErr w:type="spellEnd"/>
-      <w:r>
-        <w:t xml:space="preserve"> – identifikátor zákazníka žádajícího o účet, celé číslo</w:t>
+      <w:r>
+        <w:t>requestId – identifikátor zákazníka žádajícího o účet, celé číslo</w:t>
       </w:r>
     </w:p>
     <w:p>
@@ -8407,7 +8015,6 @@
         </w:numPr>
         <w:ind w:left="1208" w:hanging="357"/>
       </w:pPr>
-      <w:proofErr w:type="spellStart"/>
       <w:r>
         <w:t>r</w:t>
       </w:r>
@@ -8415,11 +8022,7 @@
         <w:t>eq</w:t>
       </w:r>
       <w:r>
-        <w:t>Name</w:t>
-      </w:r>
-      <w:proofErr w:type="spellEnd"/>
-      <w:r>
-        <w:t xml:space="preserve"> – křestní jméno </w:t>
+        <w:t xml:space="preserve">Name – křestní jméno </w:t>
       </w:r>
       <w:r>
         <w:t>zákazníka</w:t>
@@ -8428,13 +8031,8 @@
         <w:t xml:space="preserve"> žádajícího o účet</w:t>
       </w:r>
       <w:r>
-        <w:t xml:space="preserve">, </w:t>
-      </w:r>
-      <w:proofErr w:type="spellStart"/>
-      <w:r>
-        <w:t>varchar</w:t>
-      </w:r>
-      <w:proofErr w:type="spellEnd"/>
+        <w:t>, varchar</w:t>
+      </w:r>
     </w:p>
     <w:p>
       <w:pPr>
@@ -8446,7 +8044,6 @@
         </w:numPr>
         <w:ind w:left="1208" w:hanging="357"/>
       </w:pPr>
-      <w:proofErr w:type="spellStart"/>
       <w:r>
         <w:t>r</w:t>
       </w:r>
@@ -8454,23 +8051,14 @@
         <w:t>eq</w:t>
       </w:r>
       <w:r>
-        <w:t>Surname</w:t>
-      </w:r>
-      <w:proofErr w:type="spellEnd"/>
-      <w:r>
-        <w:t xml:space="preserve"> – příjmení zákazníka</w:t>
+        <w:t>Surname – příjmení zákazníka</w:t>
       </w:r>
       <w:r>
         <w:t xml:space="preserve"> žádajícího o účet</w:t>
       </w:r>
       <w:r>
-        <w:t xml:space="preserve">, </w:t>
-      </w:r>
-      <w:proofErr w:type="spellStart"/>
-      <w:r>
-        <w:t>varchar</w:t>
-      </w:r>
-      <w:proofErr w:type="spellEnd"/>
+        <w:t>, varchar</w:t>
+      </w:r>
     </w:p>
     <w:p>
       <w:pPr>
@@ -8482,7 +8070,6 @@
         </w:numPr>
         <w:ind w:left="1208" w:hanging="357"/>
       </w:pPr>
-      <w:proofErr w:type="spellStart"/>
       <w:r>
         <w:t>r</w:t>
       </w:r>
@@ -8490,11 +8077,7 @@
         <w:t>eq</w:t>
       </w:r>
       <w:r>
-        <w:t>Email</w:t>
-      </w:r>
-      <w:proofErr w:type="spellEnd"/>
-      <w:r>
-        <w:t xml:space="preserve"> – email </w:t>
+        <w:t xml:space="preserve">Email – email </w:t>
       </w:r>
       <w:r>
         <w:t>zákazníka</w:t>
@@ -8503,15 +8086,7 @@
         <w:t xml:space="preserve"> žádajícího o účet</w:t>
       </w:r>
       <w:r>
-        <w:t xml:space="preserve">, </w:t>
-      </w:r>
-      <w:proofErr w:type="spellStart"/>
-      <w:r>
-        <w:t>varchar</w:t>
-      </w:r>
-      <w:proofErr w:type="spellEnd"/>
-      <w:r>
-        <w:t>, unikátní</w:t>
+        <w:t>, varchar, unikátní</w:t>
       </w:r>
     </w:p>
     <w:p>
@@ -8524,7 +8099,6 @@
         </w:numPr>
         <w:ind w:left="1208" w:hanging="357"/>
       </w:pPr>
-      <w:proofErr w:type="spellStart"/>
       <w:r>
         <w:t>r</w:t>
       </w:r>
@@ -8532,11 +8106,7 @@
         <w:t>eq</w:t>
       </w:r>
       <w:r>
-        <w:t>Passwd</w:t>
-      </w:r>
-      <w:proofErr w:type="spellEnd"/>
-      <w:r>
-        <w:t xml:space="preserve"> – heslo </w:t>
+        <w:t xml:space="preserve">Passwd – heslo </w:t>
       </w:r>
       <w:r>
         <w:t>zákazníka</w:t>
@@ -8545,13 +8115,8 @@
         <w:t xml:space="preserve"> žádajícího o účet</w:t>
       </w:r>
       <w:r>
-        <w:t xml:space="preserve"> zašifrováno pomocí sha256, </w:t>
-      </w:r>
-      <w:proofErr w:type="spellStart"/>
-      <w:r>
-        <w:t>varchar</w:t>
-      </w:r>
-      <w:proofErr w:type="spellEnd"/>
+        <w:t xml:space="preserve"> zašifrováno pomocí sha256, varchar</w:t>
+      </w:r>
     </w:p>
     <w:p>
       <w:pPr>
@@ -8559,13 +8124,8 @@
       </w:pPr>
       <w:r>
         <w:lastRenderedPageBreak/>
-        <w:t xml:space="preserve">Tabulka </w:t>
-      </w:r>
-      <w:proofErr w:type="spellStart"/>
-      <w:r>
-        <w:t>tickets</w:t>
-      </w:r>
-      <w:proofErr w:type="spellEnd"/>
+        <w:t>Tabulka tickets</w:t>
+      </w:r>
     </w:p>
     <w:p>
       <w:pPr>
@@ -8574,107 +8134,22 @@
         <w:ind w:firstLine="0"/>
       </w:pPr>
       <w:r>
-        <w:t xml:space="preserve">Do tabulky </w:t>
-      </w:r>
-      <w:proofErr w:type="spellStart"/>
-      <w:r>
-        <w:t>tickets</w:t>
-      </w:r>
-      <w:proofErr w:type="spellEnd"/>
-      <w:r>
-        <w:t xml:space="preserve"> se ukládají informace o zákazníkovi, který danou ticket odeslal,</w:t>
-      </w:r>
-      <w:r>
-        <w:t xml:space="preserve"> díky čemuž je tabulka propojená s tabulkou </w:t>
-      </w:r>
-      <w:proofErr w:type="spellStart"/>
-      <w:r>
-        <w:t>users</w:t>
-      </w:r>
-      <w:proofErr w:type="spellEnd"/>
-      <w:r>
-        <w:t>. Následně se zde ukládají informace jako</w:t>
-      </w:r>
-      <w:r>
-        <w:t xml:space="preserve"> název problému, popis problému, o jaký druh problému se jedná a datum. Dále se zde nachází atribut status, který, jak z jeho názvu vypovídá, nám sděluje aktuální status ticketu. Všechny nově příchozí </w:t>
-      </w:r>
-      <w:proofErr w:type="spellStart"/>
-      <w:r>
-        <w:t>tickets</w:t>
-      </w:r>
-      <w:proofErr w:type="spellEnd"/>
-      <w:r>
-        <w:t xml:space="preserve"> mají automaticky nastavený status </w:t>
-      </w:r>
-      <w:proofErr w:type="spellStart"/>
-      <w:r>
-        <w:t>Waiting</w:t>
-      </w:r>
-      <w:proofErr w:type="spellEnd"/>
-      <w:r>
-        <w:t xml:space="preserve">, pokud na ně správce zareaguje, tak se jim nastaví status </w:t>
-      </w:r>
-      <w:proofErr w:type="spellStart"/>
-      <w:r>
-        <w:t>Pending</w:t>
-      </w:r>
-      <w:proofErr w:type="spellEnd"/>
-      <w:r>
-        <w:t xml:space="preserve">, a pokud již jsou vyřešené, nastaví se jim status </w:t>
-      </w:r>
-      <w:proofErr w:type="spellStart"/>
-      <w:r>
-        <w:t>resolved</w:t>
-      </w:r>
-      <w:proofErr w:type="spellEnd"/>
-      <w:r>
-        <w:t xml:space="preserve">. S tímto souvisí i atribut </w:t>
-      </w:r>
-      <w:proofErr w:type="spellStart"/>
-      <w:r>
-        <w:t>resolver</w:t>
-      </w:r>
-      <w:proofErr w:type="spellEnd"/>
-      <w:r>
-        <w:t>, což je ve zkratce identifikátor správce, který konkrétní ticket řešil</w:t>
-      </w:r>
-      <w:r>
-        <w:t xml:space="preserve">, což zajišťuje spojení tabulky s tabulkou </w:t>
-      </w:r>
-      <w:proofErr w:type="spellStart"/>
-      <w:r>
-        <w:t>admins</w:t>
-      </w:r>
-      <w:proofErr w:type="spellEnd"/>
+        <w:t>Do tabulky tickets se ukládají informace o zákazníkovi, který danou ticket odeslal,</w:t>
+      </w:r>
+      <w:r>
+        <w:t xml:space="preserve"> díky čemuž je tabulka propojená s tabulkou users. Následně se zde ukládají informace jako</w:t>
+      </w:r>
+      <w:r>
+        <w:t xml:space="preserve"> název problému, popis problému, o jaký druh problému se jedná a datum. Dále se zde nachází atribut status, který, jak z jeho názvu vypovídá, nám sděluje aktuální status ticketu. Všechny nově příchozí tickets mají automaticky nastavený status Waiting, pokud na ně správce zareaguje, tak se jim nastaví status Pending, a pokud již jsou vyřešené, nastaví se jim status resolved. S tímto souvisí i atribut resolver, což je ve zkratce identifikátor správce, který konkrétní ticket řešil</w:t>
+      </w:r>
+      <w:r>
+        <w:t>, což zajišťuje spojení tabulky s tabulkou admins</w:t>
+      </w:r>
       <w:r>
         <w:t>.</w:t>
       </w:r>
       <w:r>
-        <w:t xml:space="preserve"> Dále se zde také nachází atribut </w:t>
-      </w:r>
-      <w:proofErr w:type="spellStart"/>
-      <w:r>
-        <w:t>ticketTypeId</w:t>
-      </w:r>
-      <w:proofErr w:type="spellEnd"/>
-      <w:r>
-        <w:t xml:space="preserve">, což je atribut propojující tabulky </w:t>
-      </w:r>
-      <w:proofErr w:type="spellStart"/>
-      <w:r>
-        <w:t>tickets</w:t>
-      </w:r>
-      <w:proofErr w:type="spellEnd"/>
-      <w:r>
-        <w:t xml:space="preserve"> a </w:t>
-      </w:r>
-      <w:proofErr w:type="spellStart"/>
-      <w:r>
-        <w:t>ticket_types</w:t>
-      </w:r>
-      <w:proofErr w:type="spellEnd"/>
-      <w:r>
-        <w:t>, a díky kterému můžeme přiřadit ticketům jejich konkrétní typy.</w:t>
+        <w:t xml:space="preserve"> Dále se zde také nachází atribut ticketTypeId, což je atribut propojující tabulky tickets a ticket_types, a díky kterému můžeme přiřadit ticketům jejich konkrétní typy.</w:t>
       </w:r>
     </w:p>
     <w:p>
@@ -8697,13 +8172,8 @@
           <w:numId w:val="11"/>
         </w:numPr>
       </w:pPr>
-      <w:proofErr w:type="spellStart"/>
-      <w:r>
-        <w:t>ticketId</w:t>
-      </w:r>
-      <w:proofErr w:type="spellEnd"/>
-      <w:r>
-        <w:t xml:space="preserve"> – identifikátor ticket, celé číslo</w:t>
+      <w:r>
+        <w:t>ticketId – identifikátor ticket, celé číslo</w:t>
       </w:r>
     </w:p>
     <w:p>
@@ -8726,13 +8196,8 @@
           <w:numId w:val="11"/>
         </w:numPr>
       </w:pPr>
-      <w:proofErr w:type="spellStart"/>
-      <w:r>
-        <w:t>resolver</w:t>
-      </w:r>
-      <w:proofErr w:type="spellEnd"/>
-      <w:r>
-        <w:t xml:space="preserve"> – identifikátor správce, který na danou ticket odpověděl, celé číslo, nulový</w:t>
+      <w:r>
+        <w:t>resolver – identifikátor správce, který na danou ticket odpověděl, celé číslo, nulový</w:t>
       </w:r>
     </w:p>
     <w:p>
@@ -8745,13 +8210,8 @@
           <w:numId w:val="11"/>
         </w:numPr>
       </w:pPr>
-      <w:proofErr w:type="spellStart"/>
-      <w:r>
-        <w:t>userId</w:t>
-      </w:r>
-      <w:proofErr w:type="spellEnd"/>
-      <w:r>
-        <w:t xml:space="preserve"> – identifikátor</w:t>
+      <w:r>
+        <w:t>userId – identifikátor</w:t>
       </w:r>
       <w:r>
         <w:t xml:space="preserve"> zákazníka,</w:t>
@@ -8773,13 +8233,8 @@
           <w:numId w:val="11"/>
         </w:numPr>
       </w:pPr>
-      <w:proofErr w:type="spellStart"/>
-      <w:r>
-        <w:t>ticketTypeId</w:t>
-      </w:r>
-      <w:proofErr w:type="spellEnd"/>
-      <w:r>
-        <w:t xml:space="preserve"> – identifikátor typu ticket, celé číslo</w:t>
+      <w:r>
+        <w:t>ticketTypeId – identifikátor typu ticket, celé číslo</w:t>
       </w:r>
     </w:p>
     <w:p>
@@ -8802,19 +8257,9 @@
           <w:numId w:val="11"/>
         </w:numPr>
       </w:pPr>
-      <w:proofErr w:type="spellStart"/>
-      <w:r>
-        <w:t>title</w:t>
-      </w:r>
-      <w:proofErr w:type="spellEnd"/>
-      <w:r>
-        <w:t xml:space="preserve"> – nadpis ticket, </w:t>
-      </w:r>
-      <w:proofErr w:type="spellStart"/>
-      <w:r>
-        <w:t>varchar</w:t>
-      </w:r>
-      <w:proofErr w:type="spellEnd"/>
+      <w:r>
+        <w:t>title – nadpis ticket, varchar</w:t>
+      </w:r>
     </w:p>
     <w:p>
       <w:pPr>
@@ -8827,39 +8272,7 @@
         </w:numPr>
       </w:pPr>
       <w:r>
-        <w:t xml:space="preserve">status – status ticket, </w:t>
-      </w:r>
-      <w:proofErr w:type="spellStart"/>
-      <w:r>
-        <w:t>enum</w:t>
-      </w:r>
-      <w:proofErr w:type="spellEnd"/>
-      <w:r>
-        <w:t xml:space="preserve"> (‚</w:t>
-      </w:r>
-      <w:proofErr w:type="spellStart"/>
-      <w:r>
-        <w:t>Waiting</w:t>
-      </w:r>
-      <w:proofErr w:type="spellEnd"/>
-      <w:r>
-        <w:t>‘, ‚</w:t>
-      </w:r>
-      <w:proofErr w:type="spellStart"/>
-      <w:r>
-        <w:t>Pending</w:t>
-      </w:r>
-      <w:proofErr w:type="spellEnd"/>
-      <w:r>
-        <w:t>‘, ‚</w:t>
-      </w:r>
-      <w:proofErr w:type="spellStart"/>
-      <w:r>
-        <w:t>Resolved</w:t>
-      </w:r>
-      <w:proofErr w:type="spellEnd"/>
-      <w:r>
-        <w:t>‘)</w:t>
+        <w:t>status – status ticket, enum (‚Waiting‘, ‚Pending‘, ‚Resolved‘)</w:t>
       </w:r>
     </w:p>
     <w:p>
@@ -8872,19 +8285,12 @@
           <w:numId w:val="11"/>
         </w:numPr>
       </w:pPr>
-      <w:proofErr w:type="spellStart"/>
-      <w:r>
-        <w:t>ticketDesc</w:t>
-      </w:r>
-      <w:proofErr w:type="spellEnd"/>
-      <w:r>
-        <w:t xml:space="preserve"> – popis konkrétního problému, </w:t>
-      </w:r>
-      <w:proofErr w:type="spellStart"/>
+      <w:r>
+        <w:t xml:space="preserve">ticketDesc – popis konkrétního problému, </w:t>
+      </w:r>
       <w:r>
         <w:t>longtext</w:t>
       </w:r>
-      <w:proofErr w:type="spellEnd"/>
     </w:p>
     <w:p>
       <w:pPr>
@@ -8896,13 +8302,8 @@
           <w:numId w:val="11"/>
         </w:numPr>
       </w:pPr>
-      <w:proofErr w:type="spellStart"/>
-      <w:r>
-        <w:t>ticketDate</w:t>
-      </w:r>
-      <w:proofErr w:type="spellEnd"/>
-      <w:r>
-        <w:t xml:space="preserve"> – datum, kdy byla ticket vytvořena, datum</w:t>
+      <w:r>
+        <w:t>ticketDate – datum, kdy byla ticket vytvořena, datum</w:t>
       </w:r>
     </w:p>
     <w:p>
@@ -8912,34 +8313,16 @@
       <w:r>
         <w:t xml:space="preserve">Tabulka </w:t>
       </w:r>
-      <w:proofErr w:type="spellStart"/>
       <w:r>
         <w:t>ticket_types</w:t>
       </w:r>
-      <w:proofErr w:type="spellEnd"/>
     </w:p>
     <w:p>
       <w:pPr>
         <w:ind w:firstLine="0"/>
       </w:pPr>
       <w:r>
-        <w:t xml:space="preserve">Tabulka </w:t>
-      </w:r>
-      <w:proofErr w:type="spellStart"/>
-      <w:r>
-        <w:t>ticket_types</w:t>
-      </w:r>
-      <w:proofErr w:type="spellEnd"/>
-      <w:r>
-        <w:t xml:space="preserve"> slouží ukládá veškeré typy ticketů a ke každému definuje oddělení, které ho má na starost. Díky tomu můžeme konkrétním oddělením přiřadit jejich specifické typy </w:t>
-      </w:r>
-      <w:proofErr w:type="spellStart"/>
-      <w:r>
-        <w:t>tickets</w:t>
-      </w:r>
-      <w:proofErr w:type="spellEnd"/>
-      <w:r>
-        <w:t>, které jsou schopna řešit (byla by hloupost, kdyby např. zaměstnanec marketingového oddělení měl řešit ticket zabývající se špatným připojením k internetu).</w:t>
+        <w:t>Tabulka ticket_types ukládá veškeré typy ticketů a ke každému definuje oddělení, které ho má na starost. Díky tomu můžeme konkrétním oddělením přiřadit jejich specifické typy tickets, které jsou schopna řešit (byla by hloupost, kdyby např. zaměstnanec marketingového oddělení měl řešit ticket zabývající se špatným připojením k internetu).</w:t>
       </w:r>
     </w:p>
     <w:p>
@@ -8960,13 +8343,8 @@
           <w:numId w:val="11"/>
         </w:numPr>
       </w:pPr>
-      <w:proofErr w:type="spellStart"/>
-      <w:r>
-        <w:t>ticketTypeId</w:t>
-      </w:r>
-      <w:proofErr w:type="spellEnd"/>
-      <w:r>
-        <w:t xml:space="preserve"> – identifikátor</w:t>
+      <w:r>
+        <w:t>ticketTypeId – identifikátor</w:t>
       </w:r>
       <w:r>
         <w:t xml:space="preserve"> typu ticket, celé číslo</w:t>
@@ -8990,13 +8368,8 @@
           <w:numId w:val="11"/>
         </w:numPr>
       </w:pPr>
-      <w:proofErr w:type="spellStart"/>
-      <w:r>
-        <w:t>departmentId</w:t>
-      </w:r>
-      <w:proofErr w:type="spellEnd"/>
-      <w:r>
-        <w:t xml:space="preserve"> – identifikátor oddělení, ke kterému se daný typ ticket vztahuje, celé číslo</w:t>
+      <w:r>
+        <w:t>departmentId – identifikátor oddělení, ke kterému se daný typ ticket vztahuje, celé číslo</w:t>
       </w:r>
     </w:p>
     <w:p>
@@ -9017,19 +8390,9 @@
           <w:numId w:val="11"/>
         </w:numPr>
       </w:pPr>
-      <w:proofErr w:type="spellStart"/>
-      <w:r>
-        <w:t>ticketTypeName</w:t>
-      </w:r>
-      <w:proofErr w:type="spellEnd"/>
-      <w:r>
-        <w:t xml:space="preserve"> – název typu ticket, </w:t>
-      </w:r>
-      <w:proofErr w:type="spellStart"/>
-      <w:r>
-        <w:t>varchar</w:t>
-      </w:r>
-      <w:proofErr w:type="spellEnd"/>
+      <w:r>
+        <w:t>ticketTypeName – název typu ticket, varchar</w:t>
+      </w:r>
     </w:p>
     <w:p>
       <w:pPr>
@@ -9037,13 +8400,8 @@
       </w:pPr>
       <w:r>
         <w:lastRenderedPageBreak/>
-        <w:t xml:space="preserve">Tabulka </w:t>
-      </w:r>
-      <w:proofErr w:type="spellStart"/>
-      <w:r>
-        <w:t>departments</w:t>
-      </w:r>
-      <w:proofErr w:type="spellEnd"/>
+        <w:t>Tabulka departments</w:t>
+      </w:r>
     </w:p>
     <w:p>
       <w:pPr>
@@ -9052,15 +8410,7 @@
         <w:ind w:firstLine="0"/>
       </w:pPr>
       <w:r>
-        <w:t xml:space="preserve">V tabulce </w:t>
-      </w:r>
-      <w:proofErr w:type="spellStart"/>
-      <w:r>
-        <w:t>departments</w:t>
-      </w:r>
-      <w:proofErr w:type="spellEnd"/>
-      <w:r>
-        <w:t xml:space="preserve"> se nachází pouze identifikátor oddělení a jeho název. Nebylo totiž potřeba více atributů. Nová oddělení lze samozřejmě vytvářet podle potřeb firmy.</w:t>
+        <w:t>V tabulce departments se nachází pouze identifikátor oddělení a jeho název. Nebylo totiž potřeba více atributů. Nová oddělení lze samozřejmě vytvářet podle potřeb firmy.</w:t>
       </w:r>
     </w:p>
     <w:p>
@@ -9083,13 +8433,8 @@
           <w:numId w:val="11"/>
         </w:numPr>
       </w:pPr>
-      <w:proofErr w:type="spellStart"/>
-      <w:r>
-        <w:t>departmentId</w:t>
-      </w:r>
-      <w:proofErr w:type="spellEnd"/>
-      <w:r>
-        <w:t xml:space="preserve"> – identifikátor</w:t>
+      <w:r>
+        <w:t>departmentId – identifikátor</w:t>
       </w:r>
       <w:r>
         <w:t xml:space="preserve"> oddělení</w:t>
@@ -9142,63 +8487,24 @@
           <w:numId w:val="11"/>
         </w:numPr>
       </w:pPr>
-      <w:proofErr w:type="spellStart"/>
-      <w:r>
-        <w:t>departmentName</w:t>
-      </w:r>
-      <w:proofErr w:type="spellEnd"/>
-      <w:r>
-        <w:t xml:space="preserve"> – název konkrétního oddělení, </w:t>
-      </w:r>
-      <w:proofErr w:type="spellStart"/>
-      <w:r>
-        <w:t>varchar</w:t>
-      </w:r>
-      <w:proofErr w:type="spellEnd"/>
+      <w:r>
+        <w:t>departmentName – název konkrétního oddělení, varchar</w:t>
+      </w:r>
     </w:p>
     <w:p>
       <w:pPr>
         <w:pStyle w:val="Nadpis4"/>
       </w:pPr>
       <w:r>
-        <w:t xml:space="preserve">Tabulka </w:t>
-      </w:r>
-      <w:proofErr w:type="spellStart"/>
-      <w:r>
-        <w:t>department_lists</w:t>
-      </w:r>
-      <w:proofErr w:type="spellEnd"/>
+        <w:t>Tabulka department_lists</w:t>
+      </w:r>
     </w:p>
     <w:p>
       <w:pPr>
         <w:ind w:firstLine="0"/>
       </w:pPr>
       <w:r>
-        <w:t xml:space="preserve">Tabulka </w:t>
-      </w:r>
-      <w:proofErr w:type="spellStart"/>
-      <w:r>
-        <w:t>department_lists</w:t>
-      </w:r>
-      <w:proofErr w:type="spellEnd"/>
-      <w:r>
-        <w:t xml:space="preserve"> slouží k propojení tabulek </w:t>
-      </w:r>
-      <w:proofErr w:type="spellStart"/>
-      <w:r>
-        <w:t>departments</w:t>
-      </w:r>
-      <w:proofErr w:type="spellEnd"/>
-      <w:r>
-        <w:t xml:space="preserve"> a </w:t>
-      </w:r>
-      <w:proofErr w:type="spellStart"/>
-      <w:r>
-        <w:t>admins</w:t>
-      </w:r>
-      <w:proofErr w:type="spellEnd"/>
-      <w:r>
-        <w:t>. Cílem této relace je vyřešit vztah M:N mezi zmíněnými tabulkami, a to proto, že zaměstnanec může pracovat na vícero odděleních a zároveň každé oddělení může mít vícero zaměstnanců.</w:t>
+        <w:t>Tabulka department_lists slouží k propojení tabulek departments a admins. Cílem této relace je vyřešit vztah M:N mezi zmíněnými tabulkami, a to proto, že zaměstnanec může pracovat na vícero odděleních a zároveň každé oddělení může mít vícero zaměstnanců.</w:t>
       </w:r>
     </w:p>
     <w:p>
@@ -9221,13 +8527,8 @@
           <w:numId w:val="11"/>
         </w:numPr>
       </w:pPr>
-      <w:proofErr w:type="spellStart"/>
-      <w:r>
-        <w:t>departmentId</w:t>
-      </w:r>
-      <w:proofErr w:type="spellEnd"/>
-      <w:r>
-        <w:t xml:space="preserve"> – identifikátor oddělení, celé číslo</w:t>
+      <w:r>
+        <w:t>departmentId – identifikátor oddělení, celé číslo</w:t>
       </w:r>
     </w:p>
     <w:p>
@@ -9240,13 +8541,8 @@
           <w:numId w:val="11"/>
         </w:numPr>
       </w:pPr>
-      <w:proofErr w:type="spellStart"/>
-      <w:r>
-        <w:t>adminId</w:t>
-      </w:r>
-      <w:proofErr w:type="spellEnd"/>
-      <w:r>
-        <w:t xml:space="preserve"> – identifikátor </w:t>
+      <w:r>
+        <w:t xml:space="preserve">adminId – identifikátor </w:t>
       </w:r>
       <w:r>
         <w:t>správce, který pracuje na konkrétním oddělení, celé číslo</w:t>
@@ -9272,13 +8568,8 @@
           <w:numId w:val="11"/>
         </w:numPr>
       </w:pPr>
-      <w:proofErr w:type="spellStart"/>
-      <w:r>
-        <w:t>departmentId</w:t>
-      </w:r>
-      <w:proofErr w:type="spellEnd"/>
-      <w:r>
-        <w:t xml:space="preserve"> – identifikátor oddělení, celé číslo</w:t>
+      <w:r>
+        <w:t>departmentId – identifikátor oddělení, celé číslo</w:t>
       </w:r>
     </w:p>
     <w:p>
@@ -9291,13 +8582,8 @@
           <w:numId w:val="11"/>
         </w:numPr>
       </w:pPr>
-      <w:proofErr w:type="spellStart"/>
-      <w:r>
-        <w:t>adminId</w:t>
-      </w:r>
-      <w:proofErr w:type="spellEnd"/>
-      <w:r>
-        <w:t xml:space="preserve"> – identifikátor správce, který pracuje na konkrétním oddělení, celé číslo</w:t>
+      <w:r>
+        <w:t>adminId – identifikátor správce, který pracuje na konkrétním oddělení, celé číslo</w:t>
       </w:r>
     </w:p>
     <w:p>
@@ -9329,13 +8615,8 @@
         <w:pStyle w:val="Nadpis4"/>
       </w:pPr>
       <w:r>
-        <w:t xml:space="preserve">Tabulka </w:t>
-      </w:r>
-      <w:proofErr w:type="spellStart"/>
-      <w:r>
-        <w:t>messages</w:t>
-      </w:r>
-      <w:proofErr w:type="spellEnd"/>
+        <w:t>Tabulka messages</w:t>
+      </w:r>
     </w:p>
     <w:p>
       <w:pPr>
@@ -9345,23 +8626,7 @@
         <w:t>Tato tabulka slouží k ukládaní všech odeslaných zpráv, a to jak od zákazníka, tak od správce. Každá zpráva se musí vztahovat ke konkrétní konverzaci</w:t>
       </w:r>
       <w:r>
-        <w:t>. To kdo zprávu odeslal (správce nebo zákazník) se určí pomocí programu a následně se identifikátor konkrétního uživatele uloží do příslušného atributu (</w:t>
-      </w:r>
-      <w:proofErr w:type="spellStart"/>
-      <w:r>
-        <w:t>senderUserId</w:t>
-      </w:r>
-      <w:proofErr w:type="spellEnd"/>
-      <w:r>
-        <w:t xml:space="preserve"> nebo </w:t>
-      </w:r>
-      <w:proofErr w:type="spellStart"/>
-      <w:r>
-        <w:t>senderAdminId</w:t>
-      </w:r>
-      <w:proofErr w:type="spellEnd"/>
-      <w:r>
-        <w:t>).</w:t>
+        <w:t>. To kdo zprávu odeslal (správce nebo zákazník) se určí pomocí programu a následně se identifikátor konkrétního uživatele uloží do příslušného atributu (senderUserId nebo senderAdminId).</w:t>
       </w:r>
     </w:p>
     <w:p>
@@ -9382,13 +8647,8 @@
           <w:numId w:val="11"/>
         </w:numPr>
       </w:pPr>
-      <w:proofErr w:type="spellStart"/>
-      <w:r>
-        <w:t>msgId</w:t>
-      </w:r>
-      <w:proofErr w:type="spellEnd"/>
-      <w:r>
-        <w:t xml:space="preserve"> – identifikátor zprávy, celé číslo</w:t>
+      <w:r>
+        <w:t>msgId – identifikátor zprávy, celé číslo</w:t>
       </w:r>
     </w:p>
     <w:p>
@@ -9409,13 +8669,8 @@
           <w:numId w:val="11"/>
         </w:numPr>
       </w:pPr>
-      <w:proofErr w:type="spellStart"/>
-      <w:r>
-        <w:t>senderUserId</w:t>
-      </w:r>
-      <w:proofErr w:type="spellEnd"/>
-      <w:r>
-        <w:t xml:space="preserve"> – identifikátor zákazníka, co zprávu odeslal, celé číslo, nulový</w:t>
+      <w:r>
+        <w:t>senderUserId – identifikátor zákazníka, co zprávu odeslal, celé číslo, nulový</w:t>
       </w:r>
     </w:p>
     <w:p>
@@ -9427,13 +8682,8 @@
           <w:numId w:val="11"/>
         </w:numPr>
       </w:pPr>
-      <w:proofErr w:type="spellStart"/>
-      <w:r>
-        <w:t>senderAdminId</w:t>
-      </w:r>
-      <w:proofErr w:type="spellEnd"/>
-      <w:r>
-        <w:t xml:space="preserve"> – </w:t>
+      <w:r>
+        <w:t xml:space="preserve">senderAdminId – </w:t>
       </w:r>
       <w:r>
         <w:t xml:space="preserve">identifikátor </w:t>
@@ -9457,13 +8707,8 @@
           <w:numId w:val="11"/>
         </w:numPr>
       </w:pPr>
-      <w:proofErr w:type="spellStart"/>
-      <w:r>
-        <w:t>conversationId</w:t>
-      </w:r>
-      <w:proofErr w:type="spellEnd"/>
-      <w:r>
-        <w:t xml:space="preserve"> – identifikátor konverzace, ke které se zpráva vztahuje, celé číslo</w:t>
+      <w:r>
+        <w:t>conversationId – identifikátor konverzace, ke které se zpráva vztahuje, celé číslo</w:t>
       </w:r>
     </w:p>
     <w:p>
@@ -9484,19 +8729,9 @@
           <w:numId w:val="11"/>
         </w:numPr>
       </w:pPr>
-      <w:proofErr w:type="spellStart"/>
-      <w:r>
-        <w:t>msgContent</w:t>
-      </w:r>
-      <w:proofErr w:type="spellEnd"/>
-      <w:r>
-        <w:t xml:space="preserve"> – obsah zprávy, </w:t>
-      </w:r>
-      <w:proofErr w:type="spellStart"/>
-      <w:r>
-        <w:t>longtext</w:t>
-      </w:r>
-      <w:proofErr w:type="spellEnd"/>
+      <w:r>
+        <w:t>msgContent – obsah zprávy, longtext</w:t>
+      </w:r>
     </w:p>
     <w:p>
       <w:pPr>
@@ -9507,21 +8742,8 @@
           <w:numId w:val="11"/>
         </w:numPr>
       </w:pPr>
-      <w:proofErr w:type="spellStart"/>
-      <w:r>
-        <w:t>userReplied</w:t>
-      </w:r>
-      <w:proofErr w:type="spellEnd"/>
-      <w:r>
-        <w:t xml:space="preserve"> – informace o tom, zdali již zákazník odpověděl, </w:t>
-      </w:r>
-      <w:proofErr w:type="spellStart"/>
-      <w:r>
-        <w:t>tinyint</w:t>
-      </w:r>
-      <w:proofErr w:type="spellEnd"/>
-      <w:r>
-        <w:t>, nulový</w:t>
+      <w:r>
+        <w:t>userReplied – informace o tom, zdali již zákazník odpověděl, tinyint, nulový</w:t>
       </w:r>
     </w:p>
     <w:p>
@@ -9533,13 +8755,8 @@
           <w:numId w:val="11"/>
         </w:numPr>
       </w:pPr>
-      <w:proofErr w:type="spellStart"/>
-      <w:r>
-        <w:t>adminReplied</w:t>
-      </w:r>
-      <w:proofErr w:type="spellEnd"/>
-      <w:r>
-        <w:t xml:space="preserve"> – informace</w:t>
+      <w:r>
+        <w:t>adminReplied – informace</w:t>
       </w:r>
       <w:r>
         <w:t xml:space="preserve"> o tom, zdali již </w:t>
@@ -9548,13 +8765,8 @@
         <w:t>správce</w:t>
       </w:r>
       <w:r>
-        <w:t xml:space="preserve"> odpověděl, </w:t>
-      </w:r>
-      <w:proofErr w:type="spellStart"/>
-      <w:r>
-        <w:t>tinyint</w:t>
-      </w:r>
-      <w:proofErr w:type="spellEnd"/>
+        <w:t xml:space="preserve"> odpověděl, tinyint</w:t>
+      </w:r>
       <w:r>
         <w:t>, nulový</w:t>
       </w:r>
@@ -9565,13 +8777,8 @@
       </w:pPr>
       <w:r>
         <w:lastRenderedPageBreak/>
-        <w:t xml:space="preserve">Tabulka </w:t>
-      </w:r>
-      <w:proofErr w:type="spellStart"/>
-      <w:r>
-        <w:t>conversation</w:t>
-      </w:r>
-      <w:proofErr w:type="spellEnd"/>
+        <w:t>Tabulka conversation</w:t>
+      </w:r>
     </w:p>
     <w:p>
       <w:pPr>
@@ -9603,13 +8810,8 @@
           <w:numId w:val="11"/>
         </w:numPr>
       </w:pPr>
-      <w:proofErr w:type="spellStart"/>
-      <w:r>
-        <w:t>convoId</w:t>
-      </w:r>
-      <w:proofErr w:type="spellEnd"/>
-      <w:r>
-        <w:t xml:space="preserve"> – identifikátor konverzace, celé číslo</w:t>
+      <w:r>
+        <w:t>convoId – identifikátor konverzace, celé číslo</w:t>
       </w:r>
     </w:p>
     <w:p>
@@ -9630,13 +8832,8 @@
           <w:numId w:val="11"/>
         </w:numPr>
       </w:pPr>
-      <w:proofErr w:type="spellStart"/>
-      <w:r>
-        <w:t>userId</w:t>
-      </w:r>
-      <w:proofErr w:type="spellEnd"/>
-      <w:r>
-        <w:t xml:space="preserve"> – identifikátor</w:t>
+      <w:r>
+        <w:t>userId – identifikátor</w:t>
       </w:r>
       <w:r>
         <w:t xml:space="preserve"> zákazníka, </w:t>
@@ -9657,13 +8854,8 @@
           <w:numId w:val="11"/>
         </w:numPr>
       </w:pPr>
-      <w:proofErr w:type="spellStart"/>
-      <w:r>
-        <w:t>adminId</w:t>
-      </w:r>
-      <w:proofErr w:type="spellEnd"/>
-      <w:r>
-        <w:t xml:space="preserve"> – identifikátor</w:t>
+      <w:r>
+        <w:t>adminId – identifikátor</w:t>
       </w:r>
       <w:r>
         <w:t xml:space="preserve"> </w:t>
@@ -9684,13 +8876,8 @@
           <w:numId w:val="11"/>
         </w:numPr>
       </w:pPr>
-      <w:proofErr w:type="spellStart"/>
-      <w:r>
-        <w:t>ticketId</w:t>
-      </w:r>
-      <w:proofErr w:type="spellEnd"/>
-      <w:r>
-        <w:t xml:space="preserve"> – identifikátor</w:t>
+      <w:r>
+        <w:t>ticketId – identifikátor</w:t>
       </w:r>
       <w:r>
         <w:t xml:space="preserve"> </w:t>
@@ -9739,39 +8926,7 @@
         <w:ind w:firstLine="0"/>
       </w:pPr>
       <w:r>
-        <w:t xml:space="preserve">Aplikace je uložená v adresáři helpdesk. Zde se nacházejí další dva adresáře – </w:t>
-      </w:r>
-      <w:proofErr w:type="spellStart"/>
-      <w:r>
-        <w:t>src</w:t>
-      </w:r>
-      <w:proofErr w:type="spellEnd"/>
-      <w:r>
-        <w:t xml:space="preserve"> a </w:t>
-      </w:r>
-      <w:proofErr w:type="spellStart"/>
-      <w:r>
-        <w:t>img</w:t>
-      </w:r>
-      <w:proofErr w:type="spellEnd"/>
-      <w:r>
-        <w:t xml:space="preserve">. V adresáři </w:t>
-      </w:r>
-      <w:proofErr w:type="spellStart"/>
-      <w:r>
-        <w:t>img</w:t>
-      </w:r>
-      <w:proofErr w:type="spellEnd"/>
-      <w:r>
-        <w:t xml:space="preserve"> se nachází logo firmy, u které jsme byli v rámci projektu Erasmus+. Toto logo je použito v navigaci na všech stránkách, kde se navigace nachází. Dále pak v adresáři </w:t>
-      </w:r>
-      <w:proofErr w:type="spellStart"/>
-      <w:r>
-        <w:t>src</w:t>
-      </w:r>
-      <w:proofErr w:type="spellEnd"/>
-      <w:r>
-        <w:t xml:space="preserve"> se nachází celý zdrojový kód (</w:t>
+        <w:t>Aplikace je uložená v adresáři helpdesk. Zde se nacházejí další dva adresáře – src a img. V adresáři img se nachází logo firmy, u které jsme byli v rámci projektu Erasmus+. Toto logo je použito v navigaci na všech stránkách, kde se navigace nachází. Dále pak v adresáři src se nachází celý zdrojový kód (</w:t>
       </w:r>
       <w:r>
         <w:t>19</w:t>
@@ -9786,66 +8941,24 @@
         <w:t xml:space="preserve">ů </w:t>
       </w:r>
       <w:r>
-        <w:t>s příponou *.</w:t>
-      </w:r>
-      <w:proofErr w:type="spellStart"/>
-      <w:r>
-        <w:t>php</w:t>
-      </w:r>
-      <w:proofErr w:type="spellEnd"/>
-      <w:r>
-        <w:t xml:space="preserve">) a další </w:t>
+        <w:t xml:space="preserve">s příponou *.php) a další </w:t>
       </w:r>
       <w:r>
         <w:t>čtyři</w:t>
       </w:r>
       <w:r>
-        <w:t xml:space="preserve"> adresáře – </w:t>
-      </w:r>
-      <w:proofErr w:type="spellStart"/>
-      <w:r>
-        <w:t>css</w:t>
-      </w:r>
-      <w:proofErr w:type="spellEnd"/>
-      <w:r>
-        <w:t xml:space="preserve">, </w:t>
-      </w:r>
-      <w:proofErr w:type="spellStart"/>
-      <w:r>
-        <w:t>js</w:t>
-      </w:r>
-      <w:proofErr w:type="spellEnd"/>
-      <w:r>
-        <w:t xml:space="preserve">, </w:t>
-      </w:r>
-      <w:proofErr w:type="spellStart"/>
-      <w:r>
-        <w:t>classes</w:t>
-      </w:r>
-      <w:proofErr w:type="spellEnd"/>
-      <w:r>
-        <w:t xml:space="preserve"> a </w:t>
-      </w:r>
-      <w:proofErr w:type="spellStart"/>
-      <w:r>
-        <w:t>sql</w:t>
-      </w:r>
-      <w:proofErr w:type="spellEnd"/>
-      <w:r>
-        <w:t xml:space="preserve">. </w:t>
-      </w:r>
-    </w:p>
-    <w:p>
-      <w:r>
-        <w:t xml:space="preserve">V adresáři </w:t>
-      </w:r>
-      <w:proofErr w:type="spellStart"/>
-      <w:r>
-        <w:t>css</w:t>
-      </w:r>
-      <w:proofErr w:type="spellEnd"/>
-      <w:r>
-        <w:t xml:space="preserve"> se nachází </w:t>
+        <w:t xml:space="preserve"> adresáře – css, js</w:t>
+      </w:r>
+      <w:r>
+        <w:t>, classes</w:t>
+      </w:r>
+      <w:r>
+        <w:t xml:space="preserve"> a sql. </w:t>
+      </w:r>
+    </w:p>
+    <w:p>
+      <w:r>
+        <w:t xml:space="preserve">V adresáři css se nachází </w:t>
       </w:r>
       <w:r>
         <w:t>čtyři</w:t>
@@ -9859,15 +8972,7 @@
     </w:p>
     <w:p>
       <w:r>
-        <w:t xml:space="preserve">V adresáři </w:t>
-      </w:r>
-      <w:proofErr w:type="spellStart"/>
-      <w:r>
-        <w:t>js</w:t>
-      </w:r>
-      <w:proofErr w:type="spellEnd"/>
-      <w:r>
-        <w:t xml:space="preserve"> se nachází </w:t>
+        <w:t xml:space="preserve">V adresáři js se nachází </w:t>
       </w:r>
       <w:r>
         <w:t>pět</w:t>
@@ -9882,23 +8987,7 @@
         <w:t xml:space="preserve"> obsahující kód v jazyce JavaScript. Soubor admin_script.js dělá několik věcí, např. to, že se správce před smazání ticketu zeptá, zdali si je jistý, že chce ticket smazat. Soubor script.js pracuje, obdobně jako to je u kaskádových stylů, na straně zákazníka, </w:t>
       </w:r>
       <w:r>
-        <w:t>a to s </w:t>
-      </w:r>
-      <w:proofErr w:type="spellStart"/>
-      <w:r>
-        <w:t>navbarem</w:t>
-      </w:r>
-      <w:proofErr w:type="spellEnd"/>
-      <w:r>
-        <w:t xml:space="preserve"> – soubor se stará pouze o drobné věci ohledně funkčnosti </w:t>
-      </w:r>
-      <w:proofErr w:type="spellStart"/>
-      <w:r>
-        <w:t>navbaru</w:t>
-      </w:r>
-      <w:proofErr w:type="spellEnd"/>
-      <w:r>
-        <w:t xml:space="preserve">. Soubor jquery.js dělá jen jedu věc, a tou je kontrola, zdali správce vybral oddělení při vytváření nového administračního účtu. </w:t>
+        <w:t xml:space="preserve">a to s navbarem – soubor se stará pouze o drobné věci ohledně funkčnosti navbaru. Soubor jquery.js dělá jen jedu věc, a tou je kontrola, zdali správce vybral oddělení při vytváření nového administračního účtu. </w:t>
       </w:r>
       <w:r>
         <w:t>S</w:t>
@@ -9913,49 +9002,17 @@
         <w:t>zdrojový kód pro filtr pomocí data.</w:t>
       </w:r>
       <w:r>
-        <w:t xml:space="preserve"> Nakonec soubor passwordEye.js, v tom se nachází skript pro zobrazení hesla na stránce Login (</w:t>
-      </w:r>
-      <w:proofErr w:type="spellStart"/>
-      <w:r>
-        <w:t>index.php</w:t>
-      </w:r>
-      <w:proofErr w:type="spellEnd"/>
-      <w:r>
-        <w:t>).</w:t>
-      </w:r>
-    </w:p>
-    <w:p>
-      <w:r>
-        <w:t xml:space="preserve">Adresář </w:t>
-      </w:r>
-      <w:proofErr w:type="spellStart"/>
-      <w:r>
-        <w:t>sql</w:t>
-      </w:r>
-      <w:proofErr w:type="spellEnd"/>
-      <w:r>
-        <w:t xml:space="preserve"> toho moc neobsahuje, obsahuje přesněji pouze jeden soubor, a to je export celé naší databáze.</w:t>
-      </w:r>
-    </w:p>
-    <w:p>
-      <w:r>
-        <w:t xml:space="preserve">Adresář </w:t>
-      </w:r>
-      <w:proofErr w:type="spellStart"/>
-      <w:r>
-        <w:t>classes</w:t>
-      </w:r>
-      <w:proofErr w:type="spellEnd"/>
-      <w:r>
-        <w:t xml:space="preserve"> obsahuje 13 souborů s přípono *.</w:t>
-      </w:r>
-      <w:proofErr w:type="spellStart"/>
-      <w:r>
-        <w:t>php</w:t>
-      </w:r>
-      <w:proofErr w:type="spellEnd"/>
-      <w:r>
-        <w:t>. Jedná se o soubory s </w:t>
+        <w:t xml:space="preserve"> Nakonec soubor passwordEye.js, v tom se nachází skript pro zobrazení hesla na stránce Login (index.php).</w:t>
+      </w:r>
+    </w:p>
+    <w:p>
+      <w:r>
+        <w:t>Adresář sql toho moc neobsahuje, obsahuje přesněji pouze jeden soubor, a to je export celé naší databáze.</w:t>
+      </w:r>
+    </w:p>
+    <w:p>
+      <w:r>
+        <w:t>Adresář classes obsahuje 13 souborů s přípono *.php. Jedná se o soubory s </w:t>
       </w:r>
       <w:r>
         <w:t>třídami</w:t>
@@ -9993,21 +9050,8 @@
           <w:numId w:val="11"/>
         </w:numPr>
       </w:pPr>
-      <w:proofErr w:type="spellStart"/>
-      <w:r>
-        <w:t>admin_header.php</w:t>
-      </w:r>
-      <w:proofErr w:type="spellEnd"/>
-      <w:r>
-        <w:t xml:space="preserve"> – </w:t>
-      </w:r>
-      <w:proofErr w:type="spellStart"/>
-      <w:r>
-        <w:t>header</w:t>
-      </w:r>
-      <w:proofErr w:type="spellEnd"/>
-      <w:r>
-        <w:t xml:space="preserve"> s navigací pro administrační rozhraní,</w:t>
+      <w:r>
+        <w:t>admin_header.php – header s navigací pro administrační rozhraní,</w:t>
       </w:r>
     </w:p>
     <w:p>
@@ -10020,13 +9064,8 @@
           <w:numId w:val="11"/>
         </w:numPr>
       </w:pPr>
-      <w:proofErr w:type="spellStart"/>
-      <w:r>
-        <w:t>admin_messages.php</w:t>
-      </w:r>
-      <w:proofErr w:type="spellEnd"/>
-      <w:r>
-        <w:t xml:space="preserve"> - </w:t>
+      <w:r>
+        <w:t xml:space="preserve">admin_messages.php - </w:t>
       </w:r>
       <w:r>
         <w:t xml:space="preserve">zde si </w:t>
@@ -10054,13 +9093,8 @@
           <w:numId w:val="11"/>
         </w:numPr>
       </w:pPr>
-      <w:proofErr w:type="spellStart"/>
-      <w:r>
-        <w:t>admin_page.php</w:t>
-      </w:r>
-      <w:proofErr w:type="spellEnd"/>
-      <w:r>
-        <w:t xml:space="preserve"> – stránka, kam bude správce po přihlášení přesměrován; obsahem stránky jsou všechny aktuálně nevyřízené žádosti o účet</w:t>
+      <w:r>
+        <w:t>admin_page.php – stránka, kam bude správce po přihlášení přesměrován; obsahem stránky jsou všechny aktuálně nevyřízené žádosti o účet</w:t>
       </w:r>
       <w:r>
         <w:t>,</w:t>
@@ -10076,29 +9110,8 @@
           <w:numId w:val="11"/>
         </w:numPr>
       </w:pPr>
-      <w:proofErr w:type="spellStart"/>
-      <w:r>
-        <w:t>admin_tickets.php</w:t>
-      </w:r>
-      <w:proofErr w:type="spellEnd"/>
-      <w:r>
-        <w:t xml:space="preserve"> – stránka, kde jsou zobrazeny všechny </w:t>
-      </w:r>
-      <w:proofErr w:type="spellStart"/>
-      <w:r>
-        <w:t>tickets</w:t>
-      </w:r>
-      <w:proofErr w:type="spellEnd"/>
-      <w:r>
-        <w:t xml:space="preserve">; správce si je může filtrovat pomocí několika filtrů, může na ně odpovídat (pokud mají status </w:t>
-      </w:r>
-      <w:proofErr w:type="spellStart"/>
-      <w:r>
-        <w:t>Waiting</w:t>
-      </w:r>
-      <w:proofErr w:type="spellEnd"/>
-      <w:r>
-        <w:t>) anebo je mazat,</w:t>
+      <w:r>
+        <w:t>admin_tickets.php – stránka, kde jsou zobrazeny všechny tickets; správce si je může filtrovat pomocí několika filtrů, může na ně odpovídat (pokud mají status Waiting) anebo je mazat,</w:t>
       </w:r>
     </w:p>
     <w:p>
@@ -10111,13 +9124,8 @@
           <w:numId w:val="11"/>
         </w:numPr>
       </w:pPr>
-      <w:proofErr w:type="spellStart"/>
-      <w:r>
-        <w:t>create_admin.php</w:t>
-      </w:r>
-      <w:proofErr w:type="spellEnd"/>
-      <w:r>
-        <w:t xml:space="preserve"> – na této stránce může správce vytvářet nové účty administračního rozhraní,</w:t>
+      <w:r>
+        <w:t>create_admin.php – na této stránce může správce vytvářet nové účty administračního rozhraní,</w:t>
       </w:r>
     </w:p>
     <w:p>
@@ -10130,13 +9138,8 @@
           <w:numId w:val="11"/>
         </w:numPr>
       </w:pPr>
-      <w:proofErr w:type="spellStart"/>
-      <w:r>
-        <w:t>create_department.php</w:t>
-      </w:r>
-      <w:proofErr w:type="spellEnd"/>
-      <w:r>
-        <w:t xml:space="preserve"> – zde správce může vytvářet nová oddělení,</w:t>
+      <w:r>
+        <w:t>create_department.php – zde správce může vytvářet nová oddělení,</w:t>
       </w:r>
     </w:p>
     <w:p>
@@ -10149,21 +9152,8 @@
           <w:numId w:val="11"/>
         </w:numPr>
       </w:pPr>
-      <w:proofErr w:type="spellStart"/>
-      <w:r>
-        <w:t>create_tickets.php</w:t>
-      </w:r>
-      <w:proofErr w:type="spellEnd"/>
-      <w:r>
-        <w:t xml:space="preserve"> – díky tomuto souboru správce má možnost vytvářet nové typy </w:t>
-      </w:r>
-      <w:proofErr w:type="spellStart"/>
-      <w:r>
-        <w:t>tickets</w:t>
-      </w:r>
-      <w:proofErr w:type="spellEnd"/>
-      <w:r>
-        <w:t xml:space="preserve"> pro konkrétní oddělení,</w:t>
+      <w:r>
+        <w:t>create_tickets.php – díky tomuto souboru správce má možnost vytvářet nové typy tickets pro konkrétní oddělení,</w:t>
       </w:r>
     </w:p>
     <w:p>
@@ -10176,13 +9166,8 @@
           <w:numId w:val="11"/>
         </w:numPr>
       </w:pPr>
-      <w:proofErr w:type="spellStart"/>
-      <w:r>
-        <w:t>departments.php</w:t>
-      </w:r>
-      <w:proofErr w:type="spellEnd"/>
-      <w:r>
-        <w:t xml:space="preserve"> – na této stránce je správce schopen si zobrazit veškerá existující oddělení, je schopen jim změnit typy ticketů, které se k oddělení vztahují nebo i změnit konkrétní správce, kteří na oddělení pracují,</w:t>
+      <w:r>
+        <w:t>departments.php – na této stránce je správce schopen si zobrazit veškerá existující oddělení, je schopen jim změnit typy ticketů, které se k oddělení vztahují nebo i změnit konkrétní správce, kteří na oddělení pracují,</w:t>
       </w:r>
     </w:p>
     <w:p>
@@ -10195,37 +9180,8 @@
           <w:numId w:val="11"/>
         </w:numPr>
       </w:pPr>
-      <w:proofErr w:type="spellStart"/>
-      <w:r>
-        <w:t>footer.php</w:t>
-      </w:r>
-      <w:proofErr w:type="spellEnd"/>
-      <w:r>
-        <w:t xml:space="preserve"> – tento soubor je automaticky připojován ke všem souborům, kde je připojen i soubor </w:t>
-      </w:r>
-      <w:proofErr w:type="spellStart"/>
-      <w:r>
-        <w:t>header.php</w:t>
-      </w:r>
-      <w:proofErr w:type="spellEnd"/>
-      <w:r>
-        <w:t xml:space="preserve"> nebo </w:t>
-      </w:r>
-      <w:proofErr w:type="spellStart"/>
-      <w:r>
-        <w:t>admin_header.php</w:t>
-      </w:r>
-      <w:proofErr w:type="spellEnd"/>
-      <w:r>
-        <w:t xml:space="preserve"> a obsahem tohoto souboru je pata (</w:t>
-      </w:r>
-      <w:proofErr w:type="spellStart"/>
-      <w:r>
-        <w:t>footer</w:t>
-      </w:r>
-      <w:proofErr w:type="spellEnd"/>
-      <w:r>
-        <w:t>) stránky,</w:t>
+      <w:r>
+        <w:t>footer.php – tento soubor je automaticky připojován ke všem souborům, kde je připojen i soubor header.php nebo admin_header.php a obsahem tohoto souboru je pata (footer) stránky,</w:t>
       </w:r>
     </w:p>
     <w:p>
@@ -10238,21 +9194,8 @@
           <w:numId w:val="11"/>
         </w:numPr>
       </w:pPr>
-      <w:proofErr w:type="spellStart"/>
-      <w:r>
-        <w:t>header.php</w:t>
-      </w:r>
-      <w:proofErr w:type="spellEnd"/>
-      <w:r>
-        <w:t xml:space="preserve"> – funguje obdobně jako soubor </w:t>
-      </w:r>
-      <w:proofErr w:type="spellStart"/>
-      <w:r>
-        <w:t>admin_header.php</w:t>
-      </w:r>
-      <w:proofErr w:type="spellEnd"/>
-      <w:r>
-        <w:t xml:space="preserve"> až na to, že je tento soubor použit na rozhraní pro zákazníky,</w:t>
+      <w:r>
+        <w:t>header.php – funguje obdobně jako soubor admin_header.php až na to, že je tento soubor použit na rozhraní pro zákazníky,</w:t>
       </w:r>
     </w:p>
     <w:p>
@@ -10265,13 +9208,8 @@
           <w:numId w:val="11"/>
         </w:numPr>
       </w:pPr>
-      <w:proofErr w:type="spellStart"/>
-      <w:r>
-        <w:t>home.php</w:t>
-      </w:r>
-      <w:proofErr w:type="spellEnd"/>
-      <w:r>
-        <w:t xml:space="preserve"> - </w:t>
+      <w:r>
+        <w:t xml:space="preserve">home.php - </w:t>
       </w:r>
       <w:r>
         <w:t xml:space="preserve">stránka, kam bude </w:t>
@@ -10302,21 +9240,8 @@
           <w:numId w:val="11"/>
         </w:numPr>
       </w:pPr>
-      <w:proofErr w:type="spellStart"/>
-      <w:r>
-        <w:t>index.php</w:t>
-      </w:r>
-      <w:proofErr w:type="spellEnd"/>
-      <w:r>
-        <w:t xml:space="preserve"> – stránka, kde se zákazníci nebo správci mohou přihlásit a odkud můžou být zákazníci přesměrováni na stránku </w:t>
-      </w:r>
-      <w:proofErr w:type="spellStart"/>
-      <w:r>
-        <w:t>register.php</w:t>
-      </w:r>
-      <w:proofErr w:type="spellEnd"/>
-      <w:r>
-        <w:t>,</w:t>
+      <w:r>
+        <w:t>index.php – stránka, kde se zákazníci nebo správci mohou přihlásit a odkud můžou být zákazníci přesměrováni na stránku register.php,</w:t>
       </w:r>
     </w:p>
     <w:p>
@@ -10329,21 +9254,8 @@
           <w:numId w:val="11"/>
         </w:numPr>
       </w:pPr>
-      <w:proofErr w:type="spellStart"/>
-      <w:r>
-        <w:t>logout.php</w:t>
-      </w:r>
-      <w:proofErr w:type="spellEnd"/>
-      <w:r>
-        <w:t xml:space="preserve"> – stránka, přes kterou budou správci i zákazníci přesměrováni na </w:t>
-      </w:r>
-      <w:proofErr w:type="spellStart"/>
-      <w:r>
-        <w:t>index.php</w:t>
-      </w:r>
-      <w:proofErr w:type="spellEnd"/>
-      <w:r>
-        <w:t xml:space="preserve"> poté, co se odhlásí z účtu,</w:t>
+      <w:r>
+        <w:t>logout.php – stránka, přes kterou budou správci i zákazníci přesměrováni na index.php poté, co se odhlásí z účtu,</w:t>
       </w:r>
     </w:p>
     <w:p>
@@ -10356,13 +9268,8 @@
           <w:numId w:val="11"/>
         </w:numPr>
       </w:pPr>
-      <w:proofErr w:type="spellStart"/>
-      <w:r>
-        <w:t>register.php</w:t>
-      </w:r>
-      <w:proofErr w:type="spellEnd"/>
-      <w:r>
-        <w:t xml:space="preserve"> – stránka, kde si zákazníci mohou zažádat o vytvoření účtu,</w:t>
+      <w:r>
+        <w:t>register.php – stránka, kde si zákazníci mohou zažádat o vytvoření účtu,</w:t>
       </w:r>
     </w:p>
     <w:p>
@@ -10375,13 +9282,8 @@
           <w:numId w:val="11"/>
         </w:numPr>
       </w:pPr>
-      <w:proofErr w:type="spellStart"/>
-      <w:r>
-        <w:t>searchbar.php</w:t>
-      </w:r>
-      <w:proofErr w:type="spellEnd"/>
-      <w:r>
-        <w:t xml:space="preserve"> </w:t>
+      <w:r>
+        <w:t xml:space="preserve">searchbar.php </w:t>
       </w:r>
       <w:r>
         <w:t>–</w:t>
@@ -10403,13 +9305,8 @@
           <w:numId w:val="11"/>
         </w:numPr>
       </w:pPr>
-      <w:proofErr w:type="spellStart"/>
-      <w:r>
-        <w:t>tck_types.php</w:t>
-      </w:r>
-      <w:proofErr w:type="spellEnd"/>
-      <w:r>
-        <w:t xml:space="preserve"> – na této stránce jsou správci schopni si zobrazit, upravit, nebo smazat typy ticketů,</w:t>
+      <w:r>
+        <w:t>tck_types.php – na této stránce jsou správci schopni si zobrazit, upravit, nebo smazat typy ticketů,</w:t>
       </w:r>
     </w:p>
     <w:p>
@@ -10422,13 +9319,8 @@
           <w:numId w:val="11"/>
         </w:numPr>
       </w:pPr>
-      <w:proofErr w:type="spellStart"/>
-      <w:r>
-        <w:t>user_messages.php</w:t>
-      </w:r>
-      <w:proofErr w:type="spellEnd"/>
-      <w:r>
-        <w:t xml:space="preserve"> – zde si zákazník bude moct prohlédnout všechny své přijaté zprávy od správců, na které ještě nezareagoval,</w:t>
+      <w:r>
+        <w:t>user_messages.php – zde si zákazník bude moct prohlédnout všechny své přijaté zprávy od správců, na které ještě nezareagoval,</w:t>
       </w:r>
     </w:p>
     <w:p>
@@ -10441,13 +9333,8 @@
           <w:numId w:val="11"/>
         </w:numPr>
       </w:pPr>
-      <w:proofErr w:type="spellStart"/>
-      <w:r>
-        <w:t>user_send.php</w:t>
-      </w:r>
-      <w:proofErr w:type="spellEnd"/>
-      <w:r>
-        <w:t xml:space="preserve"> – na této stránce se nachází formulář pro odesílání ticketů, dostupný pouze pro zákazníky,</w:t>
+      <w:r>
+        <w:t>user_send.php – na této stránce se nachází formulář pro odesílání ticketů, dostupný pouze pro zákazníky,</w:t>
       </w:r>
     </w:p>
     <w:p>
@@ -10460,13 +9347,8 @@
           <w:numId w:val="11"/>
         </w:numPr>
       </w:pPr>
-      <w:proofErr w:type="spellStart"/>
-      <w:r>
-        <w:t>users.php</w:t>
-      </w:r>
-      <w:proofErr w:type="spellEnd"/>
-      <w:r>
-        <w:t xml:space="preserve"> – stránka, kde si správci mohou zobrazit všechny stávající účty zákazníků.</w:t>
+      <w:r>
+        <w:t>users.php – stránka, kde si správci mohou zobrazit všechny stávající účty zákazníků.</w:t>
       </w:r>
     </w:p>
     <w:p>
@@ -10504,49 +9386,13 @@
         <w:ind w:firstLine="0"/>
       </w:pPr>
       <w:r>
-        <w:t xml:space="preserve">Aplikace je psána v jazyce PHP pomocí objektově orientovaného programování. Navíc je propojena s databází. Pro ošetření SQL injekcí (SQL </w:t>
-      </w:r>
-      <w:proofErr w:type="spellStart"/>
-      <w:r>
-        <w:t>injections</w:t>
-      </w:r>
-      <w:proofErr w:type="spellEnd"/>
-      <w:r>
-        <w:t xml:space="preserve">) nepíšeme SQL dotazy „typicky“, ale na místa, kde by se tradičně napsala proměnná, je napsán místo ní otazník. O řádek níže je vždy uveden příkaz </w:t>
+        <w:t xml:space="preserve">Aplikace je psána v jazyce PHP pomocí objektově orientovaného programování. Navíc je propojena s databází. Pro ošetření SQL injekcí (SQL injections) nepíšeme SQL dotazy „typicky“, ale na místa, kde by se tradičně napsala proměnná, je napsán místo ní otazník. O řádek níže je vždy uveden příkaz </w:t>
       </w:r>
       <w:r>
         <w:rPr>
           <w:rStyle w:val="CodeChar"/>
         </w:rPr>
-        <w:t>$</w:t>
-      </w:r>
-      <w:proofErr w:type="spellStart"/>
-      <w:r>
-        <w:rPr>
-          <w:rStyle w:val="CodeChar"/>
-        </w:rPr>
-        <w:t>stmt</w:t>
-      </w:r>
-      <w:proofErr w:type="spellEnd"/>
-      <w:r>
-        <w:rPr>
-          <w:rStyle w:val="CodeChar"/>
-        </w:rPr>
-        <w:t>-&gt;</w:t>
-      </w:r>
-      <w:proofErr w:type="spellStart"/>
-      <w:r>
-        <w:rPr>
-          <w:rStyle w:val="CodeChar"/>
-        </w:rPr>
-        <w:t>bind_param</w:t>
-      </w:r>
-      <w:proofErr w:type="spellEnd"/>
-      <w:r>
-        <w:rPr>
-          <w:rStyle w:val="CodeChar"/>
-        </w:rPr>
-        <w:t>()</w:t>
+        <w:t>$stmt-&gt;bind_param()</w:t>
       </w:r>
       <w:r>
         <w:t xml:space="preserve">. </w:t>
@@ -10555,44 +9401,12 @@
         <w:t>v</w:t>
       </w:r>
       <w:r>
-        <w:t xml:space="preserve"> parametrech funkce </w:t>
-      </w:r>
-      <w:proofErr w:type="spellStart"/>
-      <w:r>
-        <w:t>bind</w:t>
-      </w:r>
-      <w:proofErr w:type="spellEnd"/>
-      <w:r>
-        <w:t>-&gt;</w:t>
-      </w:r>
-      <w:proofErr w:type="spellStart"/>
-      <w:r>
-        <w:t>param</w:t>
-      </w:r>
-      <w:proofErr w:type="spellEnd"/>
-      <w:r>
-        <w:t>() je vždy nejprve napsán počet parametrů a jejich datový typ a za tím jsou vypsány právě ty proměnné, které bychom napsali přímo do SQL dotazu. Tímto se tyto proměnné „doplní“ do SQL dotazu (tzv. se svážou) a my tak můžeme bezpečně odeslat (nebo vypsat) data z databáze.</w:t>
-      </w:r>
-    </w:p>
-    <w:p>
-      <w:r>
-        <w:t xml:space="preserve">Pro popis vybraného kódu jsme vybrali úryvek kódu ze souboru </w:t>
-      </w:r>
-      <w:proofErr w:type="spellStart"/>
-      <w:r>
-        <w:t>TicketManager.php</w:t>
-      </w:r>
-      <w:proofErr w:type="spellEnd"/>
-      <w:r>
-        <w:t xml:space="preserve">. Jedná se o soubor třídy </w:t>
-      </w:r>
-      <w:proofErr w:type="spellStart"/>
-      <w:r>
-        <w:t>TicketManager</w:t>
-      </w:r>
-      <w:proofErr w:type="spellEnd"/>
-      <w:r>
-        <w:t xml:space="preserve"> a jeho cílem je definice této třídy a jejích metod.</w:t>
+        <w:t> parametrech funkce bind-&gt;param() je vždy nejprve napsán počet parametrů a jejich datový typ a za tím jsou vypsány právě ty proměnné, které bychom napsali přímo do SQL dotazu. Tímto se tyto proměnné „doplní“ do SQL dotazu (tzv. se svážou) a my tak můžeme bezpečně odeslat (nebo vypsat) data z databáze.</w:t>
+      </w:r>
+    </w:p>
+    <w:p>
+      <w:r>
+        <w:t>Pro popis vybraného kódu jsme vybrali úryvek kódu ze souboru TicketManager.php. Jedná se o soubor třídy TicketManager a jeho cílem je definice této třídy a jejích metod.</w:t>
       </w:r>
       <w:r>
         <w:t xml:space="preserve"> Jelikož třída je na 83 řádků, rozhodli jsme se popsat pouze začátek její definice a dvě její metody.</w:t>
@@ -10604,13 +9418,8 @@
         <w:keepLines/>
       </w:pPr>
       <w:r>
-        <w:t>&lt;?</w:t>
-      </w:r>
-      <w:proofErr w:type="spellStart"/>
-      <w:r>
-        <w:t>php</w:t>
-      </w:r>
-      <w:proofErr w:type="spellEnd"/>
+        <w:t>&lt;?php</w:t>
+      </w:r>
     </w:p>
     <w:p>
       <w:pPr>
@@ -10626,21 +9435,8 @@
         <w:pStyle w:val="Code"/>
         <w:keepLines/>
       </w:pPr>
-      <w:proofErr w:type="spellStart"/>
-      <w:r>
-        <w:t>class</w:t>
-      </w:r>
-      <w:proofErr w:type="spellEnd"/>
-      <w:r>
-        <w:t xml:space="preserve"> </w:t>
-      </w:r>
-      <w:proofErr w:type="spellStart"/>
-      <w:r>
-        <w:t>TicketManager</w:t>
-      </w:r>
-      <w:proofErr w:type="spellEnd"/>
-      <w:r>
-        <w:t xml:space="preserve"> {</w:t>
+      <w:r>
+        <w:t>class TicketManager {</w:t>
       </w:r>
     </w:p>
     <w:p>
@@ -10658,21 +9454,8 @@
         <w:keepLines/>
         <w:ind w:firstLine="709"/>
       </w:pPr>
-      <w:proofErr w:type="spellStart"/>
-      <w:r>
-        <w:t>private</w:t>
-      </w:r>
-      <w:proofErr w:type="spellEnd"/>
-      <w:r>
-        <w:t xml:space="preserve"> $</w:t>
-      </w:r>
-      <w:proofErr w:type="spellStart"/>
-      <w:r>
-        <w:t>conn</w:t>
-      </w:r>
-      <w:proofErr w:type="spellEnd"/>
-      <w:r>
-        <w:t>;</w:t>
+      <w:r>
+        <w:t>private $conn;</w:t>
       </w:r>
     </w:p>
     <w:p>
@@ -10680,13 +9463,8 @@
         <w:keepLines/>
       </w:pPr>
       <w:r>
-        <w:t xml:space="preserve">- deklarace soukromé proměnné </w:t>
-      </w:r>
-      <w:proofErr w:type="spellStart"/>
-      <w:r>
-        <w:t>conn</w:t>
-      </w:r>
-      <w:proofErr w:type="spellEnd"/>
+        <w:t>- deklarace soukromé proměnné conn</w:t>
+      </w:r>
     </w:p>
     <w:p>
       <w:pPr>
@@ -10695,31 +9473,7 @@
         <w:ind w:firstLine="709"/>
       </w:pPr>
       <w:r>
-        <w:t xml:space="preserve">public </w:t>
-      </w:r>
-      <w:proofErr w:type="spellStart"/>
-      <w:r>
-        <w:t>function</w:t>
-      </w:r>
-      <w:proofErr w:type="spellEnd"/>
-      <w:r>
-        <w:t xml:space="preserve"> __</w:t>
-      </w:r>
-      <w:proofErr w:type="spellStart"/>
-      <w:r>
-        <w:t>construct</w:t>
-      </w:r>
-      <w:proofErr w:type="spellEnd"/>
-      <w:r>
-        <w:t>($</w:t>
-      </w:r>
-      <w:proofErr w:type="spellStart"/>
-      <w:r>
-        <w:t>db</w:t>
-      </w:r>
-      <w:proofErr w:type="spellEnd"/>
-      <w:r>
-        <w:t>) {</w:t>
+        <w:t>public function __construct($db) {</w:t>
       </w:r>
     </w:p>
     <w:p>
@@ -10727,13 +9481,8 @@
         <w:keepLines/>
       </w:pPr>
       <w:r>
-        <w:t xml:space="preserve">- definice konstruktoru třídy s parametrem </w:t>
-      </w:r>
-      <w:proofErr w:type="spellStart"/>
-      <w:r>
-        <w:t>db</w:t>
-      </w:r>
-      <w:proofErr w:type="spellEnd"/>
+        <w:t>- definice konstruktoru třídy s parametrem db</w:t>
+      </w:r>
     </w:p>
     <w:p>
       <w:pPr>
@@ -10742,31 +9491,7 @@
         <w:ind w:left="709" w:firstLine="709"/>
       </w:pPr>
       <w:r>
-        <w:t>$</w:t>
-      </w:r>
-      <w:proofErr w:type="spellStart"/>
-      <w:r>
-        <w:t>this</w:t>
-      </w:r>
-      <w:proofErr w:type="spellEnd"/>
-      <w:r>
-        <w:t>-&gt;</w:t>
-      </w:r>
-      <w:proofErr w:type="spellStart"/>
-      <w:r>
-        <w:t>conn</w:t>
-      </w:r>
-      <w:proofErr w:type="spellEnd"/>
-      <w:r>
-        <w:t xml:space="preserve"> = $</w:t>
-      </w:r>
-      <w:proofErr w:type="spellStart"/>
-      <w:r>
-        <w:t>db</w:t>
-      </w:r>
-      <w:proofErr w:type="spellEnd"/>
-      <w:r>
-        <w:t>;</w:t>
+        <w:t>$this-&gt;conn = $db;</w:t>
       </w:r>
       <w:r>
         <w:t xml:space="preserve"> </w:t>
@@ -10781,21 +9506,8 @@
       </w:pPr>
       <w:r>
         <w:tab/>
-        <w:t xml:space="preserve">- nastavení hodnoty proměnné </w:t>
-      </w:r>
-      <w:proofErr w:type="spellStart"/>
-      <w:r>
-        <w:t>db</w:t>
-      </w:r>
-      <w:proofErr w:type="spellEnd"/>
-      <w:r>
-        <w:t xml:space="preserve"> do proměnné </w:t>
-      </w:r>
-      <w:proofErr w:type="spellStart"/>
-      <w:r>
-        <w:t>conn</w:t>
-      </w:r>
-      <w:proofErr w:type="spellEnd"/>
+        <w:t>- nastavení hodnoty proměnné db do proměnné conn</w:t>
+      </w:r>
     </w:p>
     <w:p>
       <w:pPr>
@@ -10804,31 +9516,7 @@
         <w:ind w:firstLine="709"/>
       </w:pPr>
       <w:r>
-        <w:t xml:space="preserve">public </w:t>
-      </w:r>
-      <w:proofErr w:type="spellStart"/>
-      <w:r>
-        <w:t>function</w:t>
-      </w:r>
-      <w:proofErr w:type="spellEnd"/>
-      <w:r>
-        <w:t xml:space="preserve"> </w:t>
-      </w:r>
-      <w:proofErr w:type="spellStart"/>
-      <w:r>
-        <w:t>getTicketsByUserId</w:t>
-      </w:r>
-      <w:proofErr w:type="spellEnd"/>
-      <w:r>
-        <w:t>($</w:t>
-      </w:r>
-      <w:proofErr w:type="spellStart"/>
-      <w:r>
-        <w:t>userId</w:t>
-      </w:r>
-      <w:proofErr w:type="spellEnd"/>
-      <w:r>
-        <w:t xml:space="preserve">) </w:t>
+        <w:t xml:space="preserve">public function getTicketsByUserId($userId) </w:t>
       </w:r>
       <w:r>
         <w:t>{</w:t>
@@ -10839,23 +9527,7 @@
         <w:keepLines/>
       </w:pPr>
       <w:r>
-        <w:t xml:space="preserve">- definice funkce (metody) </w:t>
-      </w:r>
-      <w:proofErr w:type="spellStart"/>
-      <w:r>
-        <w:t>getTicketsByUserId</w:t>
-      </w:r>
-      <w:proofErr w:type="spellEnd"/>
-      <w:r>
-        <w:t xml:space="preserve"> s parametrem </w:t>
-      </w:r>
-      <w:proofErr w:type="spellStart"/>
-      <w:r>
-        <w:t>userId</w:t>
-      </w:r>
-      <w:proofErr w:type="spellEnd"/>
-      <w:r>
-        <w:t xml:space="preserve"> (identifikátor zákazníka)</w:t>
+        <w:t>- definice funkce (metody) getTicketsByUserId s parametrem userId (identifikátor zákazníka)</w:t>
       </w:r>
     </w:p>
     <w:p>
@@ -10865,55 +9537,7 @@
         <w:ind w:left="1418"/>
       </w:pPr>
       <w:r>
-        <w:t>$</w:t>
-      </w:r>
-      <w:proofErr w:type="spellStart"/>
-      <w:r>
-        <w:t>stmt</w:t>
-      </w:r>
-      <w:proofErr w:type="spellEnd"/>
-      <w:r>
-        <w:t xml:space="preserve"> = $</w:t>
-      </w:r>
-      <w:proofErr w:type="spellStart"/>
-      <w:r>
-        <w:t>this</w:t>
-      </w:r>
-      <w:proofErr w:type="spellEnd"/>
-      <w:r>
-        <w:t>-&gt;</w:t>
-      </w:r>
-      <w:proofErr w:type="spellStart"/>
-      <w:r>
-        <w:t>conn</w:t>
-      </w:r>
-      <w:proofErr w:type="spellEnd"/>
-      <w:r>
-        <w:t>-&gt;</w:t>
-      </w:r>
-      <w:proofErr w:type="spellStart"/>
-      <w:r>
-        <w:t>prepare</w:t>
-      </w:r>
-      <w:proofErr w:type="spellEnd"/>
-      <w:r>
-        <w:t xml:space="preserve">("SELECT * FROM </w:t>
-      </w:r>
-      <w:proofErr w:type="spellStart"/>
-      <w:r>
-        <w:t>tickets</w:t>
-      </w:r>
-      <w:proofErr w:type="spellEnd"/>
-      <w:r>
-        <w:t xml:space="preserve"> WHERE </w:t>
-      </w:r>
-      <w:proofErr w:type="spellStart"/>
-      <w:r>
-        <w:t>userId</w:t>
-      </w:r>
-      <w:proofErr w:type="spellEnd"/>
-      <w:r>
-        <w:t xml:space="preserve"> = ?");</w:t>
+        <w:t>$stmt = $this-&gt;conn-&gt;prepare("SELECT * FROM tickets WHERE userId = ?");</w:t>
       </w:r>
     </w:p>
     <w:p>
@@ -10938,31 +9562,7 @@
         <w:ind w:left="1418"/>
       </w:pPr>
       <w:r>
-        <w:t>$</w:t>
-      </w:r>
-      <w:proofErr w:type="spellStart"/>
-      <w:r>
-        <w:t>stmt</w:t>
-      </w:r>
-      <w:proofErr w:type="spellEnd"/>
-      <w:r>
-        <w:t>-&gt;</w:t>
-      </w:r>
-      <w:proofErr w:type="spellStart"/>
-      <w:r>
-        <w:t>bind_param</w:t>
-      </w:r>
-      <w:proofErr w:type="spellEnd"/>
-      <w:r>
-        <w:t>('i', $</w:t>
-      </w:r>
-      <w:proofErr w:type="spellStart"/>
-      <w:r>
-        <w:t>userId</w:t>
-      </w:r>
-      <w:proofErr w:type="spellEnd"/>
-      <w:r>
-        <w:t>);</w:t>
+        <w:t>$stmt-&gt;bind_param('i', $userId);</w:t>
       </w:r>
     </w:p>
     <w:p>
@@ -10996,23 +9596,7 @@
         <w:ind w:left="1418"/>
       </w:pPr>
       <w:r>
-        <w:t>$</w:t>
-      </w:r>
-      <w:proofErr w:type="spellStart"/>
-      <w:r>
-        <w:t>stmt</w:t>
-      </w:r>
-      <w:proofErr w:type="spellEnd"/>
-      <w:r>
-        <w:t>-&gt;</w:t>
-      </w:r>
-      <w:proofErr w:type="spellStart"/>
-      <w:r>
-        <w:t>execute</w:t>
-      </w:r>
-      <w:proofErr w:type="spellEnd"/>
-      <w:r>
-        <w:t>();</w:t>
+        <w:t>$stmt-&gt;execute();</w:t>
       </w:r>
     </w:p>
     <w:p>
@@ -11046,23 +9630,7 @@
         <w:ind w:left="709" w:firstLine="709"/>
       </w:pPr>
       <w:r>
-        <w:t>return $</w:t>
-      </w:r>
-      <w:proofErr w:type="spellStart"/>
-      <w:r>
-        <w:t>stmt</w:t>
-      </w:r>
-      <w:proofErr w:type="spellEnd"/>
-      <w:r>
-        <w:t>-&gt;</w:t>
-      </w:r>
-      <w:proofErr w:type="spellStart"/>
-      <w:r>
-        <w:t>get_result</w:t>
-      </w:r>
-      <w:proofErr w:type="spellEnd"/>
-      <w:r>
-        <w:t>();</w:t>
+        <w:t>return $stmt-&gt;get_result();</w:t>
       </w:r>
       <w:r>
         <w:t xml:space="preserve"> </w:t>
@@ -11128,55 +9696,7 @@
       <w:r>
         <w:lastRenderedPageBreak/>
         <w:tab/>
-        <w:t xml:space="preserve">public </w:t>
-      </w:r>
-      <w:proofErr w:type="spellStart"/>
-      <w:r>
-        <w:t>function</w:t>
-      </w:r>
-      <w:proofErr w:type="spellEnd"/>
-      <w:r>
-        <w:t xml:space="preserve"> </w:t>
-      </w:r>
-      <w:proofErr w:type="spellStart"/>
-      <w:r>
-        <w:t>sendTicket</w:t>
-      </w:r>
-      <w:proofErr w:type="spellEnd"/>
-      <w:r>
-        <w:t>($</w:t>
-      </w:r>
-      <w:proofErr w:type="spellStart"/>
-      <w:r>
-        <w:t>title</w:t>
-      </w:r>
-      <w:proofErr w:type="spellEnd"/>
-      <w:r>
-        <w:t>, $type, $</w:t>
-      </w:r>
-      <w:proofErr w:type="spellStart"/>
-      <w:r>
-        <w:t>description</w:t>
-      </w:r>
-      <w:proofErr w:type="spellEnd"/>
-      <w:r>
-        <w:t>, $</w:t>
-      </w:r>
-      <w:proofErr w:type="spellStart"/>
-      <w:r>
-        <w:t>date</w:t>
-      </w:r>
-      <w:proofErr w:type="spellEnd"/>
-      <w:r>
-        <w:t>, $</w:t>
-      </w:r>
-      <w:proofErr w:type="spellStart"/>
-      <w:r>
-        <w:t>userId</w:t>
-      </w:r>
-      <w:proofErr w:type="spellEnd"/>
-      <w:r>
-        <w:t>) {</w:t>
+        <w:t>public function sendTicket($title, $type, $description, $date, $userId) {</w:t>
       </w:r>
     </w:p>
     <w:p>
@@ -11187,47 +9707,7 @@
       </w:pPr>
       <w:r>
         <w:tab/>
-        <w:t xml:space="preserve">- definice funkce (metody) </w:t>
-      </w:r>
-      <w:proofErr w:type="spellStart"/>
-      <w:r>
-        <w:t>sendTicket</w:t>
-      </w:r>
-      <w:proofErr w:type="spellEnd"/>
-      <w:r>
-        <w:t xml:space="preserve"> s parametry </w:t>
-      </w:r>
-      <w:proofErr w:type="spellStart"/>
-      <w:r>
-        <w:t>title</w:t>
-      </w:r>
-      <w:proofErr w:type="spellEnd"/>
-      <w:r>
-        <w:t xml:space="preserve"> (název/nadpis ticketu), type (typ ticketu), </w:t>
-      </w:r>
-      <w:proofErr w:type="spellStart"/>
-      <w:r>
-        <w:t>description</w:t>
-      </w:r>
-      <w:proofErr w:type="spellEnd"/>
-      <w:r>
-        <w:t xml:space="preserve"> (popis ticketu), </w:t>
-      </w:r>
-      <w:proofErr w:type="spellStart"/>
-      <w:r>
-        <w:t>date</w:t>
-      </w:r>
-      <w:proofErr w:type="spellEnd"/>
-      <w:r>
-        <w:t xml:space="preserve"> (datum vytvoření ticketu) a </w:t>
-      </w:r>
-      <w:proofErr w:type="spellStart"/>
-      <w:r>
-        <w:t>userId</w:t>
-      </w:r>
-      <w:proofErr w:type="spellEnd"/>
-      <w:r>
-        <w:t xml:space="preserve"> (identifikátor zákazníka)</w:t>
+        <w:t>- definice funkce (metody) sendTicket s parametry title (název/nadpis ticketu), type (typ ticketu), description (popis ticketu), date (datum vytvoření ticketu) a userId (identifikátor zákazníka)</w:t>
       </w:r>
     </w:p>
     <w:p>
@@ -11237,95 +9717,7 @@
         <w:ind w:left="709" w:firstLine="709"/>
       </w:pPr>
       <w:r>
-        <w:t>$</w:t>
-      </w:r>
-      <w:proofErr w:type="spellStart"/>
-      <w:r>
-        <w:t>stmt</w:t>
-      </w:r>
-      <w:proofErr w:type="spellEnd"/>
-      <w:r>
-        <w:t xml:space="preserve"> = $</w:t>
-      </w:r>
-      <w:proofErr w:type="spellStart"/>
-      <w:r>
-        <w:t>this</w:t>
-      </w:r>
-      <w:proofErr w:type="spellEnd"/>
-      <w:r>
-        <w:t>-&gt;</w:t>
-      </w:r>
-      <w:proofErr w:type="spellStart"/>
-      <w:r>
-        <w:t>conn</w:t>
-      </w:r>
-      <w:proofErr w:type="spellEnd"/>
-      <w:r>
-        <w:t>-&gt;</w:t>
-      </w:r>
-      <w:proofErr w:type="spellStart"/>
-      <w:r>
-        <w:t>prepare</w:t>
-      </w:r>
-      <w:proofErr w:type="spellEnd"/>
-      <w:r>
-        <w:t>("INSERT INTO `</w:t>
-      </w:r>
-      <w:proofErr w:type="spellStart"/>
-      <w:r>
-        <w:t>tickets</w:t>
-      </w:r>
-      <w:proofErr w:type="spellEnd"/>
-      <w:r>
-        <w:t>` (`</w:t>
-      </w:r>
-      <w:proofErr w:type="spellStart"/>
-      <w:r>
-        <w:t>title</w:t>
-      </w:r>
-      <w:proofErr w:type="spellEnd"/>
-      <w:r>
-        <w:t>`, `status`, `</w:t>
-      </w:r>
-      <w:proofErr w:type="spellStart"/>
-      <w:r>
-        <w:t>ticketDesc</w:t>
-      </w:r>
-      <w:proofErr w:type="spellEnd"/>
-      <w:r>
-        <w:t>`, `</w:t>
-      </w:r>
-      <w:proofErr w:type="spellStart"/>
-      <w:r>
-        <w:t>ticketDate</w:t>
-      </w:r>
-      <w:proofErr w:type="spellEnd"/>
-      <w:r>
-        <w:t>`, `</w:t>
-      </w:r>
-      <w:proofErr w:type="spellStart"/>
-      <w:r>
-        <w:t>userId</w:t>
-      </w:r>
-      <w:proofErr w:type="spellEnd"/>
-      <w:r>
-        <w:t>`, `</w:t>
-      </w:r>
-      <w:proofErr w:type="spellStart"/>
-      <w:r>
-        <w:t>ticketTypeId</w:t>
-      </w:r>
-      <w:proofErr w:type="spellEnd"/>
-      <w:r>
-        <w:t>`) VALUES (?, '</w:t>
-      </w:r>
-      <w:proofErr w:type="spellStart"/>
-      <w:r>
-        <w:t>Waiting</w:t>
-      </w:r>
-      <w:proofErr w:type="spellEnd"/>
-      <w:r>
-        <w:t>', ?, ?, ?, ?)");</w:t>
+        <w:t>$stmt = $this-&gt;conn-&gt;prepare("INSERT INTO `tickets` (`title`, `status`, `ticketDesc`, `ticketDate`, `userId`, `ticketTypeId`) VALUES (?, 'Waiting', ?, ?, ?, ?)");</w:t>
       </w:r>
     </w:p>
     <w:p>
@@ -11334,13 +9726,8 @@
       </w:pPr>
       <w:r>
         <w:tab/>
-        <w:t xml:space="preserve">- příprava SQL dotazu pro vložení dat z parametrů do tabulky </w:t>
-      </w:r>
-      <w:proofErr w:type="spellStart"/>
-      <w:r>
-        <w:t>tickets</w:t>
-      </w:r>
-      <w:proofErr w:type="spellEnd"/>
+        <w:t>- příprava SQL dotazu pro vložení dat z parametrů do tabulky tickets</w:t>
+      </w:r>
     </w:p>
     <w:p>
       <w:pPr>
@@ -11349,63 +9736,7 @@
         <w:ind w:left="709" w:firstLine="709"/>
       </w:pPr>
       <w:r>
-        <w:t>$</w:t>
-      </w:r>
-      <w:proofErr w:type="spellStart"/>
-      <w:r>
-        <w:t>stmt</w:t>
-      </w:r>
-      <w:proofErr w:type="spellEnd"/>
-      <w:r>
-        <w:t>-&gt;</w:t>
-      </w:r>
-      <w:proofErr w:type="spellStart"/>
-      <w:r>
-        <w:t>bind_param</w:t>
-      </w:r>
-      <w:proofErr w:type="spellEnd"/>
-      <w:r>
-        <w:t>("</w:t>
-      </w:r>
-      <w:proofErr w:type="spellStart"/>
-      <w:r>
-        <w:t>sssii</w:t>
-      </w:r>
-      <w:proofErr w:type="spellEnd"/>
-      <w:r>
-        <w:t>", $</w:t>
-      </w:r>
-      <w:proofErr w:type="spellStart"/>
-      <w:r>
-        <w:t>title</w:t>
-      </w:r>
-      <w:proofErr w:type="spellEnd"/>
-      <w:r>
-        <w:t>, $</w:t>
-      </w:r>
-      <w:proofErr w:type="spellStart"/>
-      <w:r>
-        <w:t>description</w:t>
-      </w:r>
-      <w:proofErr w:type="spellEnd"/>
-      <w:r>
-        <w:t>, $</w:t>
-      </w:r>
-      <w:proofErr w:type="spellStart"/>
-      <w:r>
-        <w:t>date</w:t>
-      </w:r>
-      <w:proofErr w:type="spellEnd"/>
-      <w:r>
-        <w:t>, $</w:t>
-      </w:r>
-      <w:proofErr w:type="spellStart"/>
-      <w:r>
-        <w:t>userId</w:t>
-      </w:r>
-      <w:proofErr w:type="spellEnd"/>
-      <w:r>
-        <w:t>, $type);</w:t>
+        <w:t>$stmt-&gt;bind_param("sssii", $title, $description, $date, $userId, $type);</w:t>
       </w:r>
     </w:p>
     <w:p>
@@ -11424,23 +9755,7 @@
         <w:ind w:left="709" w:firstLine="709"/>
       </w:pPr>
       <w:r>
-        <w:t>return $</w:t>
-      </w:r>
-      <w:proofErr w:type="spellStart"/>
-      <w:r>
-        <w:t>stmt</w:t>
-      </w:r>
-      <w:proofErr w:type="spellEnd"/>
-      <w:r>
-        <w:t>-&gt;</w:t>
-      </w:r>
-      <w:proofErr w:type="spellStart"/>
-      <w:r>
-        <w:t>execute</w:t>
-      </w:r>
-      <w:proofErr w:type="spellEnd"/>
-      <w:r>
-        <w:t>(); }</w:t>
+        <w:t>return $stmt-&gt;execute(); }</w:t>
       </w:r>
     </w:p>
     <w:p>
@@ -11449,15 +9764,7 @@
       </w:pPr>
       <w:r>
         <w:tab/>
-        <w:t xml:space="preserve">- </w:t>
-      </w:r>
-      <w:proofErr w:type="spellStart"/>
-      <w:r>
-        <w:t>vrázení</w:t>
-      </w:r>
-      <w:proofErr w:type="spellEnd"/>
-      <w:r>
-        <w:t xml:space="preserve"> výsledku, zdali byl SQL dotaz proveden v pořádku, nebo jestli došlo k chybě</w:t>
+        <w:t>- vrázení výsledku, zdali byl SQL dotaz proveden v pořádku, nebo jestli došlo k chybě</w:t>
       </w:r>
     </w:p>
     <w:p>
@@ -11536,31 +9843,7 @@
         <w:t>y &lt;!DOCTYPE html&gt; a</w:t>
       </w:r>
       <w:r>
-        <w:t xml:space="preserve"> &lt;html&gt;. V tomto tagu se vždy nacházely tagy &lt;</w:t>
-      </w:r>
-      <w:proofErr w:type="spellStart"/>
-      <w:r>
-        <w:t>head</w:t>
-      </w:r>
-      <w:proofErr w:type="spellEnd"/>
-      <w:r>
-        <w:t>&gt; a &lt;body&gt;, ale s tím, že obsah tagů se na každé stránce měnil. Avšak na všech stránkách byl tag &lt;</w:t>
-      </w:r>
-      <w:proofErr w:type="spellStart"/>
-      <w:r>
-        <w:t>head</w:t>
-      </w:r>
-      <w:proofErr w:type="spellEnd"/>
-      <w:r>
-        <w:t>&gt; velice podobný, v jeho obsahu se měnil pouze tag &lt;</w:t>
-      </w:r>
-      <w:proofErr w:type="spellStart"/>
-      <w:r>
-        <w:t>title</w:t>
-      </w:r>
-      <w:proofErr w:type="spellEnd"/>
-      <w:r>
-        <w:t>&gt;</w:t>
+        <w:t xml:space="preserve"> &lt;html&gt;. V tomto tagu se vždy nacházely tagy &lt;head&gt; a &lt;body&gt;, ale s tím, že obsah tagů se na každé stránce měnil. Avšak na všech stránkách byl tag &lt;head&gt; velice podobný, v jeho obsahu se měnil pouze tag &lt;title&gt;</w:t>
       </w:r>
       <w:r>
         <w:t xml:space="preserve"> a styly, které jsme ke stránkám připojovali</w:t>
@@ -11569,45 +9852,13 @@
         <w:t xml:space="preserve">. </w:t>
       </w:r>
       <w:r>
-        <w:t>V tagu &lt;</w:t>
-      </w:r>
-      <w:proofErr w:type="spellStart"/>
-      <w:r>
-        <w:t>head</w:t>
-      </w:r>
-      <w:proofErr w:type="spellEnd"/>
-      <w:r>
-        <w:t>&gt; se pak vyskytují nepárové tagy &lt;meta&gt; a &lt;link&gt; a párový tag &lt;</w:t>
-      </w:r>
-      <w:proofErr w:type="spellStart"/>
-      <w:r>
-        <w:t>title</w:t>
-      </w:r>
-      <w:proofErr w:type="spellEnd"/>
-      <w:r>
-        <w:t>&gt;. Tag &lt;meta&gt; slouží k definování metadat o souboru a tag &lt;link&gt; slouží k připojení CSS souborů. Účel tagu &lt;</w:t>
-      </w:r>
-      <w:proofErr w:type="spellStart"/>
-      <w:r>
-        <w:t>title</w:t>
-      </w:r>
-      <w:proofErr w:type="spellEnd"/>
-      <w:r>
-        <w:t xml:space="preserve">&gt; je definování </w:t>
+        <w:t xml:space="preserve">V tagu &lt;head&gt; se pak vyskytují nepárové tagy &lt;meta&gt; a &lt;link&gt; a párový tag &lt;title&gt;. Tag &lt;meta&gt; slouží k definování metadat o souboru a tag &lt;link&gt; slouží k připojení CSS souborů. Účel tagu &lt;title&gt; je definování </w:t>
       </w:r>
       <w:r>
         <w:t xml:space="preserve">titulku nebo názvu stránky. Tento text se také zobrazuje na záložce stránky v poli panelů v prohlížeči. </w:t>
       </w:r>
       <w:r>
-        <w:t>Tagy &lt;meta&gt; a &lt;</w:t>
-      </w:r>
-      <w:proofErr w:type="spellStart"/>
-      <w:r>
-        <w:t>title</w:t>
-      </w:r>
-      <w:proofErr w:type="spellEnd"/>
-      <w:r>
-        <w:t>&gt; jsou povinné a bez nich bychom se neobešli.</w:t>
+        <w:t>Tagy &lt;meta&gt; a &lt;title&gt; jsou povinné a bez nich bychom se neobešli.</w:t>
       </w:r>
       <w:r>
         <w:t xml:space="preserve"> </w:t>
@@ -11627,39 +9878,7 @@
         <w:t>Například</w:t>
       </w:r>
       <w:r>
-        <w:t xml:space="preserve"> tagy &lt;</w:t>
-      </w:r>
-      <w:proofErr w:type="spellStart"/>
-      <w:r>
-        <w:t>header</w:t>
-      </w:r>
-      <w:proofErr w:type="spellEnd"/>
-      <w:r>
-        <w:t>&gt; a &lt;</w:t>
-      </w:r>
-      <w:proofErr w:type="spellStart"/>
-      <w:r>
-        <w:t>footer</w:t>
-      </w:r>
-      <w:proofErr w:type="spellEnd"/>
-      <w:r>
-        <w:t xml:space="preserve">&gt; celé jejich obsahy jsou na všech stránkách stejné, a to proto, že jsme udělali pro </w:t>
-      </w:r>
-      <w:proofErr w:type="spellStart"/>
-      <w:r>
-        <w:t>header</w:t>
-      </w:r>
-      <w:proofErr w:type="spellEnd"/>
-      <w:r>
-        <w:t xml:space="preserve"> a </w:t>
-      </w:r>
-      <w:proofErr w:type="spellStart"/>
-      <w:r>
-        <w:t>footer</w:t>
-      </w:r>
-      <w:proofErr w:type="spellEnd"/>
-      <w:r>
-        <w:t xml:space="preserve"> zvlášť soubory a na každou stránku je akorát připojíme. Je to tak nejen jednodušší, ale i přehlednější, jelikož člověk při každé úpravě navigace nemusí upravovat úplně všechny soubory, ale jen jeden.</w:t>
+        <w:t xml:space="preserve"> tagy &lt;header&gt; a &lt;footer&gt; celé jejich obsahy jsou na všech stránkách stejné, a to proto, že jsme udělali pro header a footer zvlášť soubory a na každou stránku je akorát připojíme. Je to tak nejen jednodušší, ale i přehlednější, jelikož člověk při každé úpravě navigace nemusí upravovat úplně všechny soubory, ale jen jeden.</w:t>
       </w:r>
     </w:p>
     <w:p>
@@ -11670,29 +9889,13 @@
         <w:t xml:space="preserve"> </w:t>
       </w:r>
       <w:r>
-        <w:t>Dále si stránky pro přehlednost dělíme i do částí pomocí tagu &lt;</w:t>
-      </w:r>
-      <w:proofErr w:type="spellStart"/>
-      <w:r>
-        <w:t>section</w:t>
-      </w:r>
-      <w:proofErr w:type="spellEnd"/>
-      <w:r>
-        <w:t xml:space="preserve">&gt;. </w:t>
+        <w:t xml:space="preserve">Dále si stránky pro přehlednost dělíme i do částí pomocí tagu &lt;section&gt;. </w:t>
       </w:r>
       <w:r>
         <w:t xml:space="preserve"> Zobrazovaný text/data z databáze vypisujeme do odstavců (tag &lt;p&gt;) a pro všechny formuláře používáme </w:t>
       </w:r>
       <w:r>
-        <w:t>tag &lt;</w:t>
-      </w:r>
-      <w:proofErr w:type="spellStart"/>
-      <w:r>
-        <w:t>form</w:t>
-      </w:r>
-      <w:proofErr w:type="spellEnd"/>
-      <w:r>
-        <w:t xml:space="preserve">&gt;. Ve formulářích používáme </w:t>
+        <w:t xml:space="preserve">tag &lt;form&gt;. Ve formulářích používáme </w:t>
       </w:r>
       <w:r>
         <w:t xml:space="preserve">párové </w:t>
@@ -11701,40 +9904,16 @@
         <w:t>tagy jako jsou</w:t>
       </w:r>
       <w:r>
-        <w:t xml:space="preserve"> &lt;</w:t>
-      </w:r>
-      <w:proofErr w:type="spellStart"/>
-      <w:r>
-        <w:t>textarea</w:t>
-      </w:r>
-      <w:proofErr w:type="spellEnd"/>
-      <w:r>
-        <w:t>&gt;,</w:t>
-      </w:r>
-      <w:r>
-        <w:t xml:space="preserve"> &lt;</w:t>
-      </w:r>
-      <w:proofErr w:type="spellStart"/>
-      <w:r>
-        <w:t>select</w:t>
-      </w:r>
-      <w:proofErr w:type="spellEnd"/>
-      <w:r>
-        <w:t>&gt;</w:t>
+        <w:t xml:space="preserve"> &lt;textarea&gt;,</w:t>
+      </w:r>
+      <w:r>
+        <w:t xml:space="preserve"> &lt;select&gt;</w:t>
       </w:r>
       <w:r>
         <w:t xml:space="preserve"> nebo</w:t>
       </w:r>
       <w:r>
-        <w:t xml:space="preserve"> &lt;</w:t>
-      </w:r>
-      <w:proofErr w:type="spellStart"/>
-      <w:r>
-        <w:t>option</w:t>
-      </w:r>
-      <w:proofErr w:type="spellEnd"/>
-      <w:r>
-        <w:t xml:space="preserve">&gt; </w:t>
+        <w:t xml:space="preserve"> &lt;option&gt; </w:t>
       </w:r>
       <w:r>
         <w:t>a nepárové tagy jako jsou</w:t>
@@ -11752,15 +9931,7 @@
         <w:t xml:space="preserve"> </w:t>
       </w:r>
       <w:r>
-        <w:t>&lt;</w:t>
-      </w:r>
-      <w:proofErr w:type="spellStart"/>
-      <w:r>
-        <w:t>button</w:t>
-      </w:r>
-      <w:proofErr w:type="spellEnd"/>
-      <w:r>
-        <w:t xml:space="preserve">&gt;. </w:t>
+        <w:t xml:space="preserve">&lt;button&gt;. </w:t>
       </w:r>
       <w:r>
         <w:t xml:space="preserve">Hodně se v našem kódu objevovaly i tagy &lt;script&gt; pro kód jazyku JavaScript. </w:t>
@@ -11768,15 +9939,7 @@
     </w:p>
     <w:p>
       <w:r>
-        <w:t>Další často používané tagy jsou &lt;h1&gt;, což je tag používaný pro nadpisy první úrovně. Jako další je tag &lt;</w:t>
-      </w:r>
-      <w:proofErr w:type="spellStart"/>
-      <w:r>
-        <w:t>span</w:t>
-      </w:r>
-      <w:proofErr w:type="spellEnd"/>
-      <w:r>
-        <w:t>&gt;, který je použit</w:t>
+        <w:t>Další často používané tagy jsou &lt;h1&gt;, což je tag používaný pro nadpisy první úrovně. Jako další je tag &lt;span&gt;, který je použit</w:t>
       </w:r>
       <w:r>
         <w:t xml:space="preserve"> většinou</w:t>
@@ -11807,13 +9970,8 @@
         <w:ind w:firstLine="0"/>
       </w:pPr>
       <w:r>
-        <w:t xml:space="preserve">Co se našeho CSS layoutu týče, nechali jsme se inspirovat </w:t>
-      </w:r>
-      <w:proofErr w:type="spellStart"/>
-      <w:r>
-        <w:t>Bootstrapem</w:t>
-      </w:r>
-      <w:proofErr w:type="spellEnd"/>
+        <w:t>Co se našeho CSS layoutu týče, nechali jsme se inspirovat Bootstrapem</w:t>
+      </w:r>
       <w:r>
         <w:rPr>
           <w:vertAlign w:val="superscript"/>
@@ -11856,15 +10014,7 @@
         <w:fldChar w:fldCharType="end"/>
       </w:r>
       <w:r>
-        <w:t xml:space="preserve">. Nedělali jsme to však pomocí </w:t>
-      </w:r>
-      <w:proofErr w:type="spellStart"/>
-      <w:r>
-        <w:t>Bootstrapu</w:t>
-      </w:r>
-      <w:proofErr w:type="spellEnd"/>
-      <w:r>
-        <w:t xml:space="preserve"> jako takového, jen jsme se částečně inspirovali jeho designem. Velkou část CSS, ne-li téměř všechno, jsme si dělali sami. </w:t>
+        <w:t xml:space="preserve">. Nedělali jsme to však pomocí Bootstrapu jako takového, jen jsme se částečně inspirovali jeho designem. Velkou část CSS, ne-li téměř všechno, jsme si dělali sami. </w:t>
       </w:r>
       <w:r>
         <w:t xml:space="preserve"> </w:t>
@@ -11898,53 +10048,13 @@
         <w:t xml:space="preserve"> v horní části stránek. V této navigaci</w:t>
       </w:r>
       <w:r>
-        <w:t xml:space="preserve"> se nachází logo firmy </w:t>
-      </w:r>
-      <w:proofErr w:type="spellStart"/>
-      <w:r>
-        <w:t>Techbase</w:t>
-      </w:r>
-      <w:proofErr w:type="spellEnd"/>
-      <w:r>
-        <w:t xml:space="preserve">, </w:t>
-      </w:r>
-      <w:proofErr w:type="spellStart"/>
-      <w:r>
-        <w:t>dropdown</w:t>
-      </w:r>
-      <w:proofErr w:type="spellEnd"/>
-      <w:r>
-        <w:t xml:space="preserve"> seznamy, vyhledávací pole a ikonu profilu. Celá navigace je sjednocena jemným stínem. </w:t>
+        <w:t xml:space="preserve"> se nachází logo firmy Techbase, dropdown seznamy, vyhledávací pole a ikonu profilu. Celá navigace je sjednocena jemným stínem. </w:t>
       </w:r>
       <w:r>
         <w:t xml:space="preserve">Stránku profilu jsme nahradili pouze rozbalovacím polem, které se rozbalí po kliknutí na ikonu profilu. </w:t>
       </w:r>
       <w:r>
-        <w:t xml:space="preserve">Ve spodní části se vyskytuje bílý </w:t>
-      </w:r>
-      <w:proofErr w:type="spellStart"/>
-      <w:r>
-        <w:t>footer</w:t>
-      </w:r>
-      <w:proofErr w:type="spellEnd"/>
-      <w:r>
-        <w:t xml:space="preserve">, který obsahuje copyright. Toto rozložení je velice časté u webových stránek. Skoro by se až dalo říci, že se jedná o standard – </w:t>
-      </w:r>
-      <w:proofErr w:type="spellStart"/>
-      <w:r>
-        <w:t>header</w:t>
-      </w:r>
-      <w:proofErr w:type="spellEnd"/>
-      <w:r>
-        <w:t xml:space="preserve">/navigace v horní části stránky a </w:t>
-      </w:r>
-      <w:proofErr w:type="spellStart"/>
-      <w:r>
-        <w:t>footer</w:t>
-      </w:r>
-      <w:proofErr w:type="spellEnd"/>
-      <w:r>
-        <w:t xml:space="preserve"> ve spodní.</w:t>
+        <w:t>Ve spodní části se vyskytuje bílý footer, který obsahuje copyright. Toto rozložení je velice časté u webových stránek. Skoro by se až dalo říci, že se jedná o standard – header/navigace v horní části stránky a footer ve spodní.</w:t>
       </w:r>
     </w:p>
     <w:p>
@@ -11957,23 +10067,7 @@
     </w:p>
     <w:p>
       <w:r>
-        <w:t xml:space="preserve">Rozhraní pro zákazníky vypadá velice podobně, jen v navigaci se nenacházejí </w:t>
-      </w:r>
-      <w:proofErr w:type="spellStart"/>
-      <w:r>
-        <w:t>dropdowny</w:t>
-      </w:r>
-      <w:proofErr w:type="spellEnd"/>
-      <w:r>
-        <w:t xml:space="preserve"> a vyhledávací pole, ale pouze logo firmy </w:t>
-      </w:r>
-      <w:proofErr w:type="spellStart"/>
-      <w:r>
-        <w:t>Techbase</w:t>
-      </w:r>
-      <w:proofErr w:type="spellEnd"/>
-      <w:r>
-        <w:t xml:space="preserve">, tři odkazy na jiné stránky a opět ikona profilu. </w:t>
+        <w:t xml:space="preserve">Rozhraní pro zákazníky vypadá velice podobně, jen v navigaci se nenacházejí dropdowny a vyhledávací pole, ale pouze logo firmy Techbase, tři odkazy na jiné stránky a opět ikona profilu. </w:t>
       </w:r>
       <w:r>
         <w:t xml:space="preserve">Karty i formuláře se v rozhraní pro </w:t>
@@ -11985,36 +10079,12 @@
         <w:t xml:space="preserve"> zobrazují stejně jako v administračním rozhraní. </w:t>
       </w:r>
       <w:r>
-        <w:t xml:space="preserve">Ve spodní části se opět vyskytuje </w:t>
-      </w:r>
-      <w:proofErr w:type="spellStart"/>
-      <w:r>
-        <w:t>footer</w:t>
-      </w:r>
-      <w:proofErr w:type="spellEnd"/>
-      <w:r>
-        <w:t xml:space="preserve"> s copyrightem.</w:t>
-      </w:r>
-    </w:p>
-    <w:p>
-      <w:r>
-        <w:t xml:space="preserve">Stránka pro přihlášení a registraci/žádost o účet jsou jediné dvě stránky, které nemají </w:t>
-      </w:r>
-      <w:proofErr w:type="spellStart"/>
-      <w:r>
-        <w:t>header</w:t>
-      </w:r>
-      <w:proofErr w:type="spellEnd"/>
-      <w:r>
-        <w:t xml:space="preserve"> ani </w:t>
-      </w:r>
-      <w:proofErr w:type="spellStart"/>
-      <w:r>
-        <w:t>footer</w:t>
-      </w:r>
-      <w:proofErr w:type="spellEnd"/>
-      <w:r>
-        <w:t xml:space="preserve">. Vzhledově jsou to velice jednoduché stránky, obě mají šedé </w:t>
+        <w:t>Ve spodní části se opět vyskytuje footer s copyrightem.</w:t>
+      </w:r>
+    </w:p>
+    <w:p>
+      <w:r>
+        <w:t xml:space="preserve">Stránka pro přihlášení a registraci/žádost o účet jsou jediné dvě stránky, které nemají header ani footer. Vzhledově jsou to velice jednoduché stránky, obě mají šedé </w:t>
       </w:r>
       <w:r>
         <w:t>pozadí,</w:t>
@@ -12277,71 +10347,7 @@
         <w:ind w:firstLine="0"/>
       </w:pPr>
       <w:r>
-        <w:t>Pokud se uživatel rozhodl, že se nechce přihlásit, ale že si chce zažádat o vytvoření účtu, pak musí kliknout na stránce Login na oranžový text „</w:t>
-      </w:r>
-      <w:proofErr w:type="spellStart"/>
-      <w:r>
-        <w:t>Request</w:t>
-      </w:r>
-      <w:proofErr w:type="spellEnd"/>
-      <w:r>
-        <w:t xml:space="preserve"> </w:t>
-      </w:r>
-      <w:proofErr w:type="spellStart"/>
-      <w:r>
-        <w:t>an</w:t>
-      </w:r>
-      <w:proofErr w:type="spellEnd"/>
-      <w:r>
-        <w:t xml:space="preserve"> </w:t>
-      </w:r>
-      <w:proofErr w:type="spellStart"/>
-      <w:r>
-        <w:t>account</w:t>
-      </w:r>
-      <w:proofErr w:type="spellEnd"/>
-      <w:r>
-        <w:t xml:space="preserve">“. Poté bude přesměrován na stránku </w:t>
-      </w:r>
-      <w:proofErr w:type="spellStart"/>
-      <w:r>
-        <w:t>Request</w:t>
-      </w:r>
-      <w:proofErr w:type="spellEnd"/>
-      <w:r>
-        <w:t xml:space="preserve"> </w:t>
-      </w:r>
-      <w:proofErr w:type="spellStart"/>
-      <w:r>
-        <w:t>an</w:t>
-      </w:r>
-      <w:proofErr w:type="spellEnd"/>
-      <w:r>
-        <w:t xml:space="preserve"> </w:t>
-      </w:r>
-      <w:proofErr w:type="spellStart"/>
-      <w:r>
-        <w:t>account</w:t>
-      </w:r>
-      <w:proofErr w:type="spellEnd"/>
-      <w:r>
-        <w:t xml:space="preserve">. Na této stránce musí zákazník vyplnit všechna pole a opět buď stisknout klávesu enter nebo zmáčknout tlačítko </w:t>
-      </w:r>
-      <w:proofErr w:type="spellStart"/>
-      <w:r>
-        <w:t>Send</w:t>
-      </w:r>
-      <w:proofErr w:type="spellEnd"/>
-      <w:r>
-        <w:t xml:space="preserve"> </w:t>
-      </w:r>
-      <w:proofErr w:type="spellStart"/>
-      <w:r>
-        <w:t>Request</w:t>
-      </w:r>
-      <w:proofErr w:type="spellEnd"/>
-      <w:r>
-        <w:t>. Pak musí počkat, jestli bude jeho účet vytvořen, nebo jestli bude žádost zamítnuta.</w:t>
+        <w:t>Pokud se uživatel rozhodl, že se nechce přihlásit, ale že si chce zažádat o vytvoření účtu, pak musí kliknout na stránce Login na oranžový text „Request an account“. Poté bude přesměrován na stránku Request an account. Na této stránce musí zákazník vyplnit všechna pole a opět buď stisknout klávesu enter nebo zmáčknout tlačítko Send Request. Pak musí počkat, jestli bude jeho účet vytvořen, nebo jestli bude žádost zamítnuta.</w:t>
       </w:r>
     </w:p>
     <w:p>
@@ -12424,30 +10430,9 @@
                               <w:fldChar w:fldCharType="end"/>
                             </w:r>
                             <w:r>
-                              <w:t xml:space="preserve">: </w:t>
-                            </w:r>
-                            <w:proofErr w:type="spellStart"/>
-                            <w:r>
-                              <w:t>Request</w:t>
-                            </w:r>
-                            <w:proofErr w:type="spellEnd"/>
-                            <w:r>
-                              <w:t xml:space="preserve"> </w:t>
-                            </w:r>
-                            <w:proofErr w:type="spellStart"/>
-                            <w:r>
-                              <w:t>an</w:t>
-                            </w:r>
-                            <w:proofErr w:type="spellEnd"/>
-                            <w:r>
-                              <w:t xml:space="preserve"> </w:t>
-                            </w:r>
-                            <w:proofErr w:type="spellStart"/>
-                            <w:r>
-                              <w:t>account</w:t>
+                              <w:t>: Request an account</w:t>
                             </w:r>
                             <w:bookmarkEnd w:id="23"/>
-                            <w:proofErr w:type="spellEnd"/>
                           </w:p>
                         </w:txbxContent>
                       </wps:txbx>
@@ -12501,30 +10486,9 @@
                         <w:fldChar w:fldCharType="end"/>
                       </w:r>
                       <w:r>
-                        <w:t xml:space="preserve">: </w:t>
-                      </w:r>
-                      <w:proofErr w:type="spellStart"/>
-                      <w:r>
-                        <w:t>Request</w:t>
-                      </w:r>
-                      <w:proofErr w:type="spellEnd"/>
-                      <w:r>
-                        <w:t xml:space="preserve"> </w:t>
-                      </w:r>
-                      <w:proofErr w:type="spellStart"/>
-                      <w:r>
-                        <w:t>an</w:t>
-                      </w:r>
-                      <w:proofErr w:type="spellEnd"/>
-                      <w:r>
-                        <w:t xml:space="preserve"> </w:t>
-                      </w:r>
-                      <w:proofErr w:type="spellStart"/>
-                      <w:r>
-                        <w:t>account</w:t>
+                        <w:t>: Request an account</w:t>
                       </w:r>
                       <w:bookmarkEnd w:id="24"/>
-                      <w:proofErr w:type="spellEnd"/>
                     </w:p>
                   </w:txbxContent>
                 </v:textbox>
@@ -12672,14 +10636,9 @@
                               <w:fldChar w:fldCharType="end"/>
                             </w:r>
                             <w:r>
-                              <w:t xml:space="preserve">: My </w:t>
-                            </w:r>
-                            <w:proofErr w:type="spellStart"/>
-                            <w:r>
-                              <w:t>tickets</w:t>
+                              <w:t>: My tickets</w:t>
                             </w:r>
                             <w:bookmarkEnd w:id="25"/>
-                            <w:proofErr w:type="spellEnd"/>
                           </w:p>
                         </w:txbxContent>
                       </wps:txbx>
@@ -12731,14 +10690,9 @@
                         <w:fldChar w:fldCharType="end"/>
                       </w:r>
                       <w:r>
-                        <w:t xml:space="preserve">: My </w:t>
-                      </w:r>
-                      <w:proofErr w:type="spellStart"/>
-                      <w:r>
-                        <w:t>tickets</w:t>
+                        <w:t>: My tickets</w:t>
                       </w:r>
                       <w:bookmarkEnd w:id="26"/>
-                      <w:proofErr w:type="spellEnd"/>
                     </w:p>
                   </w:txbxContent>
                 </v:textbox>
@@ -12805,27 +10759,14 @@
       <w:r>
         <w:t xml:space="preserve">Jestliže se přihlásil zákazník, bude přesměrován na stránku </w:t>
       </w:r>
-      <w:proofErr w:type="spellStart"/>
-      <w:r>
-        <w:t>home.php</w:t>
-      </w:r>
-      <w:proofErr w:type="spellEnd"/>
-      <w:r>
-        <w:t xml:space="preserve">. </w:t>
+      <w:r>
+        <w:t xml:space="preserve">home.php. </w:t>
       </w:r>
       <w:r>
         <w:t>Na</w:t>
       </w:r>
       <w:r>
-        <w:t xml:space="preserve"> této stránce se zákazníkovi zobrazí všechny jeho </w:t>
-      </w:r>
-      <w:proofErr w:type="spellStart"/>
-      <w:r>
-        <w:t>tickets</w:t>
-      </w:r>
-      <w:proofErr w:type="spellEnd"/>
-      <w:r>
-        <w:t>.</w:t>
+        <w:t xml:space="preserve"> této stránce se zákazníkovi zobrazí všechny jeho tickets.</w:t>
       </w:r>
       <w:r>
         <w:rPr>
@@ -12867,15 +10808,7 @@
         <w:ind w:firstLine="0"/>
       </w:pPr>
       <w:r>
-        <w:t xml:space="preserve">Pokud zákazník odeslal alespoň jednu ticket, mohla mu přijít zpráva od správce. Zprávy se zobrazují na stránce New </w:t>
-      </w:r>
-      <w:proofErr w:type="spellStart"/>
-      <w:r>
-        <w:t>messages</w:t>
-      </w:r>
-      <w:proofErr w:type="spellEnd"/>
-      <w:r>
-        <w:t xml:space="preserve">. </w:t>
+        <w:t xml:space="preserve">Pokud zákazník odeslal alespoň jednu ticket, mohla mu přijít zpráva od správce. Zprávy se zobrazují na stránce New messages. </w:t>
       </w:r>
       <w:r>
         <w:rPr>
@@ -12945,22 +10878,9 @@
         <w:fldChar w:fldCharType="end"/>
       </w:r>
       <w:r>
-        <w:t xml:space="preserve">: </w:t>
-      </w:r>
-      <w:proofErr w:type="spellStart"/>
-      <w:r>
-        <w:t>Your</w:t>
-      </w:r>
-      <w:proofErr w:type="spellEnd"/>
-      <w:r>
-        <w:t xml:space="preserve"> </w:t>
-      </w:r>
-      <w:proofErr w:type="spellStart"/>
-      <w:r>
-        <w:t>messages</w:t>
+        <w:t>: Your messages</w:t>
       </w:r>
       <w:bookmarkEnd w:id="28"/>
-      <w:proofErr w:type="spellEnd"/>
     </w:p>
     <w:p>
       <w:pPr>
@@ -13258,15 +11178,7 @@
                               <w:fldChar w:fldCharType="end"/>
                             </w:r>
                             <w:r>
-                              <w:t xml:space="preserve">: </w:t>
-                            </w:r>
-                            <w:proofErr w:type="spellStart"/>
-                            <w:r>
-                              <w:t>Send</w:t>
-                            </w:r>
-                            <w:proofErr w:type="spellEnd"/>
-                            <w:r>
-                              <w:t xml:space="preserve"> a ticket</w:t>
+                              <w:t>: Send a ticket</w:t>
                             </w:r>
                             <w:bookmarkEnd w:id="32"/>
                           </w:p>
@@ -13320,15 +11232,7 @@
                         <w:fldChar w:fldCharType="end"/>
                       </w:r>
                       <w:r>
-                        <w:t xml:space="preserve">: </w:t>
-                      </w:r>
-                      <w:proofErr w:type="spellStart"/>
-                      <w:r>
-                        <w:t>Send</w:t>
-                      </w:r>
-                      <w:proofErr w:type="spellEnd"/>
-                      <w:r>
-                        <w:t xml:space="preserve"> a ticket</w:t>
+                        <w:t>: Send a ticket</w:t>
                       </w:r>
                       <w:bookmarkEnd w:id="33"/>
                     </w:p>
@@ -13395,23 +11299,7 @@
         </w:drawing>
       </w:r>
       <w:r>
-        <w:t xml:space="preserve">Pokud má zákazník problém, může se přepnout na stránku </w:t>
-      </w:r>
-      <w:proofErr w:type="spellStart"/>
-      <w:r>
-        <w:t>Send</w:t>
-      </w:r>
-      <w:proofErr w:type="spellEnd"/>
-      <w:r>
-        <w:t xml:space="preserve"> a ticket a svůj problém začít řešit se správci. Na této stránce se nachází formulář, který zákazník vyplní, popíše v něm svůj problém a odešle ho pomocí tlačítka ‚</w:t>
-      </w:r>
-      <w:proofErr w:type="spellStart"/>
-      <w:r>
-        <w:t>Send</w:t>
-      </w:r>
-      <w:proofErr w:type="spellEnd"/>
-      <w:r>
-        <w:t>‘.</w:t>
+        <w:t>Pokud má zákazník problém, může se přepnout na stránku Send a ticket a svůj problém začít řešit se správci. Na této stránce se nachází formulář, který zákazník vyplní, popíše v něm svůj problém a odešle ho pomocí tlačítka ‚Send‘.</w:t>
       </w:r>
       <w:r>
         <w:t xml:space="preserve"> V typech ticketů si zákazník může vybrat ze seznamu přesně ten, který popisuje jeho situaci. </w:t>
@@ -13643,15 +11531,7 @@
         <w:ind w:firstLine="0"/>
       </w:pPr>
       <w:r>
-        <w:t xml:space="preserve">Administrační rozhraní je již komplexnější. Po přihlášení se správci ukáže stránka </w:t>
-      </w:r>
-      <w:proofErr w:type="spellStart"/>
-      <w:r>
-        <w:t>Requests</w:t>
-      </w:r>
-      <w:proofErr w:type="spellEnd"/>
-      <w:r>
-        <w:t xml:space="preserve">. Na této stránce se mohou spravovat žádosti o vytvoření účtů. </w:t>
+        <w:t xml:space="preserve">Administrační rozhraní je již komplexnější. Po přihlášení se správci ukáže stránka Requests. Na této stránce se mohou spravovat žádosti o vytvoření účtů. </w:t>
       </w:r>
       <w:r>
         <w:rPr>
@@ -13725,14 +11605,9 @@
                               <w:fldChar w:fldCharType="end"/>
                             </w:r>
                             <w:r>
-                              <w:t xml:space="preserve">: </w:t>
-                            </w:r>
-                            <w:proofErr w:type="spellStart"/>
-                            <w:r>
-                              <w:t>Requests</w:t>
+                              <w:t>: Requests</w:t>
                             </w:r>
                             <w:bookmarkEnd w:id="38"/>
-                            <w:proofErr w:type="spellEnd"/>
                           </w:p>
                         </w:txbxContent>
                       </wps:txbx>
@@ -13784,14 +11659,9 @@
                         <w:fldChar w:fldCharType="end"/>
                       </w:r>
                       <w:r>
-                        <w:t xml:space="preserve">: </w:t>
-                      </w:r>
-                      <w:proofErr w:type="spellStart"/>
-                      <w:r>
-                        <w:t>Requests</w:t>
+                        <w:t>: Requests</w:t>
                       </w:r>
                       <w:bookmarkEnd w:id="39"/>
-                      <w:proofErr w:type="spellEnd"/>
                     </w:p>
                   </w:txbxContent>
                 </v:textbox>
@@ -13871,23 +11741,7 @@
       <w:bookmarkStart w:id="40" w:name="_Toc168258547"/>
       <w:r>
         <w:lastRenderedPageBreak/>
-        <w:t>Stránky typu ‚</w:t>
-      </w:r>
-      <w:proofErr w:type="spellStart"/>
-      <w:r>
-        <w:t>See</w:t>
-      </w:r>
-      <w:proofErr w:type="spellEnd"/>
-      <w:r>
-        <w:t xml:space="preserve"> </w:t>
-      </w:r>
-      <w:proofErr w:type="spellStart"/>
-      <w:r>
-        <w:t>all</w:t>
-      </w:r>
-      <w:proofErr w:type="spellEnd"/>
-      <w:r>
-        <w:t xml:space="preserve"> ...‘</w:t>
+        <w:t>Stránky typu ‚See all ...‘</w:t>
       </w:r>
       <w:bookmarkEnd w:id="40"/>
     </w:p>
@@ -13970,30 +11824,9 @@
                               <w:fldChar w:fldCharType="end"/>
                             </w:r>
                             <w:r>
-                              <w:t xml:space="preserve">: </w:t>
-                            </w:r>
-                            <w:proofErr w:type="spellStart"/>
-                            <w:r>
-                              <w:t>See</w:t>
-                            </w:r>
-                            <w:proofErr w:type="spellEnd"/>
-                            <w:r>
-                              <w:t xml:space="preserve"> </w:t>
-                            </w:r>
-                            <w:proofErr w:type="spellStart"/>
-                            <w:r>
-                              <w:t>all</w:t>
-                            </w:r>
-                            <w:proofErr w:type="spellEnd"/>
-                            <w:r>
-                              <w:t xml:space="preserve"> </w:t>
-                            </w:r>
-                            <w:proofErr w:type="spellStart"/>
-                            <w:r>
-                              <w:t>users</w:t>
+                              <w:t>: See all users</w:t>
                             </w:r>
                             <w:bookmarkEnd w:id="41"/>
-                            <w:proofErr w:type="spellEnd"/>
                           </w:p>
                         </w:txbxContent>
                       </wps:txbx>
@@ -14045,30 +11878,9 @@
                         <w:fldChar w:fldCharType="end"/>
                       </w:r>
                       <w:r>
-                        <w:t xml:space="preserve">: </w:t>
-                      </w:r>
-                      <w:proofErr w:type="spellStart"/>
-                      <w:r>
-                        <w:t>See</w:t>
-                      </w:r>
-                      <w:proofErr w:type="spellEnd"/>
-                      <w:r>
-                        <w:t xml:space="preserve"> </w:t>
-                      </w:r>
-                      <w:proofErr w:type="spellStart"/>
-                      <w:r>
-                        <w:t>all</w:t>
-                      </w:r>
-                      <w:proofErr w:type="spellEnd"/>
-                      <w:r>
-                        <w:t xml:space="preserve"> </w:t>
-                      </w:r>
-                      <w:proofErr w:type="spellStart"/>
-                      <w:r>
-                        <w:t>users</w:t>
+                        <w:t>: See all users</w:t>
                       </w:r>
                       <w:bookmarkEnd w:id="42"/>
-                      <w:proofErr w:type="spellEnd"/>
                     </w:p>
                   </w:txbxContent>
                 </v:textbox>
@@ -14133,47 +11945,7 @@
         </w:drawing>
       </w:r>
       <w:r>
-        <w:t>Na stránkách, které začínají slovy ‚</w:t>
-      </w:r>
-      <w:proofErr w:type="spellStart"/>
-      <w:r>
-        <w:t>See</w:t>
-      </w:r>
-      <w:proofErr w:type="spellEnd"/>
-      <w:r>
-        <w:t xml:space="preserve"> </w:t>
-      </w:r>
-      <w:proofErr w:type="spellStart"/>
-      <w:r>
-        <w:t>all</w:t>
-      </w:r>
-      <w:proofErr w:type="spellEnd"/>
-      <w:r>
-        <w:t xml:space="preserve">‘ si správce může zobrazit a spravovat vždy dané položky, např. všechny uživatelské účty, všechny oddělení nebo všechny tickety. Na některých těchto stránkách existují i filtry, díky kterým si správce může data vyfiltrovat, aby se mu v nich jednodušeji vyhledávalo. Jako příklad jsme zvolili stránku </w:t>
-      </w:r>
-      <w:proofErr w:type="spellStart"/>
-      <w:r>
-        <w:t>See</w:t>
-      </w:r>
-      <w:proofErr w:type="spellEnd"/>
-      <w:r>
-        <w:t xml:space="preserve"> </w:t>
-      </w:r>
-      <w:proofErr w:type="spellStart"/>
-      <w:r>
-        <w:t>all</w:t>
-      </w:r>
-      <w:proofErr w:type="spellEnd"/>
-      <w:r>
-        <w:t xml:space="preserve"> </w:t>
-      </w:r>
-      <w:proofErr w:type="spellStart"/>
-      <w:r>
-        <w:t>tickets</w:t>
-      </w:r>
-      <w:proofErr w:type="spellEnd"/>
-      <w:r>
-        <w:t>.</w:t>
+        <w:t>Na stránkách, které začínají slovy ‚See all‘ si správce může zobrazit a spravovat vždy dané položky, např. všechny uživatelské účty, všechny oddělení nebo všechny tickety. Na některých těchto stránkách existují i filtry, díky kterým si správce může data vyfiltrovat, aby se mu v nich jednodušeji vyhledávalo. Jako příklad jsme zvolili stránku See all tickets.</w:t>
       </w:r>
       <w:r>
         <w:rPr>
@@ -14188,15 +11960,7 @@
       </w:pPr>
       <w:bookmarkStart w:id="43" w:name="_Toc168258548"/>
       <w:r>
-        <w:t>Stránky typu ‚</w:t>
-      </w:r>
-      <w:proofErr w:type="spellStart"/>
-      <w:r>
-        <w:t>Create</w:t>
-      </w:r>
-      <w:proofErr w:type="spellEnd"/>
-      <w:r>
-        <w:t xml:space="preserve"> ...‘</w:t>
+        <w:t>Stránky typu ‚Create ...‘</w:t>
       </w:r>
       <w:bookmarkEnd w:id="43"/>
     </w:p>
@@ -14276,23 +12040,7 @@
                               <w:fldChar w:fldCharType="end"/>
                             </w:r>
                             <w:r>
-                              <w:t xml:space="preserve">: </w:t>
-                            </w:r>
-                            <w:proofErr w:type="spellStart"/>
-                            <w:r>
-                              <w:t>Create</w:t>
-                            </w:r>
-                            <w:proofErr w:type="spellEnd"/>
-                            <w:r>
-                              <w:t xml:space="preserve"> </w:t>
-                            </w:r>
-                            <w:proofErr w:type="spellStart"/>
-                            <w:r>
-                              <w:t>an</w:t>
-                            </w:r>
-                            <w:proofErr w:type="spellEnd"/>
-                            <w:r>
-                              <w:t xml:space="preserve"> admin</w:t>
+                              <w:t>: Create an admin</w:t>
                             </w:r>
                             <w:bookmarkEnd w:id="44"/>
                           </w:p>
@@ -14346,23 +12094,7 @@
                         <w:fldChar w:fldCharType="end"/>
                       </w:r>
                       <w:r>
-                        <w:t xml:space="preserve">: </w:t>
-                      </w:r>
-                      <w:proofErr w:type="spellStart"/>
-                      <w:r>
-                        <w:t>Create</w:t>
-                      </w:r>
-                      <w:proofErr w:type="spellEnd"/>
-                      <w:r>
-                        <w:t xml:space="preserve"> </w:t>
-                      </w:r>
-                      <w:proofErr w:type="spellStart"/>
-                      <w:r>
-                        <w:t>an</w:t>
-                      </w:r>
-                      <w:proofErr w:type="spellEnd"/>
-                      <w:r>
-                        <w:t xml:space="preserve"> admin</w:t>
+                        <w:t>: Create an admin</w:t>
                       </w:r>
                       <w:bookmarkEnd w:id="45"/>
                     </w:p>
@@ -14440,46 +12172,17 @@
       <w:r>
         <w:t>‚</w:t>
       </w:r>
-      <w:proofErr w:type="spellStart"/>
       <w:r>
         <w:t>Cre</w:t>
       </w:r>
       <w:r>
-        <w:t>ate</w:t>
-      </w:r>
-      <w:proofErr w:type="spellEnd"/>
-      <w:r>
-        <w:t>‘ nebo ‚</w:t>
-      </w:r>
-      <w:proofErr w:type="spellStart"/>
-      <w:r>
-        <w:t>Add</w:t>
-      </w:r>
-      <w:proofErr w:type="spellEnd"/>
-      <w:r>
-        <w:t>‘</w:t>
+        <w:t>ate‘ nebo ‚Add‘</w:t>
       </w:r>
       <w:r>
         <w:t>.</w:t>
       </w:r>
       <w:r>
-        <w:t xml:space="preserve"> Pro příklad byla zvolena stránka </w:t>
-      </w:r>
-      <w:proofErr w:type="spellStart"/>
-      <w:r>
-        <w:t>Create</w:t>
-      </w:r>
-      <w:proofErr w:type="spellEnd"/>
-      <w:r>
-        <w:t xml:space="preserve"> </w:t>
-      </w:r>
-      <w:proofErr w:type="spellStart"/>
-      <w:r>
-        <w:t>an</w:t>
-      </w:r>
-      <w:proofErr w:type="spellEnd"/>
-      <w:r>
-        <w:t xml:space="preserve"> admin. </w:t>
+        <w:t xml:space="preserve"> Pro příklad byla zvolena stránka Create an admin. </w:t>
       </w:r>
     </w:p>
     <w:p>
@@ -14569,15 +12272,7 @@
                               <w:fldChar w:fldCharType="end"/>
                             </w:r>
                             <w:r>
-                              <w:t xml:space="preserve">: </w:t>
-                            </w:r>
-                            <w:proofErr w:type="spellStart"/>
-                            <w:r>
-                              <w:t>Search</w:t>
-                            </w:r>
-                            <w:proofErr w:type="spellEnd"/>
-                            <w:r>
-                              <w:t xml:space="preserve"> database</w:t>
+                              <w:t>: Search database</w:t>
                             </w:r>
                             <w:bookmarkEnd w:id="47"/>
                           </w:p>
@@ -14631,15 +12326,7 @@
                         <w:fldChar w:fldCharType="end"/>
                       </w:r>
                       <w:r>
-                        <w:t xml:space="preserve">: </w:t>
-                      </w:r>
-                      <w:proofErr w:type="spellStart"/>
-                      <w:r>
-                        <w:t>Search</w:t>
-                      </w:r>
-                      <w:proofErr w:type="spellEnd"/>
-                      <w:r>
-                        <w:t xml:space="preserve"> database</w:t>
+                        <w:t>: Search database</w:t>
                       </w:r>
                       <w:bookmarkEnd w:id="48"/>
                     </w:p>
@@ -14706,23 +12393,7 @@
         </w:drawing>
       </w:r>
       <w:r>
-        <w:t xml:space="preserve">V navigaci se navíc vyskytuje tzv. </w:t>
-      </w:r>
-      <w:proofErr w:type="spellStart"/>
-      <w:r>
-        <w:t>search</w:t>
-      </w:r>
-      <w:proofErr w:type="spellEnd"/>
-      <w:r>
-        <w:t xml:space="preserve"> bar neboli vyhledávací pole. Funguje stejně jako např. Google – napíšete, co chcete hledat a stisknete klávesu enter (nebo kliknete myší na tlačítko s ikonou lupy). Tímto se přesměrujete na stránku </w:t>
-      </w:r>
-      <w:proofErr w:type="spellStart"/>
-      <w:r>
-        <w:t>Search</w:t>
-      </w:r>
-      <w:proofErr w:type="spellEnd"/>
-      <w:r>
-        <w:t xml:space="preserve"> database, kde se zobrazí všechny nalezené shody.</w:t>
+        <w:t>V navigaci se navíc vyskytuje tzv. search bar neboli vyhledávací pole. Funguje stejně jako např. Google – napíšete, co chcete hledat a stisknete klávesu enter (nebo kliknete myší na tlačítko s ikonou lupy). Tímto se přesměrujete na stránku Search database, kde se zobrazí všechny nalezené shody.</w:t>
       </w:r>
       <w:r>
         <w:t xml:space="preserve"> </w:t>
@@ -14801,15 +12472,7 @@
         <w:fldChar w:fldCharType="end"/>
       </w:r>
       <w:r>
-        <w:t xml:space="preserve">: </w:t>
-      </w:r>
-      <w:proofErr w:type="spellStart"/>
-      <w:r>
-        <w:t>Search</w:t>
-      </w:r>
-      <w:proofErr w:type="spellEnd"/>
-      <w:r>
-        <w:t xml:space="preserve"> database (více výsledků)</w:t>
+        <w:t>: Search database (více výsledků)</w:t>
       </w:r>
       <w:bookmarkEnd w:id="49"/>
     </w:p>
@@ -14818,15 +12481,7 @@
         <w:ind w:firstLine="0"/>
       </w:pPr>
       <w:r>
-        <w:t>Pokud chcete přejít stránku s výsledkem, stačí kliknout na modrý text vedle slova ‚</w:t>
-      </w:r>
-      <w:proofErr w:type="spellStart"/>
-      <w:r>
-        <w:t>Page</w:t>
-      </w:r>
-      <w:proofErr w:type="spellEnd"/>
-      <w:r>
-        <w:t xml:space="preserve">:‘. </w:t>
+        <w:t xml:space="preserve">Pokud chcete přejít stránku s výsledkem, stačí kliknout na modrý text vedle slova ‚Page:‘. </w:t>
       </w:r>
     </w:p>
     <w:p>
@@ -14893,13 +12548,8 @@
         </w:numPr>
       </w:pPr>
       <w:bookmarkStart w:id="53" w:name="_Ref168235678"/>
-      <w:proofErr w:type="spellStart"/>
-      <w:r>
-        <w:t>Bootstrap</w:t>
-      </w:r>
-      <w:proofErr w:type="spellEnd"/>
-      <w:r>
-        <w:t xml:space="preserve">: </w:t>
+      <w:r>
+        <w:t xml:space="preserve">Bootstrap: </w:t>
       </w:r>
       <w:hyperlink r:id="rId25" w:history="1">
         <w:r>
